--- a/doc/RNA-FISH TrueProbes Manual.docx
+++ b/doc/RNA-FISH TrueProbes Manual.docx
@@ -187,6 +187,15 @@
           <w:bCs/>
         </w:rPr>
       </w:pPr>
+      <w:ins w:id="0" w:author="Jason Hughes" w:date="2025-06-04T17:43:00Z" w16du:dateUtc="2025-06-04T22:43:00Z">
+        <w:r>
+          <w:rPr>
+            <w:b/>
+            <w:bCs/>
+          </w:rPr>
+          <w:t>Signal Processing Toolbox 23.2+</w:t>
+        </w:r>
+      </w:ins>
     </w:p>
     <w:p>
       <w:pPr>
@@ -3165,21 +3174,7 @@
         <w:rPr>
           <w:rFonts w:ascii="Arial" w:hAnsi="Arial" w:cs="Arial"/>
         </w:rPr>
-        <w:t xml:space="preserve">The final probe </w:t>
-      </w:r>
-      <w:proofErr w:type="gramStart"/>
-      <w:r>
-        <w:rPr>
-          <w:rFonts w:ascii="Arial" w:hAnsi="Arial" w:cs="Arial"/>
-        </w:rPr>
-        <w:t>set</w:t>
-      </w:r>
-      <w:proofErr w:type="gramEnd"/>
-      <w:r>
-        <w:rPr>
-          <w:rFonts w:ascii="Arial" w:hAnsi="Arial" w:cs="Arial"/>
-        </w:rPr>
-        <w:t xml:space="preserve"> and reference expression are combined to compute equilibrium probe binding and statistics, cumulative off-target binding, on-target binding,</w:t>
+        <w:t>The final probe set and reference expression are combined to compute equilibrium probe binding and statistics, cumulative off-target binding, on-target binding,</w:t>
       </w:r>
       <w:r>
         <w:rPr>
@@ -3778,7 +3773,6 @@
         </w:rPr>
         <w:t xml:space="preserve"> </w:t>
       </w:r>
-      <w:proofErr w:type="gramStart"/>
       <w:r>
         <w:rPr>
           <w:rFonts w:ascii="Arial" w:hAnsi="Arial" w:cs="Arial"/>
@@ -3789,7 +3783,6 @@
         </w:rPr>
         <w:t>Example: {{</w:t>
       </w:r>
-      <w:proofErr w:type="gramEnd"/>
       <w:r>
         <w:rPr>
           <w:rFonts w:ascii="Arial" w:hAnsi="Arial" w:cs="Arial"/>
@@ -3798,9 +3791,18 @@
           <w:sz w:val="24"/>
           <w:szCs w:val="24"/>
         </w:rPr>
-        <w:t>NM_</w:t>
-      </w:r>
-      <w:proofErr w:type="gramStart"/>
+        <w:t>NM_000805.5'</w:t>
+      </w:r>
+      <w:r>
+        <w:rPr>
+          <w:rFonts w:ascii="Arial" w:hAnsi="Arial" w:cs="Arial"/>
+          <w:color w:val="000000"/>
+          <w:kern w:val="0"/>
+          <w:sz w:val="24"/>
+          <w:szCs w:val="24"/>
+        </w:rPr>
+        <w:t xml:space="preserve">},{},{}, </w:t>
+      </w:r>
       <w:r>
         <w:rPr>
           <w:rFonts w:ascii="Arial" w:hAnsi="Arial" w:cs="Arial"/>
@@ -3809,7 +3811,7 @@
           <w:sz w:val="24"/>
           <w:szCs w:val="24"/>
         </w:rPr>
-        <w:t>000805.5'</w:t>
+        <w:t>'Human'</w:t>
       </w:r>
       <w:r>
         <w:rPr>
@@ -3819,9 +3821,18 @@
           <w:sz w:val="24"/>
           <w:szCs w:val="24"/>
         </w:rPr>
-        <w:t>},{},{}</w:t>
-      </w:r>
-      <w:proofErr w:type="gramEnd"/>
+        <w:t>,</w:t>
+      </w:r>
+      <w:r>
+        <w:rPr>
+          <w:rFonts w:ascii="Arial" w:hAnsi="Arial" w:cs="Arial"/>
+          <w:color w:val="AA04F9"/>
+          <w:kern w:val="0"/>
+          <w:sz w:val="24"/>
+          <w:szCs w:val="24"/>
+        </w:rPr>
+        <w:t>'(GAST)'</w:t>
+      </w:r>
       <w:r>
         <w:rPr>
           <w:rFonts w:ascii="Arial" w:hAnsi="Arial" w:cs="Arial"/>
@@ -3830,7 +3841,7 @@
           <w:sz w:val="24"/>
           <w:szCs w:val="24"/>
         </w:rPr>
-        <w:t xml:space="preserve">, </w:t>
+        <w:t>,</w:t>
       </w:r>
       <w:r>
         <w:rPr>
@@ -3840,7 +3851,7 @@
           <w:sz w:val="24"/>
           <w:szCs w:val="24"/>
         </w:rPr>
-        <w:t>'Human'</w:t>
+        <w:t>'(GAST)'</w:t>
       </w:r>
       <w:r>
         <w:rPr>
@@ -3860,7 +3871,7 @@
           <w:sz w:val="24"/>
           <w:szCs w:val="24"/>
         </w:rPr>
-        <w:t>'(GAST)'</w:t>
+        <w:t>'17'</w:t>
       </w:r>
       <w:r>
         <w:rPr>
@@ -3870,17 +3881,7 @@
           <w:sz w:val="24"/>
           <w:szCs w:val="24"/>
         </w:rPr>
-        <w:t>,</w:t>
-      </w:r>
-      <w:r>
-        <w:rPr>
-          <w:rFonts w:ascii="Arial" w:hAnsi="Arial" w:cs="Arial"/>
-          <w:color w:val="AA04F9"/>
-          <w:kern w:val="0"/>
-          <w:sz w:val="24"/>
-          <w:szCs w:val="24"/>
-        </w:rPr>
-        <w:t>'(GAST)'</w:t>
+        <w:t xml:space="preserve">,{},1 </w:t>
       </w:r>
       <w:r>
         <w:rPr>
@@ -3890,17 +3891,7 @@
           <w:sz w:val="24"/>
           <w:szCs w:val="24"/>
         </w:rPr>
-        <w:t>,</w:t>
-      </w:r>
-      <w:r>
-        <w:rPr>
-          <w:rFonts w:ascii="Arial" w:hAnsi="Arial" w:cs="Arial"/>
-          <w:color w:val="AA04F9"/>
-          <w:kern w:val="0"/>
-          <w:sz w:val="24"/>
-          <w:szCs w:val="24"/>
-        </w:rPr>
-        <w:t>'17'</w:t>
+        <w:t xml:space="preserve"> </w:t>
       </w:r>
       <w:r>
         <w:rPr>
@@ -3910,281 +3901,285 @@
           <w:sz w:val="24"/>
           <w:szCs w:val="24"/>
         </w:rPr>
-        <w:t xml:space="preserve">,{},1 </w:t>
-      </w:r>
-      <w:r>
-        <w:rPr>
-          <w:rFonts w:ascii="Arial" w:hAnsi="Arial" w:cs="Arial"/>
+        <w:t>;}</w:t>
+      </w:r>
+      <w:r>
+        <w:rPr>
+          <w:rFonts w:ascii="Arial" w:hAnsi="Arial" w:cs="Arial"/>
+          <w:color w:val="0E00FF"/>
+          <w:kern w:val="0"/>
+          <w:sz w:val="24"/>
+          <w:szCs w:val="24"/>
+        </w:rPr>
+        <w:t>...</w:t>
+      </w:r>
+      <w:r>
+        <w:rPr>
+          <w:rFonts w:ascii="Arial" w:hAnsi="Arial" w:cs="Arial"/>
+          <w:color w:val="028009"/>
+          <w:kern w:val="0"/>
+          <w:sz w:val="24"/>
+          <w:szCs w:val="24"/>
+        </w:rPr>
+        <w:t xml:space="preserve">          </w:t>
+      </w:r>
+    </w:p>
+    <w:p>
+      <w:pPr>
+        <w:spacing w:after="0"/>
+        <w:ind w:firstLine="720"/>
+        <w:rPr>
+          <w:rFonts w:ascii="Arial" w:hAnsi="Arial" w:cs="Arial"/>
+          <w:sz w:val="24"/>
+          <w:szCs w:val="24"/>
+        </w:rPr>
+      </w:pPr>
+      <w:r>
+        <w:rPr>
+          <w:rFonts w:ascii="Arial" w:hAnsi="Arial" w:cs="Arial"/>
+          <w:sz w:val="24"/>
+          <w:szCs w:val="24"/>
+        </w:rPr>
+        <w:t>Input table columns:</w:t>
+      </w:r>
+    </w:p>
+    <w:p>
+      <w:pPr>
+        <w:pStyle w:val="ListParagraph"/>
+        <w:numPr>
+          <w:ilvl w:val="0"/>
+          <w:numId w:val="8"/>
+        </w:numPr>
+        <w:spacing w:after="0"/>
+        <w:rPr>
+          <w:rFonts w:ascii="Arial" w:hAnsi="Arial" w:cs="Arial"/>
+          <w:sz w:val="24"/>
+          <w:szCs w:val="24"/>
+        </w:rPr>
+      </w:pPr>
+      <w:r>
+        <w:rPr>
+          <w:rFonts w:ascii="Arial" w:hAnsi="Arial" w:cs="Arial"/>
+          <w:sz w:val="24"/>
+          <w:szCs w:val="24"/>
+        </w:rPr>
+        <w:t>1. Included target accession IDs. Designs probes shared across all accession numbers </w:t>
+      </w:r>
+    </w:p>
+    <w:p>
+      <w:pPr>
+        <w:pStyle w:val="ListParagraph"/>
+        <w:numPr>
+          <w:ilvl w:val="0"/>
+          <w:numId w:val="8"/>
+        </w:numPr>
+        <w:spacing w:after="0"/>
+        <w:rPr>
+          <w:rFonts w:ascii="Arial" w:hAnsi="Arial" w:cs="Arial"/>
+          <w:sz w:val="24"/>
+          <w:szCs w:val="24"/>
+        </w:rPr>
+      </w:pPr>
+      <w:r>
+        <w:rPr>
+          <w:rFonts w:ascii="Arial" w:hAnsi="Arial" w:cs="Arial"/>
+          <w:sz w:val="24"/>
+          <w:szCs w:val="24"/>
+        </w:rPr>
+        <w:t>2. Text Sequence Files to Include (files). Default empty</w:t>
+      </w:r>
+    </w:p>
+    <w:p>
+      <w:pPr>
+        <w:pStyle w:val="ListParagraph"/>
+        <w:numPr>
+          <w:ilvl w:val="0"/>
+          <w:numId w:val="8"/>
+        </w:numPr>
+        <w:spacing w:after="0"/>
+        <w:rPr>
+          <w:rFonts w:ascii="Arial" w:hAnsi="Arial" w:cs="Arial"/>
+          <w:sz w:val="24"/>
+          <w:szCs w:val="24"/>
+        </w:rPr>
+      </w:pPr>
+      <w:r>
+        <w:rPr>
+          <w:rFonts w:ascii="Arial" w:hAnsi="Arial" w:cs="Arial"/>
+          <w:sz w:val="24"/>
+          <w:szCs w:val="24"/>
+        </w:rPr>
+        <w:t>3. Text Sequence Files to Exclude (files). Default Empty</w:t>
+      </w:r>
+    </w:p>
+    <w:p>
+      <w:pPr>
+        <w:pStyle w:val="ListParagraph"/>
+        <w:numPr>
+          <w:ilvl w:val="0"/>
+          <w:numId w:val="8"/>
+        </w:numPr>
+        <w:spacing w:after="0"/>
+        <w:rPr>
+          <w:rFonts w:ascii="Arial" w:hAnsi="Arial" w:cs="Arial"/>
+          <w:sz w:val="24"/>
+          <w:szCs w:val="24"/>
+        </w:rPr>
+      </w:pPr>
+      <w:r>
+        <w:rPr>
+          <w:rFonts w:ascii="Arial" w:hAnsi="Arial" w:cs="Arial"/>
+          <w:sz w:val="24"/>
+          <w:szCs w:val="24"/>
+        </w:rPr>
+        <w:t>4. Organism to design probes for.</w:t>
+      </w:r>
+    </w:p>
+    <w:p>
+      <w:pPr>
+        <w:pStyle w:val="ListParagraph"/>
+        <w:numPr>
+          <w:ilvl w:val="0"/>
+          <w:numId w:val="8"/>
+        </w:numPr>
+        <w:spacing w:after="0"/>
+        <w:rPr>
+          <w:rFonts w:ascii="Arial" w:hAnsi="Arial" w:cs="Arial"/>
+          <w:sz w:val="24"/>
+          <w:szCs w:val="24"/>
+        </w:rPr>
+      </w:pPr>
+      <w:r>
+        <w:rPr>
+          <w:rFonts w:ascii="Arial" w:hAnsi="Arial" w:cs="Arial"/>
+          <w:sz w:val="24"/>
+          <w:szCs w:val="24"/>
+        </w:rPr>
+        <w:t>5. Gene Name 1.</w:t>
+      </w:r>
+    </w:p>
+    <w:p>
+      <w:pPr>
+        <w:pStyle w:val="ListParagraph"/>
+        <w:rPr>
+          <w:rFonts w:ascii="Arial" w:hAnsi="Arial" w:cs="Arial"/>
+          <w:sz w:val="24"/>
+          <w:szCs w:val="24"/>
+        </w:rPr>
+      </w:pPr>
+      <w:r>
+        <w:rPr>
+          <w:rFonts w:ascii="Arial" w:hAnsi="Arial" w:cs="Arial"/>
+          <w:sz w:val="24"/>
+          <w:szCs w:val="24"/>
+        </w:rPr>
+        <w:t>6. Gene Name 2. Second potential gene name to use instead of the first.</w:t>
+      </w:r>
+    </w:p>
+    <w:p>
+      <w:pPr>
+        <w:pStyle w:val="ListParagraph"/>
+        <w:numPr>
+          <w:ilvl w:val="0"/>
+          <w:numId w:val="8"/>
+        </w:numPr>
+        <w:spacing w:after="0"/>
+        <w:rPr>
+          <w:rFonts w:ascii="Arial" w:hAnsi="Arial" w:cs="Arial"/>
+          <w:sz w:val="24"/>
+          <w:szCs w:val="24"/>
+        </w:rPr>
+      </w:pPr>
+      <w:r>
+        <w:rPr>
+          <w:rFonts w:ascii="Arial" w:hAnsi="Arial" w:cs="Arial"/>
+          <w:sz w:val="24"/>
+          <w:szCs w:val="24"/>
+        </w:rPr>
+        <w:t>7. Chromosome. The chromosome number.</w:t>
+      </w:r>
+    </w:p>
+    <w:p>
+      <w:pPr>
+        <w:pStyle w:val="ListParagraph"/>
+        <w:numPr>
+          <w:ilvl w:val="0"/>
+          <w:numId w:val="8"/>
+        </w:numPr>
+        <w:spacing w:after="0"/>
+        <w:rPr>
+          <w:rFonts w:ascii="Arial" w:hAnsi="Arial" w:cs="Arial"/>
+          <w:sz w:val="24"/>
+          <w:szCs w:val="24"/>
+        </w:rPr>
+      </w:pPr>
+      <w:r>
+        <w:rPr>
+          <w:rFonts w:ascii="Arial" w:hAnsi="Arial" w:cs="Arial"/>
+          <w:sz w:val="24"/>
+          <w:szCs w:val="24"/>
+        </w:rPr>
+        <w:t>8. Excluded target accession IDs. Removes probes in exclusion accession numbers.</w:t>
+      </w:r>
+    </w:p>
+    <w:p>
+      <w:pPr>
+        <w:spacing w:after="0"/>
+        <w:ind w:firstLine="720"/>
+        <w:rPr>
+          <w:rFonts w:ascii="Arial" w:hAnsi="Arial" w:cs="Arial"/>
+          <w:sz w:val="24"/>
+          <w:szCs w:val="24"/>
+        </w:rPr>
+      </w:pPr>
+      <w:r>
+        <w:rPr>
+          <w:rFonts w:ascii="Arial" w:hAnsi="Arial" w:cs="Arial"/>
+          <w:sz w:val="24"/>
+          <w:szCs w:val="24"/>
+        </w:rPr>
+        <w:t>9. Strand. Which strand to design probes against for RNA default is ‘plus’</w:t>
+      </w:r>
+      <w:r>
+        <w:rPr>
+          <w:rFonts w:ascii="Arial" w:hAnsi="Arial" w:cs="Arial"/>
+          <w:sz w:val="24"/>
+          <w:szCs w:val="24"/>
+        </w:rPr>
+        <w:t>.</w:t>
+      </w:r>
+    </w:p>
+    <w:p>
+      <w:pPr>
+        <w:spacing w:after="0"/>
+        <w:rPr>
+          <w:rFonts w:ascii="Arial" w:hAnsi="Arial" w:cs="Arial"/>
+          <w:b/>
+          <w:bCs/>
           <w:color w:val="000000"/>
           <w:kern w:val="0"/>
           <w:sz w:val="24"/>
           <w:szCs w:val="24"/>
         </w:rPr>
-        <w:t xml:space="preserve"> </w:t>
-      </w:r>
-      <w:r>
-        <w:rPr>
-          <w:rFonts w:ascii="Arial" w:hAnsi="Arial" w:cs="Arial"/>
+      </w:pPr>
+      <w:r>
+        <w:rPr>
+          <w:rFonts w:ascii="Arial" w:hAnsi="Arial" w:cs="Arial"/>
+          <w:b/>
+          <w:bCs/>
           <w:color w:val="000000"/>
           <w:kern w:val="0"/>
           <w:sz w:val="24"/>
           <w:szCs w:val="24"/>
         </w:rPr>
-        <w:t>;}</w:t>
-      </w:r>
-      <w:r>
-        <w:rPr>
-          <w:rFonts w:ascii="Arial" w:hAnsi="Arial" w:cs="Arial"/>
-          <w:color w:val="0E00FF"/>
-          <w:kern w:val="0"/>
-          <w:sz w:val="24"/>
-          <w:szCs w:val="24"/>
-        </w:rPr>
-        <w:t>...</w:t>
-      </w:r>
-      <w:r>
-        <w:rPr>
-          <w:rFonts w:ascii="Arial" w:hAnsi="Arial" w:cs="Arial"/>
-          <w:color w:val="028009"/>
-          <w:kern w:val="0"/>
-          <w:sz w:val="24"/>
-          <w:szCs w:val="24"/>
-        </w:rPr>
-        <w:t xml:space="preserve">          </w:t>
-      </w:r>
-    </w:p>
-    <w:p>
-      <w:pPr>
-        <w:spacing w:after="0"/>
-        <w:ind w:firstLine="720"/>
-        <w:rPr>
-          <w:rFonts w:ascii="Arial" w:hAnsi="Arial" w:cs="Arial"/>
-          <w:sz w:val="24"/>
-          <w:szCs w:val="24"/>
-        </w:rPr>
-      </w:pPr>
-      <w:r>
-        <w:rPr>
-          <w:rFonts w:ascii="Arial" w:hAnsi="Arial" w:cs="Arial"/>
-          <w:sz w:val="24"/>
-          <w:szCs w:val="24"/>
-        </w:rPr>
-        <w:t>Input table columns:</w:t>
-      </w:r>
-    </w:p>
-    <w:p>
-      <w:pPr>
-        <w:pStyle w:val="ListParagraph"/>
-        <w:numPr>
-          <w:ilvl w:val="0"/>
-          <w:numId w:val="8"/>
-        </w:numPr>
-        <w:spacing w:after="0"/>
-        <w:rPr>
-          <w:rFonts w:ascii="Arial" w:hAnsi="Arial" w:cs="Arial"/>
-          <w:sz w:val="24"/>
-          <w:szCs w:val="24"/>
-        </w:rPr>
-      </w:pPr>
-      <w:r>
-        <w:rPr>
-          <w:rFonts w:ascii="Arial" w:hAnsi="Arial" w:cs="Arial"/>
-          <w:sz w:val="24"/>
-          <w:szCs w:val="24"/>
-        </w:rPr>
-        <w:t>1. Included target accession IDs. Designs probes shared across all accession numbers </w:t>
-      </w:r>
-    </w:p>
-    <w:p>
-      <w:pPr>
-        <w:pStyle w:val="ListParagraph"/>
-        <w:numPr>
-          <w:ilvl w:val="0"/>
-          <w:numId w:val="8"/>
-        </w:numPr>
-        <w:spacing w:after="0"/>
-        <w:rPr>
-          <w:rFonts w:ascii="Arial" w:hAnsi="Arial" w:cs="Arial"/>
-          <w:sz w:val="24"/>
-          <w:szCs w:val="24"/>
-        </w:rPr>
-      </w:pPr>
-      <w:r>
-        <w:rPr>
-          <w:rFonts w:ascii="Arial" w:hAnsi="Arial" w:cs="Arial"/>
-          <w:sz w:val="24"/>
-          <w:szCs w:val="24"/>
-        </w:rPr>
-        <w:t>2. Text Sequence Files to Include (files). Default empty</w:t>
-      </w:r>
-    </w:p>
-    <w:p>
-      <w:pPr>
-        <w:pStyle w:val="ListParagraph"/>
-        <w:numPr>
-          <w:ilvl w:val="0"/>
-          <w:numId w:val="8"/>
-        </w:numPr>
-        <w:spacing w:after="0"/>
-        <w:rPr>
-          <w:rFonts w:ascii="Arial" w:hAnsi="Arial" w:cs="Arial"/>
-          <w:sz w:val="24"/>
-          <w:szCs w:val="24"/>
-        </w:rPr>
-      </w:pPr>
-      <w:r>
-        <w:rPr>
-          <w:rFonts w:ascii="Arial" w:hAnsi="Arial" w:cs="Arial"/>
-          <w:sz w:val="24"/>
-          <w:szCs w:val="24"/>
-        </w:rPr>
-        <w:t>3. Text Sequence Files to Exclude (files). Default Empty</w:t>
-      </w:r>
-    </w:p>
-    <w:p>
-      <w:pPr>
-        <w:pStyle w:val="ListParagraph"/>
-        <w:numPr>
-          <w:ilvl w:val="0"/>
-          <w:numId w:val="8"/>
-        </w:numPr>
-        <w:spacing w:after="0"/>
-        <w:rPr>
-          <w:rFonts w:ascii="Arial" w:hAnsi="Arial" w:cs="Arial"/>
-          <w:sz w:val="24"/>
-          <w:szCs w:val="24"/>
-        </w:rPr>
-      </w:pPr>
-      <w:r>
-        <w:rPr>
-          <w:rFonts w:ascii="Arial" w:hAnsi="Arial" w:cs="Arial"/>
-          <w:sz w:val="24"/>
-          <w:szCs w:val="24"/>
-        </w:rPr>
-        <w:t>4. Organism to design probes for.</w:t>
-      </w:r>
-    </w:p>
-    <w:p>
-      <w:pPr>
-        <w:pStyle w:val="ListParagraph"/>
-        <w:numPr>
-          <w:ilvl w:val="0"/>
-          <w:numId w:val="8"/>
-        </w:numPr>
-        <w:spacing w:after="0"/>
-        <w:rPr>
-          <w:rFonts w:ascii="Arial" w:hAnsi="Arial" w:cs="Arial"/>
-          <w:sz w:val="24"/>
-          <w:szCs w:val="24"/>
-        </w:rPr>
-      </w:pPr>
-      <w:r>
-        <w:rPr>
-          <w:rFonts w:ascii="Arial" w:hAnsi="Arial" w:cs="Arial"/>
-          <w:sz w:val="24"/>
-          <w:szCs w:val="24"/>
-        </w:rPr>
-        <w:t>5. Gene Name 1.</w:t>
-      </w:r>
-    </w:p>
-    <w:p>
-      <w:pPr>
-        <w:pStyle w:val="ListParagraph"/>
-        <w:rPr>
-          <w:rFonts w:ascii="Arial" w:hAnsi="Arial" w:cs="Arial"/>
-          <w:sz w:val="24"/>
-          <w:szCs w:val="24"/>
-        </w:rPr>
-      </w:pPr>
-      <w:r>
-        <w:rPr>
-          <w:rFonts w:ascii="Arial" w:hAnsi="Arial" w:cs="Arial"/>
-          <w:sz w:val="24"/>
-          <w:szCs w:val="24"/>
-        </w:rPr>
-        <w:t>6. Gene Name 2. Second potential gene name to use instead of the first.</w:t>
-      </w:r>
-    </w:p>
-    <w:p>
-      <w:pPr>
-        <w:pStyle w:val="ListParagraph"/>
-        <w:numPr>
-          <w:ilvl w:val="0"/>
-          <w:numId w:val="8"/>
-        </w:numPr>
-        <w:spacing w:after="0"/>
-        <w:rPr>
-          <w:rFonts w:ascii="Arial" w:hAnsi="Arial" w:cs="Arial"/>
-          <w:sz w:val="24"/>
-          <w:szCs w:val="24"/>
-        </w:rPr>
-      </w:pPr>
-      <w:r>
-        <w:rPr>
-          <w:rFonts w:ascii="Arial" w:hAnsi="Arial" w:cs="Arial"/>
-          <w:sz w:val="24"/>
-          <w:szCs w:val="24"/>
-        </w:rPr>
-        <w:t>7. Chromosome. The chromosome number.</w:t>
-      </w:r>
-    </w:p>
-    <w:p>
-      <w:pPr>
-        <w:pStyle w:val="ListParagraph"/>
-        <w:numPr>
-          <w:ilvl w:val="0"/>
-          <w:numId w:val="8"/>
-        </w:numPr>
-        <w:spacing w:after="0"/>
-        <w:rPr>
-          <w:rFonts w:ascii="Arial" w:hAnsi="Arial" w:cs="Arial"/>
-          <w:sz w:val="24"/>
-          <w:szCs w:val="24"/>
-        </w:rPr>
-      </w:pPr>
-      <w:r>
-        <w:rPr>
-          <w:rFonts w:ascii="Arial" w:hAnsi="Arial" w:cs="Arial"/>
-          <w:sz w:val="24"/>
-          <w:szCs w:val="24"/>
-        </w:rPr>
-        <w:t>8. Excluded target accession IDs. Removes probes in exclusion accession numbers.</w:t>
-      </w:r>
-    </w:p>
-    <w:p>
-      <w:pPr>
-        <w:spacing w:after="0"/>
-        <w:ind w:firstLine="720"/>
-        <w:rPr>
-          <w:rFonts w:ascii="Arial" w:hAnsi="Arial" w:cs="Arial"/>
-          <w:sz w:val="24"/>
-          <w:szCs w:val="24"/>
-        </w:rPr>
-      </w:pPr>
-      <w:r>
-        <w:rPr>
-          <w:rFonts w:ascii="Arial" w:hAnsi="Arial" w:cs="Arial"/>
-          <w:sz w:val="24"/>
-          <w:szCs w:val="24"/>
-        </w:rPr>
-        <w:t>9. Strand. Which strand to design probes against for RNA default is ‘plus’</w:t>
-      </w:r>
-      <w:r>
-        <w:rPr>
-          <w:rFonts w:ascii="Arial" w:hAnsi="Arial" w:cs="Arial"/>
-          <w:sz w:val="24"/>
-          <w:szCs w:val="24"/>
-        </w:rPr>
-        <w:t>.</w:t>
-      </w:r>
-    </w:p>
-    <w:p>
-      <w:pPr>
-        <w:spacing w:after="0"/>
-        <w:rPr>
-          <w:rFonts w:ascii="Arial" w:hAnsi="Arial" w:cs="Arial"/>
-          <w:b/>
-          <w:bCs/>
+        <w:t>Settings.</w:t>
+      </w:r>
+    </w:p>
+    <w:p>
+      <w:pPr>
+        <w:spacing w:after="0"/>
+        <w:rPr>
+          <w:rFonts w:ascii="Arial" w:hAnsi="Arial" w:cs="Arial"/>
           <w:color w:val="000000"/>
           <w:kern w:val="0"/>
           <w:sz w:val="24"/>
@@ -4201,12 +4196,9 @@
           <w:sz w:val="24"/>
           <w:szCs w:val="24"/>
         </w:rPr>
-        <w:t>Settings.</w:t>
-      </w:r>
-    </w:p>
-    <w:p>
-      <w:pPr>
-        <w:spacing w:after="0"/>
+        <w:tab/>
+      </w:r>
+      <w:r>
         <w:rPr>
           <w:rFonts w:ascii="Arial" w:hAnsi="Arial" w:cs="Arial"/>
           <w:color w:val="000000"/>
@@ -4214,12 +4206,11 @@
           <w:sz w:val="24"/>
           <w:szCs w:val="24"/>
         </w:rPr>
-      </w:pPr>
-      <w:r>
-        <w:rPr>
-          <w:rFonts w:ascii="Arial" w:hAnsi="Arial" w:cs="Arial"/>
-          <w:b/>
-          <w:bCs/>
+        <w:t>Below the inputs1 table is a list of primary and secondary settings which can be configured to determine how the probes are designed and evaluated.</w:t>
+      </w:r>
+      <w:r>
+        <w:rPr>
+          <w:rFonts w:ascii="Arial" w:hAnsi="Arial" w:cs="Arial"/>
           <w:color w:val="000000"/>
           <w:kern w:val="0"/>
           <w:sz w:val="24"/>
@@ -4227,26 +4218,6 @@
         </w:rPr>
         <w:tab/>
       </w:r>
-      <w:r>
-        <w:rPr>
-          <w:rFonts w:ascii="Arial" w:hAnsi="Arial" w:cs="Arial"/>
-          <w:color w:val="000000"/>
-          <w:kern w:val="0"/>
-          <w:sz w:val="24"/>
-          <w:szCs w:val="24"/>
-        </w:rPr>
-        <w:t>Below the inputs1 table is a list of primary and secondary settings which can be configured to determine how the probes are designed and evaluated.</w:t>
-      </w:r>
-      <w:r>
-        <w:rPr>
-          <w:rFonts w:ascii="Arial" w:hAnsi="Arial" w:cs="Arial"/>
-          <w:color w:val="000000"/>
-          <w:kern w:val="0"/>
-          <w:sz w:val="24"/>
-          <w:szCs w:val="24"/>
-        </w:rPr>
-        <w:tab/>
-      </w:r>
     </w:p>
     <w:p>
       <w:pPr>
@@ -4282,7 +4253,7 @@
           <w:szCs w:val="20"/>
         </w:rPr>
       </w:pPr>
-      <w:ins w:id="0" w:author="Jason Hughes" w:date="2025-06-04T15:01:00Z" w16du:dateUtc="2025-06-04T20:01:00Z">
+      <w:ins w:id="1" w:author="Jason Hughes" w:date="2025-06-04T15:01:00Z" w16du:dateUtc="2025-06-04T20:01:00Z">
         <w:r>
           <w:rPr>
             <w:rFonts w:ascii="Courier New" w:hAnsi="Courier New" w:cs="Courier New"/>
@@ -4520,7 +4491,7 @@
         <w:adjustRightInd w:val="0"/>
         <w:spacing w:after="0" w:line="240" w:lineRule="auto"/>
         <w:rPr>
-          <w:ins w:id="1" w:author="Jason Hughes" w:date="2025-06-04T15:01:00Z" w16du:dateUtc="2025-06-04T20:01:00Z"/>
+          <w:ins w:id="2" w:author="Jason Hughes" w:date="2025-06-04T15:01:00Z" w16du:dateUtc="2025-06-04T20:01:00Z"/>
           <w:rFonts w:ascii="Courier New" w:hAnsi="Courier New" w:cs="Courier New"/>
           <w:color w:val="000000"/>
           <w:kern w:val="0"/>
@@ -4551,7 +4522,7 @@
         <w:adjustRightInd w:val="0"/>
         <w:spacing w:after="0" w:line="240" w:lineRule="auto"/>
         <w:rPr>
-          <w:ins w:id="2" w:author="Jason Hughes" w:date="2025-06-04T15:02:00Z" w16du:dateUtc="2025-06-04T20:02:00Z"/>
+          <w:ins w:id="3" w:author="Jason Hughes" w:date="2025-06-04T15:02:00Z" w16du:dateUtc="2025-06-04T20:02:00Z"/>
           <w:rFonts w:ascii="Courier New" w:hAnsi="Courier New" w:cs="Courier New"/>
           <w:b/>
           <w:bCs/>
@@ -4561,7 +4532,7 @@
           <w:szCs w:val="20"/>
         </w:rPr>
       </w:pPr>
-      <w:ins w:id="3" w:author="Jason Hughes" w:date="2025-06-04T15:01:00Z" w16du:dateUtc="2025-06-04T20:01:00Z">
+      <w:ins w:id="4" w:author="Jason Hughes" w:date="2025-06-04T15:01:00Z" w16du:dateUtc="2025-06-04T20:01:00Z">
         <w:r>
           <w:rPr>
             <w:rFonts w:ascii="Courier New" w:hAnsi="Courier New" w:cs="Courier New"/>
@@ -4571,7 +4542,7 @@
             <w:kern w:val="0"/>
             <w:sz w:val="20"/>
             <w:szCs w:val="20"/>
-            <w:rPrChange w:id="4" w:author="Jason Hughes" w:date="2025-06-04T15:01:00Z" w16du:dateUtc="2025-06-04T20:01:00Z">
+            <w:rPrChange w:id="5" w:author="Jason Hughes" w:date="2025-06-04T15:01:00Z" w16du:dateUtc="2025-06-04T20:01:00Z">
               <w:rPr>
                 <w:rFonts w:ascii="Courier New" w:hAnsi="Courier New" w:cs="Courier New"/>
                 <w:color w:val="000000"/>
@@ -4594,14 +4565,14 @@
         </w:numPr>
         <w:spacing w:after="0"/>
         <w:rPr>
-          <w:ins w:id="5" w:author="Jason Hughes" w:date="2025-06-04T15:02:00Z" w16du:dateUtc="2025-06-04T20:02:00Z"/>
+          <w:ins w:id="6" w:author="Jason Hughes" w:date="2025-06-04T15:02:00Z" w16du:dateUtc="2025-06-04T20:02:00Z"/>
           <w:rFonts w:ascii="Courier New" w:hAnsi="Courier New" w:cs="Courier New"/>
           <w:sz w:val="20"/>
           <w:szCs w:val="20"/>
         </w:rPr>
       </w:pPr>
       <w:proofErr w:type="spellStart"/>
-      <w:ins w:id="6" w:author="Jason Hughes" w:date="2025-06-04T15:02:00Z" w16du:dateUtc="2025-06-04T20:02:00Z">
+      <w:ins w:id="7" w:author="Jason Hughes" w:date="2025-06-04T15:02:00Z" w16du:dateUtc="2025-06-04T20:02:00Z">
         <w:r>
           <w:rPr>
             <w:rFonts w:ascii="Courier New" w:hAnsi="Courier New" w:cs="Courier New"/>
@@ -4636,13 +4607,13 @@
         </w:numPr>
         <w:spacing w:after="0"/>
         <w:rPr>
-          <w:ins w:id="7" w:author="Jason Hughes" w:date="2025-06-04T15:02:00Z" w16du:dateUtc="2025-06-04T20:02:00Z"/>
-          <w:rFonts w:ascii="Courier New" w:hAnsi="Courier New" w:cs="Courier New"/>
-          <w:sz w:val="20"/>
-          <w:szCs w:val="20"/>
-        </w:rPr>
-      </w:pPr>
-      <w:ins w:id="8" w:author="Jason Hughes" w:date="2025-06-04T15:02:00Z" w16du:dateUtc="2025-06-04T20:02:00Z">
+          <w:ins w:id="8" w:author="Jason Hughes" w:date="2025-06-04T15:02:00Z" w16du:dateUtc="2025-06-04T20:02:00Z"/>
+          <w:rFonts w:ascii="Courier New" w:hAnsi="Courier New" w:cs="Courier New"/>
+          <w:sz w:val="20"/>
+          <w:szCs w:val="20"/>
+        </w:rPr>
+      </w:pPr>
+      <w:ins w:id="9" w:author="Jason Hughes" w:date="2025-06-04T15:02:00Z" w16du:dateUtc="2025-06-04T20:02:00Z">
         <w:r>
           <w:rPr>
             <w:rFonts w:ascii="Courier New" w:hAnsi="Courier New" w:cs="Courier New"/>
@@ -4664,14 +4635,14 @@
         </w:numPr>
         <w:spacing w:after="0"/>
         <w:rPr>
-          <w:ins w:id="9" w:author="Jason Hughes" w:date="2025-06-04T15:02:00Z" w16du:dateUtc="2025-06-04T20:02:00Z"/>
+          <w:ins w:id="10" w:author="Jason Hughes" w:date="2025-06-04T15:02:00Z" w16du:dateUtc="2025-06-04T20:02:00Z"/>
           <w:rFonts w:ascii="Courier New" w:hAnsi="Courier New" w:cs="Courier New"/>
           <w:sz w:val="20"/>
           <w:szCs w:val="20"/>
         </w:rPr>
       </w:pPr>
       <w:proofErr w:type="spellStart"/>
-      <w:ins w:id="10" w:author="Jason Hughes" w:date="2025-06-04T15:02:00Z" w16du:dateUtc="2025-06-04T20:02:00Z">
+      <w:ins w:id="11" w:author="Jason Hughes" w:date="2025-06-04T15:02:00Z" w16du:dateUtc="2025-06-04T20:02:00Z">
         <w:r>
           <w:rPr>
             <w:rFonts w:ascii="Courier New" w:hAnsi="Courier New" w:cs="Courier New"/>
@@ -4706,13 +4677,13 @@
         </w:numPr>
         <w:spacing w:after="0"/>
         <w:rPr>
-          <w:ins w:id="11" w:author="Jason Hughes" w:date="2025-06-04T15:02:00Z" w16du:dateUtc="2025-06-04T20:02:00Z"/>
-          <w:rFonts w:ascii="Courier New" w:hAnsi="Courier New" w:cs="Courier New"/>
-          <w:sz w:val="20"/>
-          <w:szCs w:val="20"/>
-        </w:rPr>
-      </w:pPr>
-      <w:ins w:id="12" w:author="Jason Hughes" w:date="2025-06-04T15:02:00Z" w16du:dateUtc="2025-06-04T20:02:00Z">
+          <w:ins w:id="12" w:author="Jason Hughes" w:date="2025-06-04T15:02:00Z" w16du:dateUtc="2025-06-04T20:02:00Z"/>
+          <w:rFonts w:ascii="Courier New" w:hAnsi="Courier New" w:cs="Courier New"/>
+          <w:sz w:val="20"/>
+          <w:szCs w:val="20"/>
+        </w:rPr>
+      </w:pPr>
+      <w:ins w:id="13" w:author="Jason Hughes" w:date="2025-06-04T15:02:00Z" w16du:dateUtc="2025-06-04T20:02:00Z">
         <w:r>
           <w:rPr>
             <w:rFonts w:ascii="Courier New" w:hAnsi="Courier New" w:cs="Courier New"/>
@@ -4734,14 +4705,14 @@
         </w:numPr>
         <w:spacing w:after="0"/>
         <w:rPr>
-          <w:ins w:id="13" w:author="Jason Hughes" w:date="2025-06-04T15:02:00Z" w16du:dateUtc="2025-06-04T20:02:00Z"/>
+          <w:ins w:id="14" w:author="Jason Hughes" w:date="2025-06-04T15:02:00Z" w16du:dateUtc="2025-06-04T20:02:00Z"/>
           <w:rFonts w:ascii="Courier New" w:hAnsi="Courier New" w:cs="Courier New"/>
           <w:sz w:val="20"/>
           <w:szCs w:val="20"/>
         </w:rPr>
       </w:pPr>
       <w:proofErr w:type="spellStart"/>
-      <w:ins w:id="14" w:author="Jason Hughes" w:date="2025-06-04T15:02:00Z" w16du:dateUtc="2025-06-04T20:02:00Z">
+      <w:ins w:id="15" w:author="Jason Hughes" w:date="2025-06-04T15:02:00Z" w16du:dateUtc="2025-06-04T20:02:00Z">
         <w:r>
           <w:rPr>
             <w:rFonts w:ascii="Courier New" w:hAnsi="Courier New" w:cs="Courier New"/>
@@ -4766,13 +4737,13 @@
         </w:numPr>
         <w:spacing w:after="0"/>
         <w:rPr>
-          <w:ins w:id="15" w:author="Jason Hughes" w:date="2025-06-04T15:02:00Z" w16du:dateUtc="2025-06-04T20:02:00Z"/>
-          <w:rFonts w:ascii="Courier New" w:hAnsi="Courier New" w:cs="Courier New"/>
-          <w:sz w:val="20"/>
-          <w:szCs w:val="20"/>
-        </w:rPr>
-      </w:pPr>
-      <w:ins w:id="16" w:author="Jason Hughes" w:date="2025-06-04T15:02:00Z" w16du:dateUtc="2025-06-04T20:02:00Z">
+          <w:ins w:id="16" w:author="Jason Hughes" w:date="2025-06-04T15:02:00Z" w16du:dateUtc="2025-06-04T20:02:00Z"/>
+          <w:rFonts w:ascii="Courier New" w:hAnsi="Courier New" w:cs="Courier New"/>
+          <w:sz w:val="20"/>
+          <w:szCs w:val="20"/>
+        </w:rPr>
+      </w:pPr>
+      <w:ins w:id="17" w:author="Jason Hughes" w:date="2025-06-04T15:02:00Z" w16du:dateUtc="2025-06-04T20:02:00Z">
         <w:r>
           <w:rPr>
             <w:rFonts w:ascii="Courier New" w:hAnsi="Courier New" w:cs="Courier New"/>
@@ -4794,14 +4765,14 @@
         </w:numPr>
         <w:spacing w:after="0"/>
         <w:rPr>
-          <w:ins w:id="17" w:author="Jason Hughes" w:date="2025-06-04T15:02:00Z" w16du:dateUtc="2025-06-04T20:02:00Z"/>
+          <w:ins w:id="18" w:author="Jason Hughes" w:date="2025-06-04T15:02:00Z" w16du:dateUtc="2025-06-04T20:02:00Z"/>
           <w:rFonts w:ascii="Courier New" w:hAnsi="Courier New" w:cs="Courier New"/>
           <w:sz w:val="20"/>
           <w:szCs w:val="20"/>
         </w:rPr>
       </w:pPr>
       <w:proofErr w:type="spellStart"/>
-      <w:ins w:id="18" w:author="Jason Hughes" w:date="2025-06-04T15:02:00Z" w16du:dateUtc="2025-06-04T20:02:00Z">
+      <w:ins w:id="19" w:author="Jason Hughes" w:date="2025-06-04T15:02:00Z" w16du:dateUtc="2025-06-04T20:02:00Z">
         <w:r>
           <w:rPr>
             <w:rFonts w:ascii="Courier New" w:hAnsi="Courier New" w:cs="Courier New"/>
@@ -4836,13 +4807,13 @@
         </w:numPr>
         <w:spacing w:after="0"/>
         <w:rPr>
-          <w:ins w:id="19" w:author="Jason Hughes" w:date="2025-06-04T15:03:00Z" w16du:dateUtc="2025-06-04T20:03:00Z"/>
-          <w:rFonts w:ascii="Courier New" w:hAnsi="Courier New" w:cs="Courier New"/>
-          <w:sz w:val="20"/>
-          <w:szCs w:val="20"/>
-          <w:rPrChange w:id="20" w:author="Jason Hughes" w:date="2025-06-04T15:03:00Z" w16du:dateUtc="2025-06-04T20:03:00Z">
+          <w:ins w:id="20" w:author="Jason Hughes" w:date="2025-06-04T15:03:00Z" w16du:dateUtc="2025-06-04T20:03:00Z"/>
+          <w:rFonts w:ascii="Courier New" w:hAnsi="Courier New" w:cs="Courier New"/>
+          <w:sz w:val="20"/>
+          <w:szCs w:val="20"/>
+          <w:rPrChange w:id="21" w:author="Jason Hughes" w:date="2025-06-04T15:03:00Z" w16du:dateUtc="2025-06-04T20:03:00Z">
             <w:rPr>
-              <w:ins w:id="21" w:author="Jason Hughes" w:date="2025-06-04T15:03:00Z" w16du:dateUtc="2025-06-04T20:03:00Z"/>
+              <w:ins w:id="22" w:author="Jason Hughes" w:date="2025-06-04T15:03:00Z" w16du:dateUtc="2025-06-04T20:03:00Z"/>
               <w:rFonts w:ascii="Courier New" w:hAnsi="Courier New" w:cs="Courier New"/>
               <w:color w:val="000000"/>
               <w:kern w:val="0"/>
@@ -4852,7 +4823,7 @@
           </w:rPrChange>
         </w:rPr>
       </w:pPr>
-      <w:ins w:id="22" w:author="Jason Hughes" w:date="2025-06-04T15:02:00Z" w16du:dateUtc="2025-06-04T20:02:00Z">
+      <w:ins w:id="23" w:author="Jason Hughes" w:date="2025-06-04T15:02:00Z" w16du:dateUtc="2025-06-04T20:02:00Z">
         <w:r>
           <w:rPr>
             <w:rFonts w:ascii="Courier New" w:hAnsi="Courier New" w:cs="Courier New"/>
@@ -4864,7 +4835,7 @@
           <w:t>[min spacing between probes, default 3</w:t>
         </w:r>
       </w:ins>
-      <w:ins w:id="23" w:author="Jason Hughes" w:date="2025-06-04T15:03:00Z" w16du:dateUtc="2025-06-04T20:03:00Z">
+      <w:ins w:id="24" w:author="Jason Hughes" w:date="2025-06-04T15:03:00Z" w16du:dateUtc="2025-06-04T20:03:00Z">
         <w:r>
           <w:rPr>
             <w:rFonts w:ascii="Courier New" w:hAnsi="Courier New" w:cs="Courier New"/>
@@ -4886,7 +4857,7 @@
         </w:numPr>
         <w:spacing w:after="0"/>
         <w:rPr>
-          <w:ins w:id="24" w:author="Jason Hughes" w:date="2025-06-04T15:03:00Z" w16du:dateUtc="2025-06-04T20:03:00Z"/>
+          <w:ins w:id="25" w:author="Jason Hughes" w:date="2025-06-04T15:03:00Z" w16du:dateUtc="2025-06-04T20:03:00Z"/>
           <w:rFonts w:ascii="Courier New" w:hAnsi="Courier New" w:cs="Courier New"/>
           <w:b/>
           <w:bCs/>
@@ -4895,7 +4866,7 @@
         </w:rPr>
       </w:pPr>
       <w:proofErr w:type="spellStart"/>
-      <w:ins w:id="25" w:author="Jason Hughes" w:date="2025-06-04T15:03:00Z" w16du:dateUtc="2025-06-04T20:03:00Z">
+      <w:ins w:id="26" w:author="Jason Hughes" w:date="2025-06-04T15:03:00Z" w16du:dateUtc="2025-06-04T20:03:00Z">
         <w:r>
           <w:rPr>
             <w:rFonts w:ascii="Courier New" w:hAnsi="Courier New" w:cs="Courier New"/>
@@ -4932,15 +4903,15 @@
         </w:numPr>
         <w:spacing w:after="0"/>
         <w:rPr>
-          <w:ins w:id="26" w:author="Jason Hughes" w:date="2025-06-04T15:03:00Z" w16du:dateUtc="2025-06-04T20:03:00Z"/>
-          <w:rFonts w:ascii="Courier New" w:hAnsi="Courier New" w:cs="Courier New"/>
-          <w:b/>
-          <w:bCs/>
-          <w:sz w:val="20"/>
-          <w:szCs w:val="20"/>
-          <w:rPrChange w:id="27" w:author="Jason Hughes" w:date="2025-06-04T15:03:00Z" w16du:dateUtc="2025-06-04T20:03:00Z">
+          <w:ins w:id="27" w:author="Jason Hughes" w:date="2025-06-04T15:03:00Z" w16du:dateUtc="2025-06-04T20:03:00Z"/>
+          <w:rFonts w:ascii="Courier New" w:hAnsi="Courier New" w:cs="Courier New"/>
+          <w:b/>
+          <w:bCs/>
+          <w:sz w:val="20"/>
+          <w:szCs w:val="20"/>
+          <w:rPrChange w:id="28" w:author="Jason Hughes" w:date="2025-06-04T15:03:00Z" w16du:dateUtc="2025-06-04T20:03:00Z">
             <w:rPr>
-              <w:ins w:id="28" w:author="Jason Hughes" w:date="2025-06-04T15:03:00Z" w16du:dateUtc="2025-06-04T20:03:00Z"/>
+              <w:ins w:id="29" w:author="Jason Hughes" w:date="2025-06-04T15:03:00Z" w16du:dateUtc="2025-06-04T20:03:00Z"/>
               <w:rFonts w:ascii="Courier New" w:hAnsi="Courier New" w:cs="Courier New"/>
               <w:color w:val="000000"/>
               <w:kern w:val="0"/>
@@ -4950,7 +4921,7 @@
           </w:rPrChange>
         </w:rPr>
       </w:pPr>
-      <w:ins w:id="29" w:author="Jason Hughes" w:date="2025-06-04T15:03:00Z" w16du:dateUtc="2025-06-04T20:03:00Z">
+      <w:ins w:id="30" w:author="Jason Hughes" w:date="2025-06-04T15:03:00Z" w16du:dateUtc="2025-06-04T20:03:00Z">
         <w:r>
           <w:rPr>
             <w:rFonts w:ascii="Courier New" w:hAnsi="Courier New" w:cs="Courier New"/>
@@ -4972,7 +4943,7 @@
         </w:numPr>
         <w:spacing w:after="0"/>
         <w:rPr>
-          <w:ins w:id="30" w:author="Jason Hughes" w:date="2025-06-04T15:04:00Z" w16du:dateUtc="2025-06-04T20:04:00Z"/>
+          <w:ins w:id="31" w:author="Jason Hughes" w:date="2025-06-04T15:04:00Z" w16du:dateUtc="2025-06-04T20:04:00Z"/>
           <w:rFonts w:ascii="Courier New" w:hAnsi="Courier New" w:cs="Courier New"/>
           <w:b/>
           <w:bCs/>
@@ -4981,7 +4952,7 @@
         </w:rPr>
       </w:pPr>
       <w:proofErr w:type="spellStart"/>
-      <w:ins w:id="31" w:author="Jason Hughes" w:date="2025-06-04T15:04:00Z" w16du:dateUtc="2025-06-04T20:04:00Z">
+      <w:ins w:id="32" w:author="Jason Hughes" w:date="2025-06-04T15:04:00Z" w16du:dateUtc="2025-06-04T20:04:00Z">
         <w:r>
           <w:rPr>
             <w:rFonts w:ascii="Courier New" w:hAnsi="Courier New" w:cs="Courier New"/>
@@ -5015,15 +4986,15 @@
         </w:numPr>
         <w:spacing w:after="0"/>
         <w:rPr>
-          <w:ins w:id="32" w:author="Jason Hughes" w:date="2025-06-04T15:04:00Z" w16du:dateUtc="2025-06-04T20:04:00Z"/>
-          <w:rFonts w:ascii="Courier New" w:hAnsi="Courier New" w:cs="Courier New"/>
-          <w:b/>
-          <w:bCs/>
-          <w:sz w:val="20"/>
-          <w:szCs w:val="20"/>
-        </w:rPr>
-      </w:pPr>
-      <w:ins w:id="33" w:author="Jason Hughes" w:date="2025-06-04T15:04:00Z" w16du:dateUtc="2025-06-04T20:04:00Z">
+          <w:ins w:id="33" w:author="Jason Hughes" w:date="2025-06-04T15:04:00Z" w16du:dateUtc="2025-06-04T20:04:00Z"/>
+          <w:rFonts w:ascii="Courier New" w:hAnsi="Courier New" w:cs="Courier New"/>
+          <w:b/>
+          <w:bCs/>
+          <w:sz w:val="20"/>
+          <w:szCs w:val="20"/>
+        </w:rPr>
+      </w:pPr>
+      <w:ins w:id="34" w:author="Jason Hughes" w:date="2025-06-04T15:04:00Z" w16du:dateUtc="2025-06-04T20:04:00Z">
         <w:r>
           <w:rPr>
             <w:rFonts w:ascii="Courier New" w:hAnsi="Courier New" w:cs="Courier New"/>
@@ -5044,7 +5015,7 @@
         </w:numPr>
         <w:spacing w:after="0"/>
         <w:rPr>
-          <w:ins w:id="34" w:author="Jason Hughes" w:date="2025-06-04T15:04:00Z" w16du:dateUtc="2025-06-04T20:04:00Z"/>
+          <w:ins w:id="35" w:author="Jason Hughes" w:date="2025-06-04T15:04:00Z" w16du:dateUtc="2025-06-04T20:04:00Z"/>
           <w:rFonts w:ascii="Courier New" w:hAnsi="Courier New" w:cs="Courier New"/>
           <w:b/>
           <w:bCs/>
@@ -5053,7 +5024,7 @@
         </w:rPr>
       </w:pPr>
       <w:proofErr w:type="spellStart"/>
-      <w:ins w:id="35" w:author="Jason Hughes" w:date="2025-06-04T15:04:00Z" w16du:dateUtc="2025-06-04T20:04:00Z">
+      <w:ins w:id="36" w:author="Jason Hughes" w:date="2025-06-04T15:04:00Z" w16du:dateUtc="2025-06-04T20:04:00Z">
         <w:r>
           <w:rPr>
             <w:rFonts w:ascii="Courier New" w:hAnsi="Courier New" w:cs="Courier New"/>
@@ -5086,15 +5057,15 @@
         </w:numPr>
         <w:spacing w:after="0"/>
         <w:rPr>
-          <w:ins w:id="36" w:author="Jason Hughes" w:date="2025-06-04T15:04:00Z" w16du:dateUtc="2025-06-04T20:04:00Z"/>
-          <w:rFonts w:ascii="Courier New" w:hAnsi="Courier New" w:cs="Courier New"/>
-          <w:b/>
-          <w:bCs/>
-          <w:sz w:val="20"/>
-          <w:szCs w:val="20"/>
-          <w:rPrChange w:id="37" w:author="Jason Hughes" w:date="2025-06-04T15:04:00Z" w16du:dateUtc="2025-06-04T20:04:00Z">
+          <w:ins w:id="37" w:author="Jason Hughes" w:date="2025-06-04T15:04:00Z" w16du:dateUtc="2025-06-04T20:04:00Z"/>
+          <w:rFonts w:ascii="Courier New" w:hAnsi="Courier New" w:cs="Courier New"/>
+          <w:b/>
+          <w:bCs/>
+          <w:sz w:val="20"/>
+          <w:szCs w:val="20"/>
+          <w:rPrChange w:id="38" w:author="Jason Hughes" w:date="2025-06-04T15:04:00Z" w16du:dateUtc="2025-06-04T20:04:00Z">
             <w:rPr>
-              <w:ins w:id="38" w:author="Jason Hughes" w:date="2025-06-04T15:04:00Z" w16du:dateUtc="2025-06-04T20:04:00Z"/>
+              <w:ins w:id="39" w:author="Jason Hughes" w:date="2025-06-04T15:04:00Z" w16du:dateUtc="2025-06-04T20:04:00Z"/>
               <w:rFonts w:ascii="Courier New" w:hAnsi="Courier New" w:cs="Courier New"/>
               <w:kern w:val="0"/>
               <w:sz w:val="20"/>
@@ -5103,7 +5074,7 @@
           </w:rPrChange>
         </w:rPr>
       </w:pPr>
-      <w:ins w:id="39" w:author="Jason Hughes" w:date="2025-06-04T15:04:00Z" w16du:dateUtc="2025-06-04T20:04:00Z">
+      <w:ins w:id="40" w:author="Jason Hughes" w:date="2025-06-04T15:04:00Z" w16du:dateUtc="2025-06-04T20:04:00Z">
         <w:r>
           <w:rPr>
             <w:rFonts w:ascii="Courier New" w:hAnsi="Courier New" w:cs="Courier New"/>
@@ -5124,15 +5095,15 @@
         </w:numPr>
         <w:spacing w:after="0"/>
         <w:rPr>
-          <w:ins w:id="40" w:author="Jason Hughes" w:date="2025-06-04T15:25:00Z" w16du:dateUtc="2025-06-04T20:25:00Z"/>
-          <w:rFonts w:ascii="Courier New" w:hAnsi="Courier New" w:cs="Courier New"/>
-          <w:b/>
-          <w:bCs/>
-          <w:sz w:val="20"/>
-          <w:szCs w:val="20"/>
-          <w:rPrChange w:id="41" w:author="Jason Hughes" w:date="2025-06-04T15:25:00Z" w16du:dateUtc="2025-06-04T20:25:00Z">
+          <w:ins w:id="41" w:author="Jason Hughes" w:date="2025-06-04T15:25:00Z" w16du:dateUtc="2025-06-04T20:25:00Z"/>
+          <w:rFonts w:ascii="Courier New" w:hAnsi="Courier New" w:cs="Courier New"/>
+          <w:b/>
+          <w:bCs/>
+          <w:sz w:val="20"/>
+          <w:szCs w:val="20"/>
+          <w:rPrChange w:id="42" w:author="Jason Hughes" w:date="2025-06-04T15:25:00Z" w16du:dateUtc="2025-06-04T20:25:00Z">
             <w:rPr>
-              <w:ins w:id="42" w:author="Jason Hughes" w:date="2025-06-04T15:25:00Z" w16du:dateUtc="2025-06-04T20:25:00Z"/>
+              <w:ins w:id="43" w:author="Jason Hughes" w:date="2025-06-04T15:25:00Z" w16du:dateUtc="2025-06-04T20:25:00Z"/>
               <w:rFonts w:ascii="Courier New" w:hAnsi="Courier New" w:cs="Courier New"/>
               <w:b/>
               <w:bCs/>
@@ -5143,7 +5114,7 @@
           </w:rPrChange>
         </w:rPr>
       </w:pPr>
-      <w:ins w:id="43" w:author="Jason Hughes" w:date="2025-06-04T15:22:00Z" w16du:dateUtc="2025-06-04T20:22:00Z">
+      <w:ins w:id="44" w:author="Jason Hughes" w:date="2025-06-04T15:22:00Z" w16du:dateUtc="2025-06-04T20:22:00Z">
         <w:r>
           <w:rPr>
             <w:rFonts w:ascii="Courier New" w:hAnsi="Courier New" w:cs="Courier New"/>
@@ -5152,7 +5123,7 @@
             <w:kern w:val="0"/>
             <w:sz w:val="20"/>
             <w:szCs w:val="20"/>
-            <w:rPrChange w:id="44" w:author="Jason Hughes" w:date="2025-06-04T15:22:00Z" w16du:dateUtc="2025-06-04T20:22:00Z">
+            <w:rPrChange w:id="45" w:author="Jason Hughes" w:date="2025-06-04T15:22:00Z" w16du:dateUtc="2025-06-04T20:22:00Z">
               <w:rPr>
                 <w:rFonts w:ascii="Courier New" w:hAnsi="Courier New" w:cs="Courier New"/>
                 <w:kern w:val="0"/>
@@ -5174,15 +5145,15 @@
         </w:numPr>
         <w:spacing w:after="0"/>
         <w:rPr>
-          <w:ins w:id="45" w:author="Jason Hughes" w:date="2025-06-04T15:25:00Z" w16du:dateUtc="2025-06-04T20:25:00Z"/>
-          <w:rFonts w:ascii="Courier New" w:hAnsi="Courier New" w:cs="Courier New"/>
-          <w:b/>
-          <w:bCs/>
-          <w:sz w:val="20"/>
-          <w:szCs w:val="20"/>
-          <w:rPrChange w:id="46" w:author="Jason Hughes" w:date="2025-06-04T15:25:00Z" w16du:dateUtc="2025-06-04T20:25:00Z">
+          <w:ins w:id="46" w:author="Jason Hughes" w:date="2025-06-04T15:25:00Z" w16du:dateUtc="2025-06-04T20:25:00Z"/>
+          <w:rFonts w:ascii="Courier New" w:hAnsi="Courier New" w:cs="Courier New"/>
+          <w:b/>
+          <w:bCs/>
+          <w:sz w:val="20"/>
+          <w:szCs w:val="20"/>
+          <w:rPrChange w:id="47" w:author="Jason Hughes" w:date="2025-06-04T15:25:00Z" w16du:dateUtc="2025-06-04T20:25:00Z">
             <w:rPr>
-              <w:ins w:id="47" w:author="Jason Hughes" w:date="2025-06-04T15:25:00Z" w16du:dateUtc="2025-06-04T20:25:00Z"/>
+              <w:ins w:id="48" w:author="Jason Hughes" w:date="2025-06-04T15:25:00Z" w16du:dateUtc="2025-06-04T20:25:00Z"/>
               <w:rFonts w:ascii="Courier New" w:hAnsi="Courier New" w:cs="Courier New"/>
               <w:b/>
               <w:bCs/>
@@ -5194,7 +5165,7 @@
         </w:rPr>
       </w:pPr>
       <w:proofErr w:type="spellStart"/>
-      <w:ins w:id="48" w:author="Jason Hughes" w:date="2025-06-04T15:25:00Z" w16du:dateUtc="2025-06-04T20:25:00Z">
+      <w:ins w:id="49" w:author="Jason Hughes" w:date="2025-06-04T15:25:00Z" w16du:dateUtc="2025-06-04T20:25:00Z">
         <w:r>
           <w:rPr>
             <w:rFonts w:ascii="Courier New" w:hAnsi="Courier New" w:cs="Courier New"/>
@@ -5229,13 +5200,13 @@
         </w:numPr>
         <w:spacing w:after="0"/>
         <w:rPr>
-          <w:ins w:id="49" w:author="Jason Hughes" w:date="2025-06-04T15:25:00Z" w16du:dateUtc="2025-06-04T20:25:00Z"/>
-          <w:rFonts w:ascii="Courier New" w:hAnsi="Courier New" w:cs="Courier New"/>
-          <w:sz w:val="20"/>
-          <w:szCs w:val="20"/>
-          <w:rPrChange w:id="50" w:author="Jason Hughes" w:date="2025-06-04T15:25:00Z" w16du:dateUtc="2025-06-04T20:25:00Z">
+          <w:ins w:id="50" w:author="Jason Hughes" w:date="2025-06-04T15:25:00Z" w16du:dateUtc="2025-06-04T20:25:00Z"/>
+          <w:rFonts w:ascii="Courier New" w:hAnsi="Courier New" w:cs="Courier New"/>
+          <w:sz w:val="20"/>
+          <w:szCs w:val="20"/>
+          <w:rPrChange w:id="51" w:author="Jason Hughes" w:date="2025-06-04T15:25:00Z" w16du:dateUtc="2025-06-04T20:25:00Z">
             <w:rPr>
-              <w:ins w:id="51" w:author="Jason Hughes" w:date="2025-06-04T15:25:00Z" w16du:dateUtc="2025-06-04T20:25:00Z"/>
+              <w:ins w:id="52" w:author="Jason Hughes" w:date="2025-06-04T15:25:00Z" w16du:dateUtc="2025-06-04T20:25:00Z"/>
               <w:rFonts w:ascii="Courier New" w:hAnsi="Courier New" w:cs="Courier New"/>
               <w:kern w:val="0"/>
               <w:sz w:val="20"/>
@@ -5244,14 +5215,14 @@
           </w:rPrChange>
         </w:rPr>
       </w:pPr>
-      <w:ins w:id="52" w:author="Jason Hughes" w:date="2025-06-04T15:25:00Z" w16du:dateUtc="2025-06-04T20:25:00Z">
-        <w:r>
-          <w:rPr>
-            <w:rFonts w:ascii="Courier New" w:hAnsi="Courier New" w:cs="Courier New"/>
-            <w:kern w:val="0"/>
-            <w:sz w:val="20"/>
-            <w:szCs w:val="20"/>
-            <w:rPrChange w:id="53" w:author="Jason Hughes" w:date="2025-06-04T15:25:00Z" w16du:dateUtc="2025-06-04T20:25:00Z">
+      <w:ins w:id="53" w:author="Jason Hughes" w:date="2025-06-04T15:25:00Z" w16du:dateUtc="2025-06-04T20:25:00Z">
+        <w:r>
+          <w:rPr>
+            <w:rFonts w:ascii="Courier New" w:hAnsi="Courier New" w:cs="Courier New"/>
+            <w:kern w:val="0"/>
+            <w:sz w:val="20"/>
+            <w:szCs w:val="20"/>
+            <w:rPrChange w:id="54" w:author="Jason Hughes" w:date="2025-06-04T15:25:00Z" w16du:dateUtc="2025-06-04T20:25:00Z">
               <w:rPr>
                 <w:rFonts w:ascii="Courier New" w:hAnsi="Courier New" w:cs="Courier New"/>
                 <w:b/>
@@ -5265,7 +5236,7 @@
           <w:t>[</w:t>
         </w:r>
       </w:ins>
-      <w:ins w:id="54" w:author="Jason Hughes" w:date="2025-06-04T15:26:00Z" w16du:dateUtc="2025-06-04T20:26:00Z">
+      <w:ins w:id="55" w:author="Jason Hughes" w:date="2025-06-04T15:26:00Z" w16du:dateUtc="2025-06-04T20:26:00Z">
         <w:r>
           <w:rPr>
             <w:rFonts w:ascii="Courier New" w:hAnsi="Courier New" w:cs="Courier New"/>
@@ -5276,14 +5247,14 @@
           <w:t>Which</w:t>
         </w:r>
       </w:ins>
-      <w:ins w:id="55" w:author="Jason Hughes" w:date="2025-06-04T15:25:00Z" w16du:dateUtc="2025-06-04T20:25:00Z">
-        <w:r>
-          <w:rPr>
-            <w:rFonts w:ascii="Courier New" w:hAnsi="Courier New" w:cs="Courier New"/>
-            <w:kern w:val="0"/>
-            <w:sz w:val="20"/>
-            <w:szCs w:val="20"/>
-            <w:rPrChange w:id="56" w:author="Jason Hughes" w:date="2025-06-04T15:25:00Z" w16du:dateUtc="2025-06-04T20:25:00Z">
+      <w:ins w:id="56" w:author="Jason Hughes" w:date="2025-06-04T15:25:00Z" w16du:dateUtc="2025-06-04T20:25:00Z">
+        <w:r>
+          <w:rPr>
+            <w:rFonts w:ascii="Courier New" w:hAnsi="Courier New" w:cs="Courier New"/>
+            <w:kern w:val="0"/>
+            <w:sz w:val="20"/>
+            <w:szCs w:val="20"/>
+            <w:rPrChange w:id="57" w:author="Jason Hughes" w:date="2025-06-04T15:25:00Z" w16du:dateUtc="2025-06-04T20:25:00Z">
               <w:rPr>
                 <w:rFonts w:ascii="Courier New" w:hAnsi="Courier New" w:cs="Courier New"/>
                 <w:b/>
@@ -5307,15 +5278,15 @@
         </w:numPr>
         <w:spacing w:after="0"/>
         <w:rPr>
-          <w:ins w:id="57" w:author="Jason Hughes" w:date="2025-06-04T15:26:00Z" w16du:dateUtc="2025-06-04T20:26:00Z"/>
-          <w:rFonts w:ascii="Courier New" w:hAnsi="Courier New" w:cs="Courier New"/>
-          <w:b/>
-          <w:bCs/>
-          <w:sz w:val="20"/>
-          <w:szCs w:val="20"/>
-          <w:rPrChange w:id="58" w:author="Jason Hughes" w:date="2025-06-04T15:26:00Z" w16du:dateUtc="2025-06-04T20:26:00Z">
+          <w:ins w:id="58" w:author="Jason Hughes" w:date="2025-06-04T15:26:00Z" w16du:dateUtc="2025-06-04T20:26:00Z"/>
+          <w:rFonts w:ascii="Courier New" w:hAnsi="Courier New" w:cs="Courier New"/>
+          <w:b/>
+          <w:bCs/>
+          <w:sz w:val="20"/>
+          <w:szCs w:val="20"/>
+          <w:rPrChange w:id="59" w:author="Jason Hughes" w:date="2025-06-04T15:26:00Z" w16du:dateUtc="2025-06-04T20:26:00Z">
             <w:rPr>
-              <w:ins w:id="59" w:author="Jason Hughes" w:date="2025-06-04T15:26:00Z" w16du:dateUtc="2025-06-04T20:26:00Z"/>
+              <w:ins w:id="60" w:author="Jason Hughes" w:date="2025-06-04T15:26:00Z" w16du:dateUtc="2025-06-04T20:26:00Z"/>
               <w:rFonts w:ascii="Courier New" w:hAnsi="Courier New" w:cs="Courier New"/>
               <w:sz w:val="20"/>
               <w:szCs w:val="20"/>
@@ -5324,25 +5295,7 @@
         </w:rPr>
       </w:pPr>
       <w:proofErr w:type="spellStart"/>
-      <w:ins w:id="60" w:author="Jason Hughes" w:date="2025-06-04T15:26:00Z" w16du:dateUtc="2025-06-04T20:26:00Z">
-        <w:r>
-          <w:rPr>
-            <w:rFonts w:ascii="Courier New" w:hAnsi="Courier New" w:cs="Courier New"/>
-            <w:b/>
-            <w:bCs/>
-            <w:sz w:val="20"/>
-            <w:szCs w:val="20"/>
-            <w:rPrChange w:id="61" w:author="Jason Hughes" w:date="2025-06-04T15:26:00Z" w16du:dateUtc="2025-06-04T20:26:00Z">
-              <w:rPr>
-                <w:rFonts w:ascii="Courier New" w:hAnsi="Courier New" w:cs="Courier New"/>
-                <w:sz w:val="20"/>
-                <w:szCs w:val="20"/>
-              </w:rPr>
-            </w:rPrChange>
-          </w:rPr>
-          <w:t>SaltConcentration</w:t>
-        </w:r>
-        <w:proofErr w:type="spellEnd"/>
+      <w:ins w:id="61" w:author="Jason Hughes" w:date="2025-06-04T15:26:00Z" w16du:dateUtc="2025-06-04T20:26:00Z">
         <w:r>
           <w:rPr>
             <w:rFonts w:ascii="Courier New" w:hAnsi="Courier New" w:cs="Courier New"/>
@@ -5358,6 +5311,24 @@
               </w:rPr>
             </w:rPrChange>
           </w:rPr>
+          <w:t>SaltConcentration</w:t>
+        </w:r>
+        <w:proofErr w:type="spellEnd"/>
+        <w:r>
+          <w:rPr>
+            <w:rFonts w:ascii="Courier New" w:hAnsi="Courier New" w:cs="Courier New"/>
+            <w:b/>
+            <w:bCs/>
+            <w:sz w:val="20"/>
+            <w:szCs w:val="20"/>
+            <w:rPrChange w:id="63" w:author="Jason Hughes" w:date="2025-06-04T15:26:00Z" w16du:dateUtc="2025-06-04T20:26:00Z">
+              <w:rPr>
+                <w:rFonts w:ascii="Courier New" w:hAnsi="Courier New" w:cs="Courier New"/>
+                <w:sz w:val="20"/>
+                <w:szCs w:val="20"/>
+              </w:rPr>
+            </w:rPrChange>
+          </w:rPr>
           <w:t xml:space="preserve"> </w:t>
         </w:r>
       </w:ins>
@@ -5371,15 +5342,15 @@
         </w:numPr>
         <w:spacing w:after="0"/>
         <w:rPr>
-          <w:ins w:id="63" w:author="Jason Hughes" w:date="2025-06-04T15:49:00Z" w16du:dateUtc="2025-06-04T20:49:00Z"/>
-          <w:rFonts w:ascii="Courier New" w:hAnsi="Courier New" w:cs="Courier New"/>
-          <w:b/>
-          <w:bCs/>
-          <w:sz w:val="20"/>
-          <w:szCs w:val="20"/>
-          <w:rPrChange w:id="64" w:author="Jason Hughes" w:date="2025-06-04T15:49:00Z" w16du:dateUtc="2025-06-04T20:49:00Z">
+          <w:ins w:id="64" w:author="Jason Hughes" w:date="2025-06-04T15:49:00Z" w16du:dateUtc="2025-06-04T20:49:00Z"/>
+          <w:rFonts w:ascii="Courier New" w:hAnsi="Courier New" w:cs="Courier New"/>
+          <w:b/>
+          <w:bCs/>
+          <w:sz w:val="20"/>
+          <w:szCs w:val="20"/>
+          <w:rPrChange w:id="65" w:author="Jason Hughes" w:date="2025-06-04T15:49:00Z" w16du:dateUtc="2025-06-04T20:49:00Z">
             <w:rPr>
-              <w:ins w:id="65" w:author="Jason Hughes" w:date="2025-06-04T15:49:00Z" w16du:dateUtc="2025-06-04T20:49:00Z"/>
+              <w:ins w:id="66" w:author="Jason Hughes" w:date="2025-06-04T15:49:00Z" w16du:dateUtc="2025-06-04T20:49:00Z"/>
               <w:rFonts w:ascii="Courier New" w:hAnsi="Courier New" w:cs="Courier New"/>
               <w:color w:val="000000"/>
               <w:kern w:val="0"/>
@@ -5389,7 +5360,7 @@
           </w:rPrChange>
         </w:rPr>
       </w:pPr>
-      <w:ins w:id="66" w:author="Jason Hughes" w:date="2025-06-04T15:26:00Z" w16du:dateUtc="2025-06-04T20:26:00Z">
+      <w:ins w:id="67" w:author="Jason Hughes" w:date="2025-06-04T15:26:00Z" w16du:dateUtc="2025-06-04T20:26:00Z">
         <w:r>
           <w:rPr>
             <w:rFonts w:ascii="Courier New" w:hAnsi="Courier New" w:cs="Courier New"/>
@@ -5411,15 +5382,15 @@
         </w:numPr>
         <w:spacing w:after="0"/>
         <w:rPr>
-          <w:ins w:id="67" w:author="Jason Hughes" w:date="2025-06-04T15:49:00Z" w16du:dateUtc="2025-06-04T20:49:00Z"/>
-          <w:rFonts w:ascii="Courier New" w:hAnsi="Courier New" w:cs="Courier New"/>
-          <w:b/>
-          <w:bCs/>
-          <w:sz w:val="20"/>
-          <w:szCs w:val="20"/>
-          <w:rPrChange w:id="68" w:author="Jason Hughes" w:date="2025-06-04T15:53:00Z" w16du:dateUtc="2025-06-04T20:53:00Z">
+          <w:ins w:id="68" w:author="Jason Hughes" w:date="2025-06-04T15:49:00Z" w16du:dateUtc="2025-06-04T20:49:00Z"/>
+          <w:rFonts w:ascii="Courier New" w:hAnsi="Courier New" w:cs="Courier New"/>
+          <w:b/>
+          <w:bCs/>
+          <w:sz w:val="20"/>
+          <w:szCs w:val="20"/>
+          <w:rPrChange w:id="69" w:author="Jason Hughes" w:date="2025-06-04T15:53:00Z" w16du:dateUtc="2025-06-04T20:53:00Z">
             <w:rPr>
-              <w:ins w:id="69" w:author="Jason Hughes" w:date="2025-06-04T15:49:00Z" w16du:dateUtc="2025-06-04T20:49:00Z"/>
+              <w:ins w:id="70" w:author="Jason Hughes" w:date="2025-06-04T15:49:00Z" w16du:dateUtc="2025-06-04T20:49:00Z"/>
               <w:rFonts w:ascii="Courier New" w:hAnsi="Courier New" w:cs="Courier New"/>
               <w:color w:val="000000"/>
               <w:kern w:val="0"/>
@@ -5430,7 +5401,7 @@
         </w:rPr>
       </w:pPr>
       <w:proofErr w:type="spellStart"/>
-      <w:ins w:id="70" w:author="Jason Hughes" w:date="2025-06-04T15:49:00Z" w16du:dateUtc="2025-06-04T20:49:00Z">
+      <w:ins w:id="71" w:author="Jason Hughes" w:date="2025-06-04T15:49:00Z" w16du:dateUtc="2025-06-04T20:49:00Z">
         <w:r>
           <w:rPr>
             <w:rFonts w:ascii="Courier New" w:hAnsi="Courier New" w:cs="Courier New"/>
@@ -5440,7 +5411,7 @@
             <w:kern w:val="0"/>
             <w:sz w:val="20"/>
             <w:szCs w:val="20"/>
-            <w:rPrChange w:id="71" w:author="Jason Hughes" w:date="2025-06-04T15:53:00Z" w16du:dateUtc="2025-06-04T20:53:00Z">
+            <w:rPrChange w:id="72" w:author="Jason Hughes" w:date="2025-06-04T15:53:00Z" w16du:dateUtc="2025-06-04T20:53:00Z">
               <w:rPr>
                 <w:rFonts w:ascii="Courier New" w:hAnsi="Courier New" w:cs="Courier New"/>
                 <w:color w:val="000000"/>
@@ -5464,15 +5435,15 @@
         </w:numPr>
         <w:spacing w:after="0"/>
         <w:rPr>
-          <w:ins w:id="72" w:author="Jason Hughes" w:date="2025-06-04T15:50:00Z" w16du:dateUtc="2025-06-04T20:50:00Z"/>
-          <w:rFonts w:ascii="Courier New" w:hAnsi="Courier New" w:cs="Courier New"/>
-          <w:b/>
-          <w:bCs/>
-          <w:sz w:val="20"/>
-          <w:szCs w:val="20"/>
-          <w:rPrChange w:id="73" w:author="Jason Hughes" w:date="2025-06-04T15:50:00Z" w16du:dateUtc="2025-06-04T20:50:00Z">
+          <w:ins w:id="73" w:author="Jason Hughes" w:date="2025-06-04T15:50:00Z" w16du:dateUtc="2025-06-04T20:50:00Z"/>
+          <w:rFonts w:ascii="Courier New" w:hAnsi="Courier New" w:cs="Courier New"/>
+          <w:b/>
+          <w:bCs/>
+          <w:sz w:val="20"/>
+          <w:szCs w:val="20"/>
+          <w:rPrChange w:id="74" w:author="Jason Hughes" w:date="2025-06-04T15:50:00Z" w16du:dateUtc="2025-06-04T20:50:00Z">
             <w:rPr>
-              <w:ins w:id="74" w:author="Jason Hughes" w:date="2025-06-04T15:50:00Z" w16du:dateUtc="2025-06-04T20:50:00Z"/>
+              <w:ins w:id="75" w:author="Jason Hughes" w:date="2025-06-04T15:50:00Z" w16du:dateUtc="2025-06-04T20:50:00Z"/>
               <w:rFonts w:ascii="Courier New" w:hAnsi="Courier New" w:cs="Courier New"/>
               <w:color w:val="000000"/>
               <w:kern w:val="0"/>
@@ -5482,7 +5453,7 @@
           </w:rPrChange>
         </w:rPr>
       </w:pPr>
-      <w:ins w:id="75" w:author="Jason Hughes" w:date="2025-06-04T15:50:00Z" w16du:dateUtc="2025-06-04T20:50:00Z">
+      <w:ins w:id="76" w:author="Jason Hughes" w:date="2025-06-04T15:50:00Z" w16du:dateUtc="2025-06-04T20:50:00Z">
         <w:r>
           <w:rPr>
             <w:rFonts w:ascii="Courier New" w:hAnsi="Courier New" w:cs="Courier New"/>
@@ -5504,15 +5475,15 @@
         </w:numPr>
         <w:spacing w:after="0"/>
         <w:rPr>
-          <w:ins w:id="76" w:author="Jason Hughes" w:date="2025-06-04T15:50:00Z" w16du:dateUtc="2025-06-04T20:50:00Z"/>
-          <w:rFonts w:ascii="Courier New" w:hAnsi="Courier New" w:cs="Courier New"/>
-          <w:b/>
-          <w:bCs/>
-          <w:sz w:val="20"/>
-          <w:szCs w:val="20"/>
-          <w:rPrChange w:id="77" w:author="Jason Hughes" w:date="2025-06-04T15:53:00Z" w16du:dateUtc="2025-06-04T20:53:00Z">
+          <w:ins w:id="77" w:author="Jason Hughes" w:date="2025-06-04T15:50:00Z" w16du:dateUtc="2025-06-04T20:50:00Z"/>
+          <w:rFonts w:ascii="Courier New" w:hAnsi="Courier New" w:cs="Courier New"/>
+          <w:b/>
+          <w:bCs/>
+          <w:sz w:val="20"/>
+          <w:szCs w:val="20"/>
+          <w:rPrChange w:id="78" w:author="Jason Hughes" w:date="2025-06-04T15:53:00Z" w16du:dateUtc="2025-06-04T20:53:00Z">
             <w:rPr>
-              <w:ins w:id="78" w:author="Jason Hughes" w:date="2025-06-04T15:50:00Z" w16du:dateUtc="2025-06-04T20:50:00Z"/>
+              <w:ins w:id="79" w:author="Jason Hughes" w:date="2025-06-04T15:50:00Z" w16du:dateUtc="2025-06-04T20:50:00Z"/>
               <w:rFonts w:ascii="Courier New" w:hAnsi="Courier New" w:cs="Courier New"/>
               <w:color w:val="000000"/>
               <w:kern w:val="0"/>
@@ -5523,7 +5494,7 @@
         </w:rPr>
       </w:pPr>
       <w:proofErr w:type="spellStart"/>
-      <w:ins w:id="79" w:author="Jason Hughes" w:date="2025-06-04T15:50:00Z" w16du:dateUtc="2025-06-04T20:50:00Z">
+      <w:ins w:id="80" w:author="Jason Hughes" w:date="2025-06-04T15:50:00Z" w16du:dateUtc="2025-06-04T20:50:00Z">
         <w:r>
           <w:rPr>
             <w:rFonts w:ascii="Courier New" w:hAnsi="Courier New" w:cs="Courier New"/>
@@ -5533,7 +5504,7 @@
             <w:kern w:val="0"/>
             <w:sz w:val="20"/>
             <w:szCs w:val="20"/>
-            <w:rPrChange w:id="80" w:author="Jason Hughes" w:date="2025-06-04T15:53:00Z" w16du:dateUtc="2025-06-04T20:53:00Z">
+            <w:rPrChange w:id="81" w:author="Jason Hughes" w:date="2025-06-04T15:53:00Z" w16du:dateUtc="2025-06-04T20:53:00Z">
               <w:rPr>
                 <w:rFonts w:ascii="Courier New" w:hAnsi="Courier New" w:cs="Courier New"/>
                 <w:color w:val="000000"/>
@@ -5557,15 +5528,15 @@
         </w:numPr>
         <w:spacing w:after="0"/>
         <w:rPr>
-          <w:ins w:id="81" w:author="Jason Hughes" w:date="2025-06-04T15:51:00Z" w16du:dateUtc="2025-06-04T20:51:00Z"/>
-          <w:rFonts w:ascii="Courier New" w:hAnsi="Courier New" w:cs="Courier New"/>
-          <w:b/>
-          <w:bCs/>
-          <w:sz w:val="20"/>
-          <w:szCs w:val="20"/>
-          <w:rPrChange w:id="82" w:author="Jason Hughes" w:date="2025-06-04T15:51:00Z" w16du:dateUtc="2025-06-04T20:51:00Z">
+          <w:ins w:id="82" w:author="Jason Hughes" w:date="2025-06-04T15:51:00Z" w16du:dateUtc="2025-06-04T20:51:00Z"/>
+          <w:rFonts w:ascii="Courier New" w:hAnsi="Courier New" w:cs="Courier New"/>
+          <w:b/>
+          <w:bCs/>
+          <w:sz w:val="20"/>
+          <w:szCs w:val="20"/>
+          <w:rPrChange w:id="83" w:author="Jason Hughes" w:date="2025-06-04T15:51:00Z" w16du:dateUtc="2025-06-04T20:51:00Z">
             <w:rPr>
-              <w:ins w:id="83" w:author="Jason Hughes" w:date="2025-06-04T15:51:00Z" w16du:dateUtc="2025-06-04T20:51:00Z"/>
+              <w:ins w:id="84" w:author="Jason Hughes" w:date="2025-06-04T15:51:00Z" w16du:dateUtc="2025-06-04T20:51:00Z"/>
               <w:rFonts w:ascii="Courier New" w:hAnsi="Courier New" w:cs="Courier New"/>
               <w:color w:val="000000"/>
               <w:kern w:val="0"/>
@@ -5575,7 +5546,7 @@
           </w:rPrChange>
         </w:rPr>
       </w:pPr>
-      <w:ins w:id="84" w:author="Jason Hughes" w:date="2025-06-04T15:50:00Z" w16du:dateUtc="2025-06-04T20:50:00Z">
+      <w:ins w:id="85" w:author="Jason Hughes" w:date="2025-06-04T15:50:00Z" w16du:dateUtc="2025-06-04T20:50:00Z">
         <w:r>
           <w:rPr>
             <w:rFonts w:ascii="Courier New" w:hAnsi="Courier New" w:cs="Courier New"/>
@@ -5587,7 +5558,7 @@
           <w:t>[</w:t>
         </w:r>
       </w:ins>
-      <w:ins w:id="85" w:author="Jason Hughes" w:date="2025-06-04T15:53:00Z" w16du:dateUtc="2025-06-04T20:53:00Z">
+      <w:ins w:id="86" w:author="Jason Hughes" w:date="2025-06-04T15:53:00Z" w16du:dateUtc="2025-06-04T20:53:00Z">
         <w:r>
           <w:rPr>
             <w:rFonts w:ascii="Courier New" w:hAnsi="Courier New" w:cs="Courier New"/>
@@ -5599,7 +5570,7 @@
           <w:t>Minimum</w:t>
         </w:r>
       </w:ins>
-      <w:ins w:id="86" w:author="Jason Hughes" w:date="2025-06-04T15:50:00Z" w16du:dateUtc="2025-06-04T20:50:00Z">
+      <w:ins w:id="87" w:author="Jason Hughes" w:date="2025-06-04T15:50:00Z" w16du:dateUtc="2025-06-04T20:50:00Z">
         <w:r>
           <w:rPr>
             <w:rFonts w:ascii="Courier New" w:hAnsi="Courier New" w:cs="Courier New"/>
@@ -5611,7 +5582,7 @@
           <w:t xml:space="preserve"> homology length for BLAST alignments to be recorded and used in probe design and evaluation, </w:t>
         </w:r>
       </w:ins>
-      <w:ins w:id="87" w:author="Jason Hughes" w:date="2025-06-04T15:51:00Z" w16du:dateUtc="2025-06-04T20:51:00Z">
+      <w:ins w:id="88" w:author="Jason Hughes" w:date="2025-06-04T15:51:00Z" w16du:dateUtc="2025-06-04T20:51:00Z">
         <w:r>
           <w:rPr>
             <w:rFonts w:ascii="Courier New" w:hAnsi="Courier New" w:cs="Courier New"/>
@@ -5633,15 +5604,15 @@
         </w:numPr>
         <w:spacing w:after="0"/>
         <w:rPr>
-          <w:ins w:id="88" w:author="Jason Hughes" w:date="2025-06-04T15:51:00Z" w16du:dateUtc="2025-06-04T20:51:00Z"/>
-          <w:rFonts w:ascii="Courier New" w:hAnsi="Courier New" w:cs="Courier New"/>
-          <w:b/>
-          <w:bCs/>
-          <w:sz w:val="20"/>
-          <w:szCs w:val="20"/>
-          <w:rPrChange w:id="89" w:author="Jason Hughes" w:date="2025-06-04T15:53:00Z" w16du:dateUtc="2025-06-04T20:53:00Z">
+          <w:ins w:id="89" w:author="Jason Hughes" w:date="2025-06-04T15:51:00Z" w16du:dateUtc="2025-06-04T20:51:00Z"/>
+          <w:rFonts w:ascii="Courier New" w:hAnsi="Courier New" w:cs="Courier New"/>
+          <w:b/>
+          <w:bCs/>
+          <w:sz w:val="20"/>
+          <w:szCs w:val="20"/>
+          <w:rPrChange w:id="90" w:author="Jason Hughes" w:date="2025-06-04T15:53:00Z" w16du:dateUtc="2025-06-04T20:53:00Z">
             <w:rPr>
-              <w:ins w:id="90" w:author="Jason Hughes" w:date="2025-06-04T15:51:00Z" w16du:dateUtc="2025-06-04T20:51:00Z"/>
+              <w:ins w:id="91" w:author="Jason Hughes" w:date="2025-06-04T15:51:00Z" w16du:dateUtc="2025-06-04T20:51:00Z"/>
               <w:rFonts w:ascii="Courier New" w:hAnsi="Courier New" w:cs="Courier New"/>
               <w:color w:val="000000"/>
               <w:kern w:val="0"/>
@@ -5652,7 +5623,7 @@
         </w:rPr>
       </w:pPr>
       <w:proofErr w:type="spellStart"/>
-      <w:ins w:id="91" w:author="Jason Hughes" w:date="2025-06-04T15:51:00Z" w16du:dateUtc="2025-06-04T20:51:00Z">
+      <w:ins w:id="92" w:author="Jason Hughes" w:date="2025-06-04T15:51:00Z" w16du:dateUtc="2025-06-04T20:51:00Z">
         <w:r>
           <w:rPr>
             <w:rFonts w:ascii="Courier New" w:hAnsi="Courier New" w:cs="Courier New"/>
@@ -5662,7 +5633,7 @@
             <w:kern w:val="0"/>
             <w:sz w:val="20"/>
             <w:szCs w:val="20"/>
-            <w:rPrChange w:id="92" w:author="Jason Hughes" w:date="2025-06-04T15:53:00Z" w16du:dateUtc="2025-06-04T20:53:00Z">
+            <w:rPrChange w:id="93" w:author="Jason Hughes" w:date="2025-06-04T15:53:00Z" w16du:dateUtc="2025-06-04T20:53:00Z">
               <w:rPr>
                 <w:rFonts w:ascii="Courier New" w:hAnsi="Courier New" w:cs="Courier New"/>
                 <w:color w:val="000000"/>
@@ -5686,15 +5657,15 @@
         </w:numPr>
         <w:spacing w:after="0"/>
         <w:rPr>
-          <w:ins w:id="93" w:author="Jason Hughes" w:date="2025-06-04T15:52:00Z" w16du:dateUtc="2025-06-04T20:52:00Z"/>
-          <w:rFonts w:ascii="Courier New" w:hAnsi="Courier New" w:cs="Courier New"/>
-          <w:b/>
-          <w:bCs/>
-          <w:sz w:val="20"/>
-          <w:szCs w:val="20"/>
-          <w:rPrChange w:id="94" w:author="Jason Hughes" w:date="2025-06-04T15:52:00Z" w16du:dateUtc="2025-06-04T20:52:00Z">
+          <w:ins w:id="94" w:author="Jason Hughes" w:date="2025-06-04T15:52:00Z" w16du:dateUtc="2025-06-04T20:52:00Z"/>
+          <w:rFonts w:ascii="Courier New" w:hAnsi="Courier New" w:cs="Courier New"/>
+          <w:b/>
+          <w:bCs/>
+          <w:sz w:val="20"/>
+          <w:szCs w:val="20"/>
+          <w:rPrChange w:id="95" w:author="Jason Hughes" w:date="2025-06-04T15:52:00Z" w16du:dateUtc="2025-06-04T20:52:00Z">
             <w:rPr>
-              <w:ins w:id="95" w:author="Jason Hughes" w:date="2025-06-04T15:52:00Z" w16du:dateUtc="2025-06-04T20:52:00Z"/>
+              <w:ins w:id="96" w:author="Jason Hughes" w:date="2025-06-04T15:52:00Z" w16du:dateUtc="2025-06-04T20:52:00Z"/>
               <w:rFonts w:ascii="Courier New" w:hAnsi="Courier New" w:cs="Courier New"/>
               <w:color w:val="000000"/>
               <w:kern w:val="0"/>
@@ -5704,7 +5675,7 @@
           </w:rPrChange>
         </w:rPr>
       </w:pPr>
-      <w:ins w:id="96" w:author="Jason Hughes" w:date="2025-06-04T15:51:00Z" w16du:dateUtc="2025-06-04T20:51:00Z">
+      <w:ins w:id="97" w:author="Jason Hughes" w:date="2025-06-04T15:51:00Z" w16du:dateUtc="2025-06-04T20:51:00Z">
         <w:r>
           <w:rPr>
             <w:rFonts w:ascii="Courier New" w:hAnsi="Courier New" w:cs="Courier New"/>
@@ -5716,7 +5687,7 @@
           <w:t xml:space="preserve">[When designing probes without off-target use optimal packing to get as many probes with no off-targets as possible as </w:t>
         </w:r>
       </w:ins>
-      <w:ins w:id="97" w:author="Jason Hughes" w:date="2025-06-04T15:52:00Z" w16du:dateUtc="2025-06-04T20:52:00Z">
+      <w:ins w:id="98" w:author="Jason Hughes" w:date="2025-06-04T15:52:00Z" w16du:dateUtc="2025-06-04T20:52:00Z">
         <w:r>
           <w:rPr>
             <w:rFonts w:ascii="Courier New" w:hAnsi="Courier New" w:cs="Courier New"/>
@@ -5728,7 +5699,7 @@
           <w:t>opposed</w:t>
         </w:r>
       </w:ins>
-      <w:ins w:id="98" w:author="Jason Hughes" w:date="2025-06-04T15:51:00Z" w16du:dateUtc="2025-06-04T20:51:00Z">
+      <w:ins w:id="99" w:author="Jason Hughes" w:date="2025-06-04T15:51:00Z" w16du:dateUtc="2025-06-04T20:51:00Z">
         <w:r>
           <w:rPr>
             <w:rFonts w:ascii="Courier New" w:hAnsi="Courier New" w:cs="Courier New"/>
@@ -5740,7 +5711,7 @@
           <w:t xml:space="preserve"> to normal sequential sele</w:t>
         </w:r>
       </w:ins>
-      <w:ins w:id="99" w:author="Jason Hughes" w:date="2025-06-04T15:52:00Z" w16du:dateUtc="2025-06-04T20:52:00Z">
+      <w:ins w:id="100" w:author="Jason Hughes" w:date="2025-06-04T15:52:00Z" w16du:dateUtc="2025-06-04T20:52:00Z">
         <w:r>
           <w:rPr>
             <w:rFonts w:ascii="Courier New" w:hAnsi="Courier New" w:cs="Courier New"/>
@@ -5762,15 +5733,15 @@
         </w:numPr>
         <w:spacing w:after="0"/>
         <w:rPr>
-          <w:ins w:id="100" w:author="Jason Hughes" w:date="2025-06-04T15:52:00Z" w16du:dateUtc="2025-06-04T20:52:00Z"/>
-          <w:rFonts w:ascii="Courier New" w:hAnsi="Courier New" w:cs="Courier New"/>
-          <w:b/>
-          <w:bCs/>
-          <w:sz w:val="20"/>
-          <w:szCs w:val="20"/>
-          <w:rPrChange w:id="101" w:author="Jason Hughes" w:date="2025-06-04T15:53:00Z" w16du:dateUtc="2025-06-04T20:53:00Z">
+          <w:ins w:id="101" w:author="Jason Hughes" w:date="2025-06-04T15:52:00Z" w16du:dateUtc="2025-06-04T20:52:00Z"/>
+          <w:rFonts w:ascii="Courier New" w:hAnsi="Courier New" w:cs="Courier New"/>
+          <w:b/>
+          <w:bCs/>
+          <w:sz w:val="20"/>
+          <w:szCs w:val="20"/>
+          <w:rPrChange w:id="102" w:author="Jason Hughes" w:date="2025-06-04T15:53:00Z" w16du:dateUtc="2025-06-04T20:53:00Z">
             <w:rPr>
-              <w:ins w:id="102" w:author="Jason Hughes" w:date="2025-06-04T15:52:00Z" w16du:dateUtc="2025-06-04T20:52:00Z"/>
+              <w:ins w:id="103" w:author="Jason Hughes" w:date="2025-06-04T15:52:00Z" w16du:dateUtc="2025-06-04T20:52:00Z"/>
               <w:rFonts w:ascii="Courier New" w:hAnsi="Courier New" w:cs="Courier New"/>
               <w:color w:val="000000"/>
               <w:kern w:val="0"/>
@@ -5781,7 +5752,7 @@
         </w:rPr>
       </w:pPr>
       <w:proofErr w:type="spellStart"/>
-      <w:ins w:id="103" w:author="Jason Hughes" w:date="2025-06-04T15:52:00Z" w16du:dateUtc="2025-06-04T20:52:00Z">
+      <w:ins w:id="104" w:author="Jason Hughes" w:date="2025-06-04T15:52:00Z" w16du:dateUtc="2025-06-04T20:52:00Z">
         <w:r>
           <w:rPr>
             <w:rFonts w:ascii="Courier New" w:hAnsi="Courier New" w:cs="Courier New"/>
@@ -5791,7 +5762,7 @@
             <w:kern w:val="0"/>
             <w:sz w:val="20"/>
             <w:szCs w:val="20"/>
-            <w:rPrChange w:id="104" w:author="Jason Hughes" w:date="2025-06-04T15:53:00Z" w16du:dateUtc="2025-06-04T20:53:00Z">
+            <w:rPrChange w:id="105" w:author="Jason Hughes" w:date="2025-06-04T15:53:00Z" w16du:dateUtc="2025-06-04T20:53:00Z">
               <w:rPr>
                 <w:rFonts w:ascii="Courier New" w:hAnsi="Courier New" w:cs="Courier New"/>
                 <w:color w:val="000000"/>
@@ -5815,15 +5786,15 @@
         </w:numPr>
         <w:spacing w:after="0"/>
         <w:rPr>
-          <w:ins w:id="105" w:author="Jason Hughes" w:date="2025-06-04T15:22:00Z" w16du:dateUtc="2025-06-04T20:22:00Z"/>
-          <w:rFonts w:ascii="Courier New" w:hAnsi="Courier New" w:cs="Courier New"/>
-          <w:b/>
-          <w:bCs/>
-          <w:sz w:val="20"/>
-          <w:szCs w:val="20"/>
-          <w:rPrChange w:id="106" w:author="Jason Hughes" w:date="2025-06-04T15:26:00Z" w16du:dateUtc="2025-06-04T20:26:00Z">
+          <w:ins w:id="106" w:author="Jason Hughes" w:date="2025-06-04T15:22:00Z" w16du:dateUtc="2025-06-04T20:22:00Z"/>
+          <w:rFonts w:ascii="Courier New" w:hAnsi="Courier New" w:cs="Courier New"/>
+          <w:b/>
+          <w:bCs/>
+          <w:sz w:val="20"/>
+          <w:szCs w:val="20"/>
+          <w:rPrChange w:id="107" w:author="Jason Hughes" w:date="2025-06-04T15:26:00Z" w16du:dateUtc="2025-06-04T20:26:00Z">
             <w:rPr>
-              <w:ins w:id="107" w:author="Jason Hughes" w:date="2025-06-04T15:22:00Z" w16du:dateUtc="2025-06-04T20:22:00Z"/>
+              <w:ins w:id="108" w:author="Jason Hughes" w:date="2025-06-04T15:22:00Z" w16du:dateUtc="2025-06-04T20:22:00Z"/>
               <w:rFonts w:ascii="Courier New" w:hAnsi="Courier New" w:cs="Courier New"/>
               <w:kern w:val="0"/>
               <w:sz w:val="20"/>
@@ -5831,7 +5802,7 @@
             </w:rPr>
           </w:rPrChange>
         </w:rPr>
-        <w:pPrChange w:id="108" w:author="Jason Hughes" w:date="2025-06-04T15:52:00Z" w16du:dateUtc="2025-06-04T20:52:00Z">
+        <w:pPrChange w:id="109" w:author="Jason Hughes" w:date="2025-06-04T15:52:00Z" w16du:dateUtc="2025-06-04T20:52:00Z">
           <w:pPr>
             <w:pStyle w:val="ListParagraph"/>
             <w:numPr>
@@ -5842,7 +5813,7 @@
           </w:pPr>
         </w:pPrChange>
       </w:pPr>
-      <w:ins w:id="109" w:author="Jason Hughes" w:date="2025-06-04T15:52:00Z" w16du:dateUtc="2025-06-04T20:52:00Z">
+      <w:ins w:id="110" w:author="Jason Hughes" w:date="2025-06-04T15:52:00Z" w16du:dateUtc="2025-06-04T20:52:00Z">
         <w:r>
           <w:rPr>
             <w:rFonts w:ascii="Courier New" w:hAnsi="Courier New" w:cs="Courier New"/>
@@ -5864,7 +5835,7 @@
         </w:numPr>
         <w:spacing w:after="0"/>
         <w:rPr>
-          <w:ins w:id="110" w:author="Jason Hughes" w:date="2025-06-04T15:25:00Z" w16du:dateUtc="2025-06-04T20:25:00Z"/>
+          <w:ins w:id="111" w:author="Jason Hughes" w:date="2025-06-04T15:25:00Z" w16du:dateUtc="2025-06-04T20:25:00Z"/>
           <w:rFonts w:ascii="Courier New" w:hAnsi="Courier New" w:cs="Courier New"/>
           <w:b/>
           <w:bCs/>
@@ -5873,7 +5844,7 @@
         </w:rPr>
       </w:pPr>
       <w:proofErr w:type="spellStart"/>
-      <w:ins w:id="111" w:author="Jason Hughes" w:date="2025-06-04T15:26:00Z" w16du:dateUtc="2025-06-04T20:26:00Z">
+      <w:ins w:id="112" w:author="Jason Hughes" w:date="2025-06-04T15:26:00Z" w16du:dateUtc="2025-06-04T20:26:00Z">
         <w:r>
           <w:rPr>
             <w:rFonts w:ascii="Courier New" w:hAnsi="Courier New" w:cs="Courier New"/>
@@ -5886,7 +5857,7 @@
           <w:t>Par</w:t>
         </w:r>
       </w:ins>
-      <w:ins w:id="112" w:author="Jason Hughes" w:date="2025-06-04T15:27:00Z" w16du:dateUtc="2025-06-04T20:27:00Z">
+      <w:ins w:id="113" w:author="Jason Hughes" w:date="2025-06-04T15:27:00Z" w16du:dateUtc="2025-06-04T20:27:00Z">
         <w:r>
           <w:rPr>
             <w:rFonts w:ascii="Courier New" w:hAnsi="Courier New" w:cs="Courier New"/>
@@ -5899,7 +5870,7 @@
           <w:t>allization_probeB</w:t>
         </w:r>
       </w:ins>
-      <w:ins w:id="113" w:author="Jason Hughes" w:date="2025-06-04T15:25:00Z" w16du:dateUtc="2025-06-04T20:25:00Z">
+      <w:ins w:id="114" w:author="Jason Hughes" w:date="2025-06-04T15:25:00Z" w16du:dateUtc="2025-06-04T20:25:00Z">
         <w:r>
           <w:rPr>
             <w:rFonts w:ascii="Courier New" w:hAnsi="Courier New" w:cs="Courier New"/>
@@ -5923,15 +5894,15 @@
         </w:numPr>
         <w:spacing w:after="0"/>
         <w:rPr>
-          <w:ins w:id="114" w:author="Jason Hughes" w:date="2025-06-04T15:25:00Z" w16du:dateUtc="2025-06-04T20:25:00Z"/>
-          <w:rFonts w:ascii="Courier New" w:hAnsi="Courier New" w:cs="Courier New"/>
-          <w:b/>
-          <w:bCs/>
-          <w:sz w:val="20"/>
-          <w:szCs w:val="20"/>
-        </w:rPr>
-      </w:pPr>
-      <w:ins w:id="115" w:author="Jason Hughes" w:date="2025-06-04T15:25:00Z" w16du:dateUtc="2025-06-04T20:25:00Z">
+          <w:ins w:id="115" w:author="Jason Hughes" w:date="2025-06-04T15:25:00Z" w16du:dateUtc="2025-06-04T20:25:00Z"/>
+          <w:rFonts w:ascii="Courier New" w:hAnsi="Courier New" w:cs="Courier New"/>
+          <w:b/>
+          <w:bCs/>
+          <w:sz w:val="20"/>
+          <w:szCs w:val="20"/>
+        </w:rPr>
+      </w:pPr>
+      <w:ins w:id="116" w:author="Jason Hughes" w:date="2025-06-04T15:25:00Z" w16du:dateUtc="2025-06-04T20:25:00Z">
         <w:r>
           <w:rPr>
             <w:rFonts w:ascii="Courier New" w:hAnsi="Courier New" w:cs="Courier New"/>
@@ -5960,7 +5931,7 @@
           <w:t xml:space="preserve"> </w:t>
         </w:r>
       </w:ins>
-      <w:ins w:id="116" w:author="Jason Hughes" w:date="2025-06-04T15:27:00Z" w16du:dateUtc="2025-06-04T20:27:00Z">
+      <w:ins w:id="117" w:author="Jason Hughes" w:date="2025-06-04T15:27:00Z" w16du:dateUtc="2025-06-04T20:27:00Z">
         <w:r>
           <w:rPr>
             <w:rFonts w:ascii="Courier New" w:hAnsi="Courier New" w:cs="Courier New"/>
@@ -5971,7 +5942,7 @@
           <w:t>in a single batch when performing parallelized calculations</w:t>
         </w:r>
       </w:ins>
-      <w:ins w:id="117" w:author="Jason Hughes" w:date="2025-06-04T15:25:00Z" w16du:dateUtc="2025-06-04T20:25:00Z">
+      <w:ins w:id="118" w:author="Jason Hughes" w:date="2025-06-04T15:25:00Z" w16du:dateUtc="2025-06-04T20:25:00Z">
         <w:r>
           <w:rPr>
             <w:rFonts w:ascii="Courier New" w:hAnsi="Courier New" w:cs="Courier New"/>
@@ -5982,7 +5953,7 @@
           <w:t xml:space="preserve">, default </w:t>
         </w:r>
       </w:ins>
-      <w:ins w:id="118" w:author="Jason Hughes" w:date="2025-06-04T15:28:00Z" w16du:dateUtc="2025-06-04T20:28:00Z">
+      <w:ins w:id="119" w:author="Jason Hughes" w:date="2025-06-04T15:28:00Z" w16du:dateUtc="2025-06-04T20:28:00Z">
         <w:r>
           <w:rPr>
             <w:rFonts w:ascii="Courier New" w:hAnsi="Courier New" w:cs="Courier New"/>
@@ -5993,7 +5964,7 @@
           <w:t>2</w:t>
         </w:r>
       </w:ins>
-      <w:ins w:id="119" w:author="Jason Hughes" w:date="2025-06-04T15:25:00Z" w16du:dateUtc="2025-06-04T20:25:00Z">
+      <w:ins w:id="120" w:author="Jason Hughes" w:date="2025-06-04T15:25:00Z" w16du:dateUtc="2025-06-04T20:25:00Z">
         <w:r>
           <w:rPr>
             <w:rFonts w:ascii="Courier New" w:hAnsi="Courier New" w:cs="Courier New"/>
@@ -6014,7 +5985,7 @@
         </w:numPr>
         <w:spacing w:after="0"/>
         <w:rPr>
-          <w:ins w:id="120" w:author="Jason Hughes" w:date="2025-06-04T15:25:00Z" w16du:dateUtc="2025-06-04T20:25:00Z"/>
+          <w:ins w:id="121" w:author="Jason Hughes" w:date="2025-06-04T15:25:00Z" w16du:dateUtc="2025-06-04T20:25:00Z"/>
           <w:rFonts w:ascii="Courier New" w:hAnsi="Courier New" w:cs="Courier New"/>
           <w:b/>
           <w:bCs/>
@@ -6023,7 +5994,7 @@
         </w:rPr>
       </w:pPr>
       <w:proofErr w:type="spellStart"/>
-      <w:ins w:id="121" w:author="Jason Hughes" w:date="2025-06-04T15:28:00Z" w16du:dateUtc="2025-06-04T20:28:00Z">
+      <w:ins w:id="122" w:author="Jason Hughes" w:date="2025-06-04T15:28:00Z" w16du:dateUtc="2025-06-04T20:28:00Z">
         <w:r>
           <w:rPr>
             <w:rFonts w:ascii="Courier New" w:hAnsi="Courier New" w:cs="Courier New"/>
@@ -6036,7 +6007,7 @@
           <w:t>Parallization_</w:t>
         </w:r>
       </w:ins>
-      <w:ins w:id="122" w:author="Jason Hughes" w:date="2025-06-04T15:25:00Z" w16du:dateUtc="2025-06-04T20:25:00Z">
+      <w:ins w:id="123" w:author="Jason Hughes" w:date="2025-06-04T15:25:00Z" w16du:dateUtc="2025-06-04T20:25:00Z">
         <w:r>
           <w:rPr>
             <w:rFonts w:ascii="Courier New" w:hAnsi="Courier New" w:cs="Courier New"/>
@@ -6049,7 +6020,7 @@
           <w:t>target</w:t>
         </w:r>
       </w:ins>
-      <w:ins w:id="123" w:author="Jason Hughes" w:date="2025-06-04T15:28:00Z" w16du:dateUtc="2025-06-04T20:28:00Z">
+      <w:ins w:id="124" w:author="Jason Hughes" w:date="2025-06-04T15:28:00Z" w16du:dateUtc="2025-06-04T20:28:00Z">
         <w:r>
           <w:rPr>
             <w:rFonts w:ascii="Courier New" w:hAnsi="Courier New" w:cs="Courier New"/>
@@ -6062,7 +6033,7 @@
           <w:t>Batch</w:t>
         </w:r>
       </w:ins>
-      <w:ins w:id="124" w:author="Jason Hughes" w:date="2025-06-04T15:25:00Z" w16du:dateUtc="2025-06-04T20:25:00Z">
+      <w:ins w:id="125" w:author="Jason Hughes" w:date="2025-06-04T15:25:00Z" w16du:dateUtc="2025-06-04T20:25:00Z">
         <w:r>
           <w:rPr>
             <w:rFonts w:ascii="Courier New" w:hAnsi="Courier New" w:cs="Courier New"/>
@@ -6086,15 +6057,15 @@
         </w:numPr>
         <w:spacing w:after="0"/>
         <w:rPr>
-          <w:ins w:id="125" w:author="Jason Hughes" w:date="2025-06-04T15:28:00Z" w16du:dateUtc="2025-06-04T20:28:00Z"/>
-          <w:rFonts w:ascii="Courier New" w:hAnsi="Courier New" w:cs="Courier New"/>
-          <w:b/>
-          <w:bCs/>
-          <w:sz w:val="20"/>
-          <w:szCs w:val="20"/>
-        </w:rPr>
-      </w:pPr>
-      <w:ins w:id="126" w:author="Jason Hughes" w:date="2025-06-04T15:28:00Z" w16du:dateUtc="2025-06-04T20:28:00Z">
+          <w:ins w:id="126" w:author="Jason Hughes" w:date="2025-06-04T15:28:00Z" w16du:dateUtc="2025-06-04T20:28:00Z"/>
+          <w:rFonts w:ascii="Courier New" w:hAnsi="Courier New" w:cs="Courier New"/>
+          <w:b/>
+          <w:bCs/>
+          <w:sz w:val="20"/>
+          <w:szCs w:val="20"/>
+        </w:rPr>
+      </w:pPr>
+      <w:ins w:id="127" w:author="Jason Hughes" w:date="2025-06-04T15:28:00Z" w16du:dateUtc="2025-06-04T20:28:00Z">
         <w:r>
           <w:rPr>
             <w:rFonts w:ascii="Courier New" w:hAnsi="Courier New" w:cs="Courier New"/>
@@ -6187,7 +6158,7 @@
         </w:numPr>
         <w:spacing w:after="0"/>
         <w:rPr>
-          <w:ins w:id="127" w:author="Jason Hughes" w:date="2025-06-04T15:25:00Z" w16du:dateUtc="2025-06-04T20:25:00Z"/>
+          <w:ins w:id="128" w:author="Jason Hughes" w:date="2025-06-04T15:25:00Z" w16du:dateUtc="2025-06-04T20:25:00Z"/>
           <w:rFonts w:ascii="Courier New" w:hAnsi="Courier New" w:cs="Courier New"/>
           <w:b/>
           <w:bCs/>
@@ -6196,7 +6167,7 @@
         </w:rPr>
       </w:pPr>
       <w:proofErr w:type="spellStart"/>
-      <w:ins w:id="128" w:author="Jason Hughes" w:date="2025-06-04T15:25:00Z" w16du:dateUtc="2025-06-04T20:25:00Z">
+      <w:ins w:id="129" w:author="Jason Hughes" w:date="2025-06-04T15:25:00Z" w16du:dateUtc="2025-06-04T20:25:00Z">
         <w:r>
           <w:rPr>
             <w:rFonts w:ascii="Courier New" w:hAnsi="Courier New" w:cs="Courier New"/>
@@ -6231,13 +6202,13 @@
         </w:numPr>
         <w:spacing w:after="0"/>
         <w:rPr>
-          <w:ins w:id="129" w:author="Jason Hughes" w:date="2025-06-04T15:25:00Z" w16du:dateUtc="2025-06-04T20:25:00Z"/>
-          <w:rFonts w:ascii="Courier New" w:hAnsi="Courier New" w:cs="Courier New"/>
-          <w:sz w:val="20"/>
-          <w:szCs w:val="20"/>
-        </w:rPr>
-      </w:pPr>
-      <w:ins w:id="130" w:author="Jason Hughes" w:date="2025-06-04T15:25:00Z" w16du:dateUtc="2025-06-04T20:25:00Z">
+          <w:ins w:id="130" w:author="Jason Hughes" w:date="2025-06-04T15:25:00Z" w16du:dateUtc="2025-06-04T20:25:00Z"/>
+          <w:rFonts w:ascii="Courier New" w:hAnsi="Courier New" w:cs="Courier New"/>
+          <w:sz w:val="20"/>
+          <w:szCs w:val="20"/>
+        </w:rPr>
+      </w:pPr>
+      <w:ins w:id="131" w:author="Jason Hughes" w:date="2025-06-04T15:25:00Z" w16du:dateUtc="2025-06-04T20:25:00Z">
         <w:r>
           <w:rPr>
             <w:rFonts w:ascii="Courier New" w:hAnsi="Courier New" w:cs="Courier New"/>
@@ -6258,7 +6229,7 @@
         </w:numPr>
         <w:spacing w:after="0"/>
         <w:rPr>
-          <w:ins w:id="131" w:author="Jason Hughes" w:date="2025-06-04T15:53:00Z" w16du:dateUtc="2025-06-04T20:53:00Z"/>
+          <w:ins w:id="132" w:author="Jason Hughes" w:date="2025-06-04T15:53:00Z" w16du:dateUtc="2025-06-04T20:53:00Z"/>
           <w:rFonts w:ascii="Courier New" w:hAnsi="Courier New" w:cs="Courier New"/>
           <w:b/>
           <w:bCs/>
@@ -6267,7 +6238,7 @@
         </w:rPr>
       </w:pPr>
       <w:proofErr w:type="spellStart"/>
-      <w:ins w:id="132" w:author="Jason Hughes" w:date="2025-06-04T15:53:00Z" w16du:dateUtc="2025-06-04T20:53:00Z">
+      <w:ins w:id="133" w:author="Jason Hughes" w:date="2025-06-04T15:53:00Z" w16du:dateUtc="2025-06-04T20:53:00Z">
         <w:r>
           <w:rPr>
             <w:rFonts w:ascii="Courier New" w:hAnsi="Courier New" w:cs="Courier New"/>
@@ -6304,15 +6275,15 @@
         </w:numPr>
         <w:spacing w:after="0"/>
         <w:rPr>
-          <w:ins w:id="133" w:author="Jason Hughes" w:date="2025-06-04T15:53:00Z" w16du:dateUtc="2025-06-04T20:53:00Z"/>
-          <w:rFonts w:ascii="Courier New" w:hAnsi="Courier New" w:cs="Courier New"/>
-          <w:b/>
-          <w:bCs/>
-          <w:sz w:val="20"/>
-          <w:szCs w:val="20"/>
-        </w:rPr>
-      </w:pPr>
-      <w:ins w:id="134" w:author="Jason Hughes" w:date="2025-06-04T15:53:00Z" w16du:dateUtc="2025-06-04T20:53:00Z">
+          <w:ins w:id="134" w:author="Jason Hughes" w:date="2025-06-04T15:53:00Z" w16du:dateUtc="2025-06-04T20:53:00Z"/>
+          <w:rFonts w:ascii="Courier New" w:hAnsi="Courier New" w:cs="Courier New"/>
+          <w:b/>
+          <w:bCs/>
+          <w:sz w:val="20"/>
+          <w:szCs w:val="20"/>
+        </w:rPr>
+      </w:pPr>
+      <w:ins w:id="135" w:author="Jason Hughes" w:date="2025-06-04T15:53:00Z" w16du:dateUtc="2025-06-04T20:53:00Z">
         <w:r>
           <w:rPr>
             <w:rFonts w:ascii="Courier New" w:hAnsi="Courier New" w:cs="Courier New"/>
@@ -6334,7 +6305,7 @@
         </w:numPr>
         <w:spacing w:after="0"/>
         <w:rPr>
-          <w:ins w:id="135" w:author="Jason Hughes" w:date="2025-06-04T15:49:00Z" w16du:dateUtc="2025-06-04T20:49:00Z"/>
+          <w:ins w:id="136" w:author="Jason Hughes" w:date="2025-06-04T15:49:00Z" w16du:dateUtc="2025-06-04T20:49:00Z"/>
           <w:rFonts w:ascii="Courier New" w:hAnsi="Courier New" w:cs="Courier New"/>
           <w:b/>
           <w:bCs/>
@@ -6343,7 +6314,7 @@
         </w:rPr>
       </w:pPr>
       <w:proofErr w:type="spellStart"/>
-      <w:ins w:id="136" w:author="Jason Hughes" w:date="2025-06-04T15:49:00Z" w16du:dateUtc="2025-06-04T20:49:00Z">
+      <w:ins w:id="137" w:author="Jason Hughes" w:date="2025-06-04T15:49:00Z" w16du:dateUtc="2025-06-04T20:49:00Z">
         <w:r>
           <w:rPr>
             <w:rFonts w:ascii="Courier New" w:hAnsi="Courier New" w:cs="Courier New"/>
@@ -6368,15 +6339,15 @@
         </w:numPr>
         <w:spacing w:after="0"/>
         <w:rPr>
-          <w:ins w:id="137" w:author="Jason Hughes" w:date="2025-06-04T15:49:00Z" w16du:dateUtc="2025-06-04T20:49:00Z"/>
-          <w:rFonts w:ascii="Courier New" w:hAnsi="Courier New" w:cs="Courier New"/>
-          <w:b/>
-          <w:bCs/>
-          <w:sz w:val="20"/>
-          <w:szCs w:val="20"/>
-        </w:rPr>
-      </w:pPr>
-      <w:ins w:id="138" w:author="Jason Hughes" w:date="2025-06-04T15:49:00Z" w16du:dateUtc="2025-06-04T20:49:00Z">
+          <w:ins w:id="138" w:author="Jason Hughes" w:date="2025-06-04T15:49:00Z" w16du:dateUtc="2025-06-04T20:49:00Z"/>
+          <w:rFonts w:ascii="Courier New" w:hAnsi="Courier New" w:cs="Courier New"/>
+          <w:b/>
+          <w:bCs/>
+          <w:sz w:val="20"/>
+          <w:szCs w:val="20"/>
+        </w:rPr>
+      </w:pPr>
+      <w:ins w:id="139" w:author="Jason Hughes" w:date="2025-06-04T15:49:00Z" w16du:dateUtc="2025-06-04T20:49:00Z">
         <w:r>
           <w:rPr>
             <w:rFonts w:ascii="Courier New" w:hAnsi="Courier New" w:cs="Courier New"/>
@@ -6398,7 +6369,7 @@
         </w:numPr>
         <w:spacing w:after="0"/>
         <w:rPr>
-          <w:ins w:id="139" w:author="Jason Hughes" w:date="2025-06-04T15:49:00Z" w16du:dateUtc="2025-06-04T20:49:00Z"/>
+          <w:ins w:id="140" w:author="Jason Hughes" w:date="2025-06-04T15:49:00Z" w16du:dateUtc="2025-06-04T20:49:00Z"/>
           <w:rFonts w:ascii="Courier New" w:hAnsi="Courier New" w:cs="Courier New"/>
           <w:b/>
           <w:bCs/>
@@ -6407,7 +6378,7 @@
         </w:rPr>
       </w:pPr>
       <w:proofErr w:type="spellStart"/>
-      <w:ins w:id="140" w:author="Jason Hughes" w:date="2025-06-04T15:49:00Z" w16du:dateUtc="2025-06-04T20:49:00Z">
+      <w:ins w:id="141" w:author="Jason Hughes" w:date="2025-06-04T15:49:00Z" w16du:dateUtc="2025-06-04T20:49:00Z">
         <w:r>
           <w:rPr>
             <w:rFonts w:ascii="Courier New" w:hAnsi="Courier New" w:cs="Courier New"/>
@@ -6431,15 +6402,15 @@
         </w:numPr>
         <w:spacing w:after="0"/>
         <w:rPr>
-          <w:ins w:id="141" w:author="Jason Hughes" w:date="2025-06-04T15:49:00Z" w16du:dateUtc="2025-06-04T20:49:00Z"/>
-          <w:rFonts w:ascii="Courier New" w:hAnsi="Courier New" w:cs="Courier New"/>
-          <w:b/>
-          <w:bCs/>
-          <w:sz w:val="20"/>
-          <w:szCs w:val="20"/>
-        </w:rPr>
-      </w:pPr>
-      <w:ins w:id="142" w:author="Jason Hughes" w:date="2025-06-04T15:49:00Z" w16du:dateUtc="2025-06-04T20:49:00Z">
+          <w:ins w:id="142" w:author="Jason Hughes" w:date="2025-06-04T15:49:00Z" w16du:dateUtc="2025-06-04T20:49:00Z"/>
+          <w:rFonts w:ascii="Courier New" w:hAnsi="Courier New" w:cs="Courier New"/>
+          <w:b/>
+          <w:bCs/>
+          <w:sz w:val="20"/>
+          <w:szCs w:val="20"/>
+        </w:rPr>
+      </w:pPr>
+      <w:ins w:id="143" w:author="Jason Hughes" w:date="2025-06-04T15:49:00Z" w16du:dateUtc="2025-06-04T20:49:00Z">
         <w:r>
           <w:rPr>
             <w:rFonts w:ascii="Courier New" w:hAnsi="Courier New" w:cs="Courier New"/>
@@ -6460,7 +6431,7 @@
         </w:numPr>
         <w:spacing w:after="0"/>
         <w:rPr>
-          <w:ins w:id="143" w:author="Jason Hughes" w:date="2025-06-04T15:49:00Z" w16du:dateUtc="2025-06-04T20:49:00Z"/>
+          <w:ins w:id="144" w:author="Jason Hughes" w:date="2025-06-04T15:49:00Z" w16du:dateUtc="2025-06-04T20:49:00Z"/>
           <w:rFonts w:ascii="Courier New" w:hAnsi="Courier New" w:cs="Courier New"/>
           <w:b/>
           <w:bCs/>
@@ -6469,7 +6440,7 @@
         </w:rPr>
       </w:pPr>
       <w:proofErr w:type="spellStart"/>
-      <w:ins w:id="144" w:author="Jason Hughes" w:date="2025-06-04T15:49:00Z" w16du:dateUtc="2025-06-04T20:49:00Z">
+      <w:ins w:id="145" w:author="Jason Hughes" w:date="2025-06-04T15:49:00Z" w16du:dateUtc="2025-06-04T20:49:00Z">
         <w:r>
           <w:rPr>
             <w:rFonts w:ascii="Courier New" w:hAnsi="Courier New" w:cs="Courier New"/>
@@ -6502,20 +6473,20 @@
         </w:numPr>
         <w:spacing w:after="0"/>
         <w:rPr>
-          <w:ins w:id="145" w:author="Jason Hughes" w:date="2025-06-04T15:04:00Z" w16du:dateUtc="2025-06-04T20:04:00Z"/>
-          <w:rFonts w:ascii="Courier New" w:hAnsi="Courier New" w:cs="Courier New"/>
-          <w:b/>
-          <w:bCs/>
-          <w:sz w:val="20"/>
-          <w:szCs w:val="20"/>
-          <w:rPrChange w:id="146" w:author="Jason Hughes" w:date="2025-06-04T15:54:00Z" w16du:dateUtc="2025-06-04T20:54:00Z">
+          <w:ins w:id="146" w:author="Jason Hughes" w:date="2025-06-04T15:04:00Z" w16du:dateUtc="2025-06-04T20:04:00Z"/>
+          <w:rFonts w:ascii="Courier New" w:hAnsi="Courier New" w:cs="Courier New"/>
+          <w:b/>
+          <w:bCs/>
+          <w:sz w:val="20"/>
+          <w:szCs w:val="20"/>
+          <w:rPrChange w:id="147" w:author="Jason Hughes" w:date="2025-06-04T15:54:00Z" w16du:dateUtc="2025-06-04T20:54:00Z">
             <w:rPr>
-              <w:ins w:id="147" w:author="Jason Hughes" w:date="2025-06-04T15:04:00Z" w16du:dateUtc="2025-06-04T20:04:00Z"/>
+              <w:ins w:id="148" w:author="Jason Hughes" w:date="2025-06-04T15:04:00Z" w16du:dateUtc="2025-06-04T20:04:00Z"/>
             </w:rPr>
           </w:rPrChange>
         </w:rPr>
       </w:pPr>
-      <w:ins w:id="148" w:author="Jason Hughes" w:date="2025-06-04T15:49:00Z" w16du:dateUtc="2025-06-04T20:49:00Z">
+      <w:ins w:id="149" w:author="Jason Hughes" w:date="2025-06-04T15:49:00Z" w16du:dateUtc="2025-06-04T20:49:00Z">
         <w:r>
           <w:rPr>
             <w:rFonts w:ascii="Courier New" w:hAnsi="Courier New" w:cs="Courier New"/>
@@ -6536,15 +6507,15 @@
         </w:numPr>
         <w:spacing w:after="0"/>
         <w:rPr>
-          <w:ins w:id="149" w:author="Jason Hughes" w:date="2025-06-04T15:04:00Z" w16du:dateUtc="2025-06-04T20:04:00Z"/>
-          <w:rFonts w:ascii="Courier New" w:hAnsi="Courier New" w:cs="Courier New"/>
-          <w:b/>
-          <w:bCs/>
-          <w:sz w:val="20"/>
-          <w:szCs w:val="20"/>
-        </w:rPr>
-      </w:pPr>
-      <w:ins w:id="150" w:author="Jason Hughes" w:date="2025-06-04T15:04:00Z" w16du:dateUtc="2025-06-04T20:04:00Z">
+          <w:ins w:id="150" w:author="Jason Hughes" w:date="2025-06-04T15:04:00Z" w16du:dateUtc="2025-06-04T20:04:00Z"/>
+          <w:rFonts w:ascii="Courier New" w:hAnsi="Courier New" w:cs="Courier New"/>
+          <w:b/>
+          <w:bCs/>
+          <w:sz w:val="20"/>
+          <w:szCs w:val="20"/>
+        </w:rPr>
+      </w:pPr>
+      <w:ins w:id="151" w:author="Jason Hughes" w:date="2025-06-04T15:04:00Z" w16du:dateUtc="2025-06-04T20:04:00Z">
         <w:r>
           <w:rPr>
             <w:rFonts w:ascii="Courier New" w:hAnsi="Courier New" w:cs="Courier New"/>
@@ -6566,7 +6537,7 @@
         </w:numPr>
         <w:spacing w:after="0"/>
         <w:rPr>
-          <w:ins w:id="151" w:author="Jason Hughes" w:date="2025-06-04T15:04:00Z" w16du:dateUtc="2025-06-04T20:04:00Z"/>
+          <w:ins w:id="152" w:author="Jason Hughes" w:date="2025-06-04T15:04:00Z" w16du:dateUtc="2025-06-04T20:04:00Z"/>
           <w:rFonts w:ascii="Courier New" w:hAnsi="Courier New" w:cs="Courier New"/>
           <w:b/>
           <w:bCs/>
@@ -6575,7 +6546,7 @@
         </w:rPr>
       </w:pPr>
       <w:proofErr w:type="spellStart"/>
-      <w:ins w:id="152" w:author="Jason Hughes" w:date="2025-06-04T15:07:00Z" w16du:dateUtc="2025-06-04T20:07:00Z">
+      <w:ins w:id="153" w:author="Jason Hughes" w:date="2025-06-04T15:07:00Z" w16du:dateUtc="2025-06-04T20:07:00Z">
         <w:r>
           <w:rPr>
             <w:rFonts w:ascii="Courier New" w:hAnsi="Courier New" w:cs="Courier New"/>
@@ -6588,7 +6559,7 @@
         </w:r>
       </w:ins>
       <w:proofErr w:type="spellEnd"/>
-      <w:ins w:id="153" w:author="Jason Hughes" w:date="2025-06-04T15:04:00Z" w16du:dateUtc="2025-06-04T20:04:00Z">
+      <w:ins w:id="154" w:author="Jason Hughes" w:date="2025-06-04T15:04:00Z" w16du:dateUtc="2025-06-04T20:04:00Z">
         <w:r>
           <w:rPr>
             <w:rFonts w:ascii="Courier New" w:hAnsi="Courier New" w:cs="Courier New"/>
@@ -6610,19 +6581,19 @@
         </w:numPr>
         <w:spacing w:after="0"/>
         <w:rPr>
-          <w:ins w:id="154" w:author="Jason Hughes" w:date="2025-06-04T15:07:00Z" w16du:dateUtc="2025-06-04T20:07:00Z"/>
-          <w:rFonts w:ascii="Courier New" w:hAnsi="Courier New" w:cs="Courier New"/>
-          <w:sz w:val="20"/>
-          <w:szCs w:val="20"/>
-        </w:rPr>
-      </w:pPr>
-      <w:ins w:id="155" w:author="Jason Hughes" w:date="2025-06-04T15:04:00Z" w16du:dateUtc="2025-06-04T20:04:00Z">
-        <w:r>
-          <w:rPr>
-            <w:rFonts w:ascii="Courier New" w:hAnsi="Courier New" w:cs="Courier New"/>
-            <w:sz w:val="20"/>
-            <w:szCs w:val="20"/>
-            <w:rPrChange w:id="156" w:author="Jason Hughes" w:date="2025-06-04T15:07:00Z" w16du:dateUtc="2025-06-04T20:07:00Z">
+          <w:ins w:id="155" w:author="Jason Hughes" w:date="2025-06-04T15:07:00Z" w16du:dateUtc="2025-06-04T20:07:00Z"/>
+          <w:rFonts w:ascii="Courier New" w:hAnsi="Courier New" w:cs="Courier New"/>
+          <w:sz w:val="20"/>
+          <w:szCs w:val="20"/>
+        </w:rPr>
+      </w:pPr>
+      <w:ins w:id="156" w:author="Jason Hughes" w:date="2025-06-04T15:04:00Z" w16du:dateUtc="2025-06-04T20:04:00Z">
+        <w:r>
+          <w:rPr>
+            <w:rFonts w:ascii="Courier New" w:hAnsi="Courier New" w:cs="Courier New"/>
+            <w:sz w:val="20"/>
+            <w:szCs w:val="20"/>
+            <w:rPrChange w:id="157" w:author="Jason Hughes" w:date="2025-06-04T15:07:00Z" w16du:dateUtc="2025-06-04T20:07:00Z">
               <w:rPr>
                 <w:rFonts w:ascii="Courier New" w:hAnsi="Courier New" w:cs="Courier New"/>
                 <w:b/>
@@ -6635,13 +6606,13 @@
           <w:t>[</w:t>
         </w:r>
       </w:ins>
-      <w:ins w:id="157" w:author="Jason Hughes" w:date="2025-06-04T15:07:00Z" w16du:dateUtc="2025-06-04T20:07:00Z">
-        <w:r>
-          <w:rPr>
-            <w:rFonts w:ascii="Courier New" w:hAnsi="Courier New" w:cs="Courier New"/>
-            <w:sz w:val="20"/>
-            <w:szCs w:val="20"/>
-            <w:rPrChange w:id="158" w:author="Jason Hughes" w:date="2025-06-04T15:07:00Z" w16du:dateUtc="2025-06-04T20:07:00Z">
+      <w:ins w:id="158" w:author="Jason Hughes" w:date="2025-06-04T15:07:00Z" w16du:dateUtc="2025-06-04T20:07:00Z">
+        <w:r>
+          <w:rPr>
+            <w:rFonts w:ascii="Courier New" w:hAnsi="Courier New" w:cs="Courier New"/>
+            <w:sz w:val="20"/>
+            <w:szCs w:val="20"/>
+            <w:rPrChange w:id="159" w:author="Jason Hughes" w:date="2025-06-04T15:07:00Z" w16du:dateUtc="2025-06-04T20:07:00Z">
               <w:rPr>
                 <w:rFonts w:ascii="Courier New" w:hAnsi="Courier New" w:cs="Courier New"/>
                 <w:b/>
@@ -6664,15 +6635,15 @@
         </w:numPr>
         <w:spacing w:after="0"/>
         <w:rPr>
-          <w:ins w:id="159" w:author="Jason Hughes" w:date="2025-06-04T15:07:00Z" w16du:dateUtc="2025-06-04T20:07:00Z"/>
-          <w:rFonts w:ascii="Courier New" w:hAnsi="Courier New" w:cs="Courier New"/>
-          <w:b/>
-          <w:bCs/>
-          <w:sz w:val="20"/>
-          <w:szCs w:val="20"/>
-          <w:rPrChange w:id="160" w:author="Jason Hughes" w:date="2025-06-04T15:23:00Z" w16du:dateUtc="2025-06-04T20:23:00Z">
+          <w:ins w:id="160" w:author="Jason Hughes" w:date="2025-06-04T15:07:00Z" w16du:dateUtc="2025-06-04T20:07:00Z"/>
+          <w:rFonts w:ascii="Courier New" w:hAnsi="Courier New" w:cs="Courier New"/>
+          <w:b/>
+          <w:bCs/>
+          <w:sz w:val="20"/>
+          <w:szCs w:val="20"/>
+          <w:rPrChange w:id="161" w:author="Jason Hughes" w:date="2025-06-04T15:23:00Z" w16du:dateUtc="2025-06-04T20:23:00Z">
             <w:rPr>
-              <w:ins w:id="161" w:author="Jason Hughes" w:date="2025-06-04T15:07:00Z" w16du:dateUtc="2025-06-04T20:07:00Z"/>
+              <w:ins w:id="162" w:author="Jason Hughes" w:date="2025-06-04T15:07:00Z" w16du:dateUtc="2025-06-04T20:07:00Z"/>
               <w:rFonts w:ascii="Courier New" w:hAnsi="Courier New" w:cs="Courier New"/>
               <w:sz w:val="20"/>
               <w:szCs w:val="20"/>
@@ -6680,7 +6651,7 @@
           </w:rPrChange>
         </w:rPr>
       </w:pPr>
-      <w:ins w:id="162" w:author="Jason Hughes" w:date="2025-06-04T15:07:00Z" w16du:dateUtc="2025-06-04T20:07:00Z">
+      <w:ins w:id="163" w:author="Jason Hughes" w:date="2025-06-04T15:07:00Z" w16du:dateUtc="2025-06-04T20:07:00Z">
         <w:r>
           <w:rPr>
             <w:rFonts w:ascii="Courier New" w:hAnsi="Courier New" w:cs="Courier New"/>
@@ -6688,7 +6659,7 @@
             <w:bCs/>
             <w:sz w:val="20"/>
             <w:szCs w:val="20"/>
-            <w:rPrChange w:id="163" w:author="Jason Hughes" w:date="2025-06-04T15:23:00Z" w16du:dateUtc="2025-06-04T20:23:00Z">
+            <w:rPrChange w:id="164" w:author="Jason Hughes" w:date="2025-06-04T15:23:00Z" w16du:dateUtc="2025-06-04T20:23:00Z">
               <w:rPr>
                 <w:rFonts w:ascii="Courier New" w:hAnsi="Courier New" w:cs="Courier New"/>
                 <w:sz w:val="20"/>
@@ -6709,13 +6680,13 @@
         </w:numPr>
         <w:spacing w:after="0"/>
         <w:rPr>
-          <w:ins w:id="164" w:author="Jason Hughes" w:date="2025-06-04T15:08:00Z" w16du:dateUtc="2025-06-04T20:08:00Z"/>
-          <w:rFonts w:ascii="Courier New" w:hAnsi="Courier New" w:cs="Courier New"/>
-          <w:sz w:val="20"/>
-          <w:szCs w:val="20"/>
-        </w:rPr>
-      </w:pPr>
-      <w:ins w:id="165" w:author="Jason Hughes" w:date="2025-06-04T15:07:00Z" w16du:dateUtc="2025-06-04T20:07:00Z">
+          <w:ins w:id="165" w:author="Jason Hughes" w:date="2025-06-04T15:08:00Z" w16du:dateUtc="2025-06-04T20:08:00Z"/>
+          <w:rFonts w:ascii="Courier New" w:hAnsi="Courier New" w:cs="Courier New"/>
+          <w:sz w:val="20"/>
+          <w:szCs w:val="20"/>
+        </w:rPr>
+      </w:pPr>
+      <w:ins w:id="166" w:author="Jason Hughes" w:date="2025-06-04T15:07:00Z" w16du:dateUtc="2025-06-04T20:07:00Z">
         <w:r>
           <w:rPr>
             <w:rFonts w:ascii="Courier New" w:hAnsi="Courier New" w:cs="Courier New"/>
@@ -6725,7 +6696,7 @@
           <w:t>[</w:t>
         </w:r>
       </w:ins>
-      <w:ins w:id="166" w:author="Jason Hughes" w:date="2025-06-04T15:11:00Z" w16du:dateUtc="2025-06-04T20:11:00Z">
+      <w:ins w:id="167" w:author="Jason Hughes" w:date="2025-06-04T15:11:00Z" w16du:dateUtc="2025-06-04T20:11:00Z">
         <w:r>
           <w:rPr>
             <w:rFonts w:ascii="Courier New" w:hAnsi="Courier New" w:cs="Courier New"/>
@@ -6735,7 +6706,7 @@
           <w:t>filter query sequence</w:t>
         </w:r>
       </w:ins>
-      <w:ins w:id="167" w:author="Jason Hughes" w:date="2025-06-04T15:12:00Z" w16du:dateUtc="2025-06-04T20:12:00Z">
+      <w:ins w:id="168" w:author="Jason Hughes" w:date="2025-06-04T15:12:00Z" w16du:dateUtc="2025-06-04T20:12:00Z">
         <w:r>
           <w:rPr>
             <w:rFonts w:ascii="Courier New" w:hAnsi="Courier New" w:cs="Courier New"/>
@@ -6745,7 +6716,7 @@
           <w:t>s</w:t>
         </w:r>
       </w:ins>
-      <w:ins w:id="168" w:author="Jason Hughes" w:date="2025-06-04T15:11:00Z" w16du:dateUtc="2025-06-04T20:11:00Z">
+      <w:ins w:id="169" w:author="Jason Hughes" w:date="2025-06-04T15:11:00Z" w16du:dateUtc="2025-06-04T20:11:00Z">
         <w:r>
           <w:rPr>
             <w:rFonts w:ascii="Courier New" w:hAnsi="Courier New" w:cs="Courier New"/>
@@ -6755,7 +6726,7 @@
           <w:t xml:space="preserve"> with </w:t>
         </w:r>
       </w:ins>
-      <w:ins w:id="169" w:author="Jason Hughes" w:date="2025-06-04T15:12:00Z" w16du:dateUtc="2025-06-04T20:12:00Z">
+      <w:ins w:id="170" w:author="Jason Hughes" w:date="2025-06-04T15:12:00Z" w16du:dateUtc="2025-06-04T20:12:00Z">
         <w:r>
           <w:rPr>
             <w:rFonts w:ascii="Courier New" w:hAnsi="Courier New" w:cs="Courier New"/>
@@ -6765,7 +6736,7 @@
           <w:t xml:space="preserve">DUST, </w:t>
         </w:r>
       </w:ins>
-      <w:ins w:id="170" w:author="Jason Hughes" w:date="2025-06-04T15:07:00Z" w16du:dateUtc="2025-06-04T20:07:00Z">
+      <w:ins w:id="171" w:author="Jason Hughes" w:date="2025-06-04T15:07:00Z" w16du:dateUtc="2025-06-04T20:07:00Z">
         <w:r>
           <w:rPr>
             <w:rFonts w:ascii="Courier New" w:hAnsi="Courier New" w:cs="Courier New"/>
@@ -6775,7 +6746,7 @@
           <w:t>default no</w:t>
         </w:r>
       </w:ins>
-      <w:ins w:id="171" w:author="Jason Hughes" w:date="2025-06-04T15:08:00Z" w16du:dateUtc="2025-06-04T20:08:00Z">
+      <w:ins w:id="172" w:author="Jason Hughes" w:date="2025-06-04T15:08:00Z" w16du:dateUtc="2025-06-04T20:08:00Z">
         <w:r>
           <w:rPr>
             <w:rFonts w:ascii="Courier New" w:hAnsi="Courier New" w:cs="Courier New"/>
@@ -6795,15 +6766,15 @@
         </w:numPr>
         <w:spacing w:after="0"/>
         <w:rPr>
-          <w:ins w:id="172" w:author="Jason Hughes" w:date="2025-06-04T15:08:00Z" w16du:dateUtc="2025-06-04T20:08:00Z"/>
-          <w:rFonts w:ascii="Courier New" w:hAnsi="Courier New" w:cs="Courier New"/>
-          <w:b/>
-          <w:bCs/>
-          <w:sz w:val="20"/>
-          <w:szCs w:val="20"/>
-          <w:rPrChange w:id="173" w:author="Jason Hughes" w:date="2025-06-04T15:23:00Z" w16du:dateUtc="2025-06-04T20:23:00Z">
+          <w:ins w:id="173" w:author="Jason Hughes" w:date="2025-06-04T15:08:00Z" w16du:dateUtc="2025-06-04T20:08:00Z"/>
+          <w:rFonts w:ascii="Courier New" w:hAnsi="Courier New" w:cs="Courier New"/>
+          <w:b/>
+          <w:bCs/>
+          <w:sz w:val="20"/>
+          <w:szCs w:val="20"/>
+          <w:rPrChange w:id="174" w:author="Jason Hughes" w:date="2025-06-04T15:23:00Z" w16du:dateUtc="2025-06-04T20:23:00Z">
             <w:rPr>
-              <w:ins w:id="174" w:author="Jason Hughes" w:date="2025-06-04T15:08:00Z" w16du:dateUtc="2025-06-04T20:08:00Z"/>
+              <w:ins w:id="175" w:author="Jason Hughes" w:date="2025-06-04T15:08:00Z" w16du:dateUtc="2025-06-04T20:08:00Z"/>
               <w:rFonts w:ascii="Courier New" w:hAnsi="Courier New" w:cs="Courier New"/>
               <w:sz w:val="20"/>
               <w:szCs w:val="20"/>
@@ -6812,7 +6783,7 @@
         </w:rPr>
       </w:pPr>
       <w:proofErr w:type="spellStart"/>
-      <w:ins w:id="175" w:author="Jason Hughes" w:date="2025-06-04T15:08:00Z" w16du:dateUtc="2025-06-04T20:08:00Z">
+      <w:ins w:id="176" w:author="Jason Hughes" w:date="2025-06-04T15:08:00Z" w16du:dateUtc="2025-06-04T20:08:00Z">
         <w:r>
           <w:rPr>
             <w:rFonts w:ascii="Courier New" w:hAnsi="Courier New" w:cs="Courier New"/>
@@ -6820,7 +6791,7 @@
             <w:bCs/>
             <w:sz w:val="20"/>
             <w:szCs w:val="20"/>
-            <w:rPrChange w:id="176" w:author="Jason Hughes" w:date="2025-06-04T15:23:00Z" w16du:dateUtc="2025-06-04T20:23:00Z">
+            <w:rPrChange w:id="177" w:author="Jason Hughes" w:date="2025-06-04T15:23:00Z" w16du:dateUtc="2025-06-04T20:23:00Z">
               <w:rPr>
                 <w:rFonts w:ascii="Courier New" w:hAnsi="Courier New" w:cs="Courier New"/>
                 <w:sz w:val="20"/>
@@ -6843,13 +6814,13 @@
         </w:numPr>
         <w:spacing w:after="0"/>
         <w:rPr>
-          <w:ins w:id="177" w:author="Jason Hughes" w:date="2025-06-04T15:08:00Z" w16du:dateUtc="2025-06-04T20:08:00Z"/>
-          <w:rFonts w:ascii="Courier New" w:hAnsi="Courier New" w:cs="Courier New"/>
-          <w:sz w:val="20"/>
-          <w:szCs w:val="20"/>
-        </w:rPr>
-      </w:pPr>
-      <w:ins w:id="178" w:author="Jason Hughes" w:date="2025-06-04T15:08:00Z" w16du:dateUtc="2025-06-04T20:08:00Z">
+          <w:ins w:id="178" w:author="Jason Hughes" w:date="2025-06-04T15:08:00Z" w16du:dateUtc="2025-06-04T20:08:00Z"/>
+          <w:rFonts w:ascii="Courier New" w:hAnsi="Courier New" w:cs="Courier New"/>
+          <w:sz w:val="20"/>
+          <w:szCs w:val="20"/>
+        </w:rPr>
+      </w:pPr>
+      <w:ins w:id="179" w:author="Jason Hughes" w:date="2025-06-04T15:08:00Z" w16du:dateUtc="2025-06-04T20:08:00Z">
         <w:r>
           <w:rPr>
             <w:rFonts w:ascii="Courier New" w:hAnsi="Courier New" w:cs="Courier New"/>
@@ -6869,15 +6840,15 @@
         </w:numPr>
         <w:spacing w:after="0"/>
         <w:rPr>
-          <w:ins w:id="179" w:author="Jason Hughes" w:date="2025-06-04T15:08:00Z" w16du:dateUtc="2025-06-04T20:08:00Z"/>
-          <w:rFonts w:ascii="Courier New" w:hAnsi="Courier New" w:cs="Courier New"/>
-          <w:b/>
-          <w:bCs/>
-          <w:sz w:val="20"/>
-          <w:szCs w:val="20"/>
-          <w:rPrChange w:id="180" w:author="Jason Hughes" w:date="2025-06-04T15:24:00Z" w16du:dateUtc="2025-06-04T20:24:00Z">
+          <w:ins w:id="180" w:author="Jason Hughes" w:date="2025-06-04T15:08:00Z" w16du:dateUtc="2025-06-04T20:08:00Z"/>
+          <w:rFonts w:ascii="Courier New" w:hAnsi="Courier New" w:cs="Courier New"/>
+          <w:b/>
+          <w:bCs/>
+          <w:sz w:val="20"/>
+          <w:szCs w:val="20"/>
+          <w:rPrChange w:id="181" w:author="Jason Hughes" w:date="2025-06-04T15:24:00Z" w16du:dateUtc="2025-06-04T20:24:00Z">
             <w:rPr>
-              <w:ins w:id="181" w:author="Jason Hughes" w:date="2025-06-04T15:08:00Z" w16du:dateUtc="2025-06-04T20:08:00Z"/>
+              <w:ins w:id="182" w:author="Jason Hughes" w:date="2025-06-04T15:08:00Z" w16du:dateUtc="2025-06-04T20:08:00Z"/>
               <w:rFonts w:ascii="Courier New" w:hAnsi="Courier New" w:cs="Courier New"/>
               <w:sz w:val="20"/>
               <w:szCs w:val="20"/>
@@ -6886,25 +6857,7 @@
         </w:rPr>
       </w:pPr>
       <w:proofErr w:type="spellStart"/>
-      <w:ins w:id="182" w:author="Jason Hughes" w:date="2025-06-04T15:08:00Z" w16du:dateUtc="2025-06-04T20:08:00Z">
-        <w:r>
-          <w:rPr>
-            <w:rFonts w:ascii="Courier New" w:hAnsi="Courier New" w:cs="Courier New"/>
-            <w:b/>
-            <w:bCs/>
-            <w:sz w:val="20"/>
-            <w:szCs w:val="20"/>
-            <w:rPrChange w:id="183" w:author="Jason Hughes" w:date="2025-06-04T15:24:00Z" w16du:dateUtc="2025-06-04T20:24:00Z">
-              <w:rPr>
-                <w:rFonts w:ascii="Courier New" w:hAnsi="Courier New" w:cs="Courier New"/>
-                <w:sz w:val="20"/>
-                <w:szCs w:val="20"/>
-              </w:rPr>
-            </w:rPrChange>
-          </w:rPr>
-          <w:t>Gapopen</w:t>
-        </w:r>
-        <w:proofErr w:type="spellEnd"/>
+      <w:ins w:id="183" w:author="Jason Hughes" w:date="2025-06-04T15:08:00Z" w16du:dateUtc="2025-06-04T20:08:00Z">
         <w:r>
           <w:rPr>
             <w:rFonts w:ascii="Courier New" w:hAnsi="Courier New" w:cs="Courier New"/>
@@ -6920,63 +6873,9 @@
               </w:rPr>
             </w:rPrChange>
           </w:rPr>
-          <w:t xml:space="preserve"> </w:t>
-        </w:r>
-      </w:ins>
-    </w:p>
-    <w:p>
-      <w:pPr>
-        <w:pStyle w:val="ListParagraph"/>
-        <w:numPr>
-          <w:ilvl w:val="2"/>
-          <w:numId w:val="6"/>
-        </w:numPr>
-        <w:spacing w:after="0"/>
-        <w:rPr>
-          <w:ins w:id="185" w:author="Jason Hughes" w:date="2025-06-04T15:08:00Z" w16du:dateUtc="2025-06-04T20:08:00Z"/>
-          <w:rFonts w:ascii="Courier New" w:hAnsi="Courier New" w:cs="Courier New"/>
-          <w:sz w:val="20"/>
-          <w:szCs w:val="20"/>
-        </w:rPr>
-      </w:pPr>
-      <w:ins w:id="186" w:author="Jason Hughes" w:date="2025-06-04T15:08:00Z" w16du:dateUtc="2025-06-04T20:08:00Z">
-        <w:r>
-          <w:rPr>
-            <w:rFonts w:ascii="Courier New" w:hAnsi="Courier New" w:cs="Courier New"/>
-            <w:sz w:val="20"/>
-            <w:szCs w:val="20"/>
-          </w:rPr>
-          <w:t>[cost to open a gap (integer), default 5]</w:t>
-        </w:r>
-      </w:ins>
-    </w:p>
-    <w:p>
-      <w:pPr>
-        <w:pStyle w:val="ListParagraph"/>
-        <w:numPr>
-          <w:ilvl w:val="1"/>
-          <w:numId w:val="6"/>
-        </w:numPr>
-        <w:spacing w:after="0"/>
-        <w:rPr>
-          <w:ins w:id="187" w:author="Jason Hughes" w:date="2025-06-04T15:10:00Z" w16du:dateUtc="2025-06-04T20:10:00Z"/>
-          <w:rFonts w:ascii="Courier New" w:hAnsi="Courier New" w:cs="Courier New"/>
-          <w:b/>
-          <w:bCs/>
-          <w:sz w:val="20"/>
-          <w:szCs w:val="20"/>
-          <w:rPrChange w:id="188" w:author="Jason Hughes" w:date="2025-06-04T15:24:00Z" w16du:dateUtc="2025-06-04T20:24:00Z">
-            <w:rPr>
-              <w:ins w:id="189" w:author="Jason Hughes" w:date="2025-06-04T15:10:00Z" w16du:dateUtc="2025-06-04T20:10:00Z"/>
-              <w:rFonts w:ascii="Courier New" w:hAnsi="Courier New" w:cs="Courier New"/>
-              <w:sz w:val="20"/>
-              <w:szCs w:val="20"/>
-            </w:rPr>
-          </w:rPrChange>
-        </w:rPr>
-      </w:pPr>
-      <w:proofErr w:type="spellStart"/>
-      <w:ins w:id="190" w:author="Jason Hughes" w:date="2025-06-04T15:10:00Z" w16du:dateUtc="2025-06-04T20:10:00Z">
+          <w:t>Gapopen</w:t>
+        </w:r>
+        <w:proofErr w:type="spellEnd"/>
         <w:r>
           <w:rPr>
             <w:rFonts w:ascii="Courier New" w:hAnsi="Courier New" w:cs="Courier New"/>
@@ -6984,7 +6883,7 @@
             <w:bCs/>
             <w:sz w:val="20"/>
             <w:szCs w:val="20"/>
-            <w:rPrChange w:id="191" w:author="Jason Hughes" w:date="2025-06-04T15:24:00Z" w16du:dateUtc="2025-06-04T20:24:00Z">
+            <w:rPrChange w:id="185" w:author="Jason Hughes" w:date="2025-06-04T15:24:00Z" w16du:dateUtc="2025-06-04T20:24:00Z">
               <w:rPr>
                 <w:rFonts w:ascii="Courier New" w:hAnsi="Courier New" w:cs="Courier New"/>
                 <w:sz w:val="20"/>
@@ -6992,9 +6891,63 @@
               </w:rPr>
             </w:rPrChange>
           </w:rPr>
-          <w:t>Num_alignments</w:t>
-        </w:r>
-        <w:proofErr w:type="spellEnd"/>
+          <w:t xml:space="preserve"> </w:t>
+        </w:r>
+      </w:ins>
+    </w:p>
+    <w:p>
+      <w:pPr>
+        <w:pStyle w:val="ListParagraph"/>
+        <w:numPr>
+          <w:ilvl w:val="2"/>
+          <w:numId w:val="6"/>
+        </w:numPr>
+        <w:spacing w:after="0"/>
+        <w:rPr>
+          <w:ins w:id="186" w:author="Jason Hughes" w:date="2025-06-04T15:08:00Z" w16du:dateUtc="2025-06-04T20:08:00Z"/>
+          <w:rFonts w:ascii="Courier New" w:hAnsi="Courier New" w:cs="Courier New"/>
+          <w:sz w:val="20"/>
+          <w:szCs w:val="20"/>
+        </w:rPr>
+      </w:pPr>
+      <w:ins w:id="187" w:author="Jason Hughes" w:date="2025-06-04T15:08:00Z" w16du:dateUtc="2025-06-04T20:08:00Z">
+        <w:r>
+          <w:rPr>
+            <w:rFonts w:ascii="Courier New" w:hAnsi="Courier New" w:cs="Courier New"/>
+            <w:sz w:val="20"/>
+            <w:szCs w:val="20"/>
+          </w:rPr>
+          <w:t>[cost to open a gap (integer), default 5]</w:t>
+        </w:r>
+      </w:ins>
+    </w:p>
+    <w:p>
+      <w:pPr>
+        <w:pStyle w:val="ListParagraph"/>
+        <w:numPr>
+          <w:ilvl w:val="1"/>
+          <w:numId w:val="6"/>
+        </w:numPr>
+        <w:spacing w:after="0"/>
+        <w:rPr>
+          <w:ins w:id="188" w:author="Jason Hughes" w:date="2025-06-04T15:10:00Z" w16du:dateUtc="2025-06-04T20:10:00Z"/>
+          <w:rFonts w:ascii="Courier New" w:hAnsi="Courier New" w:cs="Courier New"/>
+          <w:b/>
+          <w:bCs/>
+          <w:sz w:val="20"/>
+          <w:szCs w:val="20"/>
+          <w:rPrChange w:id="189" w:author="Jason Hughes" w:date="2025-06-04T15:24:00Z" w16du:dateUtc="2025-06-04T20:24:00Z">
+            <w:rPr>
+              <w:ins w:id="190" w:author="Jason Hughes" w:date="2025-06-04T15:10:00Z" w16du:dateUtc="2025-06-04T20:10:00Z"/>
+              <w:rFonts w:ascii="Courier New" w:hAnsi="Courier New" w:cs="Courier New"/>
+              <w:sz w:val="20"/>
+              <w:szCs w:val="20"/>
+            </w:rPr>
+          </w:rPrChange>
+        </w:rPr>
+      </w:pPr>
+      <w:proofErr w:type="spellStart"/>
+      <w:ins w:id="191" w:author="Jason Hughes" w:date="2025-06-04T15:10:00Z" w16du:dateUtc="2025-06-04T20:10:00Z">
         <w:r>
           <w:rPr>
             <w:rFonts w:ascii="Courier New" w:hAnsi="Courier New" w:cs="Courier New"/>
@@ -7010,80 +6963,9 @@
               </w:rPr>
             </w:rPrChange>
           </w:rPr>
-          <w:t xml:space="preserve"> </w:t>
-        </w:r>
-      </w:ins>
-    </w:p>
-    <w:p>
-      <w:pPr>
-        <w:pStyle w:val="ListParagraph"/>
-        <w:numPr>
-          <w:ilvl w:val="2"/>
-          <w:numId w:val="6"/>
-        </w:numPr>
-        <w:spacing w:after="0"/>
-        <w:rPr>
-          <w:ins w:id="193" w:author="Jason Hughes" w:date="2025-06-04T15:10:00Z" w16du:dateUtc="2025-06-04T20:10:00Z"/>
-          <w:rFonts w:ascii="Courier New" w:hAnsi="Courier New" w:cs="Courier New"/>
-          <w:sz w:val="20"/>
-          <w:szCs w:val="20"/>
-        </w:rPr>
-      </w:pPr>
-      <w:ins w:id="194" w:author="Jason Hughes" w:date="2025-06-04T15:10:00Z" w16du:dateUtc="2025-06-04T20:10:00Z">
-        <w:r>
-          <w:rPr>
-            <w:rFonts w:ascii="Courier New" w:hAnsi="Courier New" w:cs="Courier New"/>
-            <w:sz w:val="20"/>
-            <w:szCs w:val="20"/>
-          </w:rPr>
-          <w:t xml:space="preserve">[number of database sequences to show </w:t>
-        </w:r>
-        <w:proofErr w:type="spellStart"/>
-        <w:r>
-          <w:rPr>
-            <w:rFonts w:ascii="Courier New" w:hAnsi="Courier New" w:cs="Courier New"/>
-            <w:sz w:val="20"/>
-            <w:szCs w:val="20"/>
-          </w:rPr>
-          <w:t>num_alignments</w:t>
+          <w:t>Num_alignments</w:t>
         </w:r>
         <w:proofErr w:type="spellEnd"/>
-        <w:r>
-          <w:rPr>
-            <w:rFonts w:ascii="Courier New" w:hAnsi="Courier New" w:cs="Courier New"/>
-            <w:sz w:val="20"/>
-            <w:szCs w:val="20"/>
-          </w:rPr>
-          <w:t xml:space="preserve"> for, default 1000]</w:t>
-        </w:r>
-      </w:ins>
-    </w:p>
-    <w:p>
-      <w:pPr>
-        <w:pStyle w:val="ListParagraph"/>
-        <w:numPr>
-          <w:ilvl w:val="1"/>
-          <w:numId w:val="6"/>
-        </w:numPr>
-        <w:spacing w:after="0"/>
-        <w:rPr>
-          <w:ins w:id="195" w:author="Jason Hughes" w:date="2025-06-04T15:16:00Z" w16du:dateUtc="2025-06-04T20:16:00Z"/>
-          <w:rFonts w:ascii="Courier New" w:hAnsi="Courier New" w:cs="Courier New"/>
-          <w:b/>
-          <w:bCs/>
-          <w:sz w:val="20"/>
-          <w:szCs w:val="20"/>
-          <w:rPrChange w:id="196" w:author="Jason Hughes" w:date="2025-06-04T15:24:00Z" w16du:dateUtc="2025-06-04T20:24:00Z">
-            <w:rPr>
-              <w:ins w:id="197" w:author="Jason Hughes" w:date="2025-06-04T15:16:00Z" w16du:dateUtc="2025-06-04T20:16:00Z"/>
-              <w:rFonts w:ascii="Courier New" w:hAnsi="Courier New" w:cs="Courier New"/>
-              <w:sz w:val="20"/>
-              <w:szCs w:val="20"/>
-            </w:rPr>
-          </w:rPrChange>
-        </w:rPr>
-      </w:pPr>
-      <w:ins w:id="198" w:author="Jason Hughes" w:date="2025-06-04T15:16:00Z" w16du:dateUtc="2025-06-04T20:16:00Z">
         <w:r>
           <w:rPr>
             <w:rFonts w:ascii="Courier New" w:hAnsi="Courier New" w:cs="Courier New"/>
@@ -7091,7 +6973,7 @@
             <w:bCs/>
             <w:sz w:val="20"/>
             <w:szCs w:val="20"/>
-            <w:rPrChange w:id="199" w:author="Jason Hughes" w:date="2025-06-04T15:24:00Z" w16du:dateUtc="2025-06-04T20:24:00Z">
+            <w:rPrChange w:id="193" w:author="Jason Hughes" w:date="2025-06-04T15:24:00Z" w16du:dateUtc="2025-06-04T20:24:00Z">
               <w:rPr>
                 <w:rFonts w:ascii="Courier New" w:hAnsi="Courier New" w:cs="Courier New"/>
                 <w:sz w:val="20"/>
@@ -7099,7 +6981,7 @@
               </w:rPr>
             </w:rPrChange>
           </w:rPr>
-          <w:t>Penalty</w:t>
+          <w:t xml:space="preserve"> </w:t>
         </w:r>
       </w:ins>
     </w:p>
@@ -7112,20 +6994,38 @@
         </w:numPr>
         <w:spacing w:after="0"/>
         <w:rPr>
-          <w:ins w:id="200" w:author="Jason Hughes" w:date="2025-06-04T15:19:00Z" w16du:dateUtc="2025-06-04T20:19:00Z"/>
-          <w:rFonts w:ascii="Courier New" w:hAnsi="Courier New" w:cs="Courier New"/>
-          <w:sz w:val="20"/>
-          <w:szCs w:val="20"/>
-        </w:rPr>
-      </w:pPr>
-      <w:ins w:id="201" w:author="Jason Hughes" w:date="2025-06-04T15:16:00Z" w16du:dateUtc="2025-06-04T20:16:00Z">
-        <w:r>
-          <w:rPr>
-            <w:rFonts w:ascii="Courier New" w:hAnsi="Courier New" w:cs="Courier New"/>
-            <w:sz w:val="20"/>
-            <w:szCs w:val="20"/>
-          </w:rPr>
-          <w:t>[penalty for a nucleotide mismatch, default -3, at most zero]</w:t>
+          <w:ins w:id="194" w:author="Jason Hughes" w:date="2025-06-04T15:10:00Z" w16du:dateUtc="2025-06-04T20:10:00Z"/>
+          <w:rFonts w:ascii="Courier New" w:hAnsi="Courier New" w:cs="Courier New"/>
+          <w:sz w:val="20"/>
+          <w:szCs w:val="20"/>
+        </w:rPr>
+      </w:pPr>
+      <w:ins w:id="195" w:author="Jason Hughes" w:date="2025-06-04T15:10:00Z" w16du:dateUtc="2025-06-04T20:10:00Z">
+        <w:r>
+          <w:rPr>
+            <w:rFonts w:ascii="Courier New" w:hAnsi="Courier New" w:cs="Courier New"/>
+            <w:sz w:val="20"/>
+            <w:szCs w:val="20"/>
+          </w:rPr>
+          <w:t xml:space="preserve">[number of database sequences to show </w:t>
+        </w:r>
+        <w:proofErr w:type="spellStart"/>
+        <w:r>
+          <w:rPr>
+            <w:rFonts w:ascii="Courier New" w:hAnsi="Courier New" w:cs="Courier New"/>
+            <w:sz w:val="20"/>
+            <w:szCs w:val="20"/>
+          </w:rPr>
+          <w:t>num_alignments</w:t>
+        </w:r>
+        <w:proofErr w:type="spellEnd"/>
+        <w:r>
+          <w:rPr>
+            <w:rFonts w:ascii="Courier New" w:hAnsi="Courier New" w:cs="Courier New"/>
+            <w:sz w:val="20"/>
+            <w:szCs w:val="20"/>
+          </w:rPr>
+          <w:t xml:space="preserve"> for, default 1000]</w:t>
         </w:r>
       </w:ins>
     </w:p>
@@ -7138,15 +7038,15 @@
         </w:numPr>
         <w:spacing w:after="0"/>
         <w:rPr>
-          <w:ins w:id="202" w:author="Jason Hughes" w:date="2025-06-04T15:19:00Z" w16du:dateUtc="2025-06-04T20:19:00Z"/>
-          <w:rFonts w:ascii="Courier New" w:hAnsi="Courier New" w:cs="Courier New"/>
-          <w:b/>
-          <w:bCs/>
-          <w:sz w:val="20"/>
-          <w:szCs w:val="20"/>
-          <w:rPrChange w:id="203" w:author="Jason Hughes" w:date="2025-06-04T15:24:00Z" w16du:dateUtc="2025-06-04T20:24:00Z">
+          <w:ins w:id="196" w:author="Jason Hughes" w:date="2025-06-04T15:16:00Z" w16du:dateUtc="2025-06-04T20:16:00Z"/>
+          <w:rFonts w:ascii="Courier New" w:hAnsi="Courier New" w:cs="Courier New"/>
+          <w:b/>
+          <w:bCs/>
+          <w:sz w:val="20"/>
+          <w:szCs w:val="20"/>
+          <w:rPrChange w:id="197" w:author="Jason Hughes" w:date="2025-06-04T15:24:00Z" w16du:dateUtc="2025-06-04T20:24:00Z">
             <w:rPr>
-              <w:ins w:id="204" w:author="Jason Hughes" w:date="2025-06-04T15:19:00Z" w16du:dateUtc="2025-06-04T20:19:00Z"/>
+              <w:ins w:id="198" w:author="Jason Hughes" w:date="2025-06-04T15:16:00Z" w16du:dateUtc="2025-06-04T20:16:00Z"/>
               <w:rFonts w:ascii="Courier New" w:hAnsi="Courier New" w:cs="Courier New"/>
               <w:sz w:val="20"/>
               <w:szCs w:val="20"/>
@@ -7154,7 +7054,7 @@
           </w:rPrChange>
         </w:rPr>
       </w:pPr>
-      <w:ins w:id="205" w:author="Jason Hughes" w:date="2025-06-04T15:19:00Z" w16du:dateUtc="2025-06-04T20:19:00Z">
+      <w:ins w:id="199" w:author="Jason Hughes" w:date="2025-06-04T15:16:00Z" w16du:dateUtc="2025-06-04T20:16:00Z">
         <w:r>
           <w:rPr>
             <w:rFonts w:ascii="Courier New" w:hAnsi="Courier New" w:cs="Courier New"/>
@@ -7162,7 +7062,7 @@
             <w:bCs/>
             <w:sz w:val="20"/>
             <w:szCs w:val="20"/>
-            <w:rPrChange w:id="206" w:author="Jason Hughes" w:date="2025-06-04T15:24:00Z" w16du:dateUtc="2025-06-04T20:24:00Z">
+            <w:rPrChange w:id="200" w:author="Jason Hughes" w:date="2025-06-04T15:24:00Z" w16du:dateUtc="2025-06-04T20:24:00Z">
               <w:rPr>
                 <w:rFonts w:ascii="Courier New" w:hAnsi="Courier New" w:cs="Courier New"/>
                 <w:sz w:val="20"/>
@@ -7170,7 +7070,7 @@
               </w:rPr>
             </w:rPrChange>
           </w:rPr>
-          <w:t>Reward</w:t>
+          <w:t>Penalty</w:t>
         </w:r>
       </w:ins>
     </w:p>
@@ -7183,20 +7083,20 @@
         </w:numPr>
         <w:spacing w:after="0"/>
         <w:rPr>
-          <w:ins w:id="207" w:author="Jason Hughes" w:date="2025-06-04T15:19:00Z" w16du:dateUtc="2025-06-04T20:19:00Z"/>
-          <w:rFonts w:ascii="Courier New" w:hAnsi="Courier New" w:cs="Courier New"/>
-          <w:sz w:val="20"/>
-          <w:szCs w:val="20"/>
-        </w:rPr>
-      </w:pPr>
-      <w:ins w:id="208" w:author="Jason Hughes" w:date="2025-06-04T15:19:00Z" w16du:dateUtc="2025-06-04T20:19:00Z">
-        <w:r>
-          <w:rPr>
-            <w:rFonts w:ascii="Courier New" w:hAnsi="Courier New" w:cs="Courier New"/>
-            <w:sz w:val="20"/>
-            <w:szCs w:val="20"/>
-          </w:rPr>
-          <w:t>[reward for a nucleotide match, default 1, at least zero]</w:t>
+          <w:ins w:id="201" w:author="Jason Hughes" w:date="2025-06-04T15:19:00Z" w16du:dateUtc="2025-06-04T20:19:00Z"/>
+          <w:rFonts w:ascii="Courier New" w:hAnsi="Courier New" w:cs="Courier New"/>
+          <w:sz w:val="20"/>
+          <w:szCs w:val="20"/>
+        </w:rPr>
+      </w:pPr>
+      <w:ins w:id="202" w:author="Jason Hughes" w:date="2025-06-04T15:16:00Z" w16du:dateUtc="2025-06-04T20:16:00Z">
+        <w:r>
+          <w:rPr>
+            <w:rFonts w:ascii="Courier New" w:hAnsi="Courier New" w:cs="Courier New"/>
+            <w:sz w:val="20"/>
+            <w:szCs w:val="20"/>
+          </w:rPr>
+          <w:t>[penalty for a nucleotide mismatch, default -3, at most zero]</w:t>
         </w:r>
       </w:ins>
     </w:p>
@@ -7209,15 +7109,15 @@
         </w:numPr>
         <w:spacing w:after="0"/>
         <w:rPr>
-          <w:ins w:id="209" w:author="Jason Hughes" w:date="2025-06-04T15:20:00Z" w16du:dateUtc="2025-06-04T20:20:00Z"/>
-          <w:rFonts w:ascii="Courier New" w:hAnsi="Courier New" w:cs="Courier New"/>
-          <w:b/>
-          <w:bCs/>
-          <w:sz w:val="20"/>
-          <w:szCs w:val="20"/>
-          <w:rPrChange w:id="210" w:author="Jason Hughes" w:date="2025-06-04T15:24:00Z" w16du:dateUtc="2025-06-04T20:24:00Z">
+          <w:ins w:id="203" w:author="Jason Hughes" w:date="2025-06-04T15:19:00Z" w16du:dateUtc="2025-06-04T20:19:00Z"/>
+          <w:rFonts w:ascii="Courier New" w:hAnsi="Courier New" w:cs="Courier New"/>
+          <w:b/>
+          <w:bCs/>
+          <w:sz w:val="20"/>
+          <w:szCs w:val="20"/>
+          <w:rPrChange w:id="204" w:author="Jason Hughes" w:date="2025-06-04T15:24:00Z" w16du:dateUtc="2025-06-04T20:24:00Z">
             <w:rPr>
-              <w:ins w:id="211" w:author="Jason Hughes" w:date="2025-06-04T15:20:00Z" w16du:dateUtc="2025-06-04T20:20:00Z"/>
+              <w:ins w:id="205" w:author="Jason Hughes" w:date="2025-06-04T15:19:00Z" w16du:dateUtc="2025-06-04T20:19:00Z"/>
               <w:rFonts w:ascii="Courier New" w:hAnsi="Courier New" w:cs="Courier New"/>
               <w:sz w:val="20"/>
               <w:szCs w:val="20"/>
@@ -7225,8 +7125,7 @@
           </w:rPrChange>
         </w:rPr>
       </w:pPr>
-      <w:proofErr w:type="spellStart"/>
-      <w:ins w:id="212" w:author="Jason Hughes" w:date="2025-06-04T15:20:00Z" w16du:dateUtc="2025-06-04T20:20:00Z">
+      <w:ins w:id="206" w:author="Jason Hughes" w:date="2025-06-04T15:19:00Z" w16du:dateUtc="2025-06-04T20:19:00Z">
         <w:r>
           <w:rPr>
             <w:rFonts w:ascii="Courier New" w:hAnsi="Courier New" w:cs="Courier New"/>
@@ -7234,7 +7133,7 @@
             <w:bCs/>
             <w:sz w:val="20"/>
             <w:szCs w:val="20"/>
-            <w:rPrChange w:id="213" w:author="Jason Hughes" w:date="2025-06-04T15:24:00Z" w16du:dateUtc="2025-06-04T20:24:00Z">
+            <w:rPrChange w:id="207" w:author="Jason Hughes" w:date="2025-06-04T15:24:00Z" w16du:dateUtc="2025-06-04T20:24:00Z">
               <w:rPr>
                 <w:rFonts w:ascii="Courier New" w:hAnsi="Courier New" w:cs="Courier New"/>
                 <w:sz w:val="20"/>
@@ -7242,6 +7141,78 @@
               </w:rPr>
             </w:rPrChange>
           </w:rPr>
+          <w:t>Reward</w:t>
+        </w:r>
+      </w:ins>
+    </w:p>
+    <w:p>
+      <w:pPr>
+        <w:pStyle w:val="ListParagraph"/>
+        <w:numPr>
+          <w:ilvl w:val="2"/>
+          <w:numId w:val="6"/>
+        </w:numPr>
+        <w:spacing w:after="0"/>
+        <w:rPr>
+          <w:ins w:id="208" w:author="Jason Hughes" w:date="2025-06-04T15:19:00Z" w16du:dateUtc="2025-06-04T20:19:00Z"/>
+          <w:rFonts w:ascii="Courier New" w:hAnsi="Courier New" w:cs="Courier New"/>
+          <w:sz w:val="20"/>
+          <w:szCs w:val="20"/>
+        </w:rPr>
+      </w:pPr>
+      <w:ins w:id="209" w:author="Jason Hughes" w:date="2025-06-04T15:19:00Z" w16du:dateUtc="2025-06-04T20:19:00Z">
+        <w:r>
+          <w:rPr>
+            <w:rFonts w:ascii="Courier New" w:hAnsi="Courier New" w:cs="Courier New"/>
+            <w:sz w:val="20"/>
+            <w:szCs w:val="20"/>
+          </w:rPr>
+          <w:t>[reward for a nucleotide match, default 1, at least zero]</w:t>
+        </w:r>
+      </w:ins>
+    </w:p>
+    <w:p>
+      <w:pPr>
+        <w:pStyle w:val="ListParagraph"/>
+        <w:numPr>
+          <w:ilvl w:val="1"/>
+          <w:numId w:val="6"/>
+        </w:numPr>
+        <w:spacing w:after="0"/>
+        <w:rPr>
+          <w:ins w:id="210" w:author="Jason Hughes" w:date="2025-06-04T15:20:00Z" w16du:dateUtc="2025-06-04T20:20:00Z"/>
+          <w:rFonts w:ascii="Courier New" w:hAnsi="Courier New" w:cs="Courier New"/>
+          <w:b/>
+          <w:bCs/>
+          <w:sz w:val="20"/>
+          <w:szCs w:val="20"/>
+          <w:rPrChange w:id="211" w:author="Jason Hughes" w:date="2025-06-04T15:24:00Z" w16du:dateUtc="2025-06-04T20:24:00Z">
+            <w:rPr>
+              <w:ins w:id="212" w:author="Jason Hughes" w:date="2025-06-04T15:20:00Z" w16du:dateUtc="2025-06-04T20:20:00Z"/>
+              <w:rFonts w:ascii="Courier New" w:hAnsi="Courier New" w:cs="Courier New"/>
+              <w:sz w:val="20"/>
+              <w:szCs w:val="20"/>
+            </w:rPr>
+          </w:rPrChange>
+        </w:rPr>
+      </w:pPr>
+      <w:proofErr w:type="spellStart"/>
+      <w:ins w:id="213" w:author="Jason Hughes" w:date="2025-06-04T15:20:00Z" w16du:dateUtc="2025-06-04T20:20:00Z">
+        <w:r>
+          <w:rPr>
+            <w:rFonts w:ascii="Courier New" w:hAnsi="Courier New" w:cs="Courier New"/>
+            <w:b/>
+            <w:bCs/>
+            <w:sz w:val="20"/>
+            <w:szCs w:val="20"/>
+            <w:rPrChange w:id="214" w:author="Jason Hughes" w:date="2025-06-04T15:24:00Z" w16du:dateUtc="2025-06-04T20:24:00Z">
+              <w:rPr>
+                <w:rFonts w:ascii="Courier New" w:hAnsi="Courier New" w:cs="Courier New"/>
+                <w:sz w:val="20"/>
+                <w:szCs w:val="20"/>
+              </w:rPr>
+            </w:rPrChange>
+          </w:rPr>
           <w:t>Word_size</w:t>
         </w:r>
         <w:proofErr w:type="spellEnd"/>
@@ -7256,18 +7227,18 @@
         </w:numPr>
         <w:spacing w:after="0"/>
         <w:rPr>
-          <w:ins w:id="214" w:author="Jason Hughes" w:date="2025-06-04T15:03:00Z" w16du:dateUtc="2025-06-04T20:03:00Z"/>
-          <w:rFonts w:ascii="Courier New" w:hAnsi="Courier New" w:cs="Courier New"/>
-          <w:sz w:val="20"/>
-          <w:szCs w:val="20"/>
-          <w:rPrChange w:id="215" w:author="Jason Hughes" w:date="2025-06-04T15:07:00Z" w16du:dateUtc="2025-06-04T20:07:00Z">
+          <w:ins w:id="215" w:author="Jason Hughes" w:date="2025-06-04T15:03:00Z" w16du:dateUtc="2025-06-04T20:03:00Z"/>
+          <w:rFonts w:ascii="Courier New" w:hAnsi="Courier New" w:cs="Courier New"/>
+          <w:sz w:val="20"/>
+          <w:szCs w:val="20"/>
+          <w:rPrChange w:id="216" w:author="Jason Hughes" w:date="2025-06-04T15:07:00Z" w16du:dateUtc="2025-06-04T20:07:00Z">
             <w:rPr>
-              <w:ins w:id="216" w:author="Jason Hughes" w:date="2025-06-04T15:03:00Z" w16du:dateUtc="2025-06-04T20:03:00Z"/>
+              <w:ins w:id="217" w:author="Jason Hughes" w:date="2025-06-04T15:03:00Z" w16du:dateUtc="2025-06-04T20:03:00Z"/>
             </w:rPr>
           </w:rPrChange>
         </w:rPr>
       </w:pPr>
-      <w:ins w:id="217" w:author="Jason Hughes" w:date="2025-06-04T15:20:00Z" w16du:dateUtc="2025-06-04T20:20:00Z">
+      <w:ins w:id="218" w:author="Jason Hughes" w:date="2025-06-04T15:20:00Z" w16du:dateUtc="2025-06-04T20:20:00Z">
         <w:r>
           <w:rPr>
             <w:rFonts w:ascii="Courier New" w:hAnsi="Courier New" w:cs="Courier New"/>
@@ -7282,28 +7253,28 @@
       <w:pPr>
         <w:spacing w:after="0"/>
         <w:rPr>
-          <w:ins w:id="218" w:author="Jason Hughes" w:date="2025-06-04T15:04:00Z" w16du:dateUtc="2025-06-04T20:04:00Z"/>
-          <w:rFonts w:ascii="Courier New" w:hAnsi="Courier New" w:cs="Courier New"/>
-          <w:sz w:val="20"/>
-          <w:szCs w:val="20"/>
-        </w:rPr>
-      </w:pPr>
-    </w:p>
-    <w:p>
-      <w:pPr>
-        <w:spacing w:after="0"/>
-        <w:rPr>
-          <w:ins w:id="219" w:author="Jason Hughes" w:date="2025-06-04T15:02:00Z" w16du:dateUtc="2025-06-04T20:02:00Z"/>
-          <w:rFonts w:ascii="Courier New" w:hAnsi="Courier New" w:cs="Courier New"/>
-          <w:sz w:val="20"/>
-          <w:szCs w:val="20"/>
-          <w:rPrChange w:id="220" w:author="Jason Hughes" w:date="2025-06-04T15:04:00Z" w16du:dateUtc="2025-06-04T20:04:00Z">
+          <w:ins w:id="219" w:author="Jason Hughes" w:date="2025-06-04T15:04:00Z" w16du:dateUtc="2025-06-04T20:04:00Z"/>
+          <w:rFonts w:ascii="Courier New" w:hAnsi="Courier New" w:cs="Courier New"/>
+          <w:sz w:val="20"/>
+          <w:szCs w:val="20"/>
+        </w:rPr>
+      </w:pPr>
+    </w:p>
+    <w:p>
+      <w:pPr>
+        <w:spacing w:after="0"/>
+        <w:rPr>
+          <w:ins w:id="220" w:author="Jason Hughes" w:date="2025-06-04T15:02:00Z" w16du:dateUtc="2025-06-04T20:02:00Z"/>
+          <w:rFonts w:ascii="Courier New" w:hAnsi="Courier New" w:cs="Courier New"/>
+          <w:sz w:val="20"/>
+          <w:szCs w:val="20"/>
+          <w:rPrChange w:id="221" w:author="Jason Hughes" w:date="2025-06-04T15:04:00Z" w16du:dateUtc="2025-06-04T20:04:00Z">
             <w:rPr>
-              <w:ins w:id="221" w:author="Jason Hughes" w:date="2025-06-04T15:02:00Z" w16du:dateUtc="2025-06-04T20:02:00Z"/>
+              <w:ins w:id="222" w:author="Jason Hughes" w:date="2025-06-04T15:02:00Z" w16du:dateUtc="2025-06-04T20:02:00Z"/>
             </w:rPr>
           </w:rPrChange>
         </w:rPr>
-        <w:pPrChange w:id="222" w:author="Jason Hughes" w:date="2025-06-04T15:04:00Z" w16du:dateUtc="2025-06-04T20:04:00Z">
+        <w:pPrChange w:id="223" w:author="Jason Hughes" w:date="2025-06-04T15:04:00Z" w16du:dateUtc="2025-06-04T20:04:00Z">
           <w:pPr>
             <w:pStyle w:val="ListParagraph"/>
             <w:numPr>
@@ -7331,7 +7302,7 @@
           <w:kern w:val="0"/>
           <w:sz w:val="20"/>
           <w:szCs w:val="20"/>
-          <w:rPrChange w:id="223" w:author="Jason Hughes" w:date="2025-06-04T15:01:00Z" w16du:dateUtc="2025-06-04T20:01:00Z">
+          <w:rPrChange w:id="224" w:author="Jason Hughes" w:date="2025-06-04T15:01:00Z" w16du:dateUtc="2025-06-04T20:01:00Z">
             <w:rPr>
               <w:rFonts w:ascii="Courier New" w:hAnsi="Courier New" w:cs="Courier New"/>
               <w:color w:val="000000"/>
@@ -7341,7 +7312,7 @@
             </w:rPr>
           </w:rPrChange>
         </w:rPr>
-        <w:pPrChange w:id="224" w:author="Jason Hughes" w:date="2025-06-04T15:02:00Z" w16du:dateUtc="2025-06-04T20:02:00Z">
+        <w:pPrChange w:id="225" w:author="Jason Hughes" w:date="2025-06-04T15:02:00Z" w16du:dateUtc="2025-06-04T20:02:00Z">
           <w:pPr>
             <w:pStyle w:val="ListParagraph"/>
             <w:numPr>
@@ -7369,7 +7340,7 @@
         <w:adjustRightInd w:val="0"/>
         <w:spacing w:after="0" w:line="240" w:lineRule="auto"/>
         <w:rPr>
-          <w:del w:id="225" w:author="Jason Hughes" w:date="2025-06-04T15:01:00Z" w16du:dateUtc="2025-06-04T20:01:00Z"/>
+          <w:del w:id="226" w:author="Jason Hughes" w:date="2025-06-04T15:01:00Z" w16du:dateUtc="2025-06-04T20:01:00Z"/>
           <w:rFonts w:ascii="Courier New" w:hAnsi="Courier New" w:cs="Courier New"/>
           <w:color w:val="000000"/>
           <w:kern w:val="0"/>
@@ -7377,7 +7348,7 @@
           <w:szCs w:val="20"/>
         </w:rPr>
       </w:pPr>
-      <w:del w:id="226" w:author="Jason Hughes" w:date="2025-06-04T15:01:00Z" w16du:dateUtc="2025-06-04T20:01:00Z">
+      <w:del w:id="227" w:author="Jason Hughes" w:date="2025-06-04T15:01:00Z" w16du:dateUtc="2025-06-04T20:01:00Z">
         <w:r>
           <w:rPr>
             <w:rFonts w:ascii="Courier New" w:hAnsi="Courier New" w:cs="Courier New"/>
@@ -7402,7 +7373,7 @@
         <w:adjustRightInd w:val="0"/>
         <w:spacing w:after="0" w:line="240" w:lineRule="auto"/>
         <w:rPr>
-          <w:del w:id="227" w:author="Jason Hughes" w:date="2025-06-04T15:01:00Z" w16du:dateUtc="2025-06-04T20:01:00Z"/>
+          <w:del w:id="228" w:author="Jason Hughes" w:date="2025-06-04T15:01:00Z" w16du:dateUtc="2025-06-04T20:01:00Z"/>
           <w:rFonts w:ascii="Courier New" w:hAnsi="Courier New" w:cs="Courier New"/>
           <w:color w:val="000000"/>
           <w:kern w:val="0"/>
@@ -7410,7 +7381,7 @@
           <w:szCs w:val="20"/>
         </w:rPr>
       </w:pPr>
-      <w:del w:id="228" w:author="Jason Hughes" w:date="2025-06-04T15:01:00Z" w16du:dateUtc="2025-06-04T20:01:00Z">
+      <w:del w:id="229" w:author="Jason Hughes" w:date="2025-06-04T15:01:00Z" w16du:dateUtc="2025-06-04T20:01:00Z">
         <w:r>
           <w:rPr>
             <w:rFonts w:ascii="Courier New" w:hAnsi="Courier New" w:cs="Courier New"/>
@@ -7435,7 +7406,7 @@
         <w:adjustRightInd w:val="0"/>
         <w:spacing w:after="0" w:line="240" w:lineRule="auto"/>
         <w:rPr>
-          <w:del w:id="229" w:author="Jason Hughes" w:date="2025-06-04T15:01:00Z" w16du:dateUtc="2025-06-04T20:01:00Z"/>
+          <w:del w:id="230" w:author="Jason Hughes" w:date="2025-06-04T15:01:00Z" w16du:dateUtc="2025-06-04T20:01:00Z"/>
           <w:rFonts w:ascii="Courier New" w:hAnsi="Courier New" w:cs="Courier New"/>
           <w:color w:val="000000"/>
           <w:kern w:val="0"/>
@@ -7443,7 +7414,7 @@
           <w:szCs w:val="20"/>
         </w:rPr>
       </w:pPr>
-      <w:del w:id="230" w:author="Jason Hughes" w:date="2025-06-04T15:01:00Z" w16du:dateUtc="2025-06-04T20:01:00Z">
+      <w:del w:id="231" w:author="Jason Hughes" w:date="2025-06-04T15:01:00Z" w16du:dateUtc="2025-06-04T20:01:00Z">
         <w:r>
           <w:rPr>
             <w:rFonts w:ascii="Courier New" w:hAnsi="Courier New" w:cs="Courier New"/>
@@ -7468,7 +7439,7 @@
         <w:adjustRightInd w:val="0"/>
         <w:spacing w:after="0" w:line="240" w:lineRule="auto"/>
         <w:rPr>
-          <w:del w:id="231" w:author="Jason Hughes" w:date="2025-06-04T15:01:00Z" w16du:dateUtc="2025-06-04T20:01:00Z"/>
+          <w:del w:id="232" w:author="Jason Hughes" w:date="2025-06-04T15:01:00Z" w16du:dateUtc="2025-06-04T20:01:00Z"/>
           <w:rFonts w:ascii="Courier New" w:hAnsi="Courier New" w:cs="Courier New"/>
           <w:color w:val="000000"/>
           <w:kern w:val="0"/>
@@ -7476,7 +7447,7 @@
           <w:szCs w:val="20"/>
         </w:rPr>
       </w:pPr>
-      <w:del w:id="232" w:author="Jason Hughes" w:date="2025-06-04T15:01:00Z" w16du:dateUtc="2025-06-04T20:01:00Z">
+      <w:del w:id="233" w:author="Jason Hughes" w:date="2025-06-04T15:01:00Z" w16du:dateUtc="2025-06-04T20:01:00Z">
         <w:r>
           <w:rPr>
             <w:rFonts w:ascii="Courier New" w:hAnsi="Courier New" w:cs="Courier New"/>
@@ -7501,7 +7472,7 @@
         <w:adjustRightInd w:val="0"/>
         <w:spacing w:after="0" w:line="240" w:lineRule="auto"/>
         <w:rPr>
-          <w:del w:id="233" w:author="Jason Hughes" w:date="2025-06-04T15:01:00Z" w16du:dateUtc="2025-06-04T20:01:00Z"/>
+          <w:del w:id="234" w:author="Jason Hughes" w:date="2025-06-04T15:01:00Z" w16du:dateUtc="2025-06-04T20:01:00Z"/>
           <w:rFonts w:ascii="Courier New" w:hAnsi="Courier New" w:cs="Courier New"/>
           <w:color w:val="000000"/>
           <w:kern w:val="0"/>
@@ -7509,7 +7480,7 @@
           <w:szCs w:val="20"/>
         </w:rPr>
       </w:pPr>
-      <w:del w:id="234" w:author="Jason Hughes" w:date="2025-06-04T15:01:00Z" w16du:dateUtc="2025-06-04T20:01:00Z">
+      <w:del w:id="235" w:author="Jason Hughes" w:date="2025-06-04T15:01:00Z" w16du:dateUtc="2025-06-04T20:01:00Z">
         <w:r>
           <w:rPr>
             <w:rFonts w:ascii="Courier New" w:hAnsi="Courier New" w:cs="Courier New"/>
@@ -7544,7 +7515,7 @@
         <w:adjustRightInd w:val="0"/>
         <w:spacing w:after="0" w:line="240" w:lineRule="auto"/>
         <w:rPr>
-          <w:del w:id="235" w:author="Jason Hughes" w:date="2025-06-04T15:01:00Z" w16du:dateUtc="2025-06-04T20:01:00Z"/>
+          <w:del w:id="236" w:author="Jason Hughes" w:date="2025-06-04T15:01:00Z" w16du:dateUtc="2025-06-04T20:01:00Z"/>
           <w:rFonts w:ascii="Courier New" w:hAnsi="Courier New" w:cs="Courier New"/>
           <w:color w:val="000000"/>
           <w:kern w:val="0"/>
@@ -7552,7 +7523,7 @@
           <w:szCs w:val="20"/>
         </w:rPr>
       </w:pPr>
-      <w:del w:id="236" w:author="Jason Hughes" w:date="2025-06-04T15:01:00Z" w16du:dateUtc="2025-06-04T20:01:00Z">
+      <w:del w:id="237" w:author="Jason Hughes" w:date="2025-06-04T15:01:00Z" w16du:dateUtc="2025-06-04T20:01:00Z">
         <w:r>
           <w:rPr>
             <w:rFonts w:ascii="Courier New" w:hAnsi="Courier New" w:cs="Courier New"/>
@@ -7577,7 +7548,7 @@
         <w:adjustRightInd w:val="0"/>
         <w:spacing w:after="0" w:line="240" w:lineRule="auto"/>
         <w:rPr>
-          <w:del w:id="237" w:author="Jason Hughes" w:date="2025-06-04T15:01:00Z" w16du:dateUtc="2025-06-04T20:01:00Z"/>
+          <w:del w:id="238" w:author="Jason Hughes" w:date="2025-06-04T15:01:00Z" w16du:dateUtc="2025-06-04T20:01:00Z"/>
           <w:rFonts w:ascii="Courier New" w:hAnsi="Courier New" w:cs="Courier New"/>
           <w:color w:val="000000"/>
           <w:kern w:val="0"/>
@@ -7585,7 +7556,7 @@
           <w:szCs w:val="20"/>
         </w:rPr>
       </w:pPr>
-      <w:del w:id="238" w:author="Jason Hughes" w:date="2025-06-04T15:01:00Z" w16du:dateUtc="2025-06-04T20:01:00Z">
+      <w:del w:id="239" w:author="Jason Hughes" w:date="2025-06-04T15:01:00Z" w16du:dateUtc="2025-06-04T20:01:00Z">
         <w:r>
           <w:rPr>
             <w:rFonts w:ascii="Courier New" w:hAnsi="Courier New" w:cs="Courier New"/>
@@ -7617,15 +7588,15 @@
         </w:numPr>
         <w:spacing w:after="0"/>
         <w:rPr>
-          <w:del w:id="239" w:author="Jason Hughes" w:date="2025-06-04T15:54:00Z" w16du:dateUtc="2025-06-04T20:54:00Z"/>
-          <w:rFonts w:ascii="Courier New" w:hAnsi="Courier New" w:cs="Courier New"/>
-          <w:b/>
-          <w:bCs/>
-          <w:sz w:val="20"/>
-          <w:szCs w:val="20"/>
-        </w:rPr>
-      </w:pPr>
-      <w:del w:id="240" w:author="Jason Hughes" w:date="2025-06-04T15:54:00Z" w16du:dateUtc="2025-06-04T20:54:00Z">
+          <w:del w:id="240" w:author="Jason Hughes" w:date="2025-06-04T15:54:00Z" w16du:dateUtc="2025-06-04T20:54:00Z"/>
+          <w:rFonts w:ascii="Courier New" w:hAnsi="Courier New" w:cs="Courier New"/>
+          <w:b/>
+          <w:bCs/>
+          <w:sz w:val="20"/>
+          <w:szCs w:val="20"/>
+        </w:rPr>
+      </w:pPr>
+      <w:del w:id="241" w:author="Jason Hughes" w:date="2025-06-04T15:54:00Z" w16du:dateUtc="2025-06-04T20:54:00Z">
         <w:r>
           <w:rPr>
             <w:rFonts w:ascii="Courier New" w:hAnsi="Courier New" w:cs="Courier New"/>
@@ -7647,13 +7618,13 @@
         </w:numPr>
         <w:spacing w:after="0"/>
         <w:rPr>
-          <w:del w:id="241" w:author="Jason Hughes" w:date="2025-06-04T15:54:00Z" w16du:dateUtc="2025-06-04T20:54:00Z"/>
-          <w:rFonts w:ascii="Courier New" w:hAnsi="Courier New" w:cs="Courier New"/>
-          <w:sz w:val="20"/>
-          <w:szCs w:val="20"/>
-        </w:rPr>
-      </w:pPr>
-      <w:del w:id="242" w:author="Jason Hughes" w:date="2025-06-04T15:54:00Z" w16du:dateUtc="2025-06-04T20:54:00Z">
+          <w:del w:id="242" w:author="Jason Hughes" w:date="2025-06-04T15:54:00Z" w16du:dateUtc="2025-06-04T20:54:00Z"/>
+          <w:rFonts w:ascii="Courier New" w:hAnsi="Courier New" w:cs="Courier New"/>
+          <w:sz w:val="20"/>
+          <w:szCs w:val="20"/>
+        </w:rPr>
+      </w:pPr>
+      <w:del w:id="243" w:author="Jason Hughes" w:date="2025-06-04T15:54:00Z" w16du:dateUtc="2025-06-04T20:54:00Z">
         <w:r>
           <w:rPr>
             <w:rFonts w:ascii="Courier New" w:hAnsi="Courier New" w:cs="Courier New"/>
@@ -7673,15 +7644,15 @@
         </w:numPr>
         <w:spacing w:after="0"/>
         <w:rPr>
-          <w:del w:id="243" w:author="Jason Hughes" w:date="2025-06-04T15:54:00Z" w16du:dateUtc="2025-06-04T20:54:00Z"/>
-          <w:rFonts w:ascii="Courier New" w:hAnsi="Courier New" w:cs="Courier New"/>
-          <w:b/>
-          <w:bCs/>
-          <w:sz w:val="20"/>
-          <w:szCs w:val="20"/>
-        </w:rPr>
-      </w:pPr>
-      <w:del w:id="244" w:author="Jason Hughes" w:date="2025-06-04T15:54:00Z" w16du:dateUtc="2025-06-04T20:54:00Z">
+          <w:del w:id="244" w:author="Jason Hughes" w:date="2025-06-04T15:54:00Z" w16du:dateUtc="2025-06-04T20:54:00Z"/>
+          <w:rFonts w:ascii="Courier New" w:hAnsi="Courier New" w:cs="Courier New"/>
+          <w:b/>
+          <w:bCs/>
+          <w:sz w:val="20"/>
+          <w:szCs w:val="20"/>
+        </w:rPr>
+      </w:pPr>
+      <w:del w:id="245" w:author="Jason Hughes" w:date="2025-06-04T15:54:00Z" w16du:dateUtc="2025-06-04T20:54:00Z">
         <w:r>
           <w:rPr>
             <w:rFonts w:ascii="Courier New" w:hAnsi="Courier New" w:cs="Courier New"/>
@@ -7703,13 +7674,13 @@
         </w:numPr>
         <w:spacing w:after="0"/>
         <w:rPr>
-          <w:del w:id="245" w:author="Jason Hughes" w:date="2025-06-04T15:54:00Z" w16du:dateUtc="2025-06-04T20:54:00Z"/>
-          <w:rFonts w:ascii="Courier New" w:hAnsi="Courier New" w:cs="Courier New"/>
-          <w:sz w:val="20"/>
-          <w:szCs w:val="20"/>
-        </w:rPr>
-      </w:pPr>
-      <w:del w:id="246" w:author="Jason Hughes" w:date="2025-06-04T15:54:00Z" w16du:dateUtc="2025-06-04T20:54:00Z">
+          <w:del w:id="246" w:author="Jason Hughes" w:date="2025-06-04T15:54:00Z" w16du:dateUtc="2025-06-04T20:54:00Z"/>
+          <w:rFonts w:ascii="Courier New" w:hAnsi="Courier New" w:cs="Courier New"/>
+          <w:sz w:val="20"/>
+          <w:szCs w:val="20"/>
+        </w:rPr>
+      </w:pPr>
+      <w:del w:id="247" w:author="Jason Hughes" w:date="2025-06-04T15:54:00Z" w16du:dateUtc="2025-06-04T20:54:00Z">
         <w:r>
           <w:rPr>
             <w:rFonts w:ascii="Courier New" w:hAnsi="Courier New" w:cs="Courier New"/>
@@ -7723,15 +7694,15 @@
     <w:p>
       <w:pPr>
         <w:rPr>
-          <w:del w:id="247" w:author="Jason Hughes" w:date="2025-06-04T15:02:00Z" w16du:dateUtc="2025-06-04T20:02:00Z"/>
-          <w:rFonts w:ascii="Courier New" w:hAnsi="Courier New" w:cs="Courier New"/>
-          <w:b/>
-          <w:bCs/>
-          <w:sz w:val="20"/>
-          <w:szCs w:val="20"/>
-        </w:rPr>
-      </w:pPr>
-      <w:del w:id="248" w:author="Jason Hughes" w:date="2025-06-04T15:02:00Z" w16du:dateUtc="2025-06-04T20:02:00Z">
+          <w:del w:id="248" w:author="Jason Hughes" w:date="2025-06-04T15:02:00Z" w16du:dateUtc="2025-06-04T20:02:00Z"/>
+          <w:rFonts w:ascii="Courier New" w:hAnsi="Courier New" w:cs="Courier New"/>
+          <w:b/>
+          <w:bCs/>
+          <w:sz w:val="20"/>
+          <w:szCs w:val="20"/>
+        </w:rPr>
+      </w:pPr>
+      <w:del w:id="249" w:author="Jason Hughes" w:date="2025-06-04T15:02:00Z" w16du:dateUtc="2025-06-04T20:02:00Z">
         <w:r>
           <w:rPr>
             <w:rFonts w:ascii="Courier New" w:hAnsi="Courier New" w:cs="Courier New"/>
@@ -7739,7 +7710,7 @@
             <w:bCs/>
             <w:sz w:val="20"/>
             <w:szCs w:val="20"/>
-            <w:rPrChange w:id="249" w:author="Jason Hughes" w:date="2025-06-04T15:02:00Z" w16du:dateUtc="2025-06-04T20:02:00Z">
+            <w:rPrChange w:id="250" w:author="Jason Hughes" w:date="2025-06-04T15:02:00Z" w16du:dateUtc="2025-06-04T20:02:00Z">
               <w:rPr/>
             </w:rPrChange>
           </w:rPr>
@@ -7750,19 +7721,19 @@
     <w:p>
       <w:pPr>
         <w:rPr>
-          <w:ins w:id="250" w:author="Jason Hughes" w:date="2025-06-04T15:02:00Z" w16du:dateUtc="2025-06-04T20:02:00Z"/>
-          <w:rFonts w:ascii="Courier New" w:hAnsi="Courier New" w:cs="Courier New"/>
-          <w:b/>
-          <w:bCs/>
-          <w:sz w:val="20"/>
-          <w:szCs w:val="20"/>
-          <w:rPrChange w:id="251" w:author="Jason Hughes" w:date="2025-06-04T15:02:00Z" w16du:dateUtc="2025-06-04T20:02:00Z">
+          <w:ins w:id="251" w:author="Jason Hughes" w:date="2025-06-04T15:02:00Z" w16du:dateUtc="2025-06-04T20:02:00Z"/>
+          <w:rFonts w:ascii="Courier New" w:hAnsi="Courier New" w:cs="Courier New"/>
+          <w:b/>
+          <w:bCs/>
+          <w:sz w:val="20"/>
+          <w:szCs w:val="20"/>
+          <w:rPrChange w:id="252" w:author="Jason Hughes" w:date="2025-06-04T15:02:00Z" w16du:dateUtc="2025-06-04T20:02:00Z">
             <w:rPr>
-              <w:ins w:id="252" w:author="Jason Hughes" w:date="2025-06-04T15:02:00Z" w16du:dateUtc="2025-06-04T20:02:00Z"/>
+              <w:ins w:id="253" w:author="Jason Hughes" w:date="2025-06-04T15:02:00Z" w16du:dateUtc="2025-06-04T20:02:00Z"/>
             </w:rPr>
           </w:rPrChange>
         </w:rPr>
-        <w:pPrChange w:id="253" w:author="Jason Hughes" w:date="2025-06-04T15:02:00Z" w16du:dateUtc="2025-06-04T20:02:00Z">
+        <w:pPrChange w:id="254" w:author="Jason Hughes" w:date="2025-06-04T15:02:00Z" w16du:dateUtc="2025-06-04T20:02:00Z">
           <w:pPr>
             <w:pStyle w:val="ListParagraph"/>
             <w:numPr>
@@ -7777,9 +7748,9 @@
     <w:p>
       <w:pPr>
         <w:rPr>
-          <w:del w:id="254" w:author="Jason Hughes" w:date="2025-06-04T15:02:00Z" w16du:dateUtc="2025-06-04T20:02:00Z"/>
-        </w:rPr>
-        <w:pPrChange w:id="255" w:author="Jason Hughes" w:date="2025-06-04T15:02:00Z" w16du:dateUtc="2025-06-04T20:02:00Z">
+          <w:del w:id="255" w:author="Jason Hughes" w:date="2025-06-04T15:02:00Z" w16du:dateUtc="2025-06-04T20:02:00Z"/>
+        </w:rPr>
+        <w:pPrChange w:id="256" w:author="Jason Hughes" w:date="2025-06-04T15:02:00Z" w16du:dateUtc="2025-06-04T20:02:00Z">
           <w:pPr>
             <w:pStyle w:val="ListParagraph"/>
             <w:numPr>
@@ -7791,7 +7762,7 @@
           </w:pPr>
         </w:pPrChange>
       </w:pPr>
-      <w:del w:id="256" w:author="Jason Hughes" w:date="2025-06-04T15:02:00Z" w16du:dateUtc="2025-06-04T20:02:00Z">
+      <w:del w:id="257" w:author="Jason Hughes" w:date="2025-06-04T15:02:00Z" w16du:dateUtc="2025-06-04T20:02:00Z">
         <w:r>
           <w:rPr>
             <w:color w:val="000000"/>
@@ -7804,9 +7775,9 @@
     <w:p>
       <w:pPr>
         <w:rPr>
-          <w:del w:id="257" w:author="Jason Hughes" w:date="2025-06-04T15:02:00Z" w16du:dateUtc="2025-06-04T20:02:00Z"/>
-        </w:rPr>
-        <w:pPrChange w:id="258" w:author="Jason Hughes" w:date="2025-06-04T15:02:00Z" w16du:dateUtc="2025-06-04T20:02:00Z">
+          <w:del w:id="258" w:author="Jason Hughes" w:date="2025-06-04T15:02:00Z" w16du:dateUtc="2025-06-04T20:02:00Z"/>
+        </w:rPr>
+        <w:pPrChange w:id="259" w:author="Jason Hughes" w:date="2025-06-04T15:02:00Z" w16du:dateUtc="2025-06-04T20:02:00Z">
           <w:pPr>
             <w:pStyle w:val="ListParagraph"/>
             <w:numPr>
@@ -7818,7 +7789,7 @@
           </w:pPr>
         </w:pPrChange>
       </w:pPr>
-      <w:del w:id="259" w:author="Jason Hughes" w:date="2025-06-04T15:02:00Z" w16du:dateUtc="2025-06-04T20:02:00Z">
+      <w:del w:id="260" w:author="Jason Hughes" w:date="2025-06-04T15:02:00Z" w16du:dateUtc="2025-06-04T20:02:00Z">
         <w:r>
           <w:rPr>
             <w:color w:val="000000"/>
@@ -7838,9 +7809,9 @@
     <w:p>
       <w:pPr>
         <w:rPr>
-          <w:del w:id="260" w:author="Jason Hughes" w:date="2025-06-04T15:02:00Z" w16du:dateUtc="2025-06-04T20:02:00Z"/>
-        </w:rPr>
-        <w:pPrChange w:id="261" w:author="Jason Hughes" w:date="2025-06-04T15:02:00Z" w16du:dateUtc="2025-06-04T20:02:00Z">
+          <w:del w:id="261" w:author="Jason Hughes" w:date="2025-06-04T15:02:00Z" w16du:dateUtc="2025-06-04T20:02:00Z"/>
+        </w:rPr>
+        <w:pPrChange w:id="262" w:author="Jason Hughes" w:date="2025-06-04T15:02:00Z" w16du:dateUtc="2025-06-04T20:02:00Z">
           <w:pPr>
             <w:pStyle w:val="ListParagraph"/>
             <w:numPr>
@@ -7852,7 +7823,7 @@
           </w:pPr>
         </w:pPrChange>
       </w:pPr>
-      <w:del w:id="262" w:author="Jason Hughes" w:date="2025-06-04T15:02:00Z" w16du:dateUtc="2025-06-04T20:02:00Z">
+      <w:del w:id="263" w:author="Jason Hughes" w:date="2025-06-04T15:02:00Z" w16du:dateUtc="2025-06-04T20:02:00Z">
         <w:r>
           <w:rPr>
             <w:color w:val="000000"/>
@@ -7865,9 +7836,9 @@
     <w:p>
       <w:pPr>
         <w:rPr>
-          <w:del w:id="263" w:author="Jason Hughes" w:date="2025-06-04T15:02:00Z" w16du:dateUtc="2025-06-04T20:02:00Z"/>
-        </w:rPr>
-        <w:pPrChange w:id="264" w:author="Jason Hughes" w:date="2025-06-04T15:02:00Z" w16du:dateUtc="2025-06-04T20:02:00Z">
+          <w:del w:id="264" w:author="Jason Hughes" w:date="2025-06-04T15:02:00Z" w16du:dateUtc="2025-06-04T20:02:00Z"/>
+        </w:rPr>
+        <w:pPrChange w:id="265" w:author="Jason Hughes" w:date="2025-06-04T15:02:00Z" w16du:dateUtc="2025-06-04T20:02:00Z">
           <w:pPr>
             <w:pStyle w:val="ListParagraph"/>
             <w:numPr>
@@ -7879,7 +7850,7 @@
           </w:pPr>
         </w:pPrChange>
       </w:pPr>
-      <w:del w:id="265" w:author="Jason Hughes" w:date="2025-06-04T15:02:00Z" w16du:dateUtc="2025-06-04T20:02:00Z">
+      <w:del w:id="266" w:author="Jason Hughes" w:date="2025-06-04T15:02:00Z" w16du:dateUtc="2025-06-04T20:02:00Z">
         <w:r>
           <w:rPr>
             <w:color w:val="000000"/>
@@ -7892,9 +7863,9 @@
     <w:p>
       <w:pPr>
         <w:rPr>
-          <w:del w:id="266" w:author="Jason Hughes" w:date="2025-06-04T15:02:00Z" w16du:dateUtc="2025-06-04T20:02:00Z"/>
-        </w:rPr>
-        <w:pPrChange w:id="267" w:author="Jason Hughes" w:date="2025-06-04T15:02:00Z" w16du:dateUtc="2025-06-04T20:02:00Z">
+          <w:del w:id="267" w:author="Jason Hughes" w:date="2025-06-04T15:02:00Z" w16du:dateUtc="2025-06-04T20:02:00Z"/>
+        </w:rPr>
+        <w:pPrChange w:id="268" w:author="Jason Hughes" w:date="2025-06-04T15:02:00Z" w16du:dateUtc="2025-06-04T20:02:00Z">
           <w:pPr>
             <w:pStyle w:val="ListParagraph"/>
             <w:numPr>
@@ -7906,7 +7877,7 @@
           </w:pPr>
         </w:pPrChange>
       </w:pPr>
-      <w:del w:id="268" w:author="Jason Hughes" w:date="2025-06-04T15:02:00Z" w16du:dateUtc="2025-06-04T20:02:00Z">
+      <w:del w:id="269" w:author="Jason Hughes" w:date="2025-06-04T15:02:00Z" w16du:dateUtc="2025-06-04T20:02:00Z">
         <w:r>
           <w:rPr>
             <w:color w:val="000000"/>
@@ -7919,9 +7890,9 @@
     <w:p>
       <w:pPr>
         <w:rPr>
-          <w:del w:id="269" w:author="Jason Hughes" w:date="2025-06-04T15:02:00Z" w16du:dateUtc="2025-06-04T20:02:00Z"/>
-        </w:rPr>
-        <w:pPrChange w:id="270" w:author="Jason Hughes" w:date="2025-06-04T15:02:00Z" w16du:dateUtc="2025-06-04T20:02:00Z">
+          <w:del w:id="270" w:author="Jason Hughes" w:date="2025-06-04T15:02:00Z" w16du:dateUtc="2025-06-04T20:02:00Z"/>
+        </w:rPr>
+        <w:pPrChange w:id="271" w:author="Jason Hughes" w:date="2025-06-04T15:02:00Z" w16du:dateUtc="2025-06-04T20:02:00Z">
           <w:pPr>
             <w:pStyle w:val="ListParagraph"/>
             <w:numPr>
@@ -7933,7 +7904,7 @@
           </w:pPr>
         </w:pPrChange>
       </w:pPr>
-      <w:del w:id="271" w:author="Jason Hughes" w:date="2025-06-04T15:02:00Z" w16du:dateUtc="2025-06-04T20:02:00Z">
+      <w:del w:id="272" w:author="Jason Hughes" w:date="2025-06-04T15:02:00Z" w16du:dateUtc="2025-06-04T20:02:00Z">
         <w:r>
           <w:rPr>
             <w:color w:val="000000"/>
@@ -7946,9 +7917,9 @@
     <w:p>
       <w:pPr>
         <w:rPr>
-          <w:del w:id="272" w:author="Jason Hughes" w:date="2025-06-04T15:02:00Z" w16du:dateUtc="2025-06-04T20:02:00Z"/>
-        </w:rPr>
-        <w:pPrChange w:id="273" w:author="Jason Hughes" w:date="2025-06-04T15:02:00Z" w16du:dateUtc="2025-06-04T20:02:00Z">
+          <w:del w:id="273" w:author="Jason Hughes" w:date="2025-06-04T15:02:00Z" w16du:dateUtc="2025-06-04T20:02:00Z"/>
+        </w:rPr>
+        <w:pPrChange w:id="274" w:author="Jason Hughes" w:date="2025-06-04T15:02:00Z" w16du:dateUtc="2025-06-04T20:02:00Z">
           <w:pPr>
             <w:pStyle w:val="ListParagraph"/>
             <w:numPr>
@@ -7960,7 +7931,7 @@
           </w:pPr>
         </w:pPrChange>
       </w:pPr>
-      <w:del w:id="274" w:author="Jason Hughes" w:date="2025-06-04T15:02:00Z" w16du:dateUtc="2025-06-04T20:02:00Z">
+      <w:del w:id="275" w:author="Jason Hughes" w:date="2025-06-04T15:02:00Z" w16du:dateUtc="2025-06-04T20:02:00Z">
         <w:r>
           <w:rPr>
             <w:color w:val="000000"/>
@@ -7973,9 +7944,9 @@
     <w:p>
       <w:pPr>
         <w:rPr>
-          <w:del w:id="275" w:author="Jason Hughes" w:date="2025-06-04T15:02:00Z" w16du:dateUtc="2025-06-04T20:02:00Z"/>
-        </w:rPr>
-        <w:pPrChange w:id="276" w:author="Jason Hughes" w:date="2025-06-04T15:02:00Z" w16du:dateUtc="2025-06-04T20:02:00Z">
+          <w:del w:id="276" w:author="Jason Hughes" w:date="2025-06-04T15:02:00Z" w16du:dateUtc="2025-06-04T20:02:00Z"/>
+        </w:rPr>
+        <w:pPrChange w:id="277" w:author="Jason Hughes" w:date="2025-06-04T15:02:00Z" w16du:dateUtc="2025-06-04T20:02:00Z">
           <w:pPr>
             <w:pStyle w:val="ListParagraph"/>
             <w:numPr>
@@ -7987,7 +7958,7 @@
           </w:pPr>
         </w:pPrChange>
       </w:pPr>
-      <w:del w:id="277" w:author="Jason Hughes" w:date="2025-06-04T15:02:00Z" w16du:dateUtc="2025-06-04T20:02:00Z">
+      <w:del w:id="278" w:author="Jason Hughes" w:date="2025-06-04T15:02:00Z" w16du:dateUtc="2025-06-04T20:02:00Z">
         <w:r>
           <w:rPr>
             <w:color w:val="000000"/>
@@ -8000,9 +7971,9 @@
     <w:p>
       <w:pPr>
         <w:rPr>
-          <w:del w:id="278" w:author="Jason Hughes" w:date="2025-06-04T15:24:00Z" w16du:dateUtc="2025-06-04T20:24:00Z"/>
-        </w:rPr>
-        <w:pPrChange w:id="279" w:author="Jason Hughes" w:date="2025-06-04T15:02:00Z" w16du:dateUtc="2025-06-04T20:02:00Z">
+          <w:del w:id="279" w:author="Jason Hughes" w:date="2025-06-04T15:24:00Z" w16du:dateUtc="2025-06-04T20:24:00Z"/>
+        </w:rPr>
+        <w:pPrChange w:id="280" w:author="Jason Hughes" w:date="2025-06-04T15:02:00Z" w16du:dateUtc="2025-06-04T20:02:00Z">
           <w:pPr>
             <w:pStyle w:val="ListParagraph"/>
             <w:numPr>
@@ -8013,7 +7984,7 @@
           </w:pPr>
         </w:pPrChange>
       </w:pPr>
-      <w:del w:id="280" w:author="Jason Hughes" w:date="2025-06-04T15:24:00Z" w16du:dateUtc="2025-06-04T20:24:00Z">
+      <w:del w:id="281" w:author="Jason Hughes" w:date="2025-06-04T15:24:00Z" w16du:dateUtc="2025-06-04T20:24:00Z">
         <w:r>
           <w:rPr>
             <w:color w:val="000000"/>
@@ -8032,15 +8003,15 @@
         </w:numPr>
         <w:spacing w:after="0"/>
         <w:rPr>
-          <w:del w:id="281" w:author="Jason Hughes" w:date="2025-06-04T15:26:00Z" w16du:dateUtc="2025-06-04T20:26:00Z"/>
-          <w:rFonts w:ascii="Courier New" w:hAnsi="Courier New" w:cs="Courier New"/>
-          <w:b/>
-          <w:bCs/>
-          <w:sz w:val="20"/>
-          <w:szCs w:val="20"/>
-        </w:rPr>
-      </w:pPr>
-      <w:del w:id="282" w:author="Jason Hughes" w:date="2025-06-04T15:26:00Z" w16du:dateUtc="2025-06-04T20:26:00Z">
+          <w:del w:id="282" w:author="Jason Hughes" w:date="2025-06-04T15:26:00Z" w16du:dateUtc="2025-06-04T20:26:00Z"/>
+          <w:rFonts w:ascii="Courier New" w:hAnsi="Courier New" w:cs="Courier New"/>
+          <w:b/>
+          <w:bCs/>
+          <w:sz w:val="20"/>
+          <w:szCs w:val="20"/>
+        </w:rPr>
+      </w:pPr>
+      <w:del w:id="283" w:author="Jason Hughes" w:date="2025-06-04T15:26:00Z" w16du:dateUtc="2025-06-04T20:26:00Z">
         <w:r>
           <w:rPr>
             <w:rFonts w:ascii="Courier New" w:hAnsi="Courier New" w:cs="Courier New"/>
@@ -8076,15 +8047,15 @@
         </w:numPr>
         <w:spacing w:after="0"/>
         <w:rPr>
-          <w:del w:id="283" w:author="Jason Hughes" w:date="2025-06-04T15:26:00Z" w16du:dateUtc="2025-06-04T20:26:00Z"/>
-          <w:rFonts w:ascii="Courier New" w:hAnsi="Courier New" w:cs="Courier New"/>
-          <w:b/>
-          <w:bCs/>
-          <w:sz w:val="20"/>
-          <w:szCs w:val="20"/>
-        </w:rPr>
-      </w:pPr>
-      <w:del w:id="284" w:author="Jason Hughes" w:date="2025-06-04T15:26:00Z" w16du:dateUtc="2025-06-04T20:26:00Z">
+          <w:del w:id="284" w:author="Jason Hughes" w:date="2025-06-04T15:26:00Z" w16du:dateUtc="2025-06-04T20:26:00Z"/>
+          <w:rFonts w:ascii="Courier New" w:hAnsi="Courier New" w:cs="Courier New"/>
+          <w:b/>
+          <w:bCs/>
+          <w:sz w:val="20"/>
+          <w:szCs w:val="20"/>
+        </w:rPr>
+      </w:pPr>
+      <w:del w:id="285" w:author="Jason Hughes" w:date="2025-06-04T15:26:00Z" w16du:dateUtc="2025-06-04T20:26:00Z">
         <w:r>
           <w:rPr>
             <w:rFonts w:ascii="Courier New" w:hAnsi="Courier New" w:cs="Courier New"/>
@@ -8156,15 +8127,15 @@
         </w:numPr>
         <w:spacing w:after="0"/>
         <w:rPr>
-          <w:del w:id="285" w:author="Jason Hughes" w:date="2025-06-04T15:26:00Z" w16du:dateUtc="2025-06-04T20:26:00Z"/>
-          <w:rFonts w:ascii="Courier New" w:hAnsi="Courier New" w:cs="Courier New"/>
-          <w:b/>
-          <w:bCs/>
-          <w:sz w:val="20"/>
-          <w:szCs w:val="20"/>
-        </w:rPr>
-      </w:pPr>
-      <w:del w:id="286" w:author="Jason Hughes" w:date="2025-06-04T15:26:00Z" w16du:dateUtc="2025-06-04T20:26:00Z">
+          <w:del w:id="286" w:author="Jason Hughes" w:date="2025-06-04T15:26:00Z" w16du:dateUtc="2025-06-04T20:26:00Z"/>
+          <w:rFonts w:ascii="Courier New" w:hAnsi="Courier New" w:cs="Courier New"/>
+          <w:b/>
+          <w:bCs/>
+          <w:sz w:val="20"/>
+          <w:szCs w:val="20"/>
+        </w:rPr>
+      </w:pPr>
+      <w:del w:id="287" w:author="Jason Hughes" w:date="2025-06-04T15:26:00Z" w16du:dateUtc="2025-06-04T20:26:00Z">
         <w:r>
           <w:rPr>
             <w:rFonts w:ascii="Courier New" w:hAnsi="Courier New" w:cs="Courier New"/>
@@ -8200,15 +8171,15 @@
         </w:numPr>
         <w:spacing w:after="0"/>
         <w:rPr>
-          <w:del w:id="287" w:author="Jason Hughes" w:date="2025-06-04T15:26:00Z" w16du:dateUtc="2025-06-04T20:26:00Z"/>
-          <w:rFonts w:ascii="Courier New" w:hAnsi="Courier New" w:cs="Courier New"/>
-          <w:b/>
-          <w:bCs/>
-          <w:sz w:val="20"/>
-          <w:szCs w:val="20"/>
-        </w:rPr>
-      </w:pPr>
-      <w:del w:id="288" w:author="Jason Hughes" w:date="2025-06-04T15:26:00Z" w16du:dateUtc="2025-06-04T20:26:00Z">
+          <w:del w:id="288" w:author="Jason Hughes" w:date="2025-06-04T15:26:00Z" w16du:dateUtc="2025-06-04T20:26:00Z"/>
+          <w:rFonts w:ascii="Courier New" w:hAnsi="Courier New" w:cs="Courier New"/>
+          <w:b/>
+          <w:bCs/>
+          <w:sz w:val="20"/>
+          <w:szCs w:val="20"/>
+        </w:rPr>
+      </w:pPr>
+      <w:del w:id="289" w:author="Jason Hughes" w:date="2025-06-04T15:26:00Z" w16du:dateUtc="2025-06-04T20:26:00Z">
         <w:r>
           <w:rPr>
             <w:rFonts w:ascii="Courier New" w:hAnsi="Courier New" w:cs="Courier New"/>
@@ -8242,15 +8213,15 @@
         </w:numPr>
         <w:spacing w:after="0"/>
         <w:rPr>
-          <w:del w:id="289" w:author="Jason Hughes" w:date="2025-06-04T15:24:00Z" w16du:dateUtc="2025-06-04T20:24:00Z"/>
-          <w:rFonts w:ascii="Courier New" w:hAnsi="Courier New" w:cs="Courier New"/>
-          <w:b/>
-          <w:bCs/>
-          <w:sz w:val="20"/>
-          <w:szCs w:val="20"/>
-        </w:rPr>
-      </w:pPr>
-      <w:del w:id="290" w:author="Jason Hughes" w:date="2025-06-04T15:24:00Z" w16du:dateUtc="2025-06-04T20:24:00Z">
+          <w:del w:id="290" w:author="Jason Hughes" w:date="2025-06-04T15:24:00Z" w16du:dateUtc="2025-06-04T20:24:00Z"/>
+          <w:rFonts w:ascii="Courier New" w:hAnsi="Courier New" w:cs="Courier New"/>
+          <w:b/>
+          <w:bCs/>
+          <w:sz w:val="20"/>
+          <w:szCs w:val="20"/>
+        </w:rPr>
+      </w:pPr>
+      <w:del w:id="291" w:author="Jason Hughes" w:date="2025-06-04T15:24:00Z" w16du:dateUtc="2025-06-04T20:24:00Z">
         <w:r>
           <w:rPr>
             <w:rFonts w:ascii="Courier New" w:hAnsi="Courier New" w:cs="Courier New"/>
@@ -8274,15 +8245,15 @@
         </w:numPr>
         <w:spacing w:after="0"/>
         <w:rPr>
-          <w:del w:id="291" w:author="Jason Hughes" w:date="2025-06-04T15:24:00Z" w16du:dateUtc="2025-06-04T20:24:00Z"/>
-          <w:rFonts w:ascii="Courier New" w:hAnsi="Courier New" w:cs="Courier New"/>
-          <w:b/>
-          <w:bCs/>
-          <w:sz w:val="20"/>
-          <w:szCs w:val="20"/>
-        </w:rPr>
-      </w:pPr>
-      <w:del w:id="292" w:author="Jason Hughes" w:date="2025-06-04T15:24:00Z" w16du:dateUtc="2025-06-04T20:24:00Z">
+          <w:del w:id="292" w:author="Jason Hughes" w:date="2025-06-04T15:24:00Z" w16du:dateUtc="2025-06-04T20:24:00Z"/>
+          <w:rFonts w:ascii="Courier New" w:hAnsi="Courier New" w:cs="Courier New"/>
+          <w:b/>
+          <w:bCs/>
+          <w:sz w:val="20"/>
+          <w:szCs w:val="20"/>
+        </w:rPr>
+      </w:pPr>
+      <w:del w:id="293" w:author="Jason Hughes" w:date="2025-06-04T15:24:00Z" w16du:dateUtc="2025-06-04T20:24:00Z">
         <w:r>
           <w:rPr>
             <w:rFonts w:ascii="Courier New" w:hAnsi="Courier New" w:cs="Courier New"/>
@@ -8314,15 +8285,15 @@
         </w:numPr>
         <w:spacing w:after="0"/>
         <w:rPr>
-          <w:del w:id="293" w:author="Jason Hughes" w:date="2025-06-04T15:24:00Z" w16du:dateUtc="2025-06-04T20:24:00Z"/>
-          <w:rFonts w:ascii="Courier New" w:hAnsi="Courier New" w:cs="Courier New"/>
-          <w:b/>
-          <w:bCs/>
-          <w:sz w:val="20"/>
-          <w:szCs w:val="20"/>
-        </w:rPr>
-      </w:pPr>
-      <w:del w:id="294" w:author="Jason Hughes" w:date="2025-06-04T15:24:00Z" w16du:dateUtc="2025-06-04T20:24:00Z">
+          <w:del w:id="294" w:author="Jason Hughes" w:date="2025-06-04T15:24:00Z" w16du:dateUtc="2025-06-04T20:24:00Z"/>
+          <w:rFonts w:ascii="Courier New" w:hAnsi="Courier New" w:cs="Courier New"/>
+          <w:b/>
+          <w:bCs/>
+          <w:sz w:val="20"/>
+          <w:szCs w:val="20"/>
+        </w:rPr>
+      </w:pPr>
+      <w:del w:id="295" w:author="Jason Hughes" w:date="2025-06-04T15:24:00Z" w16du:dateUtc="2025-06-04T20:24:00Z">
         <w:r>
           <w:rPr>
             <w:rFonts w:ascii="Courier New" w:hAnsi="Courier New" w:cs="Courier New"/>
@@ -8343,15 +8314,15 @@
         </w:numPr>
         <w:spacing w:after="0"/>
         <w:rPr>
-          <w:del w:id="295" w:author="Jason Hughes" w:date="2025-06-04T15:24:00Z" w16du:dateUtc="2025-06-04T20:24:00Z"/>
-          <w:rFonts w:ascii="Courier New" w:hAnsi="Courier New" w:cs="Courier New"/>
-          <w:b/>
-          <w:bCs/>
-          <w:sz w:val="20"/>
-          <w:szCs w:val="20"/>
-        </w:rPr>
-      </w:pPr>
-      <w:del w:id="296" w:author="Jason Hughes" w:date="2025-06-04T15:24:00Z" w16du:dateUtc="2025-06-04T20:24:00Z">
+          <w:del w:id="296" w:author="Jason Hughes" w:date="2025-06-04T15:24:00Z" w16du:dateUtc="2025-06-04T20:24:00Z"/>
+          <w:rFonts w:ascii="Courier New" w:hAnsi="Courier New" w:cs="Courier New"/>
+          <w:b/>
+          <w:bCs/>
+          <w:sz w:val="20"/>
+          <w:szCs w:val="20"/>
+        </w:rPr>
+      </w:pPr>
+      <w:del w:id="297" w:author="Jason Hughes" w:date="2025-06-04T15:24:00Z" w16du:dateUtc="2025-06-04T20:24:00Z">
         <w:r>
           <w:rPr>
             <w:rFonts w:ascii="Courier New" w:hAnsi="Courier New" w:cs="Courier New"/>
@@ -8383,15 +8354,15 @@
         </w:numPr>
         <w:spacing w:after="0"/>
         <w:rPr>
-          <w:del w:id="297" w:author="Jason Hughes" w:date="2025-06-04T15:24:00Z" w16du:dateUtc="2025-06-04T20:24:00Z"/>
-          <w:rFonts w:ascii="Courier New" w:hAnsi="Courier New" w:cs="Courier New"/>
-          <w:b/>
-          <w:bCs/>
-          <w:sz w:val="20"/>
-          <w:szCs w:val="20"/>
-        </w:rPr>
-      </w:pPr>
-      <w:del w:id="298" w:author="Jason Hughes" w:date="2025-06-04T15:24:00Z" w16du:dateUtc="2025-06-04T20:24:00Z">
+          <w:del w:id="298" w:author="Jason Hughes" w:date="2025-06-04T15:24:00Z" w16du:dateUtc="2025-06-04T20:24:00Z"/>
+          <w:rFonts w:ascii="Courier New" w:hAnsi="Courier New" w:cs="Courier New"/>
+          <w:b/>
+          <w:bCs/>
+          <w:sz w:val="20"/>
+          <w:szCs w:val="20"/>
+        </w:rPr>
+      </w:pPr>
+      <w:del w:id="299" w:author="Jason Hughes" w:date="2025-06-04T15:24:00Z" w16du:dateUtc="2025-06-04T20:24:00Z">
         <w:r>
           <w:rPr>
             <w:rFonts w:ascii="Courier New" w:hAnsi="Courier New" w:cs="Courier New"/>
@@ -8412,15 +8383,15 @@
         </w:numPr>
         <w:spacing w:after="0"/>
         <w:rPr>
-          <w:del w:id="299" w:author="Jason Hughes" w:date="2025-06-04T15:54:00Z" w16du:dateUtc="2025-06-04T20:54:00Z"/>
-          <w:rFonts w:ascii="Courier New" w:hAnsi="Courier New" w:cs="Courier New"/>
-          <w:b/>
-          <w:bCs/>
-          <w:sz w:val="20"/>
-          <w:szCs w:val="20"/>
-        </w:rPr>
-      </w:pPr>
-      <w:del w:id="300" w:author="Jason Hughes" w:date="2025-06-04T15:54:00Z" w16du:dateUtc="2025-06-04T20:54:00Z">
+          <w:del w:id="300" w:author="Jason Hughes" w:date="2025-06-04T15:54:00Z" w16du:dateUtc="2025-06-04T20:54:00Z"/>
+          <w:rFonts w:ascii="Courier New" w:hAnsi="Courier New" w:cs="Courier New"/>
+          <w:b/>
+          <w:bCs/>
+          <w:sz w:val="20"/>
+          <w:szCs w:val="20"/>
+        </w:rPr>
+      </w:pPr>
+      <w:del w:id="301" w:author="Jason Hughes" w:date="2025-06-04T15:54:00Z" w16du:dateUtc="2025-06-04T20:54:00Z">
         <w:r>
           <w:rPr>
             <w:rFonts w:ascii="Courier New" w:hAnsi="Courier New" w:cs="Courier New"/>
@@ -8443,15 +8414,15 @@
         </w:numPr>
         <w:spacing w:after="0"/>
         <w:rPr>
-          <w:del w:id="301" w:author="Jason Hughes" w:date="2025-06-04T15:54:00Z" w16du:dateUtc="2025-06-04T20:54:00Z"/>
-          <w:rFonts w:ascii="Courier New" w:hAnsi="Courier New" w:cs="Courier New"/>
-          <w:b/>
-          <w:bCs/>
-          <w:sz w:val="20"/>
-          <w:szCs w:val="20"/>
-        </w:rPr>
-      </w:pPr>
-      <w:del w:id="302" w:author="Jason Hughes" w:date="2025-06-04T15:54:00Z" w16du:dateUtc="2025-06-04T20:54:00Z">
+          <w:del w:id="302" w:author="Jason Hughes" w:date="2025-06-04T15:54:00Z" w16du:dateUtc="2025-06-04T20:54:00Z"/>
+          <w:rFonts w:ascii="Courier New" w:hAnsi="Courier New" w:cs="Courier New"/>
+          <w:b/>
+          <w:bCs/>
+          <w:sz w:val="20"/>
+          <w:szCs w:val="20"/>
+        </w:rPr>
+      </w:pPr>
+      <w:del w:id="303" w:author="Jason Hughes" w:date="2025-06-04T15:54:00Z" w16du:dateUtc="2025-06-04T20:54:00Z">
         <w:r>
           <w:rPr>
             <w:rFonts w:ascii="Courier New" w:hAnsi="Courier New" w:cs="Courier New"/>
@@ -8485,15 +8456,15 @@
         </w:numPr>
         <w:spacing w:after="0"/>
         <w:rPr>
-          <w:del w:id="303" w:author="Jason Hughes" w:date="2025-06-04T15:54:00Z" w16du:dateUtc="2025-06-04T20:54:00Z"/>
-          <w:rFonts w:ascii="Courier New" w:hAnsi="Courier New" w:cs="Courier New"/>
-          <w:b/>
-          <w:bCs/>
-          <w:sz w:val="20"/>
-          <w:szCs w:val="20"/>
-        </w:rPr>
-      </w:pPr>
-      <w:del w:id="304" w:author="Jason Hughes" w:date="2025-06-04T15:54:00Z" w16du:dateUtc="2025-06-04T20:54:00Z">
+          <w:del w:id="304" w:author="Jason Hughes" w:date="2025-06-04T15:54:00Z" w16du:dateUtc="2025-06-04T20:54:00Z"/>
+          <w:rFonts w:ascii="Courier New" w:hAnsi="Courier New" w:cs="Courier New"/>
+          <w:b/>
+          <w:bCs/>
+          <w:sz w:val="20"/>
+          <w:szCs w:val="20"/>
+        </w:rPr>
+      </w:pPr>
+      <w:del w:id="305" w:author="Jason Hughes" w:date="2025-06-04T15:54:00Z" w16du:dateUtc="2025-06-04T20:54:00Z">
         <w:r>
           <w:rPr>
             <w:rFonts w:ascii="Courier New" w:hAnsi="Courier New" w:cs="Courier New"/>
@@ -8532,15 +8503,15 @@
         </w:numPr>
         <w:spacing w:after="0"/>
         <w:rPr>
-          <w:del w:id="305" w:author="Jason Hughes" w:date="2025-06-04T15:54:00Z" w16du:dateUtc="2025-06-04T20:54:00Z"/>
-          <w:rFonts w:ascii="Courier New" w:hAnsi="Courier New" w:cs="Courier New"/>
-          <w:b/>
-          <w:bCs/>
-          <w:sz w:val="20"/>
-          <w:szCs w:val="20"/>
-        </w:rPr>
-      </w:pPr>
-      <w:del w:id="306" w:author="Jason Hughes" w:date="2025-06-04T15:54:00Z" w16du:dateUtc="2025-06-04T20:54:00Z">
+          <w:del w:id="306" w:author="Jason Hughes" w:date="2025-06-04T15:54:00Z" w16du:dateUtc="2025-06-04T20:54:00Z"/>
+          <w:rFonts w:ascii="Courier New" w:hAnsi="Courier New" w:cs="Courier New"/>
+          <w:b/>
+          <w:bCs/>
+          <w:sz w:val="20"/>
+          <w:szCs w:val="20"/>
+        </w:rPr>
+      </w:pPr>
+      <w:del w:id="307" w:author="Jason Hughes" w:date="2025-06-04T15:54:00Z" w16du:dateUtc="2025-06-04T20:54:00Z">
         <w:r>
           <w:rPr>
             <w:rFonts w:ascii="Courier New" w:hAnsi="Courier New" w:cs="Courier New"/>
@@ -8563,15 +8534,15 @@
         </w:numPr>
         <w:spacing w:after="0"/>
         <w:rPr>
-          <w:del w:id="307" w:author="Jason Hughes" w:date="2025-06-04T15:54:00Z" w16du:dateUtc="2025-06-04T20:54:00Z"/>
-          <w:rFonts w:ascii="Courier New" w:hAnsi="Courier New" w:cs="Courier New"/>
-          <w:b/>
-          <w:bCs/>
-          <w:sz w:val="20"/>
-          <w:szCs w:val="20"/>
-        </w:rPr>
-      </w:pPr>
-      <w:del w:id="308" w:author="Jason Hughes" w:date="2025-06-04T15:54:00Z" w16du:dateUtc="2025-06-04T20:54:00Z">
+          <w:del w:id="308" w:author="Jason Hughes" w:date="2025-06-04T15:54:00Z" w16du:dateUtc="2025-06-04T20:54:00Z"/>
+          <w:rFonts w:ascii="Courier New" w:hAnsi="Courier New" w:cs="Courier New"/>
+          <w:b/>
+          <w:bCs/>
+          <w:sz w:val="20"/>
+          <w:szCs w:val="20"/>
+        </w:rPr>
+      </w:pPr>
+      <w:del w:id="309" w:author="Jason Hughes" w:date="2025-06-04T15:54:00Z" w16du:dateUtc="2025-06-04T20:54:00Z">
         <w:r>
           <w:rPr>
             <w:rFonts w:ascii="Courier New" w:hAnsi="Courier New" w:cs="Courier New"/>
@@ -8592,15 +8563,15 @@
         </w:numPr>
         <w:spacing w:after="0"/>
         <w:rPr>
-          <w:del w:id="309" w:author="Jason Hughes" w:date="2025-06-04T15:54:00Z" w16du:dateUtc="2025-06-04T20:54:00Z"/>
-          <w:rFonts w:ascii="Courier New" w:hAnsi="Courier New" w:cs="Courier New"/>
-          <w:b/>
-          <w:bCs/>
-          <w:sz w:val="20"/>
-          <w:szCs w:val="20"/>
-        </w:rPr>
-      </w:pPr>
-      <w:del w:id="310" w:author="Jason Hughes" w:date="2025-06-04T15:54:00Z" w16du:dateUtc="2025-06-04T20:54:00Z">
+          <w:del w:id="310" w:author="Jason Hughes" w:date="2025-06-04T15:54:00Z" w16du:dateUtc="2025-06-04T20:54:00Z"/>
+          <w:rFonts w:ascii="Courier New" w:hAnsi="Courier New" w:cs="Courier New"/>
+          <w:b/>
+          <w:bCs/>
+          <w:sz w:val="20"/>
+          <w:szCs w:val="20"/>
+        </w:rPr>
+      </w:pPr>
+      <w:del w:id="311" w:author="Jason Hughes" w:date="2025-06-04T15:54:00Z" w16du:dateUtc="2025-06-04T20:54:00Z">
         <w:r>
           <w:rPr>
             <w:rFonts w:ascii="Courier New" w:hAnsi="Courier New" w:cs="Courier New"/>
@@ -8623,13 +8594,13 @@
         </w:numPr>
         <w:spacing w:after="0"/>
         <w:rPr>
-          <w:del w:id="311" w:author="Jason Hughes" w:date="2025-06-04T15:54:00Z" w16du:dateUtc="2025-06-04T20:54:00Z"/>
-          <w:rFonts w:ascii="Courier New" w:hAnsi="Courier New" w:cs="Courier New"/>
-          <w:sz w:val="20"/>
-          <w:szCs w:val="20"/>
-        </w:rPr>
-      </w:pPr>
-      <w:del w:id="312" w:author="Jason Hughes" w:date="2025-06-04T15:54:00Z" w16du:dateUtc="2025-06-04T20:54:00Z">
+          <w:del w:id="312" w:author="Jason Hughes" w:date="2025-06-04T15:54:00Z" w16du:dateUtc="2025-06-04T20:54:00Z"/>
+          <w:rFonts w:ascii="Courier New" w:hAnsi="Courier New" w:cs="Courier New"/>
+          <w:sz w:val="20"/>
+          <w:szCs w:val="20"/>
+        </w:rPr>
+      </w:pPr>
+      <w:del w:id="313" w:author="Jason Hughes" w:date="2025-06-04T15:54:00Z" w16du:dateUtc="2025-06-04T20:54:00Z">
         <w:r>
           <w:rPr>
             <w:rFonts w:ascii="Courier New" w:hAnsi="Courier New" w:cs="Courier New"/>
@@ -8687,15 +8658,15 @@
         </w:numPr>
         <w:spacing w:after="0"/>
         <w:rPr>
-          <w:del w:id="313" w:author="Jason Hughes" w:date="2025-06-04T15:54:00Z" w16du:dateUtc="2025-06-04T20:54:00Z"/>
-          <w:rFonts w:ascii="Courier New" w:hAnsi="Courier New" w:cs="Courier New"/>
-          <w:b/>
-          <w:bCs/>
-          <w:sz w:val="20"/>
-          <w:szCs w:val="20"/>
-        </w:rPr>
-      </w:pPr>
-      <w:del w:id="314" w:author="Jason Hughes" w:date="2025-06-04T15:54:00Z" w16du:dateUtc="2025-06-04T20:54:00Z">
+          <w:del w:id="314" w:author="Jason Hughes" w:date="2025-06-04T15:54:00Z" w16du:dateUtc="2025-06-04T20:54:00Z"/>
+          <w:rFonts w:ascii="Courier New" w:hAnsi="Courier New" w:cs="Courier New"/>
+          <w:b/>
+          <w:bCs/>
+          <w:sz w:val="20"/>
+          <w:szCs w:val="20"/>
+        </w:rPr>
+      </w:pPr>
+      <w:del w:id="315" w:author="Jason Hughes" w:date="2025-06-04T15:54:00Z" w16du:dateUtc="2025-06-04T20:54:00Z">
         <w:r>
           <w:rPr>
             <w:rFonts w:ascii="Courier New" w:hAnsi="Courier New" w:cs="Courier New"/>
@@ -8719,15 +8690,15 @@
         </w:numPr>
         <w:spacing w:after="0"/>
         <w:rPr>
-          <w:del w:id="315" w:author="Jason Hughes" w:date="2025-06-04T15:54:00Z" w16du:dateUtc="2025-06-04T20:54:00Z"/>
-          <w:rFonts w:ascii="Courier New" w:hAnsi="Courier New" w:cs="Courier New"/>
-          <w:b/>
-          <w:bCs/>
-          <w:sz w:val="20"/>
-          <w:szCs w:val="20"/>
-        </w:rPr>
-      </w:pPr>
-      <w:del w:id="316" w:author="Jason Hughes" w:date="2025-06-04T15:54:00Z" w16du:dateUtc="2025-06-04T20:54:00Z">
+          <w:del w:id="316" w:author="Jason Hughes" w:date="2025-06-04T15:54:00Z" w16du:dateUtc="2025-06-04T20:54:00Z"/>
+          <w:rFonts w:ascii="Courier New" w:hAnsi="Courier New" w:cs="Courier New"/>
+          <w:b/>
+          <w:bCs/>
+          <w:sz w:val="20"/>
+          <w:szCs w:val="20"/>
+        </w:rPr>
+      </w:pPr>
+      <w:del w:id="317" w:author="Jason Hughes" w:date="2025-06-04T15:54:00Z" w16du:dateUtc="2025-06-04T20:54:00Z">
         <w:r>
           <w:rPr>
             <w:rFonts w:ascii="Courier New" w:hAnsi="Courier New" w:cs="Courier New"/>
@@ -8749,15 +8720,15 @@
         </w:numPr>
         <w:spacing w:after="0"/>
         <w:rPr>
-          <w:del w:id="317" w:author="Jason Hughes" w:date="2025-06-04T15:54:00Z" w16du:dateUtc="2025-06-04T20:54:00Z"/>
-          <w:rFonts w:ascii="Courier New" w:hAnsi="Courier New" w:cs="Courier New"/>
-          <w:b/>
-          <w:bCs/>
-          <w:sz w:val="20"/>
-          <w:szCs w:val="20"/>
-        </w:rPr>
-      </w:pPr>
-      <w:del w:id="318" w:author="Jason Hughes" w:date="2025-06-04T15:54:00Z" w16du:dateUtc="2025-06-04T20:54:00Z">
+          <w:del w:id="318" w:author="Jason Hughes" w:date="2025-06-04T15:54:00Z" w16du:dateUtc="2025-06-04T20:54:00Z"/>
+          <w:rFonts w:ascii="Courier New" w:hAnsi="Courier New" w:cs="Courier New"/>
+          <w:b/>
+          <w:bCs/>
+          <w:sz w:val="20"/>
+          <w:szCs w:val="20"/>
+        </w:rPr>
+      </w:pPr>
+      <w:del w:id="319" w:author="Jason Hughes" w:date="2025-06-04T15:54:00Z" w16du:dateUtc="2025-06-04T20:54:00Z">
         <w:r>
           <w:rPr>
             <w:rFonts w:ascii="Courier New" w:hAnsi="Courier New" w:cs="Courier New"/>
@@ -8780,15 +8751,15 @@
         </w:numPr>
         <w:spacing w:after="0"/>
         <w:rPr>
-          <w:del w:id="319" w:author="Jason Hughes" w:date="2025-06-04T15:54:00Z" w16du:dateUtc="2025-06-04T20:54:00Z"/>
-          <w:rFonts w:ascii="Courier New" w:hAnsi="Courier New" w:cs="Courier New"/>
-          <w:b/>
-          <w:bCs/>
-          <w:sz w:val="20"/>
-          <w:szCs w:val="20"/>
-        </w:rPr>
-      </w:pPr>
-      <w:del w:id="320" w:author="Jason Hughes" w:date="2025-06-04T15:54:00Z" w16du:dateUtc="2025-06-04T20:54:00Z">
+          <w:del w:id="320" w:author="Jason Hughes" w:date="2025-06-04T15:54:00Z" w16du:dateUtc="2025-06-04T20:54:00Z"/>
+          <w:rFonts w:ascii="Courier New" w:hAnsi="Courier New" w:cs="Courier New"/>
+          <w:b/>
+          <w:bCs/>
+          <w:sz w:val="20"/>
+          <w:szCs w:val="20"/>
+        </w:rPr>
+      </w:pPr>
+      <w:del w:id="321" w:author="Jason Hughes" w:date="2025-06-04T15:54:00Z" w16du:dateUtc="2025-06-04T20:54:00Z">
         <w:r>
           <w:rPr>
             <w:rFonts w:ascii="Courier New" w:hAnsi="Courier New" w:cs="Courier New"/>
@@ -8809,15 +8780,15 @@
         </w:numPr>
         <w:spacing w:after="0"/>
         <w:rPr>
-          <w:del w:id="321" w:author="Jason Hughes" w:date="2025-06-04T15:54:00Z" w16du:dateUtc="2025-06-04T20:54:00Z"/>
-          <w:rFonts w:ascii="Courier New" w:hAnsi="Courier New" w:cs="Courier New"/>
-          <w:b/>
-          <w:bCs/>
-          <w:sz w:val="20"/>
-          <w:szCs w:val="20"/>
-        </w:rPr>
-      </w:pPr>
-      <w:del w:id="322" w:author="Jason Hughes" w:date="2025-06-04T15:54:00Z" w16du:dateUtc="2025-06-04T20:54:00Z">
+          <w:del w:id="322" w:author="Jason Hughes" w:date="2025-06-04T15:54:00Z" w16du:dateUtc="2025-06-04T20:54:00Z"/>
+          <w:rFonts w:ascii="Courier New" w:hAnsi="Courier New" w:cs="Courier New"/>
+          <w:b/>
+          <w:bCs/>
+          <w:sz w:val="20"/>
+          <w:szCs w:val="20"/>
+        </w:rPr>
+      </w:pPr>
+      <w:del w:id="323" w:author="Jason Hughes" w:date="2025-06-04T15:54:00Z" w16du:dateUtc="2025-06-04T20:54:00Z">
         <w:r>
           <w:rPr>
             <w:rFonts w:ascii="Courier New" w:hAnsi="Courier New" w:cs="Courier New"/>
@@ -8849,15 +8820,15 @@
         </w:numPr>
         <w:spacing w:after="0"/>
         <w:rPr>
-          <w:del w:id="323" w:author="Jason Hughes" w:date="2025-06-04T15:54:00Z" w16du:dateUtc="2025-06-04T20:54:00Z"/>
-          <w:rFonts w:ascii="Courier New" w:hAnsi="Courier New" w:cs="Courier New"/>
-          <w:b/>
-          <w:bCs/>
-          <w:sz w:val="20"/>
-          <w:szCs w:val="20"/>
-        </w:rPr>
-      </w:pPr>
-      <w:del w:id="324" w:author="Jason Hughes" w:date="2025-06-04T15:54:00Z" w16du:dateUtc="2025-06-04T20:54:00Z">
+          <w:del w:id="324" w:author="Jason Hughes" w:date="2025-06-04T15:54:00Z" w16du:dateUtc="2025-06-04T20:54:00Z"/>
+          <w:rFonts w:ascii="Courier New" w:hAnsi="Courier New" w:cs="Courier New"/>
+          <w:b/>
+          <w:bCs/>
+          <w:sz w:val="20"/>
+          <w:szCs w:val="20"/>
+        </w:rPr>
+      </w:pPr>
+      <w:del w:id="325" w:author="Jason Hughes" w:date="2025-06-04T15:54:00Z" w16du:dateUtc="2025-06-04T20:54:00Z">
         <w:r>
           <w:rPr>
             <w:rFonts w:ascii="Courier New" w:hAnsi="Courier New" w:cs="Courier New"/>
@@ -8878,15 +8849,15 @@
         </w:numPr>
         <w:spacing w:after="0"/>
         <w:rPr>
-          <w:del w:id="325" w:author="Jason Hughes" w:date="2025-06-04T15:54:00Z" w16du:dateUtc="2025-06-04T20:54:00Z"/>
-          <w:rFonts w:ascii="Courier New" w:hAnsi="Courier New" w:cs="Courier New"/>
-          <w:b/>
-          <w:bCs/>
-          <w:sz w:val="20"/>
-          <w:szCs w:val="20"/>
-        </w:rPr>
-      </w:pPr>
-      <w:del w:id="326" w:author="Jason Hughes" w:date="2025-06-04T15:54:00Z" w16du:dateUtc="2025-06-04T20:54:00Z">
+          <w:del w:id="326" w:author="Jason Hughes" w:date="2025-06-04T15:54:00Z" w16du:dateUtc="2025-06-04T20:54:00Z"/>
+          <w:rFonts w:ascii="Courier New" w:hAnsi="Courier New" w:cs="Courier New"/>
+          <w:b/>
+          <w:bCs/>
+          <w:sz w:val="20"/>
+          <w:szCs w:val="20"/>
+        </w:rPr>
+      </w:pPr>
+      <w:del w:id="327" w:author="Jason Hughes" w:date="2025-06-04T15:54:00Z" w16du:dateUtc="2025-06-04T20:54:00Z">
         <w:r>
           <w:rPr>
             <w:rFonts w:ascii="Courier New" w:hAnsi="Courier New" w:cs="Courier New"/>
@@ -8910,15 +8881,15 @@
         </w:numPr>
         <w:spacing w:after="0"/>
         <w:rPr>
-          <w:del w:id="327" w:author="Jason Hughes" w:date="2025-06-04T15:54:00Z" w16du:dateUtc="2025-06-04T20:54:00Z"/>
-          <w:rFonts w:ascii="Courier New" w:hAnsi="Courier New" w:cs="Courier New"/>
-          <w:b/>
-          <w:bCs/>
-          <w:sz w:val="20"/>
-          <w:szCs w:val="20"/>
-        </w:rPr>
-      </w:pPr>
-      <w:del w:id="328" w:author="Jason Hughes" w:date="2025-06-04T15:54:00Z" w16du:dateUtc="2025-06-04T20:54:00Z">
+          <w:del w:id="328" w:author="Jason Hughes" w:date="2025-06-04T15:54:00Z" w16du:dateUtc="2025-06-04T20:54:00Z"/>
+          <w:rFonts w:ascii="Courier New" w:hAnsi="Courier New" w:cs="Courier New"/>
+          <w:b/>
+          <w:bCs/>
+          <w:sz w:val="20"/>
+          <w:szCs w:val="20"/>
+        </w:rPr>
+      </w:pPr>
+      <w:del w:id="329" w:author="Jason Hughes" w:date="2025-06-04T15:54:00Z" w16du:dateUtc="2025-06-04T20:54:00Z">
         <w:r>
           <w:rPr>
             <w:rFonts w:ascii="Courier New" w:hAnsi="Courier New" w:cs="Courier New"/>
@@ -9263,15 +9234,15 @@
         </w:numPr>
         <w:spacing w:after="0"/>
         <w:rPr>
-          <w:del w:id="329" w:author="Jason Hughes" w:date="2025-06-04T11:37:00Z" w16du:dateUtc="2025-06-04T16:37:00Z"/>
-          <w:rFonts w:ascii="Courier New" w:hAnsi="Courier New" w:cs="Courier New"/>
-          <w:b/>
-          <w:bCs/>
-          <w:sz w:val="20"/>
-          <w:szCs w:val="20"/>
-        </w:rPr>
-      </w:pPr>
-      <w:del w:id="330" w:author="Jason Hughes" w:date="2025-06-04T11:37:00Z" w16du:dateUtc="2025-06-04T16:37:00Z">
+          <w:del w:id="330" w:author="Jason Hughes" w:date="2025-06-04T11:37:00Z" w16du:dateUtc="2025-06-04T16:37:00Z"/>
+          <w:rFonts w:ascii="Courier New" w:hAnsi="Courier New" w:cs="Courier New"/>
+          <w:b/>
+          <w:bCs/>
+          <w:sz w:val="20"/>
+          <w:szCs w:val="20"/>
+        </w:rPr>
+      </w:pPr>
+      <w:del w:id="331" w:author="Jason Hughes" w:date="2025-06-04T11:37:00Z" w16du:dateUtc="2025-06-04T16:37:00Z">
         <w:r>
           <w:rPr>
             <w:rFonts w:ascii="Courier New" w:hAnsi="Courier New" w:cs="Courier New"/>
@@ -9294,15 +9265,15 @@
         </w:numPr>
         <w:spacing w:after="0"/>
         <w:rPr>
-          <w:del w:id="331" w:author="Jason Hughes" w:date="2025-06-04T11:37:00Z" w16du:dateUtc="2025-06-04T16:37:00Z"/>
-          <w:rFonts w:ascii="Courier New" w:hAnsi="Courier New" w:cs="Courier New"/>
-          <w:b/>
-          <w:bCs/>
-          <w:sz w:val="20"/>
-          <w:szCs w:val="20"/>
-        </w:rPr>
-      </w:pPr>
-      <w:del w:id="332" w:author="Jason Hughes" w:date="2025-06-04T11:37:00Z" w16du:dateUtc="2025-06-04T16:37:00Z">
+          <w:del w:id="332" w:author="Jason Hughes" w:date="2025-06-04T11:37:00Z" w16du:dateUtc="2025-06-04T16:37:00Z"/>
+          <w:rFonts w:ascii="Courier New" w:hAnsi="Courier New" w:cs="Courier New"/>
+          <w:b/>
+          <w:bCs/>
+          <w:sz w:val="20"/>
+          <w:szCs w:val="20"/>
+        </w:rPr>
+      </w:pPr>
+      <w:del w:id="333" w:author="Jason Hughes" w:date="2025-06-04T11:37:00Z" w16du:dateUtc="2025-06-04T16:37:00Z">
         <w:r>
           <w:rPr>
             <w:rFonts w:ascii="Courier New" w:hAnsi="Courier New" w:cs="Courier New"/>
@@ -9325,15 +9296,15 @@
         </w:numPr>
         <w:spacing w:after="0"/>
         <w:rPr>
-          <w:del w:id="333" w:author="Jason Hughes" w:date="2025-06-04T11:37:00Z" w16du:dateUtc="2025-06-04T16:37:00Z"/>
-          <w:rFonts w:ascii="Courier New" w:hAnsi="Courier New" w:cs="Courier New"/>
-          <w:b/>
-          <w:bCs/>
-          <w:sz w:val="20"/>
-          <w:szCs w:val="20"/>
-        </w:rPr>
-      </w:pPr>
-      <w:del w:id="334" w:author="Jason Hughes" w:date="2025-06-04T11:37:00Z" w16du:dateUtc="2025-06-04T16:37:00Z">
+          <w:del w:id="334" w:author="Jason Hughes" w:date="2025-06-04T11:37:00Z" w16du:dateUtc="2025-06-04T16:37:00Z"/>
+          <w:rFonts w:ascii="Courier New" w:hAnsi="Courier New" w:cs="Courier New"/>
+          <w:b/>
+          <w:bCs/>
+          <w:sz w:val="20"/>
+          <w:szCs w:val="20"/>
+        </w:rPr>
+      </w:pPr>
+      <w:del w:id="335" w:author="Jason Hughes" w:date="2025-06-04T11:37:00Z" w16du:dateUtc="2025-06-04T16:37:00Z">
         <w:r>
           <w:rPr>
             <w:rFonts w:ascii="Courier New" w:hAnsi="Courier New" w:cs="Courier New"/>
@@ -9354,15 +9325,15 @@
         </w:numPr>
         <w:spacing w:after="0"/>
         <w:rPr>
-          <w:del w:id="335" w:author="Jason Hughes" w:date="2025-06-04T11:37:00Z" w16du:dateUtc="2025-06-04T16:37:00Z"/>
-          <w:rFonts w:ascii="Courier New" w:hAnsi="Courier New" w:cs="Courier New"/>
-          <w:b/>
-          <w:bCs/>
-          <w:sz w:val="20"/>
-          <w:szCs w:val="20"/>
-        </w:rPr>
-      </w:pPr>
-      <w:del w:id="336" w:author="Jason Hughes" w:date="2025-06-04T11:37:00Z" w16du:dateUtc="2025-06-04T16:37:00Z">
+          <w:del w:id="336" w:author="Jason Hughes" w:date="2025-06-04T11:37:00Z" w16du:dateUtc="2025-06-04T16:37:00Z"/>
+          <w:rFonts w:ascii="Courier New" w:hAnsi="Courier New" w:cs="Courier New"/>
+          <w:b/>
+          <w:bCs/>
+          <w:sz w:val="20"/>
+          <w:szCs w:val="20"/>
+        </w:rPr>
+      </w:pPr>
+      <w:del w:id="337" w:author="Jason Hughes" w:date="2025-06-04T11:37:00Z" w16du:dateUtc="2025-06-04T16:37:00Z">
         <w:r>
           <w:rPr>
             <w:rFonts w:ascii="Courier New" w:hAnsi="Courier New" w:cs="Courier New"/>
@@ -9385,15 +9356,15 @@
         </w:numPr>
         <w:spacing w:after="0"/>
         <w:rPr>
-          <w:del w:id="337" w:author="Jason Hughes" w:date="2025-06-04T11:37:00Z" w16du:dateUtc="2025-06-04T16:37:00Z"/>
-          <w:rFonts w:ascii="Courier New" w:hAnsi="Courier New" w:cs="Courier New"/>
-          <w:b/>
-          <w:bCs/>
-          <w:sz w:val="20"/>
-          <w:szCs w:val="20"/>
-        </w:rPr>
-      </w:pPr>
-      <w:del w:id="338" w:author="Jason Hughes" w:date="2025-06-04T11:37:00Z" w16du:dateUtc="2025-06-04T16:37:00Z">
+          <w:del w:id="338" w:author="Jason Hughes" w:date="2025-06-04T11:37:00Z" w16du:dateUtc="2025-06-04T16:37:00Z"/>
+          <w:rFonts w:ascii="Courier New" w:hAnsi="Courier New" w:cs="Courier New"/>
+          <w:b/>
+          <w:bCs/>
+          <w:sz w:val="20"/>
+          <w:szCs w:val="20"/>
+        </w:rPr>
+      </w:pPr>
+      <w:del w:id="339" w:author="Jason Hughes" w:date="2025-06-04T11:37:00Z" w16du:dateUtc="2025-06-04T16:37:00Z">
         <w:r>
           <w:rPr>
             <w:rFonts w:ascii="Courier New" w:hAnsi="Courier New" w:cs="Courier New"/>
@@ -9478,7 +9449,87 @@
           <w:sz w:val="20"/>
           <w:szCs w:val="20"/>
         </w:rPr>
-        <w:t xml:space="preserve"> NLPDS (Neuert Lab Probe Design Software).</w:t>
+        <w:t xml:space="preserve"> </w:t>
+      </w:r>
+      <w:del w:id="340" w:author="Jason Hughes" w:date="2025-06-04T15:56:00Z" w16du:dateUtc="2025-06-04T20:56:00Z">
+        <w:r>
+          <w:rPr>
+            <w:rFonts w:ascii="Courier New" w:hAnsi="Courier New" w:cs="Courier New"/>
+            <w:b/>
+            <w:bCs/>
+            <w:sz w:val="20"/>
+            <w:szCs w:val="20"/>
+          </w:rPr>
+          <w:delText xml:space="preserve">NLPDS (Neuert Lab </w:delText>
+        </w:r>
+      </w:del>
+      <w:proofErr w:type="spellStart"/>
+      <w:ins w:id="341" w:author="Jason Hughes" w:date="2025-06-04T15:56:00Z" w16du:dateUtc="2025-06-04T20:56:00Z">
+        <w:r>
+          <w:rPr>
+            <w:rFonts w:ascii="Courier New" w:hAnsi="Courier New" w:cs="Courier New"/>
+            <w:b/>
+            <w:bCs/>
+            <w:sz w:val="20"/>
+            <w:szCs w:val="20"/>
+          </w:rPr>
+          <w:t>True</w:t>
+        </w:r>
+      </w:ins>
+      <w:r>
+        <w:rPr>
+          <w:rFonts w:ascii="Courier New" w:hAnsi="Courier New" w:cs="Courier New"/>
+          <w:b/>
+          <w:bCs/>
+          <w:sz w:val="20"/>
+          <w:szCs w:val="20"/>
+        </w:rPr>
+        <w:t>Probe</w:t>
+      </w:r>
+      <w:proofErr w:type="spellEnd"/>
+      <w:r>
+        <w:rPr>
+          <w:rFonts w:ascii="Courier New" w:hAnsi="Courier New" w:cs="Courier New"/>
+          <w:b/>
+          <w:bCs/>
+          <w:sz w:val="20"/>
+          <w:szCs w:val="20"/>
+        </w:rPr>
+        <w:t xml:space="preserve"> Design Softwar</w:t>
+      </w:r>
+      <w:ins w:id="342" w:author="Jason Hughes" w:date="2025-06-04T15:56:00Z" w16du:dateUtc="2025-06-04T20:56:00Z">
+        <w:r>
+          <w:rPr>
+            <w:rFonts w:ascii="Courier New" w:hAnsi="Courier New" w:cs="Courier New"/>
+            <w:b/>
+            <w:bCs/>
+            <w:sz w:val="20"/>
+            <w:szCs w:val="20"/>
+          </w:rPr>
+          <w:t>e</w:t>
+        </w:r>
+      </w:ins>
+      <w:del w:id="343" w:author="Jason Hughes" w:date="2025-06-04T15:56:00Z" w16du:dateUtc="2025-06-04T20:56:00Z">
+        <w:r>
+          <w:rPr>
+            <w:rFonts w:ascii="Courier New" w:hAnsi="Courier New" w:cs="Courier New"/>
+            <w:b/>
+            <w:bCs/>
+            <w:sz w:val="20"/>
+            <w:szCs w:val="20"/>
+          </w:rPr>
+          <w:delText>e)</w:delText>
+        </w:r>
+      </w:del>
+      <w:r>
+        <w:rPr>
+          <w:rFonts w:ascii="Courier New" w:hAnsi="Courier New" w:cs="Courier New"/>
+          <w:b/>
+          <w:bCs/>
+          <w:sz w:val="20"/>
+          <w:szCs w:val="20"/>
+        </w:rPr>
+        <w:t>.</w:t>
       </w:r>
     </w:p>
     <w:p>
@@ -9548,8 +9599,32 @@
           <w:sz w:val="20"/>
           <w:szCs w:val="20"/>
         </w:rPr>
-        <w:t>_NLPDS</w:t>
-      </w:r>
+        <w:t>_</w:t>
+      </w:r>
+      <w:del w:id="344" w:author="Jason Hughes" w:date="2025-06-04T15:56:00Z" w16du:dateUtc="2025-06-04T20:56:00Z">
+        <w:r>
+          <w:rPr>
+            <w:rFonts w:ascii="Courier New" w:hAnsi="Courier New" w:cs="Courier New"/>
+            <w:b/>
+            <w:bCs/>
+            <w:sz w:val="20"/>
+            <w:szCs w:val="20"/>
+          </w:rPr>
+          <w:delText>NLPDS</w:delText>
+        </w:r>
+      </w:del>
+      <w:ins w:id="345" w:author="Jason Hughes" w:date="2025-06-04T15:56:00Z" w16du:dateUtc="2025-06-04T20:56:00Z">
+        <w:r>
+          <w:rPr>
+            <w:rFonts w:ascii="Courier New" w:hAnsi="Courier New" w:cs="Courier New"/>
+            <w:b/>
+            <w:bCs/>
+            <w:sz w:val="20"/>
+            <w:szCs w:val="20"/>
+          </w:rPr>
+          <w:t>TrueProbes</w:t>
+        </w:r>
+      </w:ins>
       <w:r>
         <w:rPr>
           <w:rFonts w:ascii="Courier New" w:hAnsi="Courier New" w:cs="Courier New"/>
@@ -9686,16 +9761,30 @@
         </w:rPr>
         <w:t>hits_table_</w:t>
       </w:r>
-      <w:r>
-        <w:rPr>
-          <w:rFonts w:ascii="Courier New" w:hAnsi="Courier New" w:cs="Courier New"/>
-          <w:b/>
-          <w:bCs/>
-          <w:sz w:val="20"/>
-          <w:szCs w:val="20"/>
-        </w:rPr>
-        <w:t>NLPDS</w:t>
-      </w:r>
+      <w:del w:id="346" w:author="Jason Hughes" w:date="2025-06-04T15:56:00Z" w16du:dateUtc="2025-06-04T20:56:00Z">
+        <w:r>
+          <w:rPr>
+            <w:rFonts w:ascii="Courier New" w:hAnsi="Courier New" w:cs="Courier New"/>
+            <w:b/>
+            <w:bCs/>
+            <w:sz w:val="20"/>
+            <w:szCs w:val="20"/>
+          </w:rPr>
+          <w:delText>NLPDS</w:delText>
+        </w:r>
+      </w:del>
+      <w:ins w:id="347" w:author="Jason Hughes" w:date="2025-06-04T15:56:00Z" w16du:dateUtc="2025-06-04T20:56:00Z">
+        <w:r>
+          <w:rPr>
+            <w:rFonts w:ascii="Courier New" w:hAnsi="Courier New" w:cs="Courier New"/>
+            <w:b/>
+            <w:bCs/>
+            <w:sz w:val="20"/>
+            <w:szCs w:val="20"/>
+          </w:rPr>
+          <w:t>TrueProbes</w:t>
+        </w:r>
+      </w:ins>
       <w:r>
         <w:rPr>
           <w:rFonts w:ascii="Courier New" w:hAnsi="Courier New" w:cs="Courier New"/>
@@ -9810,16 +9899,30 @@
         </w:rPr>
         <w:t>_ExpressionInfo_</w:t>
       </w:r>
-      <w:r>
-        <w:rPr>
-          <w:rFonts w:ascii="Courier New" w:hAnsi="Courier New" w:cs="Courier New"/>
-          <w:b/>
-          <w:bCs/>
-          <w:sz w:val="20"/>
-          <w:szCs w:val="20"/>
-        </w:rPr>
-        <w:t>NLPDS</w:t>
-      </w:r>
+      <w:del w:id="348" w:author="Jason Hughes" w:date="2025-06-04T15:56:00Z" w16du:dateUtc="2025-06-04T20:56:00Z">
+        <w:r>
+          <w:rPr>
+            <w:rFonts w:ascii="Courier New" w:hAnsi="Courier New" w:cs="Courier New"/>
+            <w:b/>
+            <w:bCs/>
+            <w:sz w:val="20"/>
+            <w:szCs w:val="20"/>
+          </w:rPr>
+          <w:delText>NLPDS</w:delText>
+        </w:r>
+      </w:del>
+      <w:ins w:id="349" w:author="Jason Hughes" w:date="2025-06-04T15:56:00Z" w16du:dateUtc="2025-06-04T20:56:00Z">
+        <w:r>
+          <w:rPr>
+            <w:rFonts w:ascii="Courier New" w:hAnsi="Courier New" w:cs="Courier New"/>
+            <w:b/>
+            <w:bCs/>
+            <w:sz w:val="20"/>
+            <w:szCs w:val="20"/>
+          </w:rPr>
+          <w:t>TrueProbes</w:t>
+        </w:r>
+      </w:ins>
       <w:r>
         <w:rPr>
           <w:rFonts w:ascii="Courier New" w:hAnsi="Courier New" w:cs="Courier New"/>
@@ -9923,16 +10026,30 @@
         </w:rPr>
         <w:t>_Tm37_OnOffThermoInfo_</w:t>
       </w:r>
-      <w:r>
-        <w:rPr>
-          <w:rFonts w:ascii="Courier New" w:hAnsi="Courier New" w:cs="Courier New"/>
-          <w:b/>
-          <w:bCs/>
-          <w:sz w:val="20"/>
-          <w:szCs w:val="20"/>
-        </w:rPr>
-        <w:t>NLPDS</w:t>
-      </w:r>
+      <w:del w:id="350" w:author="Jason Hughes" w:date="2025-06-04T15:56:00Z" w16du:dateUtc="2025-06-04T20:56:00Z">
+        <w:r>
+          <w:rPr>
+            <w:rFonts w:ascii="Courier New" w:hAnsi="Courier New" w:cs="Courier New"/>
+            <w:b/>
+            <w:bCs/>
+            <w:sz w:val="20"/>
+            <w:szCs w:val="20"/>
+          </w:rPr>
+          <w:delText>NLPDS</w:delText>
+        </w:r>
+      </w:del>
+      <w:ins w:id="351" w:author="Jason Hughes" w:date="2025-06-04T15:56:00Z" w16du:dateUtc="2025-06-04T20:56:00Z">
+        <w:r>
+          <w:rPr>
+            <w:rFonts w:ascii="Courier New" w:hAnsi="Courier New" w:cs="Courier New"/>
+            <w:b/>
+            <w:bCs/>
+            <w:sz w:val="20"/>
+            <w:szCs w:val="20"/>
+          </w:rPr>
+          <w:t>TrueProbes</w:t>
+        </w:r>
+      </w:ins>
       <w:r>
         <w:rPr>
           <w:rFonts w:ascii="Courier New" w:hAnsi="Courier New" w:cs="Courier New"/>
@@ -10076,7 +10193,41 @@
           <w:sz w:val="20"/>
           <w:szCs w:val="20"/>
         </w:rPr>
-        <w:t>dCpInfo_NLPDS.mat</w:t>
+        <w:t>dCpInfo_</w:t>
+      </w:r>
+      <w:del w:id="352" w:author="Jason Hughes" w:date="2025-06-04T15:56:00Z" w16du:dateUtc="2025-06-04T20:56:00Z">
+        <w:r>
+          <w:rPr>
+            <w:rFonts w:ascii="Courier New" w:hAnsi="Courier New" w:cs="Courier New"/>
+            <w:b/>
+            <w:bCs/>
+            <w:sz w:val="20"/>
+            <w:szCs w:val="20"/>
+          </w:rPr>
+          <w:delText>NLPDS</w:delText>
+        </w:r>
+      </w:del>
+      <w:ins w:id="353" w:author="Jason Hughes" w:date="2025-06-04T15:56:00Z" w16du:dateUtc="2025-06-04T20:56:00Z">
+        <w:r>
+          <w:rPr>
+            <w:rFonts w:ascii="Courier New" w:hAnsi="Courier New" w:cs="Courier New"/>
+            <w:b/>
+            <w:bCs/>
+            <w:sz w:val="20"/>
+            <w:szCs w:val="20"/>
+          </w:rPr>
+          <w:t>TrueProbes</w:t>
+        </w:r>
+      </w:ins>
+      <w:r>
+        <w:rPr>
+          <w:rFonts w:ascii="Courier New" w:hAnsi="Courier New" w:cs="Courier New"/>
+          <w:b/>
+          <w:bCs/>
+          <w:sz w:val="20"/>
+          <w:szCs w:val="20"/>
+        </w:rPr>
+        <w:t>.mat</w:t>
       </w:r>
       <w:proofErr w:type="spellEnd"/>
     </w:p>
@@ -10180,7 +10331,41 @@
           <w:sz w:val="20"/>
           <w:szCs w:val="20"/>
         </w:rPr>
-        <w:t>_dHInfo_NLPDS.mat</w:t>
+        <w:t>_dHInfo_</w:t>
+      </w:r>
+      <w:del w:id="354" w:author="Jason Hughes" w:date="2025-06-04T15:57:00Z" w16du:dateUtc="2025-06-04T20:57:00Z">
+        <w:r>
+          <w:rPr>
+            <w:rFonts w:ascii="Courier New" w:hAnsi="Courier New" w:cs="Courier New"/>
+            <w:b/>
+            <w:bCs/>
+            <w:sz w:val="20"/>
+            <w:szCs w:val="20"/>
+          </w:rPr>
+          <w:delText>NLPDS</w:delText>
+        </w:r>
+      </w:del>
+      <w:ins w:id="355" w:author="Jason Hughes" w:date="2025-06-04T15:57:00Z" w16du:dateUtc="2025-06-04T20:57:00Z">
+        <w:r>
+          <w:rPr>
+            <w:rFonts w:ascii="Courier New" w:hAnsi="Courier New" w:cs="Courier New"/>
+            <w:b/>
+            <w:bCs/>
+            <w:sz w:val="20"/>
+            <w:szCs w:val="20"/>
+          </w:rPr>
+          <w:t>TrueProbes</w:t>
+        </w:r>
+      </w:ins>
+      <w:r>
+        <w:rPr>
+          <w:rFonts w:ascii="Courier New" w:hAnsi="Courier New" w:cs="Courier New"/>
+          <w:b/>
+          <w:bCs/>
+          <w:sz w:val="20"/>
+          <w:szCs w:val="20"/>
+        </w:rPr>
+        <w:t>.mat</w:t>
       </w:r>
       <w:proofErr w:type="spellEnd"/>
     </w:p>
@@ -10284,7 +10469,41 @@
           <w:sz w:val="20"/>
           <w:szCs w:val="20"/>
         </w:rPr>
-        <w:t>_dSInfo_NPLDS.mat</w:t>
+        <w:t>_dSInfo_</w:t>
+      </w:r>
+      <w:ins w:id="356" w:author="Jason Hughes" w:date="2025-06-04T15:57:00Z" w16du:dateUtc="2025-06-04T20:57:00Z">
+        <w:r>
+          <w:rPr>
+            <w:rFonts w:ascii="Courier New" w:hAnsi="Courier New" w:cs="Courier New"/>
+            <w:b/>
+            <w:bCs/>
+            <w:sz w:val="20"/>
+            <w:szCs w:val="20"/>
+          </w:rPr>
+          <w:t>TrueProbes</w:t>
+        </w:r>
+      </w:ins>
+      <w:del w:id="357" w:author="Jason Hughes" w:date="2025-06-04T15:57:00Z" w16du:dateUtc="2025-06-04T20:57:00Z">
+        <w:r>
+          <w:rPr>
+            <w:rFonts w:ascii="Courier New" w:hAnsi="Courier New" w:cs="Courier New"/>
+            <w:b/>
+            <w:bCs/>
+            <w:sz w:val="20"/>
+            <w:szCs w:val="20"/>
+          </w:rPr>
+          <w:delText>NPLDS</w:delText>
+        </w:r>
+      </w:del>
+      <w:r>
+        <w:rPr>
+          <w:rFonts w:ascii="Courier New" w:hAnsi="Courier New" w:cs="Courier New"/>
+          <w:b/>
+          <w:bCs/>
+          <w:sz w:val="20"/>
+          <w:szCs w:val="20"/>
+        </w:rPr>
+        <w:t>.mat</w:t>
       </w:r>
       <w:proofErr w:type="spellEnd"/>
     </w:p>
@@ -10368,9 +10587,33 @@
           <w:sz w:val="20"/>
           <w:szCs w:val="20"/>
         </w:rPr>
-        <w:t>binding_hits_map_NPLDS</w:t>
-      </w:r>
+        <w:t>binding_hits_map_</w:t>
+      </w:r>
+      <w:ins w:id="358" w:author="Jason Hughes" w:date="2025-06-04T15:57:00Z" w16du:dateUtc="2025-06-04T20:57:00Z">
+        <w:r>
+          <w:rPr>
+            <w:rFonts w:ascii="Courier New" w:hAnsi="Courier New" w:cs="Courier New"/>
+            <w:b/>
+            <w:bCs/>
+            <w:sz w:val="20"/>
+            <w:szCs w:val="20"/>
+          </w:rPr>
+          <w:t>TrueProbes</w:t>
+        </w:r>
+      </w:ins>
       <w:proofErr w:type="spellEnd"/>
+      <w:del w:id="359" w:author="Jason Hughes" w:date="2025-06-04T15:57:00Z" w16du:dateUtc="2025-06-04T20:57:00Z">
+        <w:r>
+          <w:rPr>
+            <w:rFonts w:ascii="Courier New" w:hAnsi="Courier New" w:cs="Courier New"/>
+            <w:b/>
+            <w:bCs/>
+            <w:sz w:val="20"/>
+            <w:szCs w:val="20"/>
+          </w:rPr>
+          <w:delText>NPLDS</w:delText>
+        </w:r>
+      </w:del>
     </w:p>
     <w:p>
       <w:pPr>
@@ -10461,7 +10704,41 @@
           <w:sz w:val="20"/>
           <w:szCs w:val="20"/>
         </w:rPr>
-        <w:t>_Tm37_BindingEnergyMatrix_NPLDS.mat</w:t>
+        <w:t>_Tm37_BindingEnergyMatrix_</w:t>
+      </w:r>
+      <w:del w:id="360" w:author="Jason Hughes" w:date="2025-06-04T15:56:00Z" w16du:dateUtc="2025-06-04T20:56:00Z">
+        <w:r>
+          <w:rPr>
+            <w:rFonts w:ascii="Courier New" w:hAnsi="Courier New" w:cs="Courier New"/>
+            <w:b/>
+            <w:bCs/>
+            <w:sz w:val="20"/>
+            <w:szCs w:val="20"/>
+          </w:rPr>
+          <w:delText>NPLDS</w:delText>
+        </w:r>
+      </w:del>
+      <w:ins w:id="361" w:author="Jason Hughes" w:date="2025-06-04T15:56:00Z" w16du:dateUtc="2025-06-04T20:56:00Z">
+        <w:r>
+          <w:rPr>
+            <w:rFonts w:ascii="Courier New" w:hAnsi="Courier New" w:cs="Courier New"/>
+            <w:b/>
+            <w:bCs/>
+            <w:sz w:val="20"/>
+            <w:szCs w:val="20"/>
+          </w:rPr>
+          <w:t>TrueProbes</w:t>
+        </w:r>
+      </w:ins>
+      <w:r>
+        <w:rPr>
+          <w:rFonts w:ascii="Courier New" w:hAnsi="Courier New" w:cs="Courier New"/>
+          <w:b/>
+          <w:bCs/>
+          <w:sz w:val="20"/>
+          <w:szCs w:val="20"/>
+        </w:rPr>
+        <w:t>.mat</w:t>
       </w:r>
     </w:p>
     <w:p>
@@ -10565,516 +10842,9 @@
           <w:sz w:val="20"/>
           <w:szCs w:val="20"/>
         </w:rPr>
-        <w:t>_BindingMatricies_NPLDS.mat</w:t>
-      </w:r>
-      <w:proofErr w:type="spellEnd"/>
-    </w:p>
-    <w:p>
-      <w:pPr>
-        <w:pStyle w:val="ListParagraph"/>
-        <w:numPr>
-          <w:ilvl w:val="1"/>
-          <w:numId w:val="6"/>
-        </w:numPr>
-        <w:spacing w:after="0"/>
-        <w:rPr>
-          <w:rFonts w:ascii="Courier New" w:hAnsi="Courier New" w:cs="Courier New"/>
-          <w:sz w:val="20"/>
-          <w:szCs w:val="20"/>
-        </w:rPr>
-      </w:pPr>
-      <w:r>
-        <w:rPr>
-          <w:rFonts w:ascii="Courier New" w:hAnsi="Courier New" w:cs="Courier New"/>
-          <w:sz w:val="20"/>
-          <w:szCs w:val="20"/>
-        </w:rPr>
-        <w:t xml:space="preserve">[Entropy, </w:t>
-      </w:r>
-      <w:proofErr w:type="spellStart"/>
-      <w:r>
-        <w:rPr>
-          <w:rFonts w:ascii="Courier New" w:hAnsi="Courier New" w:cs="Courier New"/>
-          <w:sz w:val="20"/>
-          <w:szCs w:val="20"/>
-        </w:rPr>
-        <w:t>Enthalphy</w:t>
-      </w:r>
-      <w:proofErr w:type="spellEnd"/>
-      <w:r>
-        <w:rPr>
-          <w:rFonts w:ascii="Courier New" w:hAnsi="Courier New" w:cs="Courier New"/>
-          <w:sz w:val="20"/>
-          <w:szCs w:val="20"/>
-        </w:rPr>
-        <w:t>, and heat capacity in binding site map format</w:t>
-      </w:r>
-      <w:r>
-        <w:rPr>
-          <w:rFonts w:ascii="Courier New" w:hAnsi="Courier New" w:cs="Courier New"/>
-          <w:sz w:val="20"/>
-          <w:szCs w:val="20"/>
-        </w:rPr>
-        <w:t xml:space="preserve"> for RNA</w:t>
-      </w:r>
-      <w:r>
-        <w:rPr>
-          <w:rFonts w:ascii="Courier New" w:hAnsi="Courier New" w:cs="Courier New"/>
-          <w:sz w:val="20"/>
-          <w:szCs w:val="20"/>
-        </w:rPr>
-        <w:t>]</w:t>
-      </w:r>
-    </w:p>
-    <w:p>
-      <w:pPr>
-        <w:pStyle w:val="ListParagraph"/>
-        <w:numPr>
-          <w:ilvl w:val="0"/>
-          <w:numId w:val="6"/>
-        </w:numPr>
-        <w:spacing w:after="0"/>
-        <w:rPr>
-          <w:rFonts w:ascii="Courier New" w:hAnsi="Courier New" w:cs="Courier New"/>
-          <w:b/>
-          <w:bCs/>
-          <w:sz w:val="20"/>
-          <w:szCs w:val="20"/>
-        </w:rPr>
-      </w:pPr>
-      <w:r>
-        <w:rPr>
-          <w:rFonts w:ascii="Courier New" w:hAnsi="Courier New" w:cs="Courier New"/>
-          <w:b/>
-          <w:bCs/>
-          <w:sz w:val="20"/>
-          <w:szCs w:val="20"/>
-        </w:rPr>
-        <w:t>(</w:t>
-      </w:r>
-      <w:proofErr w:type="spellStart"/>
-      <w:r>
-        <w:rPr>
-          <w:rFonts w:ascii="Courier New" w:hAnsi="Courier New" w:cs="Courier New"/>
-          <w:b/>
-          <w:bCs/>
-          <w:sz w:val="20"/>
-          <w:szCs w:val="20"/>
-        </w:rPr>
-        <w:t>GeneName</w:t>
-      </w:r>
-      <w:proofErr w:type="spellEnd"/>
-      <w:r>
-        <w:rPr>
-          <w:rFonts w:ascii="Courier New" w:hAnsi="Courier New" w:cs="Courier New"/>
-          <w:b/>
-          <w:bCs/>
-          <w:sz w:val="20"/>
-          <w:szCs w:val="20"/>
-        </w:rPr>
-        <w:t>)</w:t>
-      </w:r>
-      <w:r>
-        <w:rPr>
-          <w:rFonts w:ascii="Courier New" w:hAnsi="Courier New" w:cs="Courier New"/>
-          <w:b/>
-          <w:bCs/>
-          <w:sz w:val="20"/>
-          <w:szCs w:val="20"/>
-        </w:rPr>
-        <w:t>_</w:t>
-      </w:r>
-      <w:proofErr w:type="spellStart"/>
-      <w:r>
-        <w:rPr>
-          <w:rFonts w:ascii="Courier New" w:hAnsi="Courier New" w:cs="Courier New"/>
-          <w:b/>
-          <w:bCs/>
-          <w:sz w:val="20"/>
-          <w:szCs w:val="20"/>
-        </w:rPr>
-        <w:t>RefSeqID</w:t>
-      </w:r>
-      <w:r>
-        <w:rPr>
-          <w:rFonts w:ascii="Courier New" w:hAnsi="Courier New" w:cs="Courier New"/>
-          <w:b/>
-          <w:bCs/>
-          <w:sz w:val="20"/>
-          <w:szCs w:val="20"/>
-        </w:rPr>
-        <w:t>_BindingMatricies_NPLDS.mat</w:t>
-      </w:r>
-      <w:proofErr w:type="spellEnd"/>
-    </w:p>
-    <w:p>
-      <w:pPr>
-        <w:pStyle w:val="ListParagraph"/>
-        <w:numPr>
-          <w:ilvl w:val="1"/>
-          <w:numId w:val="6"/>
-        </w:numPr>
-        <w:spacing w:after="0"/>
-        <w:rPr>
-          <w:rFonts w:ascii="Courier New" w:hAnsi="Courier New" w:cs="Courier New"/>
-          <w:sz w:val="20"/>
-          <w:szCs w:val="20"/>
-        </w:rPr>
-      </w:pPr>
-      <w:r>
-        <w:rPr>
-          <w:rFonts w:ascii="Courier New" w:hAnsi="Courier New" w:cs="Courier New"/>
-          <w:sz w:val="20"/>
-          <w:szCs w:val="20"/>
-        </w:rPr>
-        <w:t xml:space="preserve">[Entropy, </w:t>
-      </w:r>
-      <w:proofErr w:type="spellStart"/>
-      <w:r>
-        <w:rPr>
-          <w:rFonts w:ascii="Courier New" w:hAnsi="Courier New" w:cs="Courier New"/>
-          <w:sz w:val="20"/>
-          <w:szCs w:val="20"/>
-        </w:rPr>
-        <w:t>Enthalphy</w:t>
-      </w:r>
-      <w:proofErr w:type="spellEnd"/>
-      <w:r>
-        <w:rPr>
-          <w:rFonts w:ascii="Courier New" w:hAnsi="Courier New" w:cs="Courier New"/>
-          <w:sz w:val="20"/>
-          <w:szCs w:val="20"/>
-        </w:rPr>
-        <w:t xml:space="preserve">, and heat capacity in binding site map format for complementary </w:t>
-      </w:r>
-      <w:r>
-        <w:rPr>
-          <w:rFonts w:ascii="Courier New" w:hAnsi="Courier New" w:cs="Courier New"/>
-          <w:sz w:val="20"/>
-          <w:szCs w:val="20"/>
-        </w:rPr>
-        <w:t xml:space="preserve">strand DNA </w:t>
-      </w:r>
-      <w:r>
-        <w:rPr>
-          <w:rFonts w:ascii="Courier New" w:hAnsi="Courier New" w:cs="Courier New"/>
-          <w:sz w:val="20"/>
-          <w:szCs w:val="20"/>
-        </w:rPr>
-        <w:t>bindin</w:t>
-      </w:r>
-      <w:r>
-        <w:rPr>
-          <w:rFonts w:ascii="Courier New" w:hAnsi="Courier New" w:cs="Courier New"/>
-          <w:sz w:val="20"/>
-          <w:szCs w:val="20"/>
-        </w:rPr>
-        <w:t>g</w:t>
-      </w:r>
-      <w:r>
-        <w:rPr>
-          <w:rFonts w:ascii="Courier New" w:hAnsi="Courier New" w:cs="Courier New"/>
-          <w:sz w:val="20"/>
-          <w:szCs w:val="20"/>
-        </w:rPr>
-        <w:t>]</w:t>
-      </w:r>
-    </w:p>
-    <w:p>
-      <w:pPr>
-        <w:pStyle w:val="ListParagraph"/>
-        <w:numPr>
-          <w:ilvl w:val="0"/>
-          <w:numId w:val="6"/>
-        </w:numPr>
-        <w:spacing w:after="0"/>
-        <w:rPr>
-          <w:rFonts w:ascii="Courier New" w:hAnsi="Courier New" w:cs="Courier New"/>
-          <w:b/>
-          <w:bCs/>
-          <w:sz w:val="20"/>
-          <w:szCs w:val="20"/>
-        </w:rPr>
-      </w:pPr>
-      <w:r>
-        <w:rPr>
-          <w:rFonts w:ascii="Courier New" w:hAnsi="Courier New" w:cs="Courier New"/>
-          <w:b/>
-          <w:bCs/>
-          <w:sz w:val="20"/>
-          <w:szCs w:val="20"/>
-        </w:rPr>
-        <w:t>(</w:t>
-      </w:r>
-      <w:proofErr w:type="spellStart"/>
-      <w:r>
-        <w:rPr>
-          <w:rFonts w:ascii="Courier New" w:hAnsi="Courier New" w:cs="Courier New"/>
-          <w:b/>
-          <w:bCs/>
-          <w:sz w:val="20"/>
-          <w:szCs w:val="20"/>
-        </w:rPr>
-        <w:t>GeneName</w:t>
-      </w:r>
-      <w:proofErr w:type="spellEnd"/>
-      <w:r>
-        <w:rPr>
-          <w:rFonts w:ascii="Courier New" w:hAnsi="Courier New" w:cs="Courier New"/>
-          <w:b/>
-          <w:bCs/>
-          <w:sz w:val="20"/>
-          <w:szCs w:val="20"/>
-        </w:rPr>
-        <w:t>)</w:t>
-      </w:r>
-      <w:r>
-        <w:rPr>
-          <w:rFonts w:ascii="Courier New" w:hAnsi="Courier New" w:cs="Courier New"/>
-          <w:b/>
-          <w:bCs/>
-          <w:sz w:val="20"/>
-          <w:szCs w:val="20"/>
-        </w:rPr>
-        <w:t>_RefSeqID</w:t>
-      </w:r>
-      <w:r>
-        <w:rPr>
-          <w:rFonts w:ascii="Courier New" w:hAnsi="Courier New" w:cs="Courier New"/>
-          <w:b/>
-          <w:bCs/>
-          <w:sz w:val="20"/>
-          <w:szCs w:val="20"/>
-        </w:rPr>
-        <w:t>_Tm37_BasicDesignerStats_NPLDS.mat</w:t>
-      </w:r>
-    </w:p>
-    <w:p>
-      <w:pPr>
-        <w:pStyle w:val="ListParagraph"/>
-        <w:numPr>
-          <w:ilvl w:val="1"/>
-          <w:numId w:val="6"/>
-        </w:numPr>
-        <w:spacing w:after="0"/>
-        <w:rPr>
-          <w:rFonts w:ascii="Courier New" w:hAnsi="Courier New" w:cs="Courier New"/>
-          <w:sz w:val="20"/>
-          <w:szCs w:val="20"/>
-        </w:rPr>
-      </w:pPr>
-      <w:r>
-        <w:rPr>
-          <w:rFonts w:ascii="Courier New" w:hAnsi="Courier New" w:cs="Courier New"/>
-          <w:sz w:val="20"/>
-          <w:szCs w:val="20"/>
-        </w:rPr>
-        <w:t>[Index information on stats used for design probes]</w:t>
-      </w:r>
-    </w:p>
-    <w:p>
-      <w:pPr>
-        <w:pStyle w:val="ListParagraph"/>
-        <w:numPr>
-          <w:ilvl w:val="0"/>
-          <w:numId w:val="6"/>
-        </w:numPr>
-        <w:spacing w:after="0"/>
-        <w:rPr>
-          <w:rFonts w:ascii="Courier New" w:hAnsi="Courier New" w:cs="Courier New"/>
-          <w:b/>
-          <w:bCs/>
-          <w:sz w:val="20"/>
-          <w:szCs w:val="20"/>
-        </w:rPr>
-      </w:pPr>
-      <w:r>
-        <w:rPr>
-          <w:rFonts w:ascii="Courier New" w:hAnsi="Courier New" w:cs="Courier New"/>
-          <w:b/>
-          <w:bCs/>
-          <w:sz w:val="20"/>
-          <w:szCs w:val="20"/>
-        </w:rPr>
-        <w:t>(</w:t>
-      </w:r>
-      <w:proofErr w:type="spellStart"/>
-      <w:r>
-        <w:rPr>
-          <w:rFonts w:ascii="Courier New" w:hAnsi="Courier New" w:cs="Courier New"/>
-          <w:b/>
-          <w:bCs/>
-          <w:sz w:val="20"/>
-          <w:szCs w:val="20"/>
-        </w:rPr>
-        <w:t>GeneName</w:t>
-      </w:r>
-      <w:proofErr w:type="spellEnd"/>
-      <w:r>
-        <w:rPr>
-          <w:rFonts w:ascii="Courier New" w:hAnsi="Courier New" w:cs="Courier New"/>
-          <w:b/>
-          <w:bCs/>
-          <w:sz w:val="20"/>
-          <w:szCs w:val="20"/>
-        </w:rPr>
-        <w:t>)</w:t>
-      </w:r>
-      <w:r>
-        <w:rPr>
-          <w:rFonts w:ascii="Courier New" w:hAnsi="Courier New" w:cs="Courier New"/>
-          <w:b/>
-          <w:bCs/>
-          <w:sz w:val="20"/>
-          <w:szCs w:val="20"/>
-        </w:rPr>
-        <w:t>_</w:t>
-      </w:r>
-      <w:proofErr w:type="spellStart"/>
-      <w:r>
-        <w:rPr>
-          <w:rFonts w:ascii="Courier New" w:hAnsi="Courier New" w:cs="Courier New"/>
-          <w:b/>
-          <w:bCs/>
-          <w:sz w:val="20"/>
-          <w:szCs w:val="20"/>
-        </w:rPr>
-        <w:t>RefSeqID</w:t>
-      </w:r>
-      <w:r>
-        <w:rPr>
-          <w:rFonts w:ascii="Courier New" w:hAnsi="Courier New" w:cs="Courier New"/>
-          <w:b/>
-          <w:bCs/>
-          <w:sz w:val="20"/>
-          <w:szCs w:val="20"/>
-        </w:rPr>
-        <w:t>_chosen.mat</w:t>
-      </w:r>
-      <w:proofErr w:type="spellEnd"/>
-    </w:p>
-    <w:p>
-      <w:pPr>
-        <w:pStyle w:val="ListParagraph"/>
-        <w:numPr>
-          <w:ilvl w:val="1"/>
-          <w:numId w:val="6"/>
-        </w:numPr>
-        <w:spacing w:after="0"/>
-        <w:rPr>
-          <w:rFonts w:ascii="Courier New" w:hAnsi="Courier New" w:cs="Courier New"/>
-          <w:sz w:val="20"/>
-          <w:szCs w:val="20"/>
-        </w:rPr>
-      </w:pPr>
-      <w:r>
-        <w:rPr>
-          <w:rFonts w:ascii="Courier New" w:hAnsi="Courier New" w:cs="Courier New"/>
-          <w:sz w:val="20"/>
-          <w:szCs w:val="20"/>
-        </w:rPr>
-        <w:t>[List of chosen probe indexes[</w:t>
-      </w:r>
-    </w:p>
-    <w:p>
-      <w:pPr>
-        <w:pStyle w:val="ListParagraph"/>
-        <w:numPr>
-          <w:ilvl w:val="0"/>
-          <w:numId w:val="6"/>
-        </w:numPr>
-        <w:spacing w:after="0"/>
-        <w:rPr>
-          <w:rFonts w:ascii="Courier New" w:hAnsi="Courier New" w:cs="Courier New"/>
-          <w:b/>
-          <w:bCs/>
-          <w:sz w:val="20"/>
-          <w:szCs w:val="20"/>
-        </w:rPr>
-      </w:pPr>
-      <w:r>
-        <w:rPr>
-          <w:rFonts w:ascii="Courier New" w:hAnsi="Courier New" w:cs="Courier New"/>
-          <w:b/>
-          <w:bCs/>
-          <w:sz w:val="20"/>
-          <w:szCs w:val="20"/>
-        </w:rPr>
-        <w:t>(GeneName)_RefSeqID_probes_final_96max.xlsx</w:t>
-      </w:r>
-    </w:p>
-    <w:p>
-      <w:pPr>
-        <w:pStyle w:val="ListParagraph"/>
-        <w:numPr>
-          <w:ilvl w:val="1"/>
-          <w:numId w:val="6"/>
-        </w:numPr>
-        <w:spacing w:after="0"/>
-        <w:rPr>
-          <w:rFonts w:ascii="Courier New" w:hAnsi="Courier New" w:cs="Courier New"/>
-          <w:sz w:val="20"/>
-          <w:szCs w:val="20"/>
-        </w:rPr>
-      </w:pPr>
-      <w:r>
-        <w:rPr>
-          <w:rFonts w:ascii="Courier New" w:hAnsi="Courier New" w:cs="Courier New"/>
-          <w:sz w:val="20"/>
-          <w:szCs w:val="20"/>
-        </w:rPr>
-        <w:t>[Excel spreadsheet with final probes, and some stats]</w:t>
-      </w:r>
-    </w:p>
-    <w:p>
-      <w:pPr>
-        <w:pStyle w:val="ListParagraph"/>
-        <w:numPr>
-          <w:ilvl w:val="0"/>
-          <w:numId w:val="6"/>
-        </w:numPr>
-        <w:spacing w:after="0"/>
-        <w:rPr>
-          <w:rFonts w:ascii="Courier New" w:hAnsi="Courier New" w:cs="Courier New"/>
-          <w:b/>
-          <w:bCs/>
-          <w:sz w:val="20"/>
-          <w:szCs w:val="20"/>
-        </w:rPr>
-      </w:pPr>
-      <w:r>
-        <w:rPr>
-          <w:rFonts w:ascii="Courier New" w:hAnsi="Courier New" w:cs="Courier New"/>
-          <w:b/>
-          <w:bCs/>
-          <w:sz w:val="20"/>
-          <w:szCs w:val="20"/>
-        </w:rPr>
-        <w:t>(</w:t>
-      </w:r>
-      <w:proofErr w:type="spellStart"/>
-      <w:r>
-        <w:rPr>
-          <w:rFonts w:ascii="Courier New" w:hAnsi="Courier New" w:cs="Courier New"/>
-          <w:b/>
-          <w:bCs/>
-          <w:sz w:val="20"/>
-          <w:szCs w:val="20"/>
-        </w:rPr>
-        <w:t>GeneName</w:t>
-      </w:r>
-      <w:proofErr w:type="spellEnd"/>
-      <w:r>
-        <w:rPr>
-          <w:rFonts w:ascii="Courier New" w:hAnsi="Courier New" w:cs="Courier New"/>
-          <w:b/>
-          <w:bCs/>
-          <w:sz w:val="20"/>
-          <w:szCs w:val="20"/>
-        </w:rPr>
-        <w:t>)_RefSeqID_Tm37_ModelM</w:t>
-      </w:r>
-      <w:ins w:id="339" w:author="Jason Hughes" w:date="2025-06-04T15:54:00Z" w16du:dateUtc="2025-06-04T20:54:00Z">
+        <w:t>_BindingMatricies_</w:t>
+      </w:r>
+      <w:del w:id="362" w:author="Jason Hughes" w:date="2025-06-04T15:55:00Z" w16du:dateUtc="2025-06-04T20:55:00Z">
         <w:r>
           <w:rPr>
             <w:rFonts w:ascii="Courier New" w:hAnsi="Courier New" w:cs="Courier New"/>
@@ -11083,10 +10853,10 @@
             <w:sz w:val="20"/>
             <w:szCs w:val="20"/>
           </w:rPr>
-          <w:t>e</w:t>
-        </w:r>
-      </w:ins>
-      <w:del w:id="340" w:author="Jason Hughes" w:date="2025-06-04T15:54:00Z" w16du:dateUtc="2025-06-04T20:54:00Z">
+          <w:delText>NPLDS</w:delText>
+        </w:r>
+      </w:del>
+      <w:ins w:id="363" w:author="Jason Hughes" w:date="2025-06-04T15:55:00Z" w16du:dateUtc="2025-06-04T20:55:00Z">
         <w:r>
           <w:rPr>
             <w:rFonts w:ascii="Courier New" w:hAnsi="Courier New" w:cs="Courier New"/>
@@ -11095,20 +10865,10 @@
             <w:sz w:val="20"/>
             <w:szCs w:val="20"/>
           </w:rPr>
-          <w:delText>E</w:delText>
-        </w:r>
-      </w:del>
-      <w:r>
-        <w:rPr>
-          <w:rFonts w:ascii="Courier New" w:hAnsi="Courier New" w:cs="Courier New"/>
-          <w:b/>
-          <w:bCs/>
-          <w:sz w:val="20"/>
-          <w:szCs w:val="20"/>
-        </w:rPr>
-        <w:t>trics_</w:t>
-      </w:r>
-      <w:del w:id="341" w:author="Jason Hughes" w:date="2025-06-04T15:54:00Z" w16du:dateUtc="2025-06-04T20:54:00Z">
+          <w:t>TruePr</w:t>
+        </w:r>
+      </w:ins>
+      <w:ins w:id="364" w:author="Jason Hughes" w:date="2025-06-04T15:56:00Z" w16du:dateUtc="2025-06-04T20:56:00Z">
         <w:r>
           <w:rPr>
             <w:rFonts w:ascii="Courier New" w:hAnsi="Courier New" w:cs="Courier New"/>
@@ -11117,10 +10877,641 @@
             <w:sz w:val="20"/>
             <w:szCs w:val="20"/>
           </w:rPr>
+          <w:t>obes</w:t>
+        </w:r>
+      </w:ins>
+      <w:r>
+        <w:rPr>
+          <w:rFonts w:ascii="Courier New" w:hAnsi="Courier New" w:cs="Courier New"/>
+          <w:b/>
+          <w:bCs/>
+          <w:sz w:val="20"/>
+          <w:szCs w:val="20"/>
+        </w:rPr>
+        <w:t>.mat</w:t>
+      </w:r>
+      <w:proofErr w:type="spellEnd"/>
+    </w:p>
+    <w:p>
+      <w:pPr>
+        <w:pStyle w:val="ListParagraph"/>
+        <w:numPr>
+          <w:ilvl w:val="1"/>
+          <w:numId w:val="6"/>
+        </w:numPr>
+        <w:spacing w:after="0"/>
+        <w:rPr>
+          <w:rFonts w:ascii="Courier New" w:hAnsi="Courier New" w:cs="Courier New"/>
+          <w:sz w:val="20"/>
+          <w:szCs w:val="20"/>
+        </w:rPr>
+      </w:pPr>
+      <w:r>
+        <w:rPr>
+          <w:rFonts w:ascii="Courier New" w:hAnsi="Courier New" w:cs="Courier New"/>
+          <w:sz w:val="20"/>
+          <w:szCs w:val="20"/>
+        </w:rPr>
+        <w:t xml:space="preserve">[Entropy, </w:t>
+      </w:r>
+      <w:proofErr w:type="spellStart"/>
+      <w:r>
+        <w:rPr>
+          <w:rFonts w:ascii="Courier New" w:hAnsi="Courier New" w:cs="Courier New"/>
+          <w:sz w:val="20"/>
+          <w:szCs w:val="20"/>
+        </w:rPr>
+        <w:t>Enthalphy</w:t>
+      </w:r>
+      <w:proofErr w:type="spellEnd"/>
+      <w:r>
+        <w:rPr>
+          <w:rFonts w:ascii="Courier New" w:hAnsi="Courier New" w:cs="Courier New"/>
+          <w:sz w:val="20"/>
+          <w:szCs w:val="20"/>
+        </w:rPr>
+        <w:t>, and heat capacity in binding site map format</w:t>
+      </w:r>
+      <w:r>
+        <w:rPr>
+          <w:rFonts w:ascii="Courier New" w:hAnsi="Courier New" w:cs="Courier New"/>
+          <w:sz w:val="20"/>
+          <w:szCs w:val="20"/>
+        </w:rPr>
+        <w:t xml:space="preserve"> for RNA</w:t>
+      </w:r>
+      <w:r>
+        <w:rPr>
+          <w:rFonts w:ascii="Courier New" w:hAnsi="Courier New" w:cs="Courier New"/>
+          <w:sz w:val="20"/>
+          <w:szCs w:val="20"/>
+        </w:rPr>
+        <w:t>]</w:t>
+      </w:r>
+    </w:p>
+    <w:p>
+      <w:pPr>
+        <w:pStyle w:val="ListParagraph"/>
+        <w:numPr>
+          <w:ilvl w:val="0"/>
+          <w:numId w:val="6"/>
+        </w:numPr>
+        <w:spacing w:after="0"/>
+        <w:rPr>
+          <w:rFonts w:ascii="Courier New" w:hAnsi="Courier New" w:cs="Courier New"/>
+          <w:b/>
+          <w:bCs/>
+          <w:sz w:val="20"/>
+          <w:szCs w:val="20"/>
+        </w:rPr>
+      </w:pPr>
+      <w:r>
+        <w:rPr>
+          <w:rFonts w:ascii="Courier New" w:hAnsi="Courier New" w:cs="Courier New"/>
+          <w:b/>
+          <w:bCs/>
+          <w:sz w:val="20"/>
+          <w:szCs w:val="20"/>
+        </w:rPr>
+        <w:t>(</w:t>
+      </w:r>
+      <w:proofErr w:type="spellStart"/>
+      <w:r>
+        <w:rPr>
+          <w:rFonts w:ascii="Courier New" w:hAnsi="Courier New" w:cs="Courier New"/>
+          <w:b/>
+          <w:bCs/>
+          <w:sz w:val="20"/>
+          <w:szCs w:val="20"/>
+        </w:rPr>
+        <w:t>GeneName</w:t>
+      </w:r>
+      <w:proofErr w:type="spellEnd"/>
+      <w:r>
+        <w:rPr>
+          <w:rFonts w:ascii="Courier New" w:hAnsi="Courier New" w:cs="Courier New"/>
+          <w:b/>
+          <w:bCs/>
+          <w:sz w:val="20"/>
+          <w:szCs w:val="20"/>
+        </w:rPr>
+        <w:t>)</w:t>
+      </w:r>
+      <w:r>
+        <w:rPr>
+          <w:rFonts w:ascii="Courier New" w:hAnsi="Courier New" w:cs="Courier New"/>
+          <w:b/>
+          <w:bCs/>
+          <w:sz w:val="20"/>
+          <w:szCs w:val="20"/>
+        </w:rPr>
+        <w:t>_</w:t>
+      </w:r>
+      <w:proofErr w:type="spellStart"/>
+      <w:r>
+        <w:rPr>
+          <w:rFonts w:ascii="Courier New" w:hAnsi="Courier New" w:cs="Courier New"/>
+          <w:b/>
+          <w:bCs/>
+          <w:sz w:val="20"/>
+          <w:szCs w:val="20"/>
+        </w:rPr>
+        <w:t>RefSeqID</w:t>
+      </w:r>
+      <w:r>
+        <w:rPr>
+          <w:rFonts w:ascii="Courier New" w:hAnsi="Courier New" w:cs="Courier New"/>
+          <w:b/>
+          <w:bCs/>
+          <w:sz w:val="20"/>
+          <w:szCs w:val="20"/>
+        </w:rPr>
+        <w:t>_BindingMatricies_</w:t>
+      </w:r>
+      <w:del w:id="365" w:author="Jason Hughes" w:date="2025-06-04T15:55:00Z" w16du:dateUtc="2025-06-04T20:55:00Z">
+        <w:r>
+          <w:rPr>
+            <w:rFonts w:ascii="Courier New" w:hAnsi="Courier New" w:cs="Courier New"/>
+            <w:b/>
+            <w:bCs/>
+            <w:sz w:val="20"/>
+            <w:szCs w:val="20"/>
+          </w:rPr>
+          <w:delText>NPLDS</w:delText>
+        </w:r>
+      </w:del>
+      <w:ins w:id="366" w:author="Jason Hughes" w:date="2025-06-04T15:55:00Z" w16du:dateUtc="2025-06-04T20:55:00Z">
+        <w:r>
+          <w:rPr>
+            <w:rFonts w:ascii="Courier New" w:hAnsi="Courier New" w:cs="Courier New"/>
+            <w:b/>
+            <w:bCs/>
+            <w:sz w:val="20"/>
+            <w:szCs w:val="20"/>
+          </w:rPr>
+          <w:t>TrueProbes</w:t>
+        </w:r>
+      </w:ins>
+      <w:r>
+        <w:rPr>
+          <w:rFonts w:ascii="Courier New" w:hAnsi="Courier New" w:cs="Courier New"/>
+          <w:b/>
+          <w:bCs/>
+          <w:sz w:val="20"/>
+          <w:szCs w:val="20"/>
+        </w:rPr>
+        <w:t>.mat</w:t>
+      </w:r>
+      <w:proofErr w:type="spellEnd"/>
+    </w:p>
+    <w:p>
+      <w:pPr>
+        <w:pStyle w:val="ListParagraph"/>
+        <w:numPr>
+          <w:ilvl w:val="1"/>
+          <w:numId w:val="6"/>
+        </w:numPr>
+        <w:spacing w:after="0"/>
+        <w:rPr>
+          <w:rFonts w:ascii="Courier New" w:hAnsi="Courier New" w:cs="Courier New"/>
+          <w:sz w:val="20"/>
+          <w:szCs w:val="20"/>
+        </w:rPr>
+      </w:pPr>
+      <w:r>
+        <w:rPr>
+          <w:rFonts w:ascii="Courier New" w:hAnsi="Courier New" w:cs="Courier New"/>
+          <w:sz w:val="20"/>
+          <w:szCs w:val="20"/>
+        </w:rPr>
+        <w:t xml:space="preserve">[Entropy, </w:t>
+      </w:r>
+      <w:proofErr w:type="spellStart"/>
+      <w:r>
+        <w:rPr>
+          <w:rFonts w:ascii="Courier New" w:hAnsi="Courier New" w:cs="Courier New"/>
+          <w:sz w:val="20"/>
+          <w:szCs w:val="20"/>
+        </w:rPr>
+        <w:t>Enthalphy</w:t>
+      </w:r>
+      <w:proofErr w:type="spellEnd"/>
+      <w:r>
+        <w:rPr>
+          <w:rFonts w:ascii="Courier New" w:hAnsi="Courier New" w:cs="Courier New"/>
+          <w:sz w:val="20"/>
+          <w:szCs w:val="20"/>
+        </w:rPr>
+        <w:t xml:space="preserve">, and heat capacity in binding site map format for complementary </w:t>
+      </w:r>
+      <w:r>
+        <w:rPr>
+          <w:rFonts w:ascii="Courier New" w:hAnsi="Courier New" w:cs="Courier New"/>
+          <w:sz w:val="20"/>
+          <w:szCs w:val="20"/>
+        </w:rPr>
+        <w:t xml:space="preserve">strand DNA </w:t>
+      </w:r>
+      <w:r>
+        <w:rPr>
+          <w:rFonts w:ascii="Courier New" w:hAnsi="Courier New" w:cs="Courier New"/>
+          <w:sz w:val="20"/>
+          <w:szCs w:val="20"/>
+        </w:rPr>
+        <w:t>bindin</w:t>
+      </w:r>
+      <w:r>
+        <w:rPr>
+          <w:rFonts w:ascii="Courier New" w:hAnsi="Courier New" w:cs="Courier New"/>
+          <w:sz w:val="20"/>
+          <w:szCs w:val="20"/>
+        </w:rPr>
+        <w:t>g</w:t>
+      </w:r>
+      <w:r>
+        <w:rPr>
+          <w:rFonts w:ascii="Courier New" w:hAnsi="Courier New" w:cs="Courier New"/>
+          <w:sz w:val="20"/>
+          <w:szCs w:val="20"/>
+        </w:rPr>
+        <w:t>]</w:t>
+      </w:r>
+    </w:p>
+    <w:p>
+      <w:pPr>
+        <w:pStyle w:val="ListParagraph"/>
+        <w:numPr>
+          <w:ilvl w:val="0"/>
+          <w:numId w:val="6"/>
+        </w:numPr>
+        <w:spacing w:after="0"/>
+        <w:rPr>
+          <w:rFonts w:ascii="Courier New" w:hAnsi="Courier New" w:cs="Courier New"/>
+          <w:b/>
+          <w:bCs/>
+          <w:sz w:val="20"/>
+          <w:szCs w:val="20"/>
+        </w:rPr>
+      </w:pPr>
+      <w:r>
+        <w:rPr>
+          <w:rFonts w:ascii="Courier New" w:hAnsi="Courier New" w:cs="Courier New"/>
+          <w:b/>
+          <w:bCs/>
+          <w:sz w:val="20"/>
+          <w:szCs w:val="20"/>
+        </w:rPr>
+        <w:t>(</w:t>
+      </w:r>
+      <w:proofErr w:type="spellStart"/>
+      <w:r>
+        <w:rPr>
+          <w:rFonts w:ascii="Courier New" w:hAnsi="Courier New" w:cs="Courier New"/>
+          <w:b/>
+          <w:bCs/>
+          <w:sz w:val="20"/>
+          <w:szCs w:val="20"/>
+        </w:rPr>
+        <w:t>GeneName</w:t>
+      </w:r>
+      <w:proofErr w:type="spellEnd"/>
+      <w:r>
+        <w:rPr>
+          <w:rFonts w:ascii="Courier New" w:hAnsi="Courier New" w:cs="Courier New"/>
+          <w:b/>
+          <w:bCs/>
+          <w:sz w:val="20"/>
+          <w:szCs w:val="20"/>
+        </w:rPr>
+        <w:t>)</w:t>
+      </w:r>
+      <w:r>
+        <w:rPr>
+          <w:rFonts w:ascii="Courier New" w:hAnsi="Courier New" w:cs="Courier New"/>
+          <w:b/>
+          <w:bCs/>
+          <w:sz w:val="20"/>
+          <w:szCs w:val="20"/>
+        </w:rPr>
+        <w:t>_RefSeqID</w:t>
+      </w:r>
+      <w:r>
+        <w:rPr>
+          <w:rFonts w:ascii="Courier New" w:hAnsi="Courier New" w:cs="Courier New"/>
+          <w:b/>
+          <w:bCs/>
+          <w:sz w:val="20"/>
+          <w:szCs w:val="20"/>
+        </w:rPr>
+        <w:t>_Tm37_BasicDesignerStats_</w:t>
+      </w:r>
+      <w:ins w:id="367" w:author="Jason Hughes" w:date="2025-06-04T15:57:00Z" w16du:dateUtc="2025-06-04T20:57:00Z">
+        <w:r>
+          <w:rPr>
+            <w:rFonts w:ascii="Courier New" w:hAnsi="Courier New" w:cs="Courier New"/>
+            <w:b/>
+            <w:bCs/>
+            <w:sz w:val="20"/>
+            <w:szCs w:val="20"/>
+          </w:rPr>
+          <w:t>TrueProbes</w:t>
+        </w:r>
+      </w:ins>
+      <w:del w:id="368" w:author="Jason Hughes" w:date="2025-06-04T15:57:00Z" w16du:dateUtc="2025-06-04T20:57:00Z">
+        <w:r>
+          <w:rPr>
+            <w:rFonts w:ascii="Courier New" w:hAnsi="Courier New" w:cs="Courier New"/>
+            <w:b/>
+            <w:bCs/>
+            <w:sz w:val="20"/>
+            <w:szCs w:val="20"/>
+          </w:rPr>
+          <w:delText>NPLDS</w:delText>
+        </w:r>
+      </w:del>
+      <w:r>
+        <w:rPr>
+          <w:rFonts w:ascii="Courier New" w:hAnsi="Courier New" w:cs="Courier New"/>
+          <w:b/>
+          <w:bCs/>
+          <w:sz w:val="20"/>
+          <w:szCs w:val="20"/>
+        </w:rPr>
+        <w:t>.mat</w:t>
+      </w:r>
+    </w:p>
+    <w:p>
+      <w:pPr>
+        <w:pStyle w:val="ListParagraph"/>
+        <w:numPr>
+          <w:ilvl w:val="1"/>
+          <w:numId w:val="6"/>
+        </w:numPr>
+        <w:spacing w:after="0"/>
+        <w:rPr>
+          <w:rFonts w:ascii="Courier New" w:hAnsi="Courier New" w:cs="Courier New"/>
+          <w:sz w:val="20"/>
+          <w:szCs w:val="20"/>
+        </w:rPr>
+      </w:pPr>
+      <w:r>
+        <w:rPr>
+          <w:rFonts w:ascii="Courier New" w:hAnsi="Courier New" w:cs="Courier New"/>
+          <w:sz w:val="20"/>
+          <w:szCs w:val="20"/>
+        </w:rPr>
+        <w:t>[Index information on stats used for design probes]</w:t>
+      </w:r>
+    </w:p>
+    <w:p>
+      <w:pPr>
+        <w:pStyle w:val="ListParagraph"/>
+        <w:numPr>
+          <w:ilvl w:val="0"/>
+          <w:numId w:val="6"/>
+        </w:numPr>
+        <w:spacing w:after="0"/>
+        <w:rPr>
+          <w:rFonts w:ascii="Courier New" w:hAnsi="Courier New" w:cs="Courier New"/>
+          <w:b/>
+          <w:bCs/>
+          <w:sz w:val="20"/>
+          <w:szCs w:val="20"/>
+        </w:rPr>
+      </w:pPr>
+      <w:r>
+        <w:rPr>
+          <w:rFonts w:ascii="Courier New" w:hAnsi="Courier New" w:cs="Courier New"/>
+          <w:b/>
+          <w:bCs/>
+          <w:sz w:val="20"/>
+          <w:szCs w:val="20"/>
+        </w:rPr>
+        <w:t>(</w:t>
+      </w:r>
+      <w:proofErr w:type="spellStart"/>
+      <w:r>
+        <w:rPr>
+          <w:rFonts w:ascii="Courier New" w:hAnsi="Courier New" w:cs="Courier New"/>
+          <w:b/>
+          <w:bCs/>
+          <w:sz w:val="20"/>
+          <w:szCs w:val="20"/>
+        </w:rPr>
+        <w:t>GeneName</w:t>
+      </w:r>
+      <w:proofErr w:type="spellEnd"/>
+      <w:r>
+        <w:rPr>
+          <w:rFonts w:ascii="Courier New" w:hAnsi="Courier New" w:cs="Courier New"/>
+          <w:b/>
+          <w:bCs/>
+          <w:sz w:val="20"/>
+          <w:szCs w:val="20"/>
+        </w:rPr>
+        <w:t>)</w:t>
+      </w:r>
+      <w:r>
+        <w:rPr>
+          <w:rFonts w:ascii="Courier New" w:hAnsi="Courier New" w:cs="Courier New"/>
+          <w:b/>
+          <w:bCs/>
+          <w:sz w:val="20"/>
+          <w:szCs w:val="20"/>
+        </w:rPr>
+        <w:t>_</w:t>
+      </w:r>
+      <w:proofErr w:type="spellStart"/>
+      <w:r>
+        <w:rPr>
+          <w:rFonts w:ascii="Courier New" w:hAnsi="Courier New" w:cs="Courier New"/>
+          <w:b/>
+          <w:bCs/>
+          <w:sz w:val="20"/>
+          <w:szCs w:val="20"/>
+        </w:rPr>
+        <w:t>RefSeqID</w:t>
+      </w:r>
+      <w:r>
+        <w:rPr>
+          <w:rFonts w:ascii="Courier New" w:hAnsi="Courier New" w:cs="Courier New"/>
+          <w:b/>
+          <w:bCs/>
+          <w:sz w:val="20"/>
+          <w:szCs w:val="20"/>
+        </w:rPr>
+        <w:t>_chosen.mat</w:t>
+      </w:r>
+      <w:proofErr w:type="spellEnd"/>
+    </w:p>
+    <w:p>
+      <w:pPr>
+        <w:pStyle w:val="ListParagraph"/>
+        <w:numPr>
+          <w:ilvl w:val="1"/>
+          <w:numId w:val="6"/>
+        </w:numPr>
+        <w:spacing w:after="0"/>
+        <w:rPr>
+          <w:rFonts w:ascii="Courier New" w:hAnsi="Courier New" w:cs="Courier New"/>
+          <w:sz w:val="20"/>
+          <w:szCs w:val="20"/>
+        </w:rPr>
+      </w:pPr>
+      <w:r>
+        <w:rPr>
+          <w:rFonts w:ascii="Courier New" w:hAnsi="Courier New" w:cs="Courier New"/>
+          <w:sz w:val="20"/>
+          <w:szCs w:val="20"/>
+        </w:rPr>
+        <w:t>[List of chosen probe indexes[</w:t>
+      </w:r>
+    </w:p>
+    <w:p>
+      <w:pPr>
+        <w:pStyle w:val="ListParagraph"/>
+        <w:numPr>
+          <w:ilvl w:val="0"/>
+          <w:numId w:val="6"/>
+        </w:numPr>
+        <w:spacing w:after="0"/>
+        <w:rPr>
+          <w:rFonts w:ascii="Courier New" w:hAnsi="Courier New" w:cs="Courier New"/>
+          <w:b/>
+          <w:bCs/>
+          <w:sz w:val="20"/>
+          <w:szCs w:val="20"/>
+        </w:rPr>
+      </w:pPr>
+      <w:r>
+        <w:rPr>
+          <w:rFonts w:ascii="Courier New" w:hAnsi="Courier New" w:cs="Courier New"/>
+          <w:b/>
+          <w:bCs/>
+          <w:sz w:val="20"/>
+          <w:szCs w:val="20"/>
+        </w:rPr>
+        <w:t>(GeneName)_RefSeqID_probes_final_96max.xlsx</w:t>
+      </w:r>
+    </w:p>
+    <w:p>
+      <w:pPr>
+        <w:pStyle w:val="ListParagraph"/>
+        <w:numPr>
+          <w:ilvl w:val="1"/>
+          <w:numId w:val="6"/>
+        </w:numPr>
+        <w:spacing w:after="0"/>
+        <w:rPr>
+          <w:rFonts w:ascii="Courier New" w:hAnsi="Courier New" w:cs="Courier New"/>
+          <w:sz w:val="20"/>
+          <w:szCs w:val="20"/>
+        </w:rPr>
+      </w:pPr>
+      <w:r>
+        <w:rPr>
+          <w:rFonts w:ascii="Courier New" w:hAnsi="Courier New" w:cs="Courier New"/>
+          <w:sz w:val="20"/>
+          <w:szCs w:val="20"/>
+        </w:rPr>
+        <w:t>[Excel spreadsheet with final probes, and some stats]</w:t>
+      </w:r>
+    </w:p>
+    <w:p>
+      <w:pPr>
+        <w:pStyle w:val="ListParagraph"/>
+        <w:numPr>
+          <w:ilvl w:val="0"/>
+          <w:numId w:val="6"/>
+        </w:numPr>
+        <w:spacing w:after="0"/>
+        <w:rPr>
+          <w:rFonts w:ascii="Courier New" w:hAnsi="Courier New" w:cs="Courier New"/>
+          <w:b/>
+          <w:bCs/>
+          <w:sz w:val="20"/>
+          <w:szCs w:val="20"/>
+        </w:rPr>
+      </w:pPr>
+      <w:r>
+        <w:rPr>
+          <w:rFonts w:ascii="Courier New" w:hAnsi="Courier New" w:cs="Courier New"/>
+          <w:b/>
+          <w:bCs/>
+          <w:sz w:val="20"/>
+          <w:szCs w:val="20"/>
+        </w:rPr>
+        <w:t>(</w:t>
+      </w:r>
+      <w:proofErr w:type="spellStart"/>
+      <w:r>
+        <w:rPr>
+          <w:rFonts w:ascii="Courier New" w:hAnsi="Courier New" w:cs="Courier New"/>
+          <w:b/>
+          <w:bCs/>
+          <w:sz w:val="20"/>
+          <w:szCs w:val="20"/>
+        </w:rPr>
+        <w:t>GeneName</w:t>
+      </w:r>
+      <w:proofErr w:type="spellEnd"/>
+      <w:r>
+        <w:rPr>
+          <w:rFonts w:ascii="Courier New" w:hAnsi="Courier New" w:cs="Courier New"/>
+          <w:b/>
+          <w:bCs/>
+          <w:sz w:val="20"/>
+          <w:szCs w:val="20"/>
+        </w:rPr>
+        <w:t>)_RefSeqID_Tm37_ModelM</w:t>
+      </w:r>
+      <w:ins w:id="369" w:author="Jason Hughes" w:date="2025-06-04T15:54:00Z" w16du:dateUtc="2025-06-04T20:54:00Z">
+        <w:r>
+          <w:rPr>
+            <w:rFonts w:ascii="Courier New" w:hAnsi="Courier New" w:cs="Courier New"/>
+            <w:b/>
+            <w:bCs/>
+            <w:sz w:val="20"/>
+            <w:szCs w:val="20"/>
+          </w:rPr>
+          <w:t>e</w:t>
+        </w:r>
+      </w:ins>
+      <w:del w:id="370" w:author="Jason Hughes" w:date="2025-06-04T15:54:00Z" w16du:dateUtc="2025-06-04T20:54:00Z">
+        <w:r>
+          <w:rPr>
+            <w:rFonts w:ascii="Courier New" w:hAnsi="Courier New" w:cs="Courier New"/>
+            <w:b/>
+            <w:bCs/>
+            <w:sz w:val="20"/>
+            <w:szCs w:val="20"/>
+          </w:rPr>
+          <w:delText>E</w:delText>
+        </w:r>
+      </w:del>
+      <w:r>
+        <w:rPr>
+          <w:rFonts w:ascii="Courier New" w:hAnsi="Courier New" w:cs="Courier New"/>
+          <w:b/>
+          <w:bCs/>
+          <w:sz w:val="20"/>
+          <w:szCs w:val="20"/>
+        </w:rPr>
+        <w:t>trics_</w:t>
+      </w:r>
+      <w:del w:id="371" w:author="Jason Hughes" w:date="2025-06-04T15:54:00Z" w16du:dateUtc="2025-06-04T20:54:00Z">
+        <w:r>
+          <w:rPr>
+            <w:rFonts w:ascii="Courier New" w:hAnsi="Courier New" w:cs="Courier New"/>
+            <w:b/>
+            <w:bCs/>
+            <w:sz w:val="20"/>
+            <w:szCs w:val="20"/>
+          </w:rPr>
           <w:delText>NLPDS</w:delText>
         </w:r>
       </w:del>
-      <w:ins w:id="342" w:author="Jason Hughes" w:date="2025-06-04T15:54:00Z" w16du:dateUtc="2025-06-04T20:54:00Z">
+      <w:ins w:id="372" w:author="Jason Hughes" w:date="2025-06-04T15:54:00Z" w16du:dateUtc="2025-06-04T20:54:00Z">
         <w:r>
           <w:rPr>
             <w:rFonts w:ascii="Courier New" w:hAnsi="Courier New" w:cs="Courier New"/>
@@ -11230,7 +11621,7 @@
         <w:adjustRightInd w:val="0"/>
         <w:spacing w:after="0" w:line="240" w:lineRule="auto"/>
         <w:rPr>
-          <w:del w:id="343" w:author="Jason Hughes" w:date="2025-06-04T15:55:00Z" w16du:dateUtc="2025-06-04T20:55:00Z"/>
+          <w:del w:id="373" w:author="Jason Hughes" w:date="2025-06-04T15:55:00Z" w16du:dateUtc="2025-06-04T20:55:00Z"/>
           <w:rFonts w:ascii="Courier New" w:hAnsi="Courier New" w:cs="Courier New"/>
           <w:color w:val="000000"/>
           <w:kern w:val="0"/>
@@ -11238,7 +11629,7 @@
           <w:szCs w:val="24"/>
         </w:rPr>
       </w:pPr>
-      <w:del w:id="344" w:author="Jason Hughes" w:date="2025-06-04T15:55:00Z" w16du:dateUtc="2025-06-04T20:55:00Z">
+      <w:del w:id="374" w:author="Jason Hughes" w:date="2025-06-04T15:55:00Z" w16du:dateUtc="2025-06-04T20:55:00Z">
         <w:r>
           <w:rPr>
             <w:rFonts w:ascii="Courier New" w:hAnsi="Courier New" w:cs="Courier New"/>
@@ -11258,14 +11649,14 @@
         <w:adjustRightInd w:val="0"/>
         <w:spacing w:after="0" w:line="240" w:lineRule="auto"/>
         <w:rPr>
-          <w:del w:id="345" w:author="Jason Hughes" w:date="2025-06-04T15:55:00Z" w16du:dateUtc="2025-06-04T20:55:00Z"/>
+          <w:del w:id="375" w:author="Jason Hughes" w:date="2025-06-04T15:55:00Z" w16du:dateUtc="2025-06-04T20:55:00Z"/>
           <w:rFonts w:ascii="Courier New" w:hAnsi="Courier New" w:cs="Courier New"/>
           <w:kern w:val="0"/>
           <w:sz w:val="24"/>
           <w:szCs w:val="24"/>
         </w:rPr>
       </w:pPr>
-      <w:del w:id="346" w:author="Jason Hughes" w:date="2025-06-04T15:55:00Z" w16du:dateUtc="2025-06-04T20:55:00Z">
+      <w:del w:id="376" w:author="Jason Hughes" w:date="2025-06-04T15:55:00Z" w16du:dateUtc="2025-06-04T20:55:00Z">
         <w:r>
           <w:rPr>
             <w:rFonts w:ascii="Courier New" w:hAnsi="Courier New" w:cs="Courier New"/>
@@ -11285,14 +11676,14 @@
         <w:adjustRightInd w:val="0"/>
         <w:spacing w:after="0" w:line="240" w:lineRule="auto"/>
         <w:rPr>
-          <w:del w:id="347" w:author="Jason Hughes" w:date="2025-06-04T15:55:00Z" w16du:dateUtc="2025-06-04T20:55:00Z"/>
+          <w:del w:id="377" w:author="Jason Hughes" w:date="2025-06-04T15:55:00Z" w16du:dateUtc="2025-06-04T20:55:00Z"/>
           <w:rFonts w:ascii="Courier New" w:hAnsi="Courier New" w:cs="Courier New"/>
           <w:kern w:val="0"/>
           <w:sz w:val="24"/>
           <w:szCs w:val="24"/>
         </w:rPr>
       </w:pPr>
-      <w:del w:id="348" w:author="Jason Hughes" w:date="2025-06-04T15:55:00Z" w16du:dateUtc="2025-06-04T20:55:00Z">
+      <w:del w:id="378" w:author="Jason Hughes" w:date="2025-06-04T15:55:00Z" w16du:dateUtc="2025-06-04T20:55:00Z">
         <w:r>
           <w:rPr>
             <w:rFonts w:ascii="Courier New" w:hAnsi="Courier New" w:cs="Courier New"/>
@@ -11312,7 +11703,7 @@
         <w:adjustRightInd w:val="0"/>
         <w:spacing w:after="0" w:line="240" w:lineRule="auto"/>
         <w:rPr>
-          <w:del w:id="349" w:author="Jason Hughes" w:date="2025-06-04T15:55:00Z" w16du:dateUtc="2025-06-04T20:55:00Z"/>
+          <w:del w:id="379" w:author="Jason Hughes" w:date="2025-06-04T15:55:00Z" w16du:dateUtc="2025-06-04T20:55:00Z"/>
           <w:rFonts w:ascii="Courier New" w:hAnsi="Courier New" w:cs="Courier New"/>
           <w:color w:val="000000"/>
           <w:kern w:val="0"/>
@@ -11320,7 +11711,7 @@
           <w:szCs w:val="24"/>
         </w:rPr>
       </w:pPr>
-      <w:del w:id="350" w:author="Jason Hughes" w:date="2025-06-04T15:55:00Z" w16du:dateUtc="2025-06-04T20:55:00Z">
+      <w:del w:id="380" w:author="Jason Hughes" w:date="2025-06-04T15:55:00Z" w16du:dateUtc="2025-06-04T20:55:00Z">
         <w:r>
           <w:rPr>
             <w:rFonts w:ascii="Courier New" w:hAnsi="Courier New" w:cs="Courier New"/>
@@ -11340,14 +11731,14 @@
         <w:adjustRightInd w:val="0"/>
         <w:spacing w:after="0" w:line="240" w:lineRule="auto"/>
         <w:rPr>
-          <w:del w:id="351" w:author="Jason Hughes" w:date="2025-06-04T15:55:00Z" w16du:dateUtc="2025-06-04T20:55:00Z"/>
+          <w:del w:id="381" w:author="Jason Hughes" w:date="2025-06-04T15:55:00Z" w16du:dateUtc="2025-06-04T20:55:00Z"/>
           <w:rFonts w:ascii="Courier New" w:hAnsi="Courier New" w:cs="Courier New"/>
           <w:kern w:val="0"/>
           <w:sz w:val="24"/>
           <w:szCs w:val="24"/>
         </w:rPr>
       </w:pPr>
-      <w:del w:id="352" w:author="Jason Hughes" w:date="2025-06-04T15:55:00Z" w16du:dateUtc="2025-06-04T20:55:00Z">
+      <w:del w:id="382" w:author="Jason Hughes" w:date="2025-06-04T15:55:00Z" w16du:dateUtc="2025-06-04T20:55:00Z">
         <w:r>
           <w:rPr>
             <w:rFonts w:ascii="Courier New" w:hAnsi="Courier New" w:cs="Courier New"/>
@@ -11367,14 +11758,14 @@
         <w:adjustRightInd w:val="0"/>
         <w:spacing w:after="0" w:line="240" w:lineRule="auto"/>
         <w:rPr>
-          <w:del w:id="353" w:author="Jason Hughes" w:date="2025-06-04T15:55:00Z" w16du:dateUtc="2025-06-04T20:55:00Z"/>
+          <w:del w:id="383" w:author="Jason Hughes" w:date="2025-06-04T15:55:00Z" w16du:dateUtc="2025-06-04T20:55:00Z"/>
           <w:rFonts w:ascii="Courier New" w:hAnsi="Courier New" w:cs="Courier New"/>
           <w:kern w:val="0"/>
           <w:sz w:val="24"/>
           <w:szCs w:val="24"/>
         </w:rPr>
       </w:pPr>
-      <w:del w:id="354" w:author="Jason Hughes" w:date="2025-06-04T15:55:00Z" w16du:dateUtc="2025-06-04T20:55:00Z">
+      <w:del w:id="384" w:author="Jason Hughes" w:date="2025-06-04T15:55:00Z" w16du:dateUtc="2025-06-04T20:55:00Z">
         <w:r>
           <w:rPr>
             <w:rFonts w:ascii="Courier New" w:hAnsi="Courier New" w:cs="Courier New"/>
@@ -11394,14 +11785,14 @@
         <w:adjustRightInd w:val="0"/>
         <w:spacing w:after="0" w:line="240" w:lineRule="auto"/>
         <w:rPr>
-          <w:del w:id="355" w:author="Jason Hughes" w:date="2025-06-04T15:55:00Z" w16du:dateUtc="2025-06-04T20:55:00Z"/>
+          <w:del w:id="385" w:author="Jason Hughes" w:date="2025-06-04T15:55:00Z" w16du:dateUtc="2025-06-04T20:55:00Z"/>
           <w:rFonts w:ascii="Courier New" w:hAnsi="Courier New" w:cs="Courier New"/>
           <w:kern w:val="0"/>
           <w:sz w:val="24"/>
           <w:szCs w:val="24"/>
         </w:rPr>
       </w:pPr>
-      <w:del w:id="356" w:author="Jason Hughes" w:date="2025-06-04T15:55:00Z" w16du:dateUtc="2025-06-04T20:55:00Z">
+      <w:del w:id="386" w:author="Jason Hughes" w:date="2025-06-04T15:55:00Z" w16du:dateUtc="2025-06-04T20:55:00Z">
         <w:r>
           <w:rPr>
             <w:rFonts w:ascii="Courier New" w:hAnsi="Courier New" w:cs="Courier New"/>
@@ -11421,7 +11812,7 @@
         <w:adjustRightInd w:val="0"/>
         <w:spacing w:after="0" w:line="240" w:lineRule="auto"/>
         <w:rPr>
-          <w:del w:id="357" w:author="Jason Hughes" w:date="2025-06-04T15:55:00Z" w16du:dateUtc="2025-06-04T20:55:00Z"/>
+          <w:del w:id="387" w:author="Jason Hughes" w:date="2025-06-04T15:55:00Z" w16du:dateUtc="2025-06-04T20:55:00Z"/>
           <w:rFonts w:ascii="Courier New" w:hAnsi="Courier New" w:cs="Courier New"/>
           <w:color w:val="000000"/>
           <w:kern w:val="0"/>
@@ -11429,7 +11820,7 @@
           <w:szCs w:val="24"/>
         </w:rPr>
       </w:pPr>
-      <w:del w:id="358" w:author="Jason Hughes" w:date="2025-06-04T15:55:00Z" w16du:dateUtc="2025-06-04T20:55:00Z">
+      <w:del w:id="388" w:author="Jason Hughes" w:date="2025-06-04T15:55:00Z" w16du:dateUtc="2025-06-04T20:55:00Z">
         <w:r>
           <w:rPr>
             <w:rFonts w:ascii="Courier New" w:hAnsi="Courier New" w:cs="Courier New"/>
@@ -11478,14 +11869,14 @@
         <w:adjustRightInd w:val="0"/>
         <w:spacing w:after="0" w:line="240" w:lineRule="auto"/>
         <w:rPr>
-          <w:del w:id="359" w:author="Jason Hughes" w:date="2025-06-04T15:55:00Z" w16du:dateUtc="2025-06-04T20:55:00Z"/>
+          <w:del w:id="389" w:author="Jason Hughes" w:date="2025-06-04T15:55:00Z" w16du:dateUtc="2025-06-04T20:55:00Z"/>
           <w:rFonts w:ascii="Courier New" w:hAnsi="Courier New" w:cs="Courier New"/>
           <w:kern w:val="0"/>
           <w:sz w:val="24"/>
           <w:szCs w:val="24"/>
         </w:rPr>
       </w:pPr>
-      <w:del w:id="360" w:author="Jason Hughes" w:date="2025-06-04T15:55:00Z" w16du:dateUtc="2025-06-04T20:55:00Z">
+      <w:del w:id="390" w:author="Jason Hughes" w:date="2025-06-04T15:55:00Z" w16du:dateUtc="2025-06-04T20:55:00Z">
         <w:r>
           <w:rPr>
             <w:rFonts w:ascii="Courier New" w:hAnsi="Courier New" w:cs="Courier New"/>
@@ -11505,14 +11896,14 @@
         <w:adjustRightInd w:val="0"/>
         <w:spacing w:after="0" w:line="240" w:lineRule="auto"/>
         <w:rPr>
-          <w:del w:id="361" w:author="Jason Hughes" w:date="2025-06-04T15:55:00Z" w16du:dateUtc="2025-06-04T20:55:00Z"/>
+          <w:del w:id="391" w:author="Jason Hughes" w:date="2025-06-04T15:55:00Z" w16du:dateUtc="2025-06-04T20:55:00Z"/>
           <w:rFonts w:ascii="Courier New" w:hAnsi="Courier New" w:cs="Courier New"/>
           <w:kern w:val="0"/>
           <w:sz w:val="24"/>
           <w:szCs w:val="24"/>
         </w:rPr>
       </w:pPr>
-      <w:del w:id="362" w:author="Jason Hughes" w:date="2025-06-04T15:55:00Z" w16du:dateUtc="2025-06-04T20:55:00Z">
+      <w:del w:id="392" w:author="Jason Hughes" w:date="2025-06-04T15:55:00Z" w16du:dateUtc="2025-06-04T20:55:00Z">
         <w:r>
           <w:rPr>
             <w:rFonts w:ascii="Courier New" w:hAnsi="Courier New" w:cs="Courier New"/>
@@ -11532,7 +11923,7 @@
         <w:adjustRightInd w:val="0"/>
         <w:spacing w:after="0" w:line="240" w:lineRule="auto"/>
         <w:rPr>
-          <w:del w:id="363" w:author="Jason Hughes" w:date="2025-06-04T15:55:00Z" w16du:dateUtc="2025-06-04T20:55:00Z"/>
+          <w:del w:id="393" w:author="Jason Hughes" w:date="2025-06-04T15:55:00Z" w16du:dateUtc="2025-06-04T20:55:00Z"/>
           <w:rFonts w:ascii="Courier New" w:hAnsi="Courier New" w:cs="Courier New"/>
           <w:color w:val="000000"/>
           <w:kern w:val="0"/>
@@ -11540,7 +11931,7 @@
           <w:szCs w:val="24"/>
         </w:rPr>
       </w:pPr>
-      <w:del w:id="364" w:author="Jason Hughes" w:date="2025-06-04T15:55:00Z" w16du:dateUtc="2025-06-04T20:55:00Z">
+      <w:del w:id="394" w:author="Jason Hughes" w:date="2025-06-04T15:55:00Z" w16du:dateUtc="2025-06-04T20:55:00Z">
         <w:r>
           <w:rPr>
             <w:rFonts w:ascii="Courier New" w:hAnsi="Courier New" w:cs="Courier New"/>
@@ -11560,7 +11951,7 @@
         <w:adjustRightInd w:val="0"/>
         <w:spacing w:after="0" w:line="240" w:lineRule="auto"/>
         <w:rPr>
-          <w:del w:id="365" w:author="Jason Hughes" w:date="2025-06-04T15:55:00Z" w16du:dateUtc="2025-06-04T20:55:00Z"/>
+          <w:del w:id="395" w:author="Jason Hughes" w:date="2025-06-04T15:55:00Z" w16du:dateUtc="2025-06-04T20:55:00Z"/>
           <w:rFonts w:ascii="Courier New" w:hAnsi="Courier New" w:cs="Courier New"/>
           <w:color w:val="000000"/>
           <w:kern w:val="0"/>
@@ -11576,7 +11967,7 @@
         <w:adjustRightInd w:val="0"/>
         <w:spacing w:after="0" w:line="240" w:lineRule="auto"/>
         <w:rPr>
-          <w:del w:id="366" w:author="Jason Hughes" w:date="2025-06-04T15:55:00Z" w16du:dateUtc="2025-06-04T20:55:00Z"/>
+          <w:del w:id="396" w:author="Jason Hughes" w:date="2025-06-04T15:55:00Z" w16du:dateUtc="2025-06-04T20:55:00Z"/>
           <w:rFonts w:ascii="Courier New" w:hAnsi="Courier New" w:cs="Courier New"/>
           <w:kern w:val="0"/>
           <w:sz w:val="24"/>
@@ -11591,14 +11982,14 @@
         <w:adjustRightInd w:val="0"/>
         <w:spacing w:after="0" w:line="240" w:lineRule="auto"/>
         <w:rPr>
-          <w:del w:id="367" w:author="Jason Hughes" w:date="2025-06-04T15:55:00Z" w16du:dateUtc="2025-06-04T20:55:00Z"/>
+          <w:del w:id="397" w:author="Jason Hughes" w:date="2025-06-04T15:55:00Z" w16du:dateUtc="2025-06-04T20:55:00Z"/>
           <w:rFonts w:ascii="Arial" w:hAnsi="Arial" w:cs="Arial"/>
           <w:kern w:val="0"/>
           <w:sz w:val="24"/>
           <w:szCs w:val="24"/>
         </w:rPr>
       </w:pPr>
-      <w:del w:id="368" w:author="Jason Hughes" w:date="2025-06-04T15:55:00Z" w16du:dateUtc="2025-06-04T20:55:00Z">
+      <w:del w:id="398" w:author="Jason Hughes" w:date="2025-06-04T15:55:00Z" w16du:dateUtc="2025-06-04T20:55:00Z">
         <w:r>
           <w:rPr>
             <w:rFonts w:ascii="Arial" w:hAnsi="Arial" w:cs="Arial"/>
@@ -11614,17 +12005,17 @@
     <w:p>
       <w:pPr>
         <w:rPr>
-          <w:del w:id="369" w:author="Jason Hughes" w:date="2025-06-04T15:55:00Z" w16du:dateUtc="2025-06-04T20:55:00Z"/>
-        </w:rPr>
-      </w:pPr>
-    </w:p>
-    <w:p>
-      <w:pPr>
-        <w:rPr>
-          <w:del w:id="370" w:author="Jason Hughes" w:date="2025-06-04T15:55:00Z" w16du:dateUtc="2025-06-04T20:55:00Z"/>
-        </w:rPr>
-      </w:pPr>
-      <w:del w:id="371" w:author="Jason Hughes" w:date="2025-06-04T15:55:00Z" w16du:dateUtc="2025-06-04T20:55:00Z">
+          <w:del w:id="399" w:author="Jason Hughes" w:date="2025-06-04T15:55:00Z" w16du:dateUtc="2025-06-04T20:55:00Z"/>
+        </w:rPr>
+      </w:pPr>
+    </w:p>
+    <w:p>
+      <w:pPr>
+        <w:rPr>
+          <w:del w:id="400" w:author="Jason Hughes" w:date="2025-06-04T15:55:00Z" w16du:dateUtc="2025-06-04T20:55:00Z"/>
+        </w:rPr>
+      </w:pPr>
+      <w:del w:id="401" w:author="Jason Hughes" w:date="2025-06-04T15:55:00Z" w16du:dateUtc="2025-06-04T20:55:00Z">
         <w:r>
           <w:delText>Main Options:</w:delText>
         </w:r>
@@ -11634,10 +12025,10 @@
       <w:pPr>
         <w:ind w:left="720"/>
         <w:rPr>
-          <w:del w:id="372" w:author="Jason Hughes" w:date="2025-06-04T15:55:00Z" w16du:dateUtc="2025-06-04T20:55:00Z"/>
-        </w:rPr>
-      </w:pPr>
-      <w:del w:id="373" w:author="Jason Hughes" w:date="2025-06-04T15:55:00Z" w16du:dateUtc="2025-06-04T20:55:00Z">
+          <w:del w:id="402" w:author="Jason Hughes" w:date="2025-06-04T15:55:00Z" w16du:dateUtc="2025-06-04T20:55:00Z"/>
+        </w:rPr>
+      </w:pPr>
+      <w:del w:id="403" w:author="Jason Hughes" w:date="2025-06-04T15:55:00Z" w16du:dateUtc="2025-06-04T20:55:00Z">
         <w:r>
           <w:delText>Design for Single Isoform, or across multiple isoforms: (Isoform-Resolved, Isoform-Flattened)</w:delText>
         </w:r>
@@ -11646,10 +12037,10 @@
     <w:p>
       <w:pPr>
         <w:rPr>
-          <w:del w:id="374" w:author="Jason Hughes" w:date="2025-06-04T15:55:00Z" w16du:dateUtc="2025-06-04T20:55:00Z"/>
-        </w:rPr>
-      </w:pPr>
-      <w:del w:id="375" w:author="Jason Hughes" w:date="2025-06-04T15:55:00Z" w16du:dateUtc="2025-06-04T20:55:00Z">
+          <w:del w:id="404" w:author="Jason Hughes" w:date="2025-06-04T15:55:00Z" w16du:dateUtc="2025-06-04T20:55:00Z"/>
+        </w:rPr>
+      </w:pPr>
+      <w:del w:id="405" w:author="Jason Hughes" w:date="2025-06-04T15:55:00Z" w16du:dateUtc="2025-06-04T20:55:00Z">
         <w:r>
           <w:delText>MATLAB 2023b</w:delText>
         </w:r>
@@ -11658,10 +12049,10 @@
     <w:p>
       <w:pPr>
         <w:rPr>
-          <w:del w:id="376" w:author="Jason Hughes" w:date="2025-06-04T15:55:00Z" w16du:dateUtc="2025-06-04T20:55:00Z"/>
-        </w:rPr>
-      </w:pPr>
-      <w:del w:id="377" w:author="Jason Hughes" w:date="2025-06-04T15:55:00Z" w16du:dateUtc="2025-06-04T20:55:00Z">
+          <w:del w:id="406" w:author="Jason Hughes" w:date="2025-06-04T15:55:00Z" w16du:dateUtc="2025-06-04T20:55:00Z"/>
+        </w:rPr>
+      </w:pPr>
+      <w:del w:id="407" w:author="Jason Hughes" w:date="2025-06-04T15:55:00Z" w16du:dateUtc="2025-06-04T20:55:00Z">
         <w:r>
           <w:delText>First Install Python 3.9</w:delText>
         </w:r>

--- a/doc/RNA-FISH TrueProbes Manual.docx
+++ b/doc/RNA-FISH TrueProbes Manual.docx
@@ -861,6 +861,15 @@
           <w:bCs/>
         </w:rPr>
       </w:pPr>
+      <w:ins w:id="1" w:author="Jason Hughes" w:date="2025-06-09T15:46:00Z" w16du:dateUtc="2025-06-09T20:46:00Z">
+        <w:r>
+          <w:rPr>
+            <w:b/>
+            <w:bCs/>
+          </w:rPr>
+          <w:t xml:space="preserve"> </w:t>
+        </w:r>
+      </w:ins>
       <w:r>
         <w:rPr>
           <w:b/>
@@ -1472,14 +1481,7 @@
           <w:b/>
           <w:bCs/>
         </w:rPr>
-        <w:t xml:space="preserve"> </w:t>
-      </w:r>
-      <w:r>
-        <w:rPr>
-          <w:b/>
-          <w:bCs/>
-        </w:rPr>
-        <w:t>23.2+</w:t>
+        <w:t xml:space="preserve"> 23.2+</w:t>
       </w:r>
     </w:p>
     <w:p>
@@ -1941,14 +1943,7 @@
           <w:b/>
           <w:bCs/>
         </w:rPr>
-        <w:t xml:space="preserve"> </w:t>
-      </w:r>
-      <w:r>
-        <w:rPr>
-          <w:b/>
-          <w:bCs/>
-        </w:rPr>
-        <w:t>23.2+</w:t>
+        <w:t xml:space="preserve"> 23.2+</w:t>
       </w:r>
     </w:p>
     <w:p>
@@ -2383,6 +2378,2780 @@
         </w:rPr>
         <w:t>packages.</w:t>
       </w:r>
+    </w:p>
+    <w:p>
+      <w:pPr>
+        <w:spacing w:after="0"/>
+        <w:rPr>
+          <w:ins w:id="2" w:author="Jason Hughes" w:date="2025-06-09T15:44:00Z" w16du:dateUtc="2025-06-09T20:44:00Z"/>
+          <w:rFonts w:ascii="Arial" w:hAnsi="Arial" w:cs="Arial"/>
+          <w:b/>
+          <w:bCs/>
+          <w:sz w:val="32"/>
+          <w:szCs w:val="32"/>
+        </w:rPr>
+      </w:pPr>
+    </w:p>
+    <w:p>
+      <w:pPr>
+        <w:spacing w:after="0"/>
+        <w:rPr>
+          <w:ins w:id="3" w:author="Jason Hughes" w:date="2025-06-09T15:44:00Z" w16du:dateUtc="2025-06-09T20:44:00Z"/>
+          <w:rFonts w:ascii="Arial" w:hAnsi="Arial" w:cs="Arial"/>
+          <w:b/>
+          <w:bCs/>
+          <w:sz w:val="32"/>
+          <w:szCs w:val="32"/>
+        </w:rPr>
+      </w:pPr>
+      <w:ins w:id="4" w:author="Jason Hughes" w:date="2025-06-09T15:44:00Z" w16du:dateUtc="2025-06-09T20:44:00Z">
+        <w:r>
+          <w:rPr>
+            <w:rFonts w:ascii="Arial" w:hAnsi="Arial" w:cs="Arial"/>
+            <w:b/>
+            <w:bCs/>
+            <w:sz w:val="32"/>
+            <w:szCs w:val="32"/>
+          </w:rPr>
+          <w:t xml:space="preserve">How to add </w:t>
+        </w:r>
+        <w:proofErr w:type="gramStart"/>
+        <w:r>
+          <w:rPr>
+            <w:rFonts w:ascii="Arial" w:hAnsi="Arial" w:cs="Arial"/>
+            <w:b/>
+            <w:bCs/>
+            <w:sz w:val="32"/>
+            <w:szCs w:val="32"/>
+          </w:rPr>
+          <w:t>new</w:t>
+        </w:r>
+        <w:proofErr w:type="gramEnd"/>
+        <w:r>
+          <w:rPr>
+            <w:rFonts w:ascii="Arial" w:hAnsi="Arial" w:cs="Arial"/>
+            <w:b/>
+            <w:bCs/>
+            <w:sz w:val="32"/>
+            <w:szCs w:val="32"/>
+          </w:rPr>
+          <w:t xml:space="preserve"> genome or transcriptome.</w:t>
+        </w:r>
+      </w:ins>
+    </w:p>
+    <w:p>
+      <w:pPr>
+        <w:spacing w:after="0"/>
+        <w:rPr>
+          <w:ins w:id="5" w:author="Jason Hughes" w:date="2025-06-09T15:47:00Z" w16du:dateUtc="2025-06-09T20:47:00Z"/>
+          <w:rFonts w:ascii="Arial" w:hAnsi="Arial" w:cs="Arial"/>
+          <w:b/>
+          <w:bCs/>
+          <w:sz w:val="32"/>
+          <w:szCs w:val="32"/>
+        </w:rPr>
+      </w:pPr>
+      <w:ins w:id="6" w:author="Jason Hughes" w:date="2025-06-09T15:47:00Z" w16du:dateUtc="2025-06-09T20:47:00Z">
+        <w:r>
+          <w:rPr>
+            <w:rFonts w:ascii="Arial" w:hAnsi="Arial" w:cs="Arial"/>
+            <w:b/>
+            <w:bCs/>
+            <w:sz w:val="32"/>
+            <w:szCs w:val="32"/>
+          </w:rPr>
+          <w:t>Create New Folder in data/</w:t>
+        </w:r>
+        <w:proofErr w:type="spellStart"/>
+        <w:r>
+          <w:rPr>
+            <w:rFonts w:ascii="Arial" w:hAnsi="Arial" w:cs="Arial"/>
+            <w:b/>
+            <w:bCs/>
+            <w:sz w:val="32"/>
+            <w:szCs w:val="32"/>
+          </w:rPr>
+          <w:t>DatabaseData</w:t>
+        </w:r>
+        <w:proofErr w:type="spellEnd"/>
+        <w:r>
+          <w:rPr>
+            <w:rFonts w:ascii="Arial" w:hAnsi="Arial" w:cs="Arial"/>
+            <w:b/>
+            <w:bCs/>
+            <w:sz w:val="32"/>
+            <w:szCs w:val="32"/>
+          </w:rPr>
+          <w:t>/</w:t>
+        </w:r>
+        <w:proofErr w:type="spellStart"/>
+        <w:r>
+          <w:rPr>
+            <w:rFonts w:ascii="Arial" w:hAnsi="Arial" w:cs="Arial"/>
+            <w:b/>
+            <w:bCs/>
+            <w:sz w:val="32"/>
+            <w:szCs w:val="32"/>
+          </w:rPr>
+          <w:t>BLASTDatabase</w:t>
+        </w:r>
+        <w:proofErr w:type="spellEnd"/>
+        <w:r>
+          <w:rPr>
+            <w:rFonts w:ascii="Arial" w:hAnsi="Arial" w:cs="Arial"/>
+            <w:b/>
+            <w:bCs/>
+            <w:sz w:val="32"/>
+            <w:szCs w:val="32"/>
+          </w:rPr>
+          <w:t>/</w:t>
+        </w:r>
+        <w:proofErr w:type="spellStart"/>
+        <w:r>
+          <w:rPr>
+            <w:rFonts w:ascii="Arial" w:hAnsi="Arial" w:cs="Arial"/>
+            <w:b/>
+            <w:bCs/>
+            <w:sz w:val="32"/>
+            <w:szCs w:val="32"/>
+          </w:rPr>
+          <w:t>OrganismName</w:t>
+        </w:r>
+        <w:proofErr w:type="spellEnd"/>
+        <w:r>
+          <w:rPr>
+            <w:rFonts w:ascii="Arial" w:hAnsi="Arial" w:cs="Arial"/>
+            <w:b/>
+            <w:bCs/>
+            <w:sz w:val="32"/>
+            <w:szCs w:val="32"/>
+          </w:rPr>
+          <w:t>.</w:t>
+        </w:r>
+      </w:ins>
+    </w:p>
+    <w:p>
+      <w:pPr>
+        <w:spacing w:after="0"/>
+        <w:rPr>
+          <w:ins w:id="7" w:author="Jason Hughes" w:date="2025-06-09T15:44:00Z" w16du:dateUtc="2025-06-09T20:44:00Z"/>
+          <w:rFonts w:ascii="Arial" w:hAnsi="Arial" w:cs="Arial"/>
+          <w:b/>
+          <w:bCs/>
+          <w:sz w:val="32"/>
+          <w:szCs w:val="32"/>
+        </w:rPr>
+      </w:pPr>
+    </w:p>
+    <w:p>
+      <w:pPr>
+        <w:spacing w:after="0"/>
+        <w:rPr>
+          <w:ins w:id="8" w:author="Jason Hughes" w:date="2025-06-09T15:44:00Z" w16du:dateUtc="2025-06-09T20:44:00Z"/>
+          <w:rFonts w:ascii="Arial" w:hAnsi="Arial" w:cs="Arial"/>
+          <w:b/>
+          <w:bCs/>
+          <w:sz w:val="32"/>
+          <w:szCs w:val="32"/>
+        </w:rPr>
+      </w:pPr>
+      <w:ins w:id="9" w:author="Jason Hughes" w:date="2025-06-09T15:44:00Z" w16du:dateUtc="2025-06-09T20:44:00Z">
+        <w:r>
+          <w:rPr>
+            <w:rFonts w:ascii="Arial" w:hAnsi="Arial" w:cs="Arial"/>
+            <w:b/>
+            <w:bCs/>
+            <w:sz w:val="32"/>
+            <w:szCs w:val="32"/>
+          </w:rPr>
+          <w:t>For NCBI Go to:</w:t>
+        </w:r>
+      </w:ins>
+    </w:p>
+    <w:p>
+      <w:pPr>
+        <w:spacing w:after="0"/>
+        <w:rPr>
+          <w:ins w:id="10" w:author="Jason Hughes" w:date="2025-06-09T16:01:00Z" w16du:dateUtc="2025-06-09T21:01:00Z"/>
+          <w:rFonts w:ascii="Arial" w:hAnsi="Arial" w:cs="Arial"/>
+          <w:b/>
+          <w:bCs/>
+          <w:sz w:val="32"/>
+          <w:szCs w:val="32"/>
+        </w:rPr>
+      </w:pPr>
+      <w:ins w:id="11" w:author="Jason Hughes" w:date="2025-06-09T15:59:00Z" w16du:dateUtc="2025-06-09T20:59:00Z">
+        <w:r>
+          <w:rPr>
+            <w:rFonts w:ascii="Arial" w:hAnsi="Arial" w:cs="Arial"/>
+            <w:b/>
+            <w:bCs/>
+            <w:sz w:val="32"/>
+            <w:szCs w:val="32"/>
+          </w:rPr>
+          <w:fldChar w:fldCharType="begin"/>
+        </w:r>
+        <w:r>
+          <w:rPr>
+            <w:rFonts w:ascii="Arial" w:hAnsi="Arial" w:cs="Arial"/>
+            <w:b/>
+            <w:bCs/>
+            <w:sz w:val="32"/>
+            <w:szCs w:val="32"/>
+          </w:rPr>
+          <w:instrText>HYPERLINK "</w:instrText>
+        </w:r>
+        <w:r>
+          <w:rPr>
+            <w:rFonts w:ascii="Arial" w:hAnsi="Arial" w:cs="Arial"/>
+            <w:b/>
+            <w:bCs/>
+            <w:sz w:val="32"/>
+            <w:szCs w:val="32"/>
+          </w:rPr>
+          <w:instrText>https://ftp.ncbi.nlm.nih.gov/genomes/refseq/</w:instrText>
+        </w:r>
+        <w:r>
+          <w:rPr>
+            <w:rFonts w:ascii="Arial" w:hAnsi="Arial" w:cs="Arial"/>
+            <w:b/>
+            <w:bCs/>
+            <w:sz w:val="32"/>
+            <w:szCs w:val="32"/>
+          </w:rPr>
+          <w:instrText>"</w:instrText>
+        </w:r>
+        <w:r>
+          <w:rPr>
+            <w:rFonts w:ascii="Arial" w:hAnsi="Arial" w:cs="Arial"/>
+            <w:b/>
+            <w:bCs/>
+            <w:sz w:val="32"/>
+            <w:szCs w:val="32"/>
+          </w:rPr>
+          <w:fldChar w:fldCharType="separate"/>
+        </w:r>
+        <w:r>
+          <w:rPr>
+            <w:rStyle w:val="Hyperlink"/>
+            <w:rFonts w:ascii="Arial" w:hAnsi="Arial" w:cs="Arial"/>
+            <w:b/>
+            <w:bCs/>
+            <w:sz w:val="32"/>
+            <w:szCs w:val="32"/>
+          </w:rPr>
+          <w:t>https://ftp.ncbi.nlm.nih.gov/genomes/refseq/</w:t>
+        </w:r>
+        <w:r>
+          <w:rPr>
+            <w:rFonts w:ascii="Arial" w:hAnsi="Arial" w:cs="Arial"/>
+            <w:b/>
+            <w:bCs/>
+            <w:sz w:val="32"/>
+            <w:szCs w:val="32"/>
+          </w:rPr>
+          <w:fldChar w:fldCharType="end"/>
+        </w:r>
+      </w:ins>
+      <w:ins w:id="12" w:author="Jason Hughes" w:date="2025-06-09T16:01:00Z" w16du:dateUtc="2025-06-09T21:01:00Z">
+        <w:r>
+          <w:rPr>
+            <w:rFonts w:ascii="Arial" w:hAnsi="Arial" w:cs="Arial"/>
+            <w:b/>
+            <w:bCs/>
+            <w:sz w:val="32"/>
+            <w:szCs w:val="32"/>
+          </w:rPr>
+          <w:t xml:space="preserve"> then species reference</w:t>
+        </w:r>
+      </w:ins>
+    </w:p>
+    <w:p>
+      <w:pPr>
+        <w:spacing w:after="0"/>
+        <w:rPr>
+          <w:ins w:id="13" w:author="Jason Hughes" w:date="2025-06-09T15:59:00Z" w16du:dateUtc="2025-06-09T20:59:00Z"/>
+          <w:rFonts w:ascii="Arial" w:hAnsi="Arial" w:cs="Arial"/>
+          <w:sz w:val="32"/>
+          <w:szCs w:val="32"/>
+          <w:rPrChange w:id="14" w:author="Jason Hughes" w:date="2025-06-09T16:01:00Z" w16du:dateUtc="2025-06-09T21:01:00Z">
+            <w:rPr>
+              <w:ins w:id="15" w:author="Jason Hughes" w:date="2025-06-09T15:59:00Z" w16du:dateUtc="2025-06-09T20:59:00Z"/>
+              <w:rFonts w:ascii="Arial" w:hAnsi="Arial" w:cs="Arial"/>
+              <w:b/>
+              <w:bCs/>
+              <w:sz w:val="32"/>
+              <w:szCs w:val="32"/>
+            </w:rPr>
+          </w:rPrChange>
+        </w:rPr>
+      </w:pPr>
+      <w:ins w:id="16" w:author="Jason Hughes" w:date="2025-06-09T16:01:00Z" w16du:dateUtc="2025-06-09T21:01:00Z">
+        <w:r>
+          <w:rPr>
+            <w:rFonts w:ascii="Arial" w:hAnsi="Arial" w:cs="Arial"/>
+            <w:sz w:val="32"/>
+            <w:szCs w:val="32"/>
+          </w:rPr>
+          <w:fldChar w:fldCharType="begin"/>
+        </w:r>
+        <w:r>
+          <w:rPr>
+            <w:rFonts w:ascii="Arial" w:hAnsi="Arial" w:cs="Arial"/>
+            <w:sz w:val="32"/>
+            <w:szCs w:val="32"/>
+          </w:rPr>
+          <w:instrText>HYPERLINK "https://ftp.ncbi.nlm.nih.gov/genomes/refseq/vertebrate_mammalian/Homo_sapiens/reference/GCF_000001405.40_GRCh38.p14/"</w:instrText>
+        </w:r>
+        <w:r>
+          <w:rPr>
+            <w:rFonts w:ascii="Arial" w:hAnsi="Arial" w:cs="Arial"/>
+            <w:sz w:val="32"/>
+            <w:szCs w:val="32"/>
+          </w:rPr>
+          <w:fldChar w:fldCharType="separate"/>
+        </w:r>
+        <w:r>
+          <w:rPr>
+            <w:rStyle w:val="Hyperlink"/>
+            <w:rFonts w:ascii="Arial" w:hAnsi="Arial" w:cs="Arial"/>
+            <w:sz w:val="32"/>
+            <w:szCs w:val="32"/>
+          </w:rPr>
+          <w:t>https://ftp.ncbi.nlm.nih.gov/genomes/refseq/vertebrate_mammalian/Homo_sapiens/reference/GCF_000001405.40_GRCh38.p14/</w:t>
+        </w:r>
+        <w:r>
+          <w:rPr>
+            <w:rFonts w:ascii="Arial" w:hAnsi="Arial" w:cs="Arial"/>
+            <w:sz w:val="32"/>
+            <w:szCs w:val="32"/>
+          </w:rPr>
+          <w:fldChar w:fldCharType="end"/>
+        </w:r>
+      </w:ins>
+    </w:p>
+    <w:p>
+      <w:pPr>
+        <w:spacing w:after="0"/>
+        <w:rPr>
+          <w:ins w:id="17" w:author="Jason Hughes" w:date="2025-06-09T16:00:00Z" w16du:dateUtc="2025-06-09T21:00:00Z"/>
+          <w:rFonts w:ascii="Arial" w:hAnsi="Arial" w:cs="Arial"/>
+          <w:b/>
+          <w:bCs/>
+          <w:sz w:val="32"/>
+          <w:szCs w:val="32"/>
+        </w:rPr>
+      </w:pPr>
+      <w:ins w:id="18" w:author="Jason Hughes" w:date="2025-06-09T16:00:00Z" w16du:dateUtc="2025-06-09T21:00:00Z">
+        <w:r>
+          <w:rPr>
+            <w:rFonts w:ascii="Arial" w:hAnsi="Arial" w:cs="Arial"/>
+            <w:b/>
+            <w:bCs/>
+            <w:sz w:val="32"/>
+            <w:szCs w:val="32"/>
+          </w:rPr>
+          <w:t xml:space="preserve">Download GTF </w:t>
+        </w:r>
+        <w:r>
+          <w:rPr>
+            <w:rFonts w:ascii="Arial" w:hAnsi="Arial" w:cs="Arial"/>
+            <w:b/>
+            <w:bCs/>
+            <w:sz w:val="32"/>
+            <w:szCs w:val="32"/>
+          </w:rPr>
+          <w:t>Files to</w:t>
+        </w:r>
+        <w:r>
+          <w:rPr>
+            <w:rFonts w:ascii="Arial" w:hAnsi="Arial" w:cs="Arial"/>
+            <w:sz w:val="32"/>
+            <w:szCs w:val="32"/>
+          </w:rPr>
+          <w:t xml:space="preserve"> </w:t>
+        </w:r>
+        <w:proofErr w:type="spellStart"/>
+        <w:r>
+          <w:rPr>
+            <w:rFonts w:ascii="Arial" w:hAnsi="Arial" w:cs="Arial"/>
+            <w:sz w:val="32"/>
+            <w:szCs w:val="32"/>
+          </w:rPr>
+          <w:t>DatabaseData</w:t>
+        </w:r>
+        <w:proofErr w:type="spellEnd"/>
+        <w:r>
+          <w:rPr>
+            <w:rFonts w:ascii="Arial" w:hAnsi="Arial" w:cs="Arial"/>
+            <w:sz w:val="32"/>
+            <w:szCs w:val="32"/>
+          </w:rPr>
+          <w:t>/</w:t>
+        </w:r>
+        <w:proofErr w:type="spellStart"/>
+        <w:r>
+          <w:rPr>
+            <w:rFonts w:ascii="Arial" w:hAnsi="Arial" w:cs="Arial"/>
+            <w:sz w:val="32"/>
+            <w:szCs w:val="32"/>
+          </w:rPr>
+          <w:t>GTF</w:t>
+        </w:r>
+        <w:r>
+          <w:rPr>
+            <w:rFonts w:ascii="Arial" w:hAnsi="Arial" w:cs="Arial"/>
+            <w:sz w:val="32"/>
+            <w:szCs w:val="32"/>
+          </w:rPr>
+          <w:t>_Databases</w:t>
+        </w:r>
+        <w:proofErr w:type="spellEnd"/>
+        <w:r>
+          <w:rPr>
+            <w:rFonts w:ascii="Arial" w:hAnsi="Arial" w:cs="Arial"/>
+            <w:sz w:val="32"/>
+            <w:szCs w:val="32"/>
+          </w:rPr>
+          <w:t>/</w:t>
+        </w:r>
+        <w:proofErr w:type="spellStart"/>
+        <w:r>
+          <w:rPr>
+            <w:rFonts w:ascii="Arial" w:hAnsi="Arial" w:cs="Arial"/>
+            <w:sz w:val="32"/>
+            <w:szCs w:val="32"/>
+          </w:rPr>
+          <w:t>OrganismName</w:t>
+        </w:r>
+        <w:proofErr w:type="spellEnd"/>
+        <w:r>
+          <w:rPr>
+            <w:rFonts w:ascii="Arial" w:hAnsi="Arial" w:cs="Arial"/>
+            <w:sz w:val="32"/>
+            <w:szCs w:val="32"/>
+          </w:rPr>
+          <w:t>/</w:t>
+        </w:r>
+        <w:proofErr w:type="spellStart"/>
+        <w:r>
+          <w:rPr>
+            <w:rFonts w:ascii="Arial" w:hAnsi="Arial" w:cs="Arial"/>
+            <w:sz w:val="32"/>
+            <w:szCs w:val="32"/>
+          </w:rPr>
+          <w:t>NCBI_RefSeq</w:t>
+        </w:r>
+        <w:proofErr w:type="spellEnd"/>
+        <w:r>
+          <w:rPr>
+            <w:rFonts w:ascii="Arial" w:hAnsi="Arial" w:cs="Arial"/>
+            <w:sz w:val="32"/>
+            <w:szCs w:val="32"/>
+          </w:rPr>
+          <w:t>/</w:t>
+        </w:r>
+        <w:r>
+          <w:rPr>
+            <w:rFonts w:ascii="Arial" w:hAnsi="Arial" w:cs="Arial"/>
+            <w:sz w:val="32"/>
+            <w:szCs w:val="32"/>
+          </w:rPr>
+          <w:t xml:space="preserve"> </w:t>
+        </w:r>
+      </w:ins>
+    </w:p>
+    <w:p>
+      <w:pPr>
+        <w:spacing w:after="0"/>
+        <w:rPr>
+          <w:ins w:id="19" w:author="Jason Hughes" w:date="2025-06-09T16:02:00Z" w16du:dateUtc="2025-06-09T21:02:00Z"/>
+          <w:rFonts w:ascii="Arial" w:hAnsi="Arial" w:cs="Arial"/>
+          <w:sz w:val="32"/>
+          <w:szCs w:val="32"/>
+        </w:rPr>
+      </w:pPr>
+      <w:ins w:id="20" w:author="Jason Hughes" w:date="2025-06-09T16:01:00Z" w16du:dateUtc="2025-06-09T21:01:00Z">
+        <w:r>
+          <w:rPr>
+            <w:rFonts w:ascii="Arial" w:hAnsi="Arial" w:cs="Arial"/>
+            <w:sz w:val="32"/>
+            <w:szCs w:val="32"/>
+            <w:rPrChange w:id="21" w:author="Jason Hughes" w:date="2025-06-09T16:01:00Z" w16du:dateUtc="2025-06-09T21:01:00Z">
+              <w:rPr>
+                <w:rFonts w:ascii="Arial" w:hAnsi="Arial" w:cs="Arial"/>
+                <w:b/>
+                <w:bCs/>
+                <w:sz w:val="32"/>
+                <w:szCs w:val="32"/>
+              </w:rPr>
+            </w:rPrChange>
+          </w:rPr>
+          <w:t xml:space="preserve">GTF </w:t>
+        </w:r>
+        <w:proofErr w:type="gramStart"/>
+        <w:r>
+          <w:rPr>
+            <w:rFonts w:ascii="Arial" w:hAnsi="Arial" w:cs="Arial"/>
+            <w:sz w:val="32"/>
+            <w:szCs w:val="32"/>
+            <w:rPrChange w:id="22" w:author="Jason Hughes" w:date="2025-06-09T16:01:00Z" w16du:dateUtc="2025-06-09T21:01:00Z">
+              <w:rPr>
+                <w:rFonts w:ascii="Arial" w:hAnsi="Arial" w:cs="Arial"/>
+                <w:b/>
+                <w:bCs/>
+                <w:sz w:val="32"/>
+                <w:szCs w:val="32"/>
+              </w:rPr>
+            </w:rPrChange>
+          </w:rPr>
+          <w:t>Files (.</w:t>
+        </w:r>
+        <w:proofErr w:type="spellStart"/>
+        <w:proofErr w:type="gramEnd"/>
+        <w:r>
+          <w:rPr>
+            <w:rFonts w:ascii="Arial" w:hAnsi="Arial" w:cs="Arial"/>
+            <w:sz w:val="32"/>
+            <w:szCs w:val="32"/>
+            <w:rPrChange w:id="23" w:author="Jason Hughes" w:date="2025-06-09T16:01:00Z" w16du:dateUtc="2025-06-09T21:01:00Z">
+              <w:rPr>
+                <w:rFonts w:ascii="Arial" w:hAnsi="Arial" w:cs="Arial"/>
+                <w:b/>
+                <w:bCs/>
+                <w:sz w:val="32"/>
+                <w:szCs w:val="32"/>
+              </w:rPr>
+            </w:rPrChange>
+          </w:rPr>
+          <w:t>gtf</w:t>
+        </w:r>
+        <w:proofErr w:type="spellEnd"/>
+        <w:r>
+          <w:rPr>
+            <w:rFonts w:ascii="Arial" w:hAnsi="Arial" w:cs="Arial"/>
+            <w:sz w:val="32"/>
+            <w:szCs w:val="32"/>
+            <w:rPrChange w:id="24" w:author="Jason Hughes" w:date="2025-06-09T16:01:00Z" w16du:dateUtc="2025-06-09T21:01:00Z">
+              <w:rPr>
+                <w:rFonts w:ascii="Arial" w:hAnsi="Arial" w:cs="Arial"/>
+                <w:b/>
+                <w:bCs/>
+                <w:sz w:val="32"/>
+                <w:szCs w:val="32"/>
+              </w:rPr>
+            </w:rPrChange>
+          </w:rPr>
+          <w:t>)</w:t>
+        </w:r>
+      </w:ins>
+    </w:p>
+    <w:p>
+      <w:pPr>
+        <w:spacing w:after="0"/>
+        <w:rPr>
+          <w:ins w:id="25" w:author="Jason Hughes" w:date="2025-06-09T15:59:00Z" w16du:dateUtc="2025-06-09T20:59:00Z"/>
+          <w:rFonts w:ascii="Arial" w:hAnsi="Arial" w:cs="Arial"/>
+          <w:sz w:val="32"/>
+          <w:szCs w:val="32"/>
+          <w:rPrChange w:id="26" w:author="Jason Hughes" w:date="2025-06-09T16:01:00Z" w16du:dateUtc="2025-06-09T21:01:00Z">
+            <w:rPr>
+              <w:ins w:id="27" w:author="Jason Hughes" w:date="2025-06-09T15:59:00Z" w16du:dateUtc="2025-06-09T20:59:00Z"/>
+              <w:rFonts w:ascii="Arial" w:hAnsi="Arial" w:cs="Arial"/>
+              <w:b/>
+              <w:bCs/>
+              <w:sz w:val="32"/>
+              <w:szCs w:val="32"/>
+            </w:rPr>
+          </w:rPrChange>
+        </w:rPr>
+      </w:pPr>
+      <w:ins w:id="28" w:author="Jason Hughes" w:date="2025-06-09T16:02:00Z" w16du:dateUtc="2025-06-09T21:02:00Z">
+        <w:r>
+          <w:rPr>
+            <w:rFonts w:ascii="Arial" w:hAnsi="Arial" w:cs="Arial"/>
+            <w:b/>
+            <w:bCs/>
+            <w:sz w:val="32"/>
+            <w:szCs w:val="32"/>
+          </w:rPr>
+          <w:t>Download G</w:t>
+        </w:r>
+        <w:r>
+          <w:rPr>
+            <w:rFonts w:ascii="Arial" w:hAnsi="Arial" w:cs="Arial"/>
+            <w:b/>
+            <w:bCs/>
+            <w:sz w:val="32"/>
+            <w:szCs w:val="32"/>
+          </w:rPr>
+          <w:t>F</w:t>
+        </w:r>
+        <w:r>
+          <w:rPr>
+            <w:rFonts w:ascii="Arial" w:hAnsi="Arial" w:cs="Arial"/>
+            <w:b/>
+            <w:bCs/>
+            <w:sz w:val="32"/>
+            <w:szCs w:val="32"/>
+          </w:rPr>
+          <w:t xml:space="preserve">F </w:t>
+        </w:r>
+        <w:r>
+          <w:rPr>
+            <w:rFonts w:ascii="Arial" w:hAnsi="Arial" w:cs="Arial"/>
+            <w:b/>
+            <w:bCs/>
+            <w:sz w:val="32"/>
+            <w:szCs w:val="32"/>
+          </w:rPr>
+          <w:t>Files to</w:t>
+        </w:r>
+        <w:r>
+          <w:rPr>
+            <w:rFonts w:ascii="Arial" w:hAnsi="Arial" w:cs="Arial"/>
+            <w:sz w:val="32"/>
+            <w:szCs w:val="32"/>
+          </w:rPr>
+          <w:t xml:space="preserve"> </w:t>
+        </w:r>
+      </w:ins>
+    </w:p>
+    <w:p>
+      <w:pPr>
+        <w:spacing w:after="0"/>
+        <w:rPr>
+          <w:ins w:id="29" w:author="Jason Hughes" w:date="2025-06-09T16:01:00Z" w16du:dateUtc="2025-06-09T21:01:00Z"/>
+          <w:rFonts w:ascii="Arial" w:hAnsi="Arial" w:cs="Arial"/>
+          <w:b/>
+          <w:bCs/>
+          <w:sz w:val="32"/>
+          <w:szCs w:val="32"/>
+        </w:rPr>
+      </w:pPr>
+      <w:proofErr w:type="spellStart"/>
+      <w:ins w:id="30" w:author="Jason Hughes" w:date="2025-06-09T16:01:00Z" w16du:dateUtc="2025-06-09T21:01:00Z">
+        <w:r>
+          <w:rPr>
+            <w:rFonts w:ascii="Arial" w:hAnsi="Arial" w:cs="Arial"/>
+            <w:sz w:val="32"/>
+            <w:szCs w:val="32"/>
+          </w:rPr>
+          <w:t>DatabaseData</w:t>
+        </w:r>
+        <w:proofErr w:type="spellEnd"/>
+        <w:r>
+          <w:rPr>
+            <w:rFonts w:ascii="Arial" w:hAnsi="Arial" w:cs="Arial"/>
+            <w:sz w:val="32"/>
+            <w:szCs w:val="32"/>
+          </w:rPr>
+          <w:t>/</w:t>
+        </w:r>
+      </w:ins>
+      <w:ins w:id="31" w:author="Jason Hughes" w:date="2025-06-09T16:02:00Z" w16du:dateUtc="2025-06-09T21:02:00Z">
+        <w:r>
+          <w:rPr>
+            <w:rFonts w:ascii="Arial" w:hAnsi="Arial" w:cs="Arial"/>
+            <w:sz w:val="32"/>
+            <w:szCs w:val="32"/>
+          </w:rPr>
+          <w:t>GF</w:t>
+        </w:r>
+      </w:ins>
+      <w:ins w:id="32" w:author="Jason Hughes" w:date="2025-06-09T16:01:00Z" w16du:dateUtc="2025-06-09T21:01:00Z">
+        <w:r>
+          <w:rPr>
+            <w:rFonts w:ascii="Arial" w:hAnsi="Arial" w:cs="Arial"/>
+            <w:sz w:val="32"/>
+            <w:szCs w:val="32"/>
+          </w:rPr>
+          <w:t>F</w:t>
+        </w:r>
+      </w:ins>
+      <w:ins w:id="33" w:author="Jason Hughes" w:date="2025-06-09T16:02:00Z" w16du:dateUtc="2025-06-09T21:02:00Z">
+        <w:r>
+          <w:rPr>
+            <w:rFonts w:ascii="Arial" w:hAnsi="Arial" w:cs="Arial"/>
+            <w:sz w:val="32"/>
+            <w:szCs w:val="32"/>
+          </w:rPr>
+          <w:t>3</w:t>
+        </w:r>
+      </w:ins>
+      <w:ins w:id="34" w:author="Jason Hughes" w:date="2025-06-09T16:01:00Z" w16du:dateUtc="2025-06-09T21:01:00Z">
+        <w:r>
+          <w:rPr>
+            <w:rFonts w:ascii="Arial" w:hAnsi="Arial" w:cs="Arial"/>
+            <w:sz w:val="32"/>
+            <w:szCs w:val="32"/>
+          </w:rPr>
+          <w:t>_Databases/</w:t>
+        </w:r>
+        <w:proofErr w:type="spellStart"/>
+        <w:r>
+          <w:rPr>
+            <w:rFonts w:ascii="Arial" w:hAnsi="Arial" w:cs="Arial"/>
+            <w:sz w:val="32"/>
+            <w:szCs w:val="32"/>
+          </w:rPr>
+          <w:t>OrganismName</w:t>
+        </w:r>
+        <w:proofErr w:type="spellEnd"/>
+        <w:r>
+          <w:rPr>
+            <w:rFonts w:ascii="Arial" w:hAnsi="Arial" w:cs="Arial"/>
+            <w:sz w:val="32"/>
+            <w:szCs w:val="32"/>
+          </w:rPr>
+          <w:t>/</w:t>
+        </w:r>
+        <w:proofErr w:type="spellStart"/>
+        <w:r>
+          <w:rPr>
+            <w:rFonts w:ascii="Arial" w:hAnsi="Arial" w:cs="Arial"/>
+            <w:sz w:val="32"/>
+            <w:szCs w:val="32"/>
+          </w:rPr>
+          <w:t>NCBI_RefSeq</w:t>
+        </w:r>
+        <w:proofErr w:type="spellEnd"/>
+        <w:r>
+          <w:rPr>
+            <w:rFonts w:ascii="Arial" w:hAnsi="Arial" w:cs="Arial"/>
+            <w:sz w:val="32"/>
+            <w:szCs w:val="32"/>
+          </w:rPr>
+          <w:t>/</w:t>
+        </w:r>
+        <w:r>
+          <w:rPr>
+            <w:rFonts w:ascii="Arial" w:hAnsi="Arial" w:cs="Arial"/>
+            <w:sz w:val="32"/>
+            <w:szCs w:val="32"/>
+          </w:rPr>
+          <w:t xml:space="preserve"> </w:t>
+        </w:r>
+      </w:ins>
+    </w:p>
+    <w:p>
+      <w:pPr>
+        <w:spacing w:after="0"/>
+        <w:rPr>
+          <w:ins w:id="35" w:author="Jason Hughes" w:date="2025-06-09T16:02:00Z" w16du:dateUtc="2025-06-09T21:02:00Z"/>
+          <w:rFonts w:ascii="Arial" w:hAnsi="Arial" w:cs="Arial"/>
+          <w:sz w:val="32"/>
+          <w:szCs w:val="32"/>
+        </w:rPr>
+      </w:pPr>
+      <w:ins w:id="36" w:author="Jason Hughes" w:date="2025-06-09T16:01:00Z" w16du:dateUtc="2025-06-09T21:01:00Z">
+        <w:r>
+          <w:rPr>
+            <w:rFonts w:ascii="Arial" w:hAnsi="Arial" w:cs="Arial"/>
+            <w:sz w:val="32"/>
+            <w:szCs w:val="32"/>
+          </w:rPr>
+          <w:t>G</w:t>
+        </w:r>
+      </w:ins>
+      <w:ins w:id="37" w:author="Jason Hughes" w:date="2025-06-09T16:02:00Z" w16du:dateUtc="2025-06-09T21:02:00Z">
+        <w:r>
+          <w:rPr>
+            <w:rFonts w:ascii="Arial" w:hAnsi="Arial" w:cs="Arial"/>
+            <w:sz w:val="32"/>
+            <w:szCs w:val="32"/>
+          </w:rPr>
+          <w:t>F</w:t>
+        </w:r>
+      </w:ins>
+      <w:ins w:id="38" w:author="Jason Hughes" w:date="2025-06-09T16:01:00Z" w16du:dateUtc="2025-06-09T21:01:00Z">
+        <w:r>
+          <w:rPr>
+            <w:rFonts w:ascii="Arial" w:hAnsi="Arial" w:cs="Arial"/>
+            <w:sz w:val="32"/>
+            <w:szCs w:val="32"/>
+          </w:rPr>
+          <w:t>F Files (.</w:t>
+        </w:r>
+        <w:proofErr w:type="spellStart"/>
+        <w:r>
+          <w:rPr>
+            <w:rFonts w:ascii="Arial" w:hAnsi="Arial" w:cs="Arial"/>
+            <w:sz w:val="32"/>
+            <w:szCs w:val="32"/>
+          </w:rPr>
+          <w:t>g</w:t>
+        </w:r>
+      </w:ins>
+      <w:ins w:id="39" w:author="Jason Hughes" w:date="2025-06-09T16:02:00Z" w16du:dateUtc="2025-06-09T21:02:00Z">
+        <w:r>
+          <w:rPr>
+            <w:rFonts w:ascii="Arial" w:hAnsi="Arial" w:cs="Arial"/>
+            <w:sz w:val="32"/>
+            <w:szCs w:val="32"/>
+          </w:rPr>
+          <w:t>f</w:t>
+        </w:r>
+      </w:ins>
+      <w:ins w:id="40" w:author="Jason Hughes" w:date="2025-06-09T16:01:00Z" w16du:dateUtc="2025-06-09T21:01:00Z">
+        <w:r>
+          <w:rPr>
+            <w:rFonts w:ascii="Arial" w:hAnsi="Arial" w:cs="Arial"/>
+            <w:sz w:val="32"/>
+            <w:szCs w:val="32"/>
+          </w:rPr>
+          <w:t>f</w:t>
+        </w:r>
+        <w:proofErr w:type="spellEnd"/>
+        <w:r>
+          <w:rPr>
+            <w:rFonts w:ascii="Arial" w:hAnsi="Arial" w:cs="Arial"/>
+            <w:sz w:val="32"/>
+            <w:szCs w:val="32"/>
+          </w:rPr>
+          <w:t>)</w:t>
+        </w:r>
+      </w:ins>
+    </w:p>
+    <w:p>
+      <w:pPr>
+        <w:spacing w:after="0"/>
+        <w:rPr>
+          <w:ins w:id="41" w:author="Jason Hughes" w:date="2025-06-09T16:03:00Z" w16du:dateUtc="2025-06-09T21:03:00Z"/>
+          <w:rFonts w:ascii="Arial" w:hAnsi="Arial" w:cs="Arial"/>
+          <w:b/>
+          <w:bCs/>
+          <w:sz w:val="32"/>
+          <w:szCs w:val="32"/>
+        </w:rPr>
+      </w:pPr>
+      <w:ins w:id="42" w:author="Jason Hughes" w:date="2025-06-09T16:03:00Z" w16du:dateUtc="2025-06-09T21:03:00Z">
+        <w:r>
+          <w:rPr>
+            <w:rFonts w:ascii="Arial" w:hAnsi="Arial" w:cs="Arial"/>
+            <w:b/>
+            <w:bCs/>
+            <w:sz w:val="32"/>
+            <w:szCs w:val="32"/>
+          </w:rPr>
+          <w:t xml:space="preserve">Download Reference Genome &amp; Transcriptome </w:t>
+        </w:r>
+        <w:r>
+          <w:rPr>
+            <w:rFonts w:ascii="Arial" w:hAnsi="Arial" w:cs="Arial"/>
+            <w:b/>
+            <w:bCs/>
+            <w:sz w:val="32"/>
+            <w:szCs w:val="32"/>
+          </w:rPr>
+          <w:t>Files to</w:t>
+        </w:r>
+        <w:r>
+          <w:rPr>
+            <w:rFonts w:ascii="Arial" w:hAnsi="Arial" w:cs="Arial"/>
+            <w:sz w:val="32"/>
+            <w:szCs w:val="32"/>
+          </w:rPr>
+          <w:t xml:space="preserve"> </w:t>
+        </w:r>
+        <w:proofErr w:type="spellStart"/>
+        <w:r>
+          <w:rPr>
+            <w:rFonts w:ascii="Arial" w:hAnsi="Arial" w:cs="Arial"/>
+            <w:sz w:val="32"/>
+            <w:szCs w:val="32"/>
+          </w:rPr>
+          <w:t>DatabaseData</w:t>
+        </w:r>
+        <w:proofErr w:type="spellEnd"/>
+        <w:r>
+          <w:rPr>
+            <w:rFonts w:ascii="Arial" w:hAnsi="Arial" w:cs="Arial"/>
+            <w:sz w:val="32"/>
+            <w:szCs w:val="32"/>
+          </w:rPr>
+          <w:t>/</w:t>
+        </w:r>
+        <w:proofErr w:type="spellStart"/>
+        <w:r>
+          <w:rPr>
+            <w:rFonts w:ascii="Arial" w:hAnsi="Arial" w:cs="Arial"/>
+            <w:sz w:val="32"/>
+            <w:szCs w:val="32"/>
+          </w:rPr>
+          <w:t>BLAST_Databases</w:t>
+        </w:r>
+        <w:proofErr w:type="spellEnd"/>
+        <w:r>
+          <w:rPr>
+            <w:rFonts w:ascii="Arial" w:hAnsi="Arial" w:cs="Arial"/>
+            <w:sz w:val="32"/>
+            <w:szCs w:val="32"/>
+          </w:rPr>
+          <w:t>/</w:t>
+        </w:r>
+        <w:proofErr w:type="spellStart"/>
+        <w:r>
+          <w:rPr>
+            <w:rFonts w:ascii="Arial" w:hAnsi="Arial" w:cs="Arial"/>
+            <w:sz w:val="32"/>
+            <w:szCs w:val="32"/>
+          </w:rPr>
+          <w:t>OrganismName</w:t>
+        </w:r>
+        <w:proofErr w:type="spellEnd"/>
+        <w:r>
+          <w:rPr>
+            <w:rFonts w:ascii="Arial" w:hAnsi="Arial" w:cs="Arial"/>
+            <w:sz w:val="32"/>
+            <w:szCs w:val="32"/>
+          </w:rPr>
+          <w:t>/</w:t>
+        </w:r>
+        <w:proofErr w:type="spellStart"/>
+        <w:r>
+          <w:rPr>
+            <w:rFonts w:ascii="Arial" w:hAnsi="Arial" w:cs="Arial"/>
+            <w:sz w:val="32"/>
+            <w:szCs w:val="32"/>
+          </w:rPr>
+          <w:t>NCBI_RefSeq</w:t>
+        </w:r>
+        <w:proofErr w:type="spellEnd"/>
+        <w:r>
+          <w:rPr>
+            <w:rFonts w:ascii="Arial" w:hAnsi="Arial" w:cs="Arial"/>
+            <w:sz w:val="32"/>
+            <w:szCs w:val="32"/>
+          </w:rPr>
+          <w:t xml:space="preserve">/ </w:t>
+        </w:r>
+      </w:ins>
+    </w:p>
+    <w:p>
+      <w:pPr>
+        <w:spacing w:after="0"/>
+        <w:rPr>
+          <w:ins w:id="43" w:author="Jason Hughes" w:date="2025-06-09T16:03:00Z" w16du:dateUtc="2025-06-09T21:03:00Z"/>
+          <w:rFonts w:ascii="Arial" w:hAnsi="Arial" w:cs="Arial"/>
+          <w:b/>
+          <w:bCs/>
+          <w:sz w:val="32"/>
+          <w:szCs w:val="32"/>
+        </w:rPr>
+      </w:pPr>
+      <w:ins w:id="44" w:author="Jason Hughes" w:date="2025-06-09T16:03:00Z" w16du:dateUtc="2025-06-09T21:03:00Z">
+        <w:r>
+          <w:rPr>
+            <w:rFonts w:ascii="Arial" w:hAnsi="Arial" w:cs="Arial"/>
+            <w:b/>
+            <w:bCs/>
+            <w:sz w:val="32"/>
+            <w:szCs w:val="32"/>
+          </w:rPr>
+          <w:t>Reference Genome</w:t>
+        </w:r>
+      </w:ins>
+    </w:p>
+    <w:p>
+      <w:pPr>
+        <w:spacing w:after="0"/>
+        <w:rPr>
+          <w:ins w:id="45" w:author="Jason Hughes" w:date="2025-06-09T16:03:00Z" w16du:dateUtc="2025-06-09T21:03:00Z"/>
+          <w:rFonts w:ascii="Arial" w:hAnsi="Arial" w:cs="Arial"/>
+          <w:sz w:val="32"/>
+          <w:szCs w:val="32"/>
+        </w:rPr>
+      </w:pPr>
+      <w:ins w:id="46" w:author="Jason Hughes" w:date="2025-06-09T16:03:00Z" w16du:dateUtc="2025-06-09T21:03:00Z">
+        <w:r>
+          <w:rPr>
+            <w:rFonts w:ascii="Arial" w:hAnsi="Arial" w:cs="Arial"/>
+            <w:sz w:val="32"/>
+            <w:szCs w:val="32"/>
+          </w:rPr>
+          <w:t>DNA FASTA (*.</w:t>
+        </w:r>
+        <w:proofErr w:type="spellStart"/>
+        <w:r>
+          <w:rPr>
+            <w:rFonts w:ascii="Arial" w:hAnsi="Arial" w:cs="Arial"/>
+            <w:sz w:val="32"/>
+            <w:szCs w:val="32"/>
+          </w:rPr>
+          <w:t>rna</w:t>
+        </w:r>
+        <w:r>
+          <w:rPr>
+            <w:rFonts w:ascii="Arial" w:hAnsi="Arial" w:cs="Arial"/>
+            <w:sz w:val="32"/>
+            <w:szCs w:val="32"/>
+          </w:rPr>
+          <w:t>.f</w:t>
+        </w:r>
+        <w:r>
+          <w:rPr>
+            <w:rFonts w:ascii="Arial" w:hAnsi="Arial" w:cs="Arial"/>
+            <w:sz w:val="32"/>
+            <w:szCs w:val="32"/>
+          </w:rPr>
+          <w:t>n</w:t>
+        </w:r>
+        <w:r>
+          <w:rPr>
+            <w:rFonts w:ascii="Arial" w:hAnsi="Arial" w:cs="Arial"/>
+            <w:sz w:val="32"/>
+            <w:szCs w:val="32"/>
+          </w:rPr>
+          <w:t>a</w:t>
+        </w:r>
+        <w:proofErr w:type="spellEnd"/>
+        <w:r>
+          <w:rPr>
+            <w:rFonts w:ascii="Arial" w:hAnsi="Arial" w:cs="Arial"/>
+            <w:sz w:val="32"/>
+            <w:szCs w:val="32"/>
+          </w:rPr>
+          <w:t xml:space="preserve">) </w:t>
+        </w:r>
+        <w:r>
+          <w:rPr>
+            <w:rFonts w:ascii="Arial" w:hAnsi="Arial" w:cs="Arial"/>
+            <w:sz w:val="32"/>
+            <w:szCs w:val="32"/>
+          </w:rPr>
+          <w:t xml:space="preserve"> at </w:t>
+        </w:r>
+      </w:ins>
+    </w:p>
+    <w:p>
+      <w:pPr>
+        <w:spacing w:after="0"/>
+        <w:rPr>
+          <w:ins w:id="47" w:author="Jason Hughes" w:date="2025-06-09T16:01:00Z" w16du:dateUtc="2025-06-09T21:01:00Z"/>
+          <w:rFonts w:ascii="Arial" w:hAnsi="Arial" w:cs="Arial"/>
+          <w:sz w:val="32"/>
+          <w:szCs w:val="32"/>
+          <w:rPrChange w:id="48" w:author="Jason Hughes" w:date="2025-06-09T16:02:00Z" w16du:dateUtc="2025-06-09T21:02:00Z">
+            <w:rPr>
+              <w:ins w:id="49" w:author="Jason Hughes" w:date="2025-06-09T16:01:00Z" w16du:dateUtc="2025-06-09T21:01:00Z"/>
+              <w:rFonts w:ascii="Arial" w:hAnsi="Arial" w:cs="Arial"/>
+              <w:b/>
+              <w:bCs/>
+              <w:sz w:val="32"/>
+              <w:szCs w:val="32"/>
+            </w:rPr>
+          </w:rPrChange>
+        </w:rPr>
+      </w:pPr>
+      <w:ins w:id="50" w:author="Jason Hughes" w:date="2025-06-09T16:03:00Z" w16du:dateUtc="2025-06-09T21:03:00Z">
+        <w:r>
+          <w:rPr>
+            <w:rFonts w:ascii="Arial" w:hAnsi="Arial" w:cs="Arial"/>
+            <w:sz w:val="32"/>
+            <w:szCs w:val="32"/>
+          </w:rPr>
+          <w:t>c</w:t>
+        </w:r>
+        <w:r>
+          <w:rPr>
+            <w:rFonts w:ascii="Arial" w:hAnsi="Arial" w:cs="Arial"/>
+            <w:sz w:val="32"/>
+            <w:szCs w:val="32"/>
+          </w:rPr>
+          <w:t>DNA FASTA (*.</w:t>
+        </w:r>
+        <w:proofErr w:type="spellStart"/>
+        <w:r>
+          <w:rPr>
+            <w:rFonts w:ascii="Arial" w:hAnsi="Arial" w:cs="Arial"/>
+            <w:sz w:val="32"/>
+            <w:szCs w:val="32"/>
+          </w:rPr>
+          <w:t>rna_from_genomic</w:t>
+        </w:r>
+        <w:r>
+          <w:rPr>
+            <w:rFonts w:ascii="Arial" w:hAnsi="Arial" w:cs="Arial"/>
+            <w:sz w:val="32"/>
+            <w:szCs w:val="32"/>
+          </w:rPr>
+          <w:t>.f</w:t>
+        </w:r>
+      </w:ins>
+      <w:ins w:id="51" w:author="Jason Hughes" w:date="2025-06-09T16:04:00Z" w16du:dateUtc="2025-06-09T21:04:00Z">
+        <w:r>
+          <w:rPr>
+            <w:rFonts w:ascii="Arial" w:hAnsi="Arial" w:cs="Arial"/>
+            <w:sz w:val="32"/>
+            <w:szCs w:val="32"/>
+          </w:rPr>
+          <w:t>n</w:t>
+        </w:r>
+      </w:ins>
+      <w:ins w:id="52" w:author="Jason Hughes" w:date="2025-06-09T16:03:00Z" w16du:dateUtc="2025-06-09T21:03:00Z">
+        <w:r>
+          <w:rPr>
+            <w:rFonts w:ascii="Arial" w:hAnsi="Arial" w:cs="Arial"/>
+            <w:sz w:val="32"/>
+            <w:szCs w:val="32"/>
+          </w:rPr>
+          <w:t>a</w:t>
+        </w:r>
+        <w:proofErr w:type="spellEnd"/>
+        <w:r>
+          <w:rPr>
+            <w:rFonts w:ascii="Arial" w:hAnsi="Arial" w:cs="Arial"/>
+            <w:sz w:val="32"/>
+            <w:szCs w:val="32"/>
+          </w:rPr>
+          <w:t xml:space="preserve">) </w:t>
+        </w:r>
+        <w:r>
+          <w:rPr>
+            <w:rFonts w:ascii="Arial" w:hAnsi="Arial" w:cs="Arial"/>
+            <w:sz w:val="32"/>
+            <w:szCs w:val="32"/>
+          </w:rPr>
+          <w:t>at</w:t>
+        </w:r>
+      </w:ins>
+    </w:p>
+    <w:p>
+      <w:pPr>
+        <w:spacing w:after="0"/>
+        <w:rPr>
+          <w:ins w:id="53" w:author="Jason Hughes" w:date="2025-06-09T16:01:00Z" w16du:dateUtc="2025-06-09T21:01:00Z"/>
+          <w:rFonts w:ascii="Arial" w:hAnsi="Arial" w:cs="Arial"/>
+          <w:b/>
+          <w:bCs/>
+          <w:sz w:val="32"/>
+          <w:szCs w:val="32"/>
+        </w:rPr>
+      </w:pPr>
+      <w:proofErr w:type="spellStart"/>
+      <w:ins w:id="54" w:author="Jason Hughes" w:date="2025-06-09T16:01:00Z" w16du:dateUtc="2025-06-09T21:01:00Z">
+        <w:r>
+          <w:rPr>
+            <w:rFonts w:ascii="Arial" w:hAnsi="Arial" w:cs="Arial"/>
+            <w:sz w:val="32"/>
+            <w:szCs w:val="32"/>
+          </w:rPr>
+          <w:t>DatabaseData</w:t>
+        </w:r>
+        <w:proofErr w:type="spellEnd"/>
+        <w:r>
+          <w:rPr>
+            <w:rFonts w:ascii="Arial" w:hAnsi="Arial" w:cs="Arial"/>
+            <w:sz w:val="32"/>
+            <w:szCs w:val="32"/>
+          </w:rPr>
+          <w:t>/</w:t>
+        </w:r>
+      </w:ins>
+      <w:proofErr w:type="spellStart"/>
+      <w:ins w:id="55" w:author="Jason Hughes" w:date="2025-06-09T16:03:00Z" w16du:dateUtc="2025-06-09T21:03:00Z">
+        <w:r>
+          <w:rPr>
+            <w:rFonts w:ascii="Arial" w:hAnsi="Arial" w:cs="Arial"/>
+            <w:sz w:val="32"/>
+            <w:szCs w:val="32"/>
+          </w:rPr>
+          <w:t>BLAST</w:t>
+        </w:r>
+      </w:ins>
+      <w:ins w:id="56" w:author="Jason Hughes" w:date="2025-06-09T16:01:00Z" w16du:dateUtc="2025-06-09T21:01:00Z">
+        <w:r>
+          <w:rPr>
+            <w:rFonts w:ascii="Arial" w:hAnsi="Arial" w:cs="Arial"/>
+            <w:sz w:val="32"/>
+            <w:szCs w:val="32"/>
+          </w:rPr>
+          <w:t>_Databases</w:t>
+        </w:r>
+        <w:proofErr w:type="spellEnd"/>
+        <w:r>
+          <w:rPr>
+            <w:rFonts w:ascii="Arial" w:hAnsi="Arial" w:cs="Arial"/>
+            <w:sz w:val="32"/>
+            <w:szCs w:val="32"/>
+          </w:rPr>
+          <w:t>/</w:t>
+        </w:r>
+        <w:proofErr w:type="spellStart"/>
+        <w:r>
+          <w:rPr>
+            <w:rFonts w:ascii="Arial" w:hAnsi="Arial" w:cs="Arial"/>
+            <w:sz w:val="32"/>
+            <w:szCs w:val="32"/>
+          </w:rPr>
+          <w:t>OrganismName</w:t>
+        </w:r>
+        <w:proofErr w:type="spellEnd"/>
+        <w:r>
+          <w:rPr>
+            <w:rFonts w:ascii="Arial" w:hAnsi="Arial" w:cs="Arial"/>
+            <w:sz w:val="32"/>
+            <w:szCs w:val="32"/>
+          </w:rPr>
+          <w:t>/</w:t>
+        </w:r>
+        <w:proofErr w:type="spellStart"/>
+        <w:r>
+          <w:rPr>
+            <w:rFonts w:ascii="Arial" w:hAnsi="Arial" w:cs="Arial"/>
+            <w:sz w:val="32"/>
+            <w:szCs w:val="32"/>
+          </w:rPr>
+          <w:t>NCBI_RefSeq</w:t>
+        </w:r>
+        <w:proofErr w:type="spellEnd"/>
+        <w:r>
+          <w:rPr>
+            <w:rFonts w:ascii="Arial" w:hAnsi="Arial" w:cs="Arial"/>
+            <w:sz w:val="32"/>
+            <w:szCs w:val="32"/>
+          </w:rPr>
+          <w:t>/</w:t>
+        </w:r>
+        <w:r>
+          <w:rPr>
+            <w:rFonts w:ascii="Arial" w:hAnsi="Arial" w:cs="Arial"/>
+            <w:sz w:val="32"/>
+            <w:szCs w:val="32"/>
+          </w:rPr>
+          <w:t xml:space="preserve"> </w:t>
+        </w:r>
+      </w:ins>
+    </w:p>
+    <w:p>
+      <w:pPr>
+        <w:spacing w:after="0"/>
+        <w:rPr>
+          <w:ins w:id="57" w:author="Jason Hughes" w:date="2025-06-09T16:01:00Z" w16du:dateUtc="2025-06-09T21:01:00Z"/>
+          <w:rFonts w:ascii="Arial" w:hAnsi="Arial" w:cs="Arial"/>
+          <w:b/>
+          <w:bCs/>
+          <w:sz w:val="32"/>
+          <w:szCs w:val="32"/>
+        </w:rPr>
+      </w:pPr>
+    </w:p>
+    <w:p>
+      <w:pPr>
+        <w:spacing w:after="0"/>
+        <w:rPr>
+          <w:ins w:id="58" w:author="Jason Hughes" w:date="2025-06-09T15:44:00Z" w16du:dateUtc="2025-06-09T20:44:00Z"/>
+          <w:rFonts w:ascii="Arial" w:hAnsi="Arial" w:cs="Arial"/>
+          <w:b/>
+          <w:bCs/>
+          <w:sz w:val="32"/>
+          <w:szCs w:val="32"/>
+        </w:rPr>
+      </w:pPr>
+      <w:ins w:id="59" w:author="Jason Hughes" w:date="2025-06-09T15:44:00Z" w16du:dateUtc="2025-06-09T20:44:00Z">
+        <w:r>
+          <w:rPr>
+            <w:rFonts w:ascii="Arial" w:hAnsi="Arial" w:cs="Arial"/>
+            <w:b/>
+            <w:bCs/>
+            <w:sz w:val="32"/>
+            <w:szCs w:val="32"/>
+          </w:rPr>
+          <w:br/>
+          <w:t>For ENSEMBL</w:t>
+        </w:r>
+      </w:ins>
+      <w:ins w:id="60" w:author="Jason Hughes" w:date="2025-06-09T16:02:00Z" w16du:dateUtc="2025-06-09T21:02:00Z">
+        <w:r>
+          <w:rPr>
+            <w:rFonts w:ascii="Arial" w:hAnsi="Arial" w:cs="Arial"/>
+            <w:b/>
+            <w:bCs/>
+            <w:sz w:val="32"/>
+            <w:szCs w:val="32"/>
+          </w:rPr>
+          <w:t>,</w:t>
+        </w:r>
+      </w:ins>
+      <w:ins w:id="61" w:author="Jason Hughes" w:date="2025-06-09T15:44:00Z" w16du:dateUtc="2025-06-09T20:44:00Z">
+        <w:r>
+          <w:rPr>
+            <w:rFonts w:ascii="Arial" w:hAnsi="Arial" w:cs="Arial"/>
+            <w:b/>
+            <w:bCs/>
+            <w:sz w:val="32"/>
+            <w:szCs w:val="32"/>
+          </w:rPr>
+          <w:t xml:space="preserve"> Go to</w:t>
+        </w:r>
+      </w:ins>
+      <w:ins w:id="62" w:author="Jason Hughes" w:date="2025-06-09T15:46:00Z" w16du:dateUtc="2025-06-09T20:46:00Z">
+        <w:r>
+          <w:rPr>
+            <w:rFonts w:ascii="Arial" w:hAnsi="Arial" w:cs="Arial"/>
+            <w:b/>
+            <w:bCs/>
+            <w:sz w:val="32"/>
+            <w:szCs w:val="32"/>
+          </w:rPr>
+          <w:t xml:space="preserve"> FTP Download Page </w:t>
+        </w:r>
+        <w:r>
+          <w:rPr>
+            <w:rFonts w:ascii="Arial" w:hAnsi="Arial" w:cs="Arial"/>
+            <w:b/>
+            <w:bCs/>
+            <w:sz w:val="32"/>
+            <w:szCs w:val="32"/>
+          </w:rPr>
+          <w:fldChar w:fldCharType="begin"/>
+        </w:r>
+        <w:r>
+          <w:rPr>
+            <w:rFonts w:ascii="Arial" w:hAnsi="Arial" w:cs="Arial"/>
+            <w:b/>
+            <w:bCs/>
+            <w:sz w:val="32"/>
+            <w:szCs w:val="32"/>
+          </w:rPr>
+          <w:instrText>HYPERLINK "</w:instrText>
+        </w:r>
+        <w:r>
+          <w:rPr>
+            <w:rFonts w:ascii="Arial" w:hAnsi="Arial" w:cs="Arial"/>
+            <w:b/>
+            <w:bCs/>
+            <w:sz w:val="32"/>
+            <w:szCs w:val="32"/>
+          </w:rPr>
+          <w:instrText>https://useast.ensembl.org/info/data/ftp/index.html</w:instrText>
+        </w:r>
+        <w:r>
+          <w:rPr>
+            <w:rFonts w:ascii="Arial" w:hAnsi="Arial" w:cs="Arial"/>
+            <w:b/>
+            <w:bCs/>
+            <w:sz w:val="32"/>
+            <w:szCs w:val="32"/>
+          </w:rPr>
+          <w:instrText>"</w:instrText>
+        </w:r>
+        <w:r>
+          <w:rPr>
+            <w:rFonts w:ascii="Arial" w:hAnsi="Arial" w:cs="Arial"/>
+            <w:b/>
+            <w:bCs/>
+            <w:sz w:val="32"/>
+            <w:szCs w:val="32"/>
+          </w:rPr>
+          <w:fldChar w:fldCharType="separate"/>
+        </w:r>
+        <w:r>
+          <w:rPr>
+            <w:rStyle w:val="Hyperlink"/>
+            <w:rFonts w:ascii="Arial" w:hAnsi="Arial" w:cs="Arial"/>
+            <w:b/>
+            <w:bCs/>
+            <w:sz w:val="32"/>
+            <w:szCs w:val="32"/>
+          </w:rPr>
+          <w:t>https://useast.ensembl.org/info/data/ftp/index.html</w:t>
+        </w:r>
+        <w:r>
+          <w:rPr>
+            <w:rFonts w:ascii="Arial" w:hAnsi="Arial" w:cs="Arial"/>
+            <w:b/>
+            <w:bCs/>
+            <w:sz w:val="32"/>
+            <w:szCs w:val="32"/>
+          </w:rPr>
+          <w:fldChar w:fldCharType="end"/>
+        </w:r>
+        <w:r>
+          <w:rPr>
+            <w:rFonts w:ascii="Arial" w:hAnsi="Arial" w:cs="Arial"/>
+            <w:b/>
+            <w:bCs/>
+            <w:sz w:val="32"/>
+            <w:szCs w:val="32"/>
+          </w:rPr>
+          <w:t xml:space="preserve"> </w:t>
+        </w:r>
+      </w:ins>
+    </w:p>
+    <w:p>
+      <w:pPr>
+        <w:spacing w:after="0"/>
+        <w:rPr>
+          <w:ins w:id="63" w:author="Jason Hughes" w:date="2025-06-09T15:55:00Z" w16du:dateUtc="2025-06-09T20:55:00Z"/>
+          <w:rFonts w:ascii="Arial" w:hAnsi="Arial" w:cs="Arial"/>
+          <w:b/>
+          <w:bCs/>
+          <w:sz w:val="32"/>
+          <w:szCs w:val="32"/>
+          <w:rPrChange w:id="64" w:author="Jason Hughes" w:date="2025-06-09T15:56:00Z" w16du:dateUtc="2025-06-09T20:56:00Z">
+            <w:rPr>
+              <w:ins w:id="65" w:author="Jason Hughes" w:date="2025-06-09T15:55:00Z" w16du:dateUtc="2025-06-09T20:55:00Z"/>
+              <w:rFonts w:ascii="Arial" w:hAnsi="Arial" w:cs="Arial"/>
+              <w:sz w:val="32"/>
+              <w:szCs w:val="32"/>
+            </w:rPr>
+          </w:rPrChange>
+        </w:rPr>
+      </w:pPr>
+      <w:ins w:id="66" w:author="Jason Hughes" w:date="2025-06-09T15:45:00Z" w16du:dateUtc="2025-06-09T20:45:00Z">
+        <w:r>
+          <w:rPr>
+            <w:rFonts w:ascii="Arial" w:hAnsi="Arial" w:cs="Arial"/>
+            <w:b/>
+            <w:bCs/>
+            <w:sz w:val="32"/>
+            <w:szCs w:val="32"/>
+          </w:rPr>
+          <w:t>Download GTF</w:t>
+        </w:r>
+      </w:ins>
+      <w:ins w:id="67" w:author="Jason Hughes" w:date="2025-06-09T15:46:00Z" w16du:dateUtc="2025-06-09T20:46:00Z">
+        <w:r>
+          <w:rPr>
+            <w:rFonts w:ascii="Arial" w:hAnsi="Arial" w:cs="Arial"/>
+            <w:b/>
+            <w:bCs/>
+            <w:sz w:val="32"/>
+            <w:szCs w:val="32"/>
+          </w:rPr>
+          <w:t xml:space="preserve"> </w:t>
+        </w:r>
+      </w:ins>
+      <w:ins w:id="68" w:author="Jason Hughes" w:date="2025-06-09T15:54:00Z" w16du:dateUtc="2025-06-09T20:54:00Z">
+        <w:r>
+          <w:rPr>
+            <w:rFonts w:ascii="Arial" w:hAnsi="Arial" w:cs="Arial"/>
+            <w:b/>
+            <w:bCs/>
+            <w:sz w:val="32"/>
+            <w:szCs w:val="32"/>
+            <w:rPrChange w:id="69" w:author="Jason Hughes" w:date="2025-06-09T15:56:00Z" w16du:dateUtc="2025-06-09T20:56:00Z">
+              <w:rPr>
+                <w:rFonts w:ascii="Arial" w:hAnsi="Arial" w:cs="Arial"/>
+                <w:sz w:val="32"/>
+                <w:szCs w:val="32"/>
+              </w:rPr>
+            </w:rPrChange>
+          </w:rPr>
+          <w:t>Files to</w:t>
+        </w:r>
+        <w:r>
+          <w:rPr>
+            <w:rFonts w:ascii="Arial" w:hAnsi="Arial" w:cs="Arial"/>
+            <w:sz w:val="32"/>
+            <w:szCs w:val="32"/>
+          </w:rPr>
+          <w:t xml:space="preserve"> </w:t>
+        </w:r>
+        <w:proofErr w:type="spellStart"/>
+        <w:r>
+          <w:rPr>
+            <w:rFonts w:ascii="Arial" w:hAnsi="Arial" w:cs="Arial"/>
+            <w:sz w:val="32"/>
+            <w:szCs w:val="32"/>
+          </w:rPr>
+          <w:t>DatabaseData</w:t>
+        </w:r>
+        <w:proofErr w:type="spellEnd"/>
+        <w:r>
+          <w:rPr>
+            <w:rFonts w:ascii="Arial" w:hAnsi="Arial" w:cs="Arial"/>
+            <w:sz w:val="32"/>
+            <w:szCs w:val="32"/>
+          </w:rPr>
+          <w:t>/</w:t>
+        </w:r>
+        <w:proofErr w:type="spellStart"/>
+        <w:r>
+          <w:rPr>
+            <w:rFonts w:ascii="Arial" w:hAnsi="Arial" w:cs="Arial"/>
+            <w:sz w:val="32"/>
+            <w:szCs w:val="32"/>
+          </w:rPr>
+          <w:t>GTF</w:t>
+        </w:r>
+        <w:r>
+          <w:rPr>
+            <w:rFonts w:ascii="Arial" w:hAnsi="Arial" w:cs="Arial"/>
+            <w:sz w:val="32"/>
+            <w:szCs w:val="32"/>
+          </w:rPr>
+          <w:t>_Databases</w:t>
+        </w:r>
+        <w:proofErr w:type="spellEnd"/>
+        <w:r>
+          <w:rPr>
+            <w:rFonts w:ascii="Arial" w:hAnsi="Arial" w:cs="Arial"/>
+            <w:sz w:val="32"/>
+            <w:szCs w:val="32"/>
+          </w:rPr>
+          <w:t>/</w:t>
+        </w:r>
+        <w:proofErr w:type="spellStart"/>
+        <w:r>
+          <w:rPr>
+            <w:rFonts w:ascii="Arial" w:hAnsi="Arial" w:cs="Arial"/>
+            <w:sz w:val="32"/>
+            <w:szCs w:val="32"/>
+          </w:rPr>
+          <w:t>OrganismName</w:t>
+        </w:r>
+        <w:proofErr w:type="spellEnd"/>
+        <w:r>
+          <w:rPr>
+            <w:rFonts w:ascii="Arial" w:hAnsi="Arial" w:cs="Arial"/>
+            <w:sz w:val="32"/>
+            <w:szCs w:val="32"/>
+          </w:rPr>
+          <w:t xml:space="preserve">/EMBL-EBI/ </w:t>
+        </w:r>
+      </w:ins>
+    </w:p>
+    <w:p>
+      <w:pPr>
+        <w:spacing w:after="0"/>
+        <w:rPr>
+          <w:ins w:id="70" w:author="Jason Hughes" w:date="2025-06-09T15:55:00Z" w16du:dateUtc="2025-06-09T20:55:00Z"/>
+          <w:rFonts w:ascii="Arial" w:hAnsi="Arial" w:cs="Arial"/>
+          <w:sz w:val="32"/>
+          <w:szCs w:val="32"/>
+        </w:rPr>
+      </w:pPr>
+      <w:ins w:id="71" w:author="Jason Hughes" w:date="2025-06-09T15:55:00Z" w16du:dateUtc="2025-06-09T20:55:00Z">
+        <w:r>
+          <w:rPr>
+            <w:rFonts w:ascii="Arial" w:hAnsi="Arial" w:cs="Arial"/>
+            <w:sz w:val="32"/>
+            <w:szCs w:val="32"/>
+          </w:rPr>
+          <w:lastRenderedPageBreak/>
+          <w:t>GTF File (*.</w:t>
+        </w:r>
+        <w:proofErr w:type="spellStart"/>
+        <w:r>
+          <w:rPr>
+            <w:rFonts w:ascii="Arial" w:hAnsi="Arial" w:cs="Arial"/>
+            <w:sz w:val="32"/>
+            <w:szCs w:val="32"/>
+          </w:rPr>
+          <w:t>gtf</w:t>
+        </w:r>
+        <w:proofErr w:type="spellEnd"/>
+        <w:r>
+          <w:rPr>
+            <w:rFonts w:ascii="Arial" w:hAnsi="Arial" w:cs="Arial"/>
+            <w:sz w:val="32"/>
+            <w:szCs w:val="32"/>
+          </w:rPr>
+          <w:t>)</w:t>
+        </w:r>
+      </w:ins>
+    </w:p>
+    <w:p>
+      <w:pPr>
+        <w:spacing w:after="0"/>
+        <w:rPr>
+          <w:ins w:id="72" w:author="Jason Hughes" w:date="2025-06-09T15:54:00Z" w16du:dateUtc="2025-06-09T20:54:00Z"/>
+          <w:rFonts w:ascii="Arial" w:hAnsi="Arial" w:cs="Arial"/>
+          <w:sz w:val="32"/>
+          <w:szCs w:val="32"/>
+        </w:rPr>
+      </w:pPr>
+      <w:ins w:id="73" w:author="Jason Hughes" w:date="2025-06-09T15:55:00Z" w16du:dateUtc="2025-06-09T20:55:00Z">
+        <w:r>
+          <w:rPr>
+            <w:rFonts w:ascii="Arial" w:hAnsi="Arial" w:cs="Arial"/>
+            <w:sz w:val="32"/>
+            <w:szCs w:val="32"/>
+          </w:rPr>
+          <w:fldChar w:fldCharType="begin"/>
+        </w:r>
+        <w:r>
+          <w:rPr>
+            <w:rFonts w:ascii="Arial" w:hAnsi="Arial" w:cs="Arial"/>
+            <w:sz w:val="32"/>
+            <w:szCs w:val="32"/>
+          </w:rPr>
+          <w:instrText>HYPERLINK "</w:instrText>
+        </w:r>
+        <w:r>
+          <w:rPr>
+            <w:rFonts w:ascii="Arial" w:hAnsi="Arial" w:cs="Arial"/>
+            <w:sz w:val="32"/>
+            <w:szCs w:val="32"/>
+            <w:rPrChange w:id="74" w:author="Jason Hughes" w:date="2025-06-09T15:55:00Z" w16du:dateUtc="2025-06-09T20:55:00Z">
+              <w:rPr>
+                <w:rStyle w:val="Hyperlink"/>
+                <w:rFonts w:ascii="Arial" w:hAnsi="Arial" w:cs="Arial"/>
+                <w:sz w:val="32"/>
+                <w:szCs w:val="32"/>
+              </w:rPr>
+            </w:rPrChange>
+          </w:rPr>
+          <w:instrText>https://ftp.ensembl.org/pub/release-114/gtf/organism/</w:instrText>
+        </w:r>
+        <w:r>
+          <w:rPr>
+            <w:rFonts w:ascii="Arial" w:hAnsi="Arial" w:cs="Arial"/>
+            <w:sz w:val="32"/>
+            <w:szCs w:val="32"/>
+          </w:rPr>
+          <w:instrText>"</w:instrText>
+        </w:r>
+        <w:r>
+          <w:rPr>
+            <w:rFonts w:ascii="Arial" w:hAnsi="Arial" w:cs="Arial"/>
+            <w:sz w:val="32"/>
+            <w:szCs w:val="32"/>
+          </w:rPr>
+          <w:fldChar w:fldCharType="separate"/>
+        </w:r>
+        <w:r>
+          <w:rPr>
+            <w:rStyle w:val="Hyperlink"/>
+            <w:rFonts w:ascii="Arial" w:hAnsi="Arial" w:cs="Arial"/>
+            <w:sz w:val="32"/>
+            <w:szCs w:val="32"/>
+          </w:rPr>
+          <w:t>https://ftp.ensembl.org/pub/release-114/gtf/organism/</w:t>
+        </w:r>
+        <w:r>
+          <w:rPr>
+            <w:rFonts w:ascii="Arial" w:hAnsi="Arial" w:cs="Arial"/>
+            <w:sz w:val="32"/>
+            <w:szCs w:val="32"/>
+          </w:rPr>
+          <w:fldChar w:fldCharType="end"/>
+        </w:r>
+      </w:ins>
+    </w:p>
+    <w:p>
+      <w:pPr>
+        <w:spacing w:after="0"/>
+        <w:rPr>
+          <w:ins w:id="75" w:author="Jason Hughes" w:date="2025-06-09T15:56:00Z" w16du:dateUtc="2025-06-09T20:56:00Z"/>
+          <w:rFonts w:ascii="Arial" w:hAnsi="Arial" w:cs="Arial"/>
+          <w:b/>
+          <w:bCs/>
+          <w:sz w:val="32"/>
+          <w:szCs w:val="32"/>
+          <w:rPrChange w:id="76" w:author="Jason Hughes" w:date="2025-06-09T15:56:00Z" w16du:dateUtc="2025-06-09T20:56:00Z">
+            <w:rPr>
+              <w:ins w:id="77" w:author="Jason Hughes" w:date="2025-06-09T15:56:00Z" w16du:dateUtc="2025-06-09T20:56:00Z"/>
+              <w:rFonts w:ascii="Arial" w:hAnsi="Arial" w:cs="Arial"/>
+              <w:sz w:val="32"/>
+              <w:szCs w:val="32"/>
+            </w:rPr>
+          </w:rPrChange>
+        </w:rPr>
+      </w:pPr>
+      <w:ins w:id="78" w:author="Jason Hughes" w:date="2025-06-09T15:54:00Z" w16du:dateUtc="2025-06-09T20:54:00Z">
+        <w:r>
+          <w:rPr>
+            <w:rFonts w:ascii="Arial" w:hAnsi="Arial" w:cs="Arial"/>
+            <w:b/>
+            <w:bCs/>
+            <w:sz w:val="32"/>
+            <w:szCs w:val="32"/>
+          </w:rPr>
+          <w:t xml:space="preserve">Download </w:t>
+        </w:r>
+        <w:r>
+          <w:rPr>
+            <w:rFonts w:ascii="Arial" w:hAnsi="Arial" w:cs="Arial"/>
+            <w:b/>
+            <w:bCs/>
+            <w:sz w:val="32"/>
+            <w:szCs w:val="32"/>
+          </w:rPr>
+          <w:t>G</w:t>
+        </w:r>
+        <w:r>
+          <w:rPr>
+            <w:rFonts w:ascii="Arial" w:hAnsi="Arial" w:cs="Arial"/>
+            <w:b/>
+            <w:bCs/>
+            <w:sz w:val="32"/>
+            <w:szCs w:val="32"/>
+          </w:rPr>
+          <w:t>FF3</w:t>
+        </w:r>
+        <w:r>
+          <w:rPr>
+            <w:rFonts w:ascii="Arial" w:hAnsi="Arial" w:cs="Arial"/>
+            <w:b/>
+            <w:bCs/>
+            <w:sz w:val="32"/>
+            <w:szCs w:val="32"/>
+            <w:rPrChange w:id="79" w:author="Jason Hughes" w:date="2025-06-09T15:56:00Z" w16du:dateUtc="2025-06-09T20:56:00Z">
+              <w:rPr>
+                <w:rFonts w:ascii="Arial" w:hAnsi="Arial" w:cs="Arial"/>
+                <w:sz w:val="32"/>
+                <w:szCs w:val="32"/>
+              </w:rPr>
+            </w:rPrChange>
+          </w:rPr>
+          <w:t xml:space="preserve"> Files to</w:t>
+        </w:r>
+        <w:r>
+          <w:rPr>
+            <w:rFonts w:ascii="Arial" w:hAnsi="Arial" w:cs="Arial"/>
+            <w:sz w:val="32"/>
+            <w:szCs w:val="32"/>
+          </w:rPr>
+          <w:t xml:space="preserve"> </w:t>
+        </w:r>
+        <w:proofErr w:type="spellStart"/>
+        <w:r>
+          <w:rPr>
+            <w:rFonts w:ascii="Arial" w:hAnsi="Arial" w:cs="Arial"/>
+            <w:sz w:val="32"/>
+            <w:szCs w:val="32"/>
+          </w:rPr>
+          <w:t>DatabaseData</w:t>
+        </w:r>
+        <w:proofErr w:type="spellEnd"/>
+        <w:r>
+          <w:rPr>
+            <w:rFonts w:ascii="Arial" w:hAnsi="Arial" w:cs="Arial"/>
+            <w:sz w:val="32"/>
+            <w:szCs w:val="32"/>
+          </w:rPr>
+          <w:t>/G</w:t>
+        </w:r>
+        <w:r>
+          <w:rPr>
+            <w:rFonts w:ascii="Arial" w:hAnsi="Arial" w:cs="Arial"/>
+            <w:sz w:val="32"/>
+            <w:szCs w:val="32"/>
+          </w:rPr>
+          <w:t>F</w:t>
+        </w:r>
+        <w:r>
+          <w:rPr>
+            <w:rFonts w:ascii="Arial" w:hAnsi="Arial" w:cs="Arial"/>
+            <w:sz w:val="32"/>
+            <w:szCs w:val="32"/>
+          </w:rPr>
+          <w:t>F</w:t>
+        </w:r>
+        <w:r>
+          <w:rPr>
+            <w:rFonts w:ascii="Arial" w:hAnsi="Arial" w:cs="Arial"/>
+            <w:sz w:val="32"/>
+            <w:szCs w:val="32"/>
+          </w:rPr>
+          <w:t>3</w:t>
+        </w:r>
+        <w:r>
+          <w:rPr>
+            <w:rFonts w:ascii="Arial" w:hAnsi="Arial" w:cs="Arial"/>
+            <w:sz w:val="32"/>
+            <w:szCs w:val="32"/>
+          </w:rPr>
+          <w:t>_Databases/</w:t>
+        </w:r>
+        <w:proofErr w:type="spellStart"/>
+        <w:r>
+          <w:rPr>
+            <w:rFonts w:ascii="Arial" w:hAnsi="Arial" w:cs="Arial"/>
+            <w:sz w:val="32"/>
+            <w:szCs w:val="32"/>
+          </w:rPr>
+          <w:t>OrganismName</w:t>
+        </w:r>
+        <w:proofErr w:type="spellEnd"/>
+        <w:r>
+          <w:rPr>
+            <w:rFonts w:ascii="Arial" w:hAnsi="Arial" w:cs="Arial"/>
+            <w:sz w:val="32"/>
+            <w:szCs w:val="32"/>
+          </w:rPr>
+          <w:t xml:space="preserve">/EMBL-EBI/ </w:t>
+        </w:r>
+      </w:ins>
+    </w:p>
+    <w:p>
+      <w:pPr>
+        <w:spacing w:after="0"/>
+        <w:rPr>
+          <w:ins w:id="80" w:author="Jason Hughes" w:date="2025-06-09T15:55:00Z" w16du:dateUtc="2025-06-09T20:55:00Z"/>
+          <w:rFonts w:ascii="Arial" w:hAnsi="Arial" w:cs="Arial"/>
+          <w:sz w:val="32"/>
+          <w:szCs w:val="32"/>
+        </w:rPr>
+      </w:pPr>
+      <w:ins w:id="81" w:author="Jason Hughes" w:date="2025-06-09T15:56:00Z" w16du:dateUtc="2025-06-09T20:56:00Z">
+        <w:r>
+          <w:rPr>
+            <w:rFonts w:ascii="Arial" w:hAnsi="Arial" w:cs="Arial"/>
+            <w:sz w:val="32"/>
+            <w:szCs w:val="32"/>
+          </w:rPr>
+          <w:t>GFF File (*.gff3)</w:t>
+        </w:r>
+      </w:ins>
+    </w:p>
+    <w:p>
+      <w:pPr>
+        <w:spacing w:after="0"/>
+        <w:rPr>
+          <w:ins w:id="82" w:author="Jason Hughes" w:date="2025-06-09T15:49:00Z" w16du:dateUtc="2025-06-09T20:49:00Z"/>
+          <w:rFonts w:ascii="Arial" w:hAnsi="Arial" w:cs="Arial"/>
+          <w:sz w:val="32"/>
+          <w:szCs w:val="32"/>
+          <w:rPrChange w:id="83" w:author="Jason Hughes" w:date="2025-06-09T15:54:00Z" w16du:dateUtc="2025-06-09T20:54:00Z">
+            <w:rPr>
+              <w:ins w:id="84" w:author="Jason Hughes" w:date="2025-06-09T15:49:00Z" w16du:dateUtc="2025-06-09T20:49:00Z"/>
+              <w:rFonts w:ascii="Arial" w:hAnsi="Arial" w:cs="Arial"/>
+              <w:b/>
+              <w:bCs/>
+              <w:sz w:val="32"/>
+              <w:szCs w:val="32"/>
+            </w:rPr>
+          </w:rPrChange>
+        </w:rPr>
+      </w:pPr>
+      <w:ins w:id="85" w:author="Jason Hughes" w:date="2025-06-09T15:56:00Z" w16du:dateUtc="2025-06-09T20:56:00Z">
+        <w:r>
+          <w:rPr>
+            <w:rFonts w:ascii="Arial" w:hAnsi="Arial" w:cs="Arial"/>
+            <w:sz w:val="32"/>
+            <w:szCs w:val="32"/>
+          </w:rPr>
+          <w:fldChar w:fldCharType="begin"/>
+        </w:r>
+        <w:r>
+          <w:rPr>
+            <w:rFonts w:ascii="Arial" w:hAnsi="Arial" w:cs="Arial"/>
+            <w:sz w:val="32"/>
+            <w:szCs w:val="32"/>
+          </w:rPr>
+          <w:instrText>HYPERLINK "</w:instrText>
+        </w:r>
+        <w:r>
+          <w:rPr>
+            <w:rFonts w:ascii="Arial" w:hAnsi="Arial" w:cs="Arial"/>
+            <w:sz w:val="32"/>
+            <w:szCs w:val="32"/>
+          </w:rPr>
+          <w:instrText>https://ftp.ensembl.org/pub/release-114/gff3/homo_sapiens/</w:instrText>
+        </w:r>
+        <w:r>
+          <w:rPr>
+            <w:rFonts w:ascii="Arial" w:hAnsi="Arial" w:cs="Arial"/>
+            <w:sz w:val="32"/>
+            <w:szCs w:val="32"/>
+          </w:rPr>
+          <w:instrText>"</w:instrText>
+        </w:r>
+        <w:r>
+          <w:rPr>
+            <w:rFonts w:ascii="Arial" w:hAnsi="Arial" w:cs="Arial"/>
+            <w:sz w:val="32"/>
+            <w:szCs w:val="32"/>
+          </w:rPr>
+          <w:fldChar w:fldCharType="separate"/>
+        </w:r>
+        <w:r>
+          <w:rPr>
+            <w:rStyle w:val="Hyperlink"/>
+            <w:rFonts w:ascii="Arial" w:hAnsi="Arial" w:cs="Arial"/>
+            <w:sz w:val="32"/>
+            <w:szCs w:val="32"/>
+          </w:rPr>
+          <w:t>https://ftp.ensembl.org/pub/release-114/gff3/homo_sapiens/</w:t>
+        </w:r>
+        <w:r>
+          <w:rPr>
+            <w:rFonts w:ascii="Arial" w:hAnsi="Arial" w:cs="Arial"/>
+            <w:sz w:val="32"/>
+            <w:szCs w:val="32"/>
+          </w:rPr>
+          <w:fldChar w:fldCharType="end"/>
+        </w:r>
+      </w:ins>
+    </w:p>
+    <w:p>
+      <w:pPr>
+        <w:spacing w:after="0"/>
+        <w:rPr>
+          <w:ins w:id="86" w:author="Jason Hughes" w:date="2025-06-09T15:51:00Z" w16du:dateUtc="2025-06-09T20:51:00Z"/>
+          <w:rFonts w:ascii="Arial" w:hAnsi="Arial" w:cs="Arial"/>
+          <w:b/>
+          <w:bCs/>
+          <w:sz w:val="32"/>
+          <w:szCs w:val="32"/>
+          <w:rPrChange w:id="87" w:author="Jason Hughes" w:date="2025-06-09T15:57:00Z" w16du:dateUtc="2025-06-09T20:57:00Z">
+            <w:rPr>
+              <w:ins w:id="88" w:author="Jason Hughes" w:date="2025-06-09T15:51:00Z" w16du:dateUtc="2025-06-09T20:51:00Z"/>
+              <w:rFonts w:ascii="Arial" w:hAnsi="Arial" w:cs="Arial"/>
+              <w:sz w:val="32"/>
+              <w:szCs w:val="32"/>
+            </w:rPr>
+          </w:rPrChange>
+        </w:rPr>
+      </w:pPr>
+      <w:ins w:id="89" w:author="Jason Hughes" w:date="2025-06-09T15:57:00Z" w16du:dateUtc="2025-06-09T20:57:00Z">
+        <w:r>
+          <w:rPr>
+            <w:rFonts w:ascii="Arial" w:hAnsi="Arial" w:cs="Arial"/>
+            <w:b/>
+            <w:bCs/>
+            <w:sz w:val="32"/>
+            <w:szCs w:val="32"/>
+          </w:rPr>
+          <w:t>Download</w:t>
+        </w:r>
+      </w:ins>
+      <w:ins w:id="90" w:author="Jason Hughes" w:date="2025-06-09T15:49:00Z" w16du:dateUtc="2025-06-09T20:49:00Z">
+        <w:r>
+          <w:rPr>
+            <w:rFonts w:ascii="Arial" w:hAnsi="Arial" w:cs="Arial"/>
+            <w:b/>
+            <w:bCs/>
+            <w:sz w:val="32"/>
+            <w:szCs w:val="32"/>
+          </w:rPr>
+          <w:t xml:space="preserve"> Reference Genome</w:t>
+        </w:r>
+      </w:ins>
+      <w:ins w:id="91" w:author="Jason Hughes" w:date="2025-06-09T15:54:00Z" w16du:dateUtc="2025-06-09T20:54:00Z">
+        <w:r>
+          <w:rPr>
+            <w:rFonts w:ascii="Arial" w:hAnsi="Arial" w:cs="Arial"/>
+            <w:b/>
+            <w:bCs/>
+            <w:sz w:val="32"/>
+            <w:szCs w:val="32"/>
+          </w:rPr>
+          <w:t xml:space="preserve"> &amp; Transcriptom</w:t>
+        </w:r>
+      </w:ins>
+      <w:ins w:id="92" w:author="Jason Hughes" w:date="2025-06-09T15:57:00Z" w16du:dateUtc="2025-06-09T20:57:00Z">
+        <w:r>
+          <w:rPr>
+            <w:rFonts w:ascii="Arial" w:hAnsi="Arial" w:cs="Arial"/>
+            <w:b/>
+            <w:bCs/>
+            <w:sz w:val="32"/>
+            <w:szCs w:val="32"/>
+          </w:rPr>
+          <w:t xml:space="preserve">e </w:t>
+        </w:r>
+      </w:ins>
+      <w:ins w:id="93" w:author="Jason Hughes" w:date="2025-06-09T15:51:00Z" w16du:dateUtc="2025-06-09T20:51:00Z">
+        <w:r>
+          <w:rPr>
+            <w:rFonts w:ascii="Arial" w:hAnsi="Arial" w:cs="Arial"/>
+            <w:b/>
+            <w:bCs/>
+            <w:sz w:val="32"/>
+            <w:szCs w:val="32"/>
+            <w:rPrChange w:id="94" w:author="Jason Hughes" w:date="2025-06-09T15:57:00Z" w16du:dateUtc="2025-06-09T20:57:00Z">
+              <w:rPr>
+                <w:rFonts w:ascii="Arial" w:hAnsi="Arial" w:cs="Arial"/>
+                <w:sz w:val="32"/>
+                <w:szCs w:val="32"/>
+              </w:rPr>
+            </w:rPrChange>
+          </w:rPr>
+          <w:t>Files to</w:t>
+        </w:r>
+        <w:r>
+          <w:rPr>
+            <w:rFonts w:ascii="Arial" w:hAnsi="Arial" w:cs="Arial"/>
+            <w:sz w:val="32"/>
+            <w:szCs w:val="32"/>
+          </w:rPr>
+          <w:t xml:space="preserve"> </w:t>
+        </w:r>
+        <w:proofErr w:type="spellStart"/>
+        <w:r>
+          <w:rPr>
+            <w:rFonts w:ascii="Arial" w:hAnsi="Arial" w:cs="Arial"/>
+            <w:sz w:val="32"/>
+            <w:szCs w:val="32"/>
+          </w:rPr>
+          <w:t>DatabaseData</w:t>
+        </w:r>
+        <w:proofErr w:type="spellEnd"/>
+        <w:r>
+          <w:rPr>
+            <w:rFonts w:ascii="Arial" w:hAnsi="Arial" w:cs="Arial"/>
+            <w:sz w:val="32"/>
+            <w:szCs w:val="32"/>
+          </w:rPr>
+          <w:t>/</w:t>
+        </w:r>
+        <w:proofErr w:type="spellStart"/>
+        <w:r>
+          <w:rPr>
+            <w:rFonts w:ascii="Arial" w:hAnsi="Arial" w:cs="Arial"/>
+            <w:sz w:val="32"/>
+            <w:szCs w:val="32"/>
+          </w:rPr>
+          <w:t>BLAST_Databases</w:t>
+        </w:r>
+        <w:proofErr w:type="spellEnd"/>
+        <w:r>
+          <w:rPr>
+            <w:rFonts w:ascii="Arial" w:hAnsi="Arial" w:cs="Arial"/>
+            <w:sz w:val="32"/>
+            <w:szCs w:val="32"/>
+          </w:rPr>
+          <w:t>/</w:t>
+        </w:r>
+        <w:proofErr w:type="spellStart"/>
+        <w:r>
+          <w:rPr>
+            <w:rFonts w:ascii="Arial" w:hAnsi="Arial" w:cs="Arial"/>
+            <w:sz w:val="32"/>
+            <w:szCs w:val="32"/>
+          </w:rPr>
+          <w:t>OrganismName</w:t>
+        </w:r>
+        <w:proofErr w:type="spellEnd"/>
+        <w:r>
+          <w:rPr>
+            <w:rFonts w:ascii="Arial" w:hAnsi="Arial" w:cs="Arial"/>
+            <w:sz w:val="32"/>
+            <w:szCs w:val="32"/>
+          </w:rPr>
+          <w:t xml:space="preserve">/EMBL-EBI/ </w:t>
+        </w:r>
+      </w:ins>
+    </w:p>
+    <w:p>
+      <w:pPr>
+        <w:spacing w:after="0"/>
+        <w:rPr>
+          <w:ins w:id="95" w:author="Jason Hughes" w:date="2025-06-09T15:51:00Z" w16du:dateUtc="2025-06-09T20:51:00Z"/>
+          <w:rFonts w:ascii="Arial" w:hAnsi="Arial" w:cs="Arial"/>
+          <w:b/>
+          <w:bCs/>
+          <w:sz w:val="32"/>
+          <w:szCs w:val="32"/>
+          <w:rPrChange w:id="96" w:author="Jason Hughes" w:date="2025-06-09T15:52:00Z" w16du:dateUtc="2025-06-09T20:52:00Z">
+            <w:rPr>
+              <w:ins w:id="97" w:author="Jason Hughes" w:date="2025-06-09T15:51:00Z" w16du:dateUtc="2025-06-09T20:51:00Z"/>
+              <w:rFonts w:ascii="Arial" w:hAnsi="Arial" w:cs="Arial"/>
+              <w:sz w:val="32"/>
+              <w:szCs w:val="32"/>
+            </w:rPr>
+          </w:rPrChange>
+        </w:rPr>
+      </w:pPr>
+      <w:ins w:id="98" w:author="Jason Hughes" w:date="2025-06-09T15:52:00Z" w16du:dateUtc="2025-06-09T20:52:00Z">
+        <w:r>
+          <w:rPr>
+            <w:rFonts w:ascii="Arial" w:hAnsi="Arial" w:cs="Arial"/>
+            <w:b/>
+            <w:bCs/>
+            <w:sz w:val="32"/>
+            <w:szCs w:val="32"/>
+            <w:rPrChange w:id="99" w:author="Jason Hughes" w:date="2025-06-09T15:52:00Z" w16du:dateUtc="2025-06-09T20:52:00Z">
+              <w:rPr>
+                <w:rFonts w:ascii="Arial" w:hAnsi="Arial" w:cs="Arial"/>
+                <w:sz w:val="32"/>
+                <w:szCs w:val="32"/>
+              </w:rPr>
+            </w:rPrChange>
+          </w:rPr>
+          <w:t>Reference Genome</w:t>
+        </w:r>
+      </w:ins>
+    </w:p>
+    <w:p>
+      <w:pPr>
+        <w:spacing w:after="0"/>
+        <w:rPr>
+          <w:ins w:id="100" w:author="Jason Hughes" w:date="2025-06-09T15:49:00Z" w16du:dateUtc="2025-06-09T20:49:00Z"/>
+          <w:rFonts w:ascii="Arial" w:hAnsi="Arial" w:cs="Arial"/>
+          <w:sz w:val="32"/>
+          <w:szCs w:val="32"/>
+        </w:rPr>
+      </w:pPr>
+      <w:ins w:id="101" w:author="Jason Hughes" w:date="2025-06-09T15:48:00Z" w16du:dateUtc="2025-06-09T20:48:00Z">
+        <w:r>
+          <w:rPr>
+            <w:rFonts w:ascii="Arial" w:hAnsi="Arial" w:cs="Arial"/>
+            <w:sz w:val="32"/>
+            <w:szCs w:val="32"/>
+            <w:rPrChange w:id="102" w:author="Jason Hughes" w:date="2025-06-09T15:49:00Z" w16du:dateUtc="2025-06-09T20:49:00Z">
+              <w:rPr>
+                <w:rFonts w:ascii="Arial" w:hAnsi="Arial" w:cs="Arial"/>
+                <w:b/>
+                <w:bCs/>
+                <w:sz w:val="32"/>
+                <w:szCs w:val="32"/>
+              </w:rPr>
+            </w:rPrChange>
+          </w:rPr>
+          <w:t>DNA FASTA (*.</w:t>
+        </w:r>
+        <w:proofErr w:type="spellStart"/>
+        <w:r>
+          <w:rPr>
+            <w:rFonts w:ascii="Arial" w:hAnsi="Arial" w:cs="Arial"/>
+            <w:sz w:val="32"/>
+            <w:szCs w:val="32"/>
+            <w:rPrChange w:id="103" w:author="Jason Hughes" w:date="2025-06-09T15:49:00Z" w16du:dateUtc="2025-06-09T20:49:00Z">
+              <w:rPr>
+                <w:rFonts w:ascii="Arial" w:hAnsi="Arial" w:cs="Arial"/>
+                <w:b/>
+                <w:bCs/>
+                <w:sz w:val="32"/>
+                <w:szCs w:val="32"/>
+              </w:rPr>
+            </w:rPrChange>
+          </w:rPr>
+          <w:t>dna.primary_assembly.fa</w:t>
+        </w:r>
+        <w:proofErr w:type="spellEnd"/>
+        <w:r>
+          <w:rPr>
+            <w:rFonts w:ascii="Arial" w:hAnsi="Arial" w:cs="Arial"/>
+            <w:sz w:val="32"/>
+            <w:szCs w:val="32"/>
+            <w:rPrChange w:id="104" w:author="Jason Hughes" w:date="2025-06-09T15:49:00Z" w16du:dateUtc="2025-06-09T20:49:00Z">
+              <w:rPr>
+                <w:rFonts w:ascii="Arial" w:hAnsi="Arial" w:cs="Arial"/>
+                <w:b/>
+                <w:bCs/>
+                <w:sz w:val="32"/>
+                <w:szCs w:val="32"/>
+              </w:rPr>
+            </w:rPrChange>
+          </w:rPr>
+          <w:t>)</w:t>
+        </w:r>
+      </w:ins>
+      <w:ins w:id="105" w:author="Jason Hughes" w:date="2025-06-09T15:49:00Z" w16du:dateUtc="2025-06-09T20:49:00Z">
+        <w:r>
+          <w:rPr>
+            <w:rFonts w:ascii="Arial" w:hAnsi="Arial" w:cs="Arial"/>
+            <w:sz w:val="32"/>
+            <w:szCs w:val="32"/>
+            <w:rPrChange w:id="106" w:author="Jason Hughes" w:date="2025-06-09T15:49:00Z" w16du:dateUtc="2025-06-09T20:49:00Z">
+              <w:rPr>
+                <w:rFonts w:ascii="Arial" w:hAnsi="Arial" w:cs="Arial"/>
+                <w:b/>
+                <w:bCs/>
+                <w:sz w:val="32"/>
+                <w:szCs w:val="32"/>
+              </w:rPr>
+            </w:rPrChange>
+          </w:rPr>
+          <w:t xml:space="preserve"> </w:t>
+        </w:r>
+      </w:ins>
+      <w:ins w:id="107" w:author="Jason Hughes" w:date="2025-06-09T15:52:00Z" w16du:dateUtc="2025-06-09T20:52:00Z">
+        <w:r>
+          <w:rPr>
+            <w:rFonts w:ascii="Arial" w:hAnsi="Arial" w:cs="Arial"/>
+            <w:sz w:val="32"/>
+            <w:szCs w:val="32"/>
+          </w:rPr>
+          <w:t xml:space="preserve"> at </w:t>
+        </w:r>
+      </w:ins>
+      <w:ins w:id="108" w:author="Jason Hughes" w:date="2025-06-09T15:50:00Z" w16du:dateUtc="2025-06-09T20:50:00Z">
+        <w:r>
+          <w:rPr>
+            <w:rFonts w:ascii="Arial" w:hAnsi="Arial" w:cs="Arial"/>
+            <w:sz w:val="32"/>
+            <w:szCs w:val="32"/>
+          </w:rPr>
+          <w:fldChar w:fldCharType="begin"/>
+        </w:r>
+        <w:r>
+          <w:rPr>
+            <w:rFonts w:ascii="Arial" w:hAnsi="Arial" w:cs="Arial"/>
+            <w:sz w:val="32"/>
+            <w:szCs w:val="32"/>
+          </w:rPr>
+          <w:instrText>HYPERLINK "</w:instrText>
+        </w:r>
+        <w:r>
+          <w:rPr>
+            <w:rFonts w:ascii="Arial" w:hAnsi="Arial" w:cs="Arial"/>
+            <w:sz w:val="32"/>
+            <w:szCs w:val="32"/>
+            <w:rPrChange w:id="109" w:author="Jason Hughes" w:date="2025-06-09T15:50:00Z" w16du:dateUtc="2025-06-09T20:50:00Z">
+              <w:rPr>
+                <w:rStyle w:val="Hyperlink"/>
+                <w:rFonts w:ascii="Arial" w:hAnsi="Arial" w:cs="Arial"/>
+                <w:sz w:val="32"/>
+                <w:szCs w:val="32"/>
+              </w:rPr>
+            </w:rPrChange>
+          </w:rPr>
+          <w:instrText>https://ftp.ensembl.org/pub/release-114/fasta/ organism /dna/</w:instrText>
+        </w:r>
+        <w:r>
+          <w:rPr>
+            <w:rFonts w:ascii="Arial" w:hAnsi="Arial" w:cs="Arial"/>
+            <w:sz w:val="32"/>
+            <w:szCs w:val="32"/>
+          </w:rPr>
+          <w:instrText>"</w:instrText>
+        </w:r>
+        <w:r>
+          <w:rPr>
+            <w:rFonts w:ascii="Arial" w:hAnsi="Arial" w:cs="Arial"/>
+            <w:sz w:val="32"/>
+            <w:szCs w:val="32"/>
+          </w:rPr>
+          <w:fldChar w:fldCharType="separate"/>
+        </w:r>
+        <w:r>
+          <w:rPr>
+            <w:rStyle w:val="Hyperlink"/>
+            <w:rFonts w:ascii="Arial" w:hAnsi="Arial" w:cs="Arial"/>
+            <w:sz w:val="32"/>
+            <w:szCs w:val="32"/>
+          </w:rPr>
+          <w:t>https://ftp.ensembl.org/pub/release-114/fasta/ organism /dna/</w:t>
+        </w:r>
+        <w:r>
+          <w:rPr>
+            <w:rFonts w:ascii="Arial" w:hAnsi="Arial" w:cs="Arial"/>
+            <w:sz w:val="32"/>
+            <w:szCs w:val="32"/>
+          </w:rPr>
+          <w:fldChar w:fldCharType="end"/>
+        </w:r>
+      </w:ins>
+    </w:p>
+    <w:p>
+      <w:pPr>
+        <w:spacing w:after="0"/>
+        <w:rPr>
+          <w:ins w:id="110" w:author="Jason Hughes" w:date="2025-06-09T15:50:00Z" w16du:dateUtc="2025-06-09T20:50:00Z"/>
+          <w:rFonts w:ascii="Arial" w:hAnsi="Arial" w:cs="Arial"/>
+          <w:b/>
+          <w:bCs/>
+          <w:sz w:val="32"/>
+          <w:szCs w:val="32"/>
+        </w:rPr>
+      </w:pPr>
+      <w:ins w:id="111" w:author="Jason Hughes" w:date="2025-06-09T15:50:00Z" w16du:dateUtc="2025-06-09T20:50:00Z">
+        <w:r>
+          <w:rPr>
+            <w:rFonts w:ascii="Arial" w:hAnsi="Arial" w:cs="Arial"/>
+            <w:b/>
+            <w:bCs/>
+            <w:sz w:val="32"/>
+            <w:szCs w:val="32"/>
+          </w:rPr>
+          <w:t xml:space="preserve">Reference </w:t>
+        </w:r>
+        <w:r>
+          <w:rPr>
+            <w:rFonts w:ascii="Arial" w:hAnsi="Arial" w:cs="Arial"/>
+            <w:b/>
+            <w:bCs/>
+            <w:sz w:val="32"/>
+            <w:szCs w:val="32"/>
+          </w:rPr>
+          <w:t>Transcriptome</w:t>
+        </w:r>
+      </w:ins>
+    </w:p>
+    <w:p>
+      <w:pPr>
+        <w:spacing w:after="0"/>
+        <w:rPr>
+          <w:ins w:id="112" w:author="Jason Hughes" w:date="2025-06-09T15:51:00Z" w16du:dateUtc="2025-06-09T20:51:00Z"/>
+          <w:rFonts w:ascii="Arial" w:hAnsi="Arial" w:cs="Arial"/>
+          <w:sz w:val="32"/>
+          <w:szCs w:val="32"/>
+        </w:rPr>
+      </w:pPr>
+      <w:ins w:id="113" w:author="Jason Hughes" w:date="2025-06-09T15:51:00Z" w16du:dateUtc="2025-06-09T20:51:00Z">
+        <w:r>
+          <w:rPr>
+            <w:rFonts w:ascii="Arial" w:hAnsi="Arial" w:cs="Arial"/>
+            <w:sz w:val="32"/>
+            <w:szCs w:val="32"/>
+          </w:rPr>
+          <w:t>c</w:t>
+        </w:r>
+        <w:r>
+          <w:rPr>
+            <w:rFonts w:ascii="Arial" w:hAnsi="Arial" w:cs="Arial"/>
+            <w:sz w:val="32"/>
+            <w:szCs w:val="32"/>
+          </w:rPr>
+          <w:t>DNA FASTA (*.</w:t>
+        </w:r>
+        <w:proofErr w:type="spellStart"/>
+        <w:r>
+          <w:rPr>
+            <w:rFonts w:ascii="Arial" w:hAnsi="Arial" w:cs="Arial"/>
+            <w:sz w:val="32"/>
+            <w:szCs w:val="32"/>
+          </w:rPr>
+          <w:t>c</w:t>
+        </w:r>
+        <w:r>
+          <w:rPr>
+            <w:rFonts w:ascii="Arial" w:hAnsi="Arial" w:cs="Arial"/>
+            <w:sz w:val="32"/>
+            <w:szCs w:val="32"/>
+          </w:rPr>
+          <w:t>dna.</w:t>
+        </w:r>
+        <w:r>
+          <w:rPr>
+            <w:rFonts w:ascii="Arial" w:hAnsi="Arial" w:cs="Arial"/>
+            <w:sz w:val="32"/>
+            <w:szCs w:val="32"/>
+          </w:rPr>
+          <w:t>all.</w:t>
+        </w:r>
+        <w:r>
+          <w:rPr>
+            <w:rFonts w:ascii="Arial" w:hAnsi="Arial" w:cs="Arial"/>
+            <w:sz w:val="32"/>
+            <w:szCs w:val="32"/>
+          </w:rPr>
+          <w:t>fa</w:t>
+        </w:r>
+        <w:proofErr w:type="spellEnd"/>
+        <w:r>
+          <w:rPr>
+            <w:rFonts w:ascii="Arial" w:hAnsi="Arial" w:cs="Arial"/>
+            <w:sz w:val="32"/>
+            <w:szCs w:val="32"/>
+          </w:rPr>
+          <w:t xml:space="preserve">) </w:t>
+        </w:r>
+      </w:ins>
+      <w:ins w:id="114" w:author="Jason Hughes" w:date="2025-06-09T15:54:00Z" w16du:dateUtc="2025-06-09T20:54:00Z">
+        <w:r>
+          <w:rPr>
+            <w:rFonts w:ascii="Arial" w:hAnsi="Arial" w:cs="Arial"/>
+            <w:sz w:val="32"/>
+            <w:szCs w:val="32"/>
+          </w:rPr>
+          <w:t>at</w:t>
+        </w:r>
+      </w:ins>
+    </w:p>
+    <w:p>
+      <w:pPr>
+        <w:spacing w:after="0"/>
+        <w:rPr>
+          <w:ins w:id="115" w:author="Jason Hughes" w:date="2025-06-09T15:53:00Z" w16du:dateUtc="2025-06-09T20:53:00Z"/>
+          <w:rFonts w:ascii="Arial" w:hAnsi="Arial" w:cs="Arial"/>
+          <w:sz w:val="32"/>
+          <w:szCs w:val="32"/>
+        </w:rPr>
+      </w:pPr>
+      <w:ins w:id="116" w:author="Jason Hughes" w:date="2025-06-09T15:53:00Z" w16du:dateUtc="2025-06-09T20:53:00Z">
+        <w:r>
+          <w:rPr>
+            <w:rFonts w:ascii="Arial" w:hAnsi="Arial" w:cs="Arial"/>
+            <w:sz w:val="32"/>
+            <w:szCs w:val="32"/>
+          </w:rPr>
+          <w:fldChar w:fldCharType="begin"/>
+        </w:r>
+        <w:r>
+          <w:rPr>
+            <w:rFonts w:ascii="Arial" w:hAnsi="Arial" w:cs="Arial"/>
+            <w:sz w:val="32"/>
+            <w:szCs w:val="32"/>
+          </w:rPr>
+          <w:instrText>HYPERLINK "</w:instrText>
+        </w:r>
+      </w:ins>
+      <w:ins w:id="117" w:author="Jason Hughes" w:date="2025-06-09T15:51:00Z" w16du:dateUtc="2025-06-09T20:51:00Z">
+        <w:r>
+          <w:rPr>
+            <w:rFonts w:ascii="Arial" w:hAnsi="Arial" w:cs="Arial"/>
+            <w:sz w:val="32"/>
+            <w:szCs w:val="32"/>
+            <w:rPrChange w:id="118" w:author="Jason Hughes" w:date="2025-06-09T15:52:00Z" w16du:dateUtc="2025-06-09T20:52:00Z">
+              <w:rPr>
+                <w:rFonts w:ascii="Arial" w:hAnsi="Arial" w:cs="Arial"/>
+                <w:b/>
+                <w:bCs/>
+                <w:sz w:val="32"/>
+                <w:szCs w:val="32"/>
+              </w:rPr>
+            </w:rPrChange>
+          </w:rPr>
+          <w:instrText>https://ftp.ensembl.org/pub/release-114/fasta/</w:instrText>
+        </w:r>
+      </w:ins>
+      <w:ins w:id="119" w:author="Jason Hughes" w:date="2025-06-09T15:53:00Z" w16du:dateUtc="2025-06-09T20:53:00Z">
+        <w:r>
+          <w:rPr>
+            <w:rFonts w:ascii="Arial" w:hAnsi="Arial" w:cs="Arial"/>
+            <w:sz w:val="32"/>
+            <w:szCs w:val="32"/>
+          </w:rPr>
+          <w:instrText>"</w:instrText>
+        </w:r>
+        <w:r>
+          <w:rPr>
+            <w:rFonts w:ascii="Arial" w:hAnsi="Arial" w:cs="Arial"/>
+            <w:sz w:val="32"/>
+            <w:szCs w:val="32"/>
+          </w:rPr>
+          <w:fldChar w:fldCharType="separate"/>
+        </w:r>
+      </w:ins>
+      <w:ins w:id="120" w:author="Jason Hughes" w:date="2025-06-09T15:51:00Z" w16du:dateUtc="2025-06-09T20:51:00Z">
+        <w:r>
+          <w:rPr>
+            <w:rStyle w:val="Hyperlink"/>
+            <w:rFonts w:ascii="Arial" w:hAnsi="Arial" w:cs="Arial"/>
+            <w:sz w:val="32"/>
+            <w:szCs w:val="32"/>
+            <w:rPrChange w:id="121" w:author="Jason Hughes" w:date="2025-06-09T15:52:00Z" w16du:dateUtc="2025-06-09T20:52:00Z">
+              <w:rPr>
+                <w:rFonts w:ascii="Arial" w:hAnsi="Arial" w:cs="Arial"/>
+                <w:b/>
+                <w:bCs/>
+                <w:sz w:val="32"/>
+                <w:szCs w:val="32"/>
+              </w:rPr>
+            </w:rPrChange>
+          </w:rPr>
+          <w:t>https://ftp.ensembl.org/pub/release-114/fasta/</w:t>
+        </w:r>
+      </w:ins>
+      <w:ins w:id="122" w:author="Jason Hughes" w:date="2025-06-09T15:53:00Z" w16du:dateUtc="2025-06-09T20:53:00Z">
+        <w:r>
+          <w:rPr>
+            <w:rFonts w:ascii="Arial" w:hAnsi="Arial" w:cs="Arial"/>
+            <w:sz w:val="32"/>
+            <w:szCs w:val="32"/>
+          </w:rPr>
+          <w:fldChar w:fldCharType="end"/>
+        </w:r>
+        <w:r>
+          <w:rPr>
+            <w:rFonts w:ascii="Arial" w:hAnsi="Arial" w:cs="Arial"/>
+            <w:sz w:val="32"/>
+            <w:szCs w:val="32"/>
+          </w:rPr>
+          <w:t xml:space="preserve"> organism </w:t>
+        </w:r>
+      </w:ins>
+      <w:ins w:id="123" w:author="Jason Hughes" w:date="2025-06-09T15:51:00Z" w16du:dateUtc="2025-06-09T20:51:00Z">
+        <w:r>
+          <w:rPr>
+            <w:rFonts w:ascii="Arial" w:hAnsi="Arial" w:cs="Arial"/>
+            <w:sz w:val="32"/>
+            <w:szCs w:val="32"/>
+            <w:rPrChange w:id="124" w:author="Jason Hughes" w:date="2025-06-09T15:52:00Z" w16du:dateUtc="2025-06-09T20:52:00Z">
+              <w:rPr>
+                <w:rFonts w:ascii="Arial" w:hAnsi="Arial" w:cs="Arial"/>
+                <w:b/>
+                <w:bCs/>
+                <w:sz w:val="32"/>
+                <w:szCs w:val="32"/>
+              </w:rPr>
+            </w:rPrChange>
+          </w:rPr>
+          <w:t>/</w:t>
+        </w:r>
+        <w:proofErr w:type="spellStart"/>
+        <w:r>
+          <w:rPr>
+            <w:rFonts w:ascii="Arial" w:hAnsi="Arial" w:cs="Arial"/>
+            <w:sz w:val="32"/>
+            <w:szCs w:val="32"/>
+            <w:rPrChange w:id="125" w:author="Jason Hughes" w:date="2025-06-09T15:52:00Z" w16du:dateUtc="2025-06-09T20:52:00Z">
+              <w:rPr>
+                <w:rFonts w:ascii="Arial" w:hAnsi="Arial" w:cs="Arial"/>
+                <w:b/>
+                <w:bCs/>
+                <w:sz w:val="32"/>
+                <w:szCs w:val="32"/>
+              </w:rPr>
+            </w:rPrChange>
+          </w:rPr>
+          <w:t>cdna</w:t>
+        </w:r>
+        <w:proofErr w:type="spellEnd"/>
+        <w:r>
+          <w:rPr>
+            <w:rFonts w:ascii="Arial" w:hAnsi="Arial" w:cs="Arial"/>
+            <w:sz w:val="32"/>
+            <w:szCs w:val="32"/>
+            <w:rPrChange w:id="126" w:author="Jason Hughes" w:date="2025-06-09T15:52:00Z" w16du:dateUtc="2025-06-09T20:52:00Z">
+              <w:rPr>
+                <w:rFonts w:ascii="Arial" w:hAnsi="Arial" w:cs="Arial"/>
+                <w:b/>
+                <w:bCs/>
+                <w:sz w:val="32"/>
+                <w:szCs w:val="32"/>
+              </w:rPr>
+            </w:rPrChange>
+          </w:rPr>
+          <w:t>/</w:t>
+        </w:r>
+      </w:ins>
+    </w:p>
+    <w:p>
+      <w:pPr>
+        <w:spacing w:after="0"/>
+        <w:rPr>
+          <w:ins w:id="127" w:author="Jason Hughes" w:date="2025-06-09T15:47:00Z" w16du:dateUtc="2025-06-09T20:47:00Z"/>
+          <w:rFonts w:ascii="Arial" w:hAnsi="Arial" w:cs="Arial"/>
+          <w:sz w:val="32"/>
+          <w:szCs w:val="32"/>
+          <w:rPrChange w:id="128" w:author="Jason Hughes" w:date="2025-06-09T15:52:00Z" w16du:dateUtc="2025-06-09T20:52:00Z">
+            <w:rPr>
+              <w:ins w:id="129" w:author="Jason Hughes" w:date="2025-06-09T15:47:00Z" w16du:dateUtc="2025-06-09T20:47:00Z"/>
+              <w:rFonts w:ascii="Arial" w:hAnsi="Arial" w:cs="Arial"/>
+              <w:b/>
+              <w:bCs/>
+              <w:sz w:val="32"/>
+              <w:szCs w:val="32"/>
+            </w:rPr>
+          </w:rPrChange>
+        </w:rPr>
+      </w:pPr>
+      <w:ins w:id="130" w:author="Jason Hughes" w:date="2025-06-09T15:53:00Z" w16du:dateUtc="2025-06-09T20:53:00Z">
+        <w:r>
+          <w:rPr>
+            <w:rFonts w:ascii="Arial" w:hAnsi="Arial" w:cs="Arial"/>
+            <w:sz w:val="32"/>
+            <w:szCs w:val="32"/>
+          </w:rPr>
+          <w:t>ncRN</w:t>
+        </w:r>
+        <w:r>
+          <w:rPr>
+            <w:rFonts w:ascii="Arial" w:hAnsi="Arial" w:cs="Arial"/>
+            <w:sz w:val="32"/>
+            <w:szCs w:val="32"/>
+          </w:rPr>
+          <w:t xml:space="preserve">A FASTA </w:t>
+        </w:r>
+        <w:r>
+          <w:rPr>
+            <w:rFonts w:ascii="Arial" w:hAnsi="Arial" w:cs="Arial"/>
+            <w:sz w:val="32"/>
+            <w:szCs w:val="32"/>
+          </w:rPr>
+          <w:t>(*.</w:t>
+        </w:r>
+        <w:proofErr w:type="spellStart"/>
+        <w:r>
+          <w:rPr>
+            <w:rFonts w:ascii="Arial" w:hAnsi="Arial" w:cs="Arial"/>
+            <w:sz w:val="32"/>
+            <w:szCs w:val="32"/>
+          </w:rPr>
+          <w:t>ncrna.fa</w:t>
+        </w:r>
+        <w:proofErr w:type="spellEnd"/>
+        <w:r>
+          <w:rPr>
+            <w:rFonts w:ascii="Arial" w:hAnsi="Arial" w:cs="Arial"/>
+            <w:sz w:val="32"/>
+            <w:szCs w:val="32"/>
+          </w:rPr>
+          <w:t xml:space="preserve">) </w:t>
+        </w:r>
+      </w:ins>
+      <w:ins w:id="131" w:author="Jason Hughes" w:date="2025-06-09T15:54:00Z" w16du:dateUtc="2025-06-09T20:54:00Z">
+        <w:r>
+          <w:rPr>
+            <w:rFonts w:ascii="Arial" w:hAnsi="Arial" w:cs="Arial"/>
+            <w:sz w:val="32"/>
+            <w:szCs w:val="32"/>
+          </w:rPr>
+          <w:t>at</w:t>
+        </w:r>
+      </w:ins>
+    </w:p>
+    <w:p>
+      <w:pPr>
+        <w:tabs>
+          <w:tab w:val="left" w:pos="1333"/>
+        </w:tabs>
+        <w:spacing w:after="0"/>
+        <w:rPr>
+          <w:ins w:id="132" w:author="Jason Hughes" w:date="2025-06-09T15:53:00Z" w16du:dateUtc="2025-06-09T20:53:00Z"/>
+          <w:rFonts w:ascii="Arial" w:hAnsi="Arial" w:cs="Arial"/>
+          <w:sz w:val="32"/>
+          <w:szCs w:val="32"/>
+        </w:rPr>
+      </w:pPr>
+      <w:ins w:id="133" w:author="Jason Hughes" w:date="2025-06-09T15:53:00Z" w16du:dateUtc="2025-06-09T20:53:00Z">
+        <w:r>
+          <w:rPr>
+            <w:rFonts w:ascii="Arial" w:hAnsi="Arial" w:cs="Arial"/>
+            <w:sz w:val="32"/>
+            <w:szCs w:val="32"/>
+          </w:rPr>
+          <w:fldChar w:fldCharType="begin"/>
+        </w:r>
+        <w:r>
+          <w:rPr>
+            <w:rFonts w:ascii="Arial" w:hAnsi="Arial" w:cs="Arial"/>
+            <w:sz w:val="32"/>
+            <w:szCs w:val="32"/>
+          </w:rPr>
+          <w:instrText>HYPERLINK "</w:instrText>
+        </w:r>
+        <w:r>
+          <w:rPr>
+            <w:rFonts w:ascii="Arial" w:hAnsi="Arial" w:cs="Arial"/>
+            <w:sz w:val="32"/>
+            <w:szCs w:val="32"/>
+            <w:rPrChange w:id="134" w:author="Jason Hughes" w:date="2025-06-09T15:53:00Z" w16du:dateUtc="2025-06-09T20:53:00Z">
+              <w:rPr>
+                <w:rFonts w:ascii="Arial" w:hAnsi="Arial" w:cs="Arial"/>
+                <w:b/>
+                <w:bCs/>
+                <w:sz w:val="32"/>
+                <w:szCs w:val="32"/>
+              </w:rPr>
+            </w:rPrChange>
+          </w:rPr>
+          <w:instrText>https://ftp.ensembl.org/pub/release-114/fasta/</w:instrText>
+        </w:r>
+        <w:r>
+          <w:rPr>
+            <w:rFonts w:ascii="Arial" w:hAnsi="Arial" w:cs="Arial"/>
+            <w:sz w:val="32"/>
+            <w:szCs w:val="32"/>
+          </w:rPr>
+          <w:instrText>organism</w:instrText>
+        </w:r>
+        <w:r>
+          <w:rPr>
+            <w:rFonts w:ascii="Arial" w:hAnsi="Arial" w:cs="Arial"/>
+            <w:sz w:val="32"/>
+            <w:szCs w:val="32"/>
+            <w:rPrChange w:id="135" w:author="Jason Hughes" w:date="2025-06-09T15:53:00Z" w16du:dateUtc="2025-06-09T20:53:00Z">
+              <w:rPr>
+                <w:rFonts w:ascii="Arial" w:hAnsi="Arial" w:cs="Arial"/>
+                <w:b/>
+                <w:bCs/>
+                <w:sz w:val="32"/>
+                <w:szCs w:val="32"/>
+              </w:rPr>
+            </w:rPrChange>
+          </w:rPr>
+          <w:instrText>/ncrna/</w:instrText>
+        </w:r>
+        <w:r>
+          <w:rPr>
+            <w:rFonts w:ascii="Arial" w:hAnsi="Arial" w:cs="Arial"/>
+            <w:sz w:val="32"/>
+            <w:szCs w:val="32"/>
+          </w:rPr>
+          <w:instrText>"</w:instrText>
+        </w:r>
+        <w:r>
+          <w:rPr>
+            <w:rFonts w:ascii="Arial" w:hAnsi="Arial" w:cs="Arial"/>
+            <w:sz w:val="32"/>
+            <w:szCs w:val="32"/>
+          </w:rPr>
+          <w:fldChar w:fldCharType="separate"/>
+        </w:r>
+        <w:r>
+          <w:rPr>
+            <w:rStyle w:val="Hyperlink"/>
+            <w:rFonts w:ascii="Arial" w:hAnsi="Arial" w:cs="Arial"/>
+            <w:sz w:val="32"/>
+            <w:szCs w:val="32"/>
+            <w:rPrChange w:id="136" w:author="Jason Hughes" w:date="2025-06-09T15:53:00Z" w16du:dateUtc="2025-06-09T20:53:00Z">
+              <w:rPr>
+                <w:rFonts w:ascii="Arial" w:hAnsi="Arial" w:cs="Arial"/>
+                <w:b/>
+                <w:bCs/>
+                <w:sz w:val="32"/>
+                <w:szCs w:val="32"/>
+              </w:rPr>
+            </w:rPrChange>
+          </w:rPr>
+          <w:t>https://ftp.ensembl.org/pub/release-114/fasta/</w:t>
+        </w:r>
+        <w:r>
+          <w:rPr>
+            <w:rStyle w:val="Hyperlink"/>
+            <w:rFonts w:ascii="Arial" w:hAnsi="Arial" w:cs="Arial"/>
+            <w:sz w:val="32"/>
+            <w:szCs w:val="32"/>
+          </w:rPr>
+          <w:t>organism</w:t>
+        </w:r>
+        <w:r>
+          <w:rPr>
+            <w:rStyle w:val="Hyperlink"/>
+            <w:rFonts w:ascii="Arial" w:hAnsi="Arial" w:cs="Arial"/>
+            <w:sz w:val="32"/>
+            <w:szCs w:val="32"/>
+            <w:rPrChange w:id="137" w:author="Jason Hughes" w:date="2025-06-09T15:53:00Z" w16du:dateUtc="2025-06-09T20:53:00Z">
+              <w:rPr>
+                <w:rFonts w:ascii="Arial" w:hAnsi="Arial" w:cs="Arial"/>
+                <w:b/>
+                <w:bCs/>
+                <w:sz w:val="32"/>
+                <w:szCs w:val="32"/>
+              </w:rPr>
+            </w:rPrChange>
+          </w:rPr>
+          <w:t>/ncrna/</w:t>
+        </w:r>
+        <w:r>
+          <w:rPr>
+            <w:rFonts w:ascii="Arial" w:hAnsi="Arial" w:cs="Arial"/>
+            <w:sz w:val="32"/>
+            <w:szCs w:val="32"/>
+          </w:rPr>
+          <w:fldChar w:fldCharType="end"/>
+        </w:r>
+      </w:ins>
+    </w:p>
+    <w:p>
+      <w:pPr>
+        <w:tabs>
+          <w:tab w:val="left" w:pos="1333"/>
+        </w:tabs>
+        <w:spacing w:after="0"/>
+        <w:rPr>
+          <w:ins w:id="138" w:author="Jason Hughes" w:date="2025-06-09T15:45:00Z" w16du:dateUtc="2025-06-09T20:45:00Z"/>
+          <w:rFonts w:ascii="Arial" w:hAnsi="Arial" w:cs="Arial"/>
+          <w:sz w:val="32"/>
+          <w:szCs w:val="32"/>
+          <w:rPrChange w:id="139" w:author="Jason Hughes" w:date="2025-06-09T15:53:00Z" w16du:dateUtc="2025-06-09T20:53:00Z">
+            <w:rPr>
+              <w:ins w:id="140" w:author="Jason Hughes" w:date="2025-06-09T15:45:00Z" w16du:dateUtc="2025-06-09T20:45:00Z"/>
+              <w:rFonts w:ascii="Arial" w:hAnsi="Arial" w:cs="Arial"/>
+              <w:b/>
+              <w:bCs/>
+              <w:sz w:val="32"/>
+              <w:szCs w:val="32"/>
+            </w:rPr>
+          </w:rPrChange>
+        </w:rPr>
+        <w:pPrChange w:id="141" w:author="Jason Hughes" w:date="2025-06-09T15:53:00Z" w16du:dateUtc="2025-06-09T20:53:00Z">
+          <w:pPr>
+            <w:spacing w:after="0"/>
+          </w:pPr>
+        </w:pPrChange>
+      </w:pPr>
     </w:p>
     <w:p>
       <w:pPr>
@@ -2980,6 +5749,7 @@
           <w:b/>
           <w:bCs/>
         </w:rPr>
+        <w:lastRenderedPageBreak/>
         <w:t xml:space="preserve">Probe-Target </w:t>
       </w:r>
       <w:r>
@@ -3174,7 +5944,21 @@
         <w:rPr>
           <w:rFonts w:ascii="Arial" w:hAnsi="Arial" w:cs="Arial"/>
         </w:rPr>
-        <w:t>The final probe set and reference expression are combined to compute equilibrium probe binding and statistics, cumulative off-target binding, on-target binding,</w:t>
+        <w:t xml:space="preserve">The final probe </w:t>
+      </w:r>
+      <w:proofErr w:type="gramStart"/>
+      <w:r>
+        <w:rPr>
+          <w:rFonts w:ascii="Arial" w:hAnsi="Arial" w:cs="Arial"/>
+        </w:rPr>
+        <w:t>set</w:t>
+      </w:r>
+      <w:proofErr w:type="gramEnd"/>
+      <w:r>
+        <w:rPr>
+          <w:rFonts w:ascii="Arial" w:hAnsi="Arial" w:cs="Arial"/>
+        </w:rPr>
+        <w:t xml:space="preserve"> and reference expression are combined to compute equilibrium probe binding and statistics, cumulative off-target binding, on-target binding,</w:t>
       </w:r>
       <w:r>
         <w:rPr>
@@ -3513,7 +6297,6 @@
           <w:sz w:val="24"/>
           <w:szCs w:val="24"/>
         </w:rPr>
-        <w:lastRenderedPageBreak/>
         <w:t xml:space="preserve">Cluster is an integer and determines the software parallelization pool between local or remote servers when running the script via </w:t>
       </w:r>
       <w:proofErr w:type="spellStart"/>
@@ -3773,6 +6556,7 @@
         </w:rPr>
         <w:t xml:space="preserve"> </w:t>
       </w:r>
+      <w:proofErr w:type="gramStart"/>
       <w:r>
         <w:rPr>
           <w:rFonts w:ascii="Arial" w:hAnsi="Arial" w:cs="Arial"/>
@@ -3783,6 +6567,7 @@
         </w:rPr>
         <w:t>Example: {{</w:t>
       </w:r>
+      <w:proofErr w:type="gramEnd"/>
       <w:r>
         <w:rPr>
           <w:rFonts w:ascii="Arial" w:hAnsi="Arial" w:cs="Arial"/>
@@ -3791,7 +6576,18 @@
           <w:sz w:val="24"/>
           <w:szCs w:val="24"/>
         </w:rPr>
-        <w:t>NM_000805.5'</w:t>
+        <w:t>NM_</w:t>
+      </w:r>
+      <w:proofErr w:type="gramStart"/>
+      <w:r>
+        <w:rPr>
+          <w:rFonts w:ascii="Arial" w:hAnsi="Arial" w:cs="Arial"/>
+          <w:color w:val="AA04F9"/>
+          <w:kern w:val="0"/>
+          <w:sz w:val="24"/>
+          <w:szCs w:val="24"/>
+        </w:rPr>
+        <w:t>000805.5'</w:t>
       </w:r>
       <w:r>
         <w:rPr>
@@ -3801,7 +6597,18 @@
           <w:sz w:val="24"/>
           <w:szCs w:val="24"/>
         </w:rPr>
-        <w:t xml:space="preserve">},{},{}, </w:t>
+        <w:t>},{},{}</w:t>
+      </w:r>
+      <w:proofErr w:type="gramEnd"/>
+      <w:r>
+        <w:rPr>
+          <w:rFonts w:ascii="Arial" w:hAnsi="Arial" w:cs="Arial"/>
+          <w:color w:val="000000"/>
+          <w:kern w:val="0"/>
+          <w:sz w:val="24"/>
+          <w:szCs w:val="24"/>
+        </w:rPr>
+        <w:t xml:space="preserve">, </w:t>
       </w:r>
       <w:r>
         <w:rPr>
@@ -4253,7 +7060,7 @@
           <w:szCs w:val="20"/>
         </w:rPr>
       </w:pPr>
-      <w:ins w:id="1" w:author="Jason Hughes" w:date="2025-06-04T15:01:00Z" w16du:dateUtc="2025-06-04T20:01:00Z">
+      <w:ins w:id="142" w:author="Jason Hughes" w:date="2025-06-04T15:01:00Z" w16du:dateUtc="2025-06-04T20:01:00Z">
         <w:r>
           <w:rPr>
             <w:rFonts w:ascii="Courier New" w:hAnsi="Courier New" w:cs="Courier New"/>
@@ -4491,7 +7298,7 @@
         <w:adjustRightInd w:val="0"/>
         <w:spacing w:after="0" w:line="240" w:lineRule="auto"/>
         <w:rPr>
-          <w:ins w:id="2" w:author="Jason Hughes" w:date="2025-06-04T15:01:00Z" w16du:dateUtc="2025-06-04T20:01:00Z"/>
+          <w:ins w:id="143" w:author="Jason Hughes" w:date="2025-06-04T15:01:00Z" w16du:dateUtc="2025-06-04T20:01:00Z"/>
           <w:rFonts w:ascii="Courier New" w:hAnsi="Courier New" w:cs="Courier New"/>
           <w:color w:val="000000"/>
           <w:kern w:val="0"/>
@@ -4522,7 +7329,7 @@
         <w:adjustRightInd w:val="0"/>
         <w:spacing w:after="0" w:line="240" w:lineRule="auto"/>
         <w:rPr>
-          <w:ins w:id="3" w:author="Jason Hughes" w:date="2025-06-04T15:02:00Z" w16du:dateUtc="2025-06-04T20:02:00Z"/>
+          <w:ins w:id="144" w:author="Jason Hughes" w:date="2025-06-04T15:02:00Z" w16du:dateUtc="2025-06-04T20:02:00Z"/>
           <w:rFonts w:ascii="Courier New" w:hAnsi="Courier New" w:cs="Courier New"/>
           <w:b/>
           <w:bCs/>
@@ -4532,7 +7339,7 @@
           <w:szCs w:val="20"/>
         </w:rPr>
       </w:pPr>
-      <w:ins w:id="4" w:author="Jason Hughes" w:date="2025-06-04T15:01:00Z" w16du:dateUtc="2025-06-04T20:01:00Z">
+      <w:ins w:id="145" w:author="Jason Hughes" w:date="2025-06-04T15:01:00Z" w16du:dateUtc="2025-06-04T20:01:00Z">
         <w:r>
           <w:rPr>
             <w:rFonts w:ascii="Courier New" w:hAnsi="Courier New" w:cs="Courier New"/>
@@ -4542,7 +7349,7 @@
             <w:kern w:val="0"/>
             <w:sz w:val="20"/>
             <w:szCs w:val="20"/>
-            <w:rPrChange w:id="5" w:author="Jason Hughes" w:date="2025-06-04T15:01:00Z" w16du:dateUtc="2025-06-04T20:01:00Z">
+            <w:rPrChange w:id="146" w:author="Jason Hughes" w:date="2025-06-04T15:01:00Z" w16du:dateUtc="2025-06-04T20:01:00Z">
               <w:rPr>
                 <w:rFonts w:ascii="Courier New" w:hAnsi="Courier New" w:cs="Courier New"/>
                 <w:color w:val="000000"/>
@@ -4565,14 +7372,14 @@
         </w:numPr>
         <w:spacing w:after="0"/>
         <w:rPr>
-          <w:ins w:id="6" w:author="Jason Hughes" w:date="2025-06-04T15:02:00Z" w16du:dateUtc="2025-06-04T20:02:00Z"/>
+          <w:ins w:id="147" w:author="Jason Hughes" w:date="2025-06-04T15:02:00Z" w16du:dateUtc="2025-06-04T20:02:00Z"/>
           <w:rFonts w:ascii="Courier New" w:hAnsi="Courier New" w:cs="Courier New"/>
           <w:sz w:val="20"/>
           <w:szCs w:val="20"/>
         </w:rPr>
       </w:pPr>
       <w:proofErr w:type="spellStart"/>
-      <w:ins w:id="7" w:author="Jason Hughes" w:date="2025-06-04T15:02:00Z" w16du:dateUtc="2025-06-04T20:02:00Z">
+      <w:ins w:id="148" w:author="Jason Hughes" w:date="2025-06-04T15:02:00Z" w16du:dateUtc="2025-06-04T20:02:00Z">
         <w:r>
           <w:rPr>
             <w:rFonts w:ascii="Courier New" w:hAnsi="Courier New" w:cs="Courier New"/>
@@ -4607,13 +7414,13 @@
         </w:numPr>
         <w:spacing w:after="0"/>
         <w:rPr>
-          <w:ins w:id="8" w:author="Jason Hughes" w:date="2025-06-04T15:02:00Z" w16du:dateUtc="2025-06-04T20:02:00Z"/>
-          <w:rFonts w:ascii="Courier New" w:hAnsi="Courier New" w:cs="Courier New"/>
-          <w:sz w:val="20"/>
-          <w:szCs w:val="20"/>
-        </w:rPr>
-      </w:pPr>
-      <w:ins w:id="9" w:author="Jason Hughes" w:date="2025-06-04T15:02:00Z" w16du:dateUtc="2025-06-04T20:02:00Z">
+          <w:ins w:id="149" w:author="Jason Hughes" w:date="2025-06-04T15:02:00Z" w16du:dateUtc="2025-06-04T20:02:00Z"/>
+          <w:rFonts w:ascii="Courier New" w:hAnsi="Courier New" w:cs="Courier New"/>
+          <w:sz w:val="20"/>
+          <w:szCs w:val="20"/>
+        </w:rPr>
+      </w:pPr>
+      <w:ins w:id="150" w:author="Jason Hughes" w:date="2025-06-04T15:02:00Z" w16du:dateUtc="2025-06-04T20:02:00Z">
         <w:r>
           <w:rPr>
             <w:rFonts w:ascii="Courier New" w:hAnsi="Courier New" w:cs="Courier New"/>
@@ -4635,14 +7442,14 @@
         </w:numPr>
         <w:spacing w:after="0"/>
         <w:rPr>
-          <w:ins w:id="10" w:author="Jason Hughes" w:date="2025-06-04T15:02:00Z" w16du:dateUtc="2025-06-04T20:02:00Z"/>
+          <w:ins w:id="151" w:author="Jason Hughes" w:date="2025-06-04T15:02:00Z" w16du:dateUtc="2025-06-04T20:02:00Z"/>
           <w:rFonts w:ascii="Courier New" w:hAnsi="Courier New" w:cs="Courier New"/>
           <w:sz w:val="20"/>
           <w:szCs w:val="20"/>
         </w:rPr>
       </w:pPr>
       <w:proofErr w:type="spellStart"/>
-      <w:ins w:id="11" w:author="Jason Hughes" w:date="2025-06-04T15:02:00Z" w16du:dateUtc="2025-06-04T20:02:00Z">
+      <w:ins w:id="152" w:author="Jason Hughes" w:date="2025-06-04T15:02:00Z" w16du:dateUtc="2025-06-04T20:02:00Z">
         <w:r>
           <w:rPr>
             <w:rFonts w:ascii="Courier New" w:hAnsi="Courier New" w:cs="Courier New"/>
@@ -4677,13 +7484,13 @@
         </w:numPr>
         <w:spacing w:after="0"/>
         <w:rPr>
-          <w:ins w:id="12" w:author="Jason Hughes" w:date="2025-06-04T15:02:00Z" w16du:dateUtc="2025-06-04T20:02:00Z"/>
-          <w:rFonts w:ascii="Courier New" w:hAnsi="Courier New" w:cs="Courier New"/>
-          <w:sz w:val="20"/>
-          <w:szCs w:val="20"/>
-        </w:rPr>
-      </w:pPr>
-      <w:ins w:id="13" w:author="Jason Hughes" w:date="2025-06-04T15:02:00Z" w16du:dateUtc="2025-06-04T20:02:00Z">
+          <w:ins w:id="153" w:author="Jason Hughes" w:date="2025-06-04T15:02:00Z" w16du:dateUtc="2025-06-04T20:02:00Z"/>
+          <w:rFonts w:ascii="Courier New" w:hAnsi="Courier New" w:cs="Courier New"/>
+          <w:sz w:val="20"/>
+          <w:szCs w:val="20"/>
+        </w:rPr>
+      </w:pPr>
+      <w:ins w:id="154" w:author="Jason Hughes" w:date="2025-06-04T15:02:00Z" w16du:dateUtc="2025-06-04T20:02:00Z">
         <w:r>
           <w:rPr>
             <w:rFonts w:ascii="Courier New" w:hAnsi="Courier New" w:cs="Courier New"/>
@@ -4705,14 +7512,14 @@
         </w:numPr>
         <w:spacing w:after="0"/>
         <w:rPr>
-          <w:ins w:id="14" w:author="Jason Hughes" w:date="2025-06-04T15:02:00Z" w16du:dateUtc="2025-06-04T20:02:00Z"/>
+          <w:ins w:id="155" w:author="Jason Hughes" w:date="2025-06-04T15:02:00Z" w16du:dateUtc="2025-06-04T20:02:00Z"/>
           <w:rFonts w:ascii="Courier New" w:hAnsi="Courier New" w:cs="Courier New"/>
           <w:sz w:val="20"/>
           <w:szCs w:val="20"/>
         </w:rPr>
       </w:pPr>
       <w:proofErr w:type="spellStart"/>
-      <w:ins w:id="15" w:author="Jason Hughes" w:date="2025-06-04T15:02:00Z" w16du:dateUtc="2025-06-04T20:02:00Z">
+      <w:ins w:id="156" w:author="Jason Hughes" w:date="2025-06-04T15:02:00Z" w16du:dateUtc="2025-06-04T20:02:00Z">
         <w:r>
           <w:rPr>
             <w:rFonts w:ascii="Courier New" w:hAnsi="Courier New" w:cs="Courier New"/>
@@ -4737,13 +7544,13 @@
         </w:numPr>
         <w:spacing w:after="0"/>
         <w:rPr>
-          <w:ins w:id="16" w:author="Jason Hughes" w:date="2025-06-04T15:02:00Z" w16du:dateUtc="2025-06-04T20:02:00Z"/>
-          <w:rFonts w:ascii="Courier New" w:hAnsi="Courier New" w:cs="Courier New"/>
-          <w:sz w:val="20"/>
-          <w:szCs w:val="20"/>
-        </w:rPr>
-      </w:pPr>
-      <w:ins w:id="17" w:author="Jason Hughes" w:date="2025-06-04T15:02:00Z" w16du:dateUtc="2025-06-04T20:02:00Z">
+          <w:ins w:id="157" w:author="Jason Hughes" w:date="2025-06-04T15:02:00Z" w16du:dateUtc="2025-06-04T20:02:00Z"/>
+          <w:rFonts w:ascii="Courier New" w:hAnsi="Courier New" w:cs="Courier New"/>
+          <w:sz w:val="20"/>
+          <w:szCs w:val="20"/>
+        </w:rPr>
+      </w:pPr>
+      <w:ins w:id="158" w:author="Jason Hughes" w:date="2025-06-04T15:02:00Z" w16du:dateUtc="2025-06-04T20:02:00Z">
         <w:r>
           <w:rPr>
             <w:rFonts w:ascii="Courier New" w:hAnsi="Courier New" w:cs="Courier New"/>
@@ -4765,14 +7572,14 @@
         </w:numPr>
         <w:spacing w:after="0"/>
         <w:rPr>
-          <w:ins w:id="18" w:author="Jason Hughes" w:date="2025-06-04T15:02:00Z" w16du:dateUtc="2025-06-04T20:02:00Z"/>
+          <w:ins w:id="159" w:author="Jason Hughes" w:date="2025-06-04T15:02:00Z" w16du:dateUtc="2025-06-04T20:02:00Z"/>
           <w:rFonts w:ascii="Courier New" w:hAnsi="Courier New" w:cs="Courier New"/>
           <w:sz w:val="20"/>
           <w:szCs w:val="20"/>
         </w:rPr>
       </w:pPr>
       <w:proofErr w:type="spellStart"/>
-      <w:ins w:id="19" w:author="Jason Hughes" w:date="2025-06-04T15:02:00Z" w16du:dateUtc="2025-06-04T20:02:00Z">
+      <w:ins w:id="160" w:author="Jason Hughes" w:date="2025-06-04T15:02:00Z" w16du:dateUtc="2025-06-04T20:02:00Z">
         <w:r>
           <w:rPr>
             <w:rFonts w:ascii="Courier New" w:hAnsi="Courier New" w:cs="Courier New"/>
@@ -4807,13 +7614,13 @@
         </w:numPr>
         <w:spacing w:after="0"/>
         <w:rPr>
-          <w:ins w:id="20" w:author="Jason Hughes" w:date="2025-06-04T15:03:00Z" w16du:dateUtc="2025-06-04T20:03:00Z"/>
-          <w:rFonts w:ascii="Courier New" w:hAnsi="Courier New" w:cs="Courier New"/>
-          <w:sz w:val="20"/>
-          <w:szCs w:val="20"/>
-          <w:rPrChange w:id="21" w:author="Jason Hughes" w:date="2025-06-04T15:03:00Z" w16du:dateUtc="2025-06-04T20:03:00Z">
+          <w:ins w:id="161" w:author="Jason Hughes" w:date="2025-06-04T15:03:00Z" w16du:dateUtc="2025-06-04T20:03:00Z"/>
+          <w:rFonts w:ascii="Courier New" w:hAnsi="Courier New" w:cs="Courier New"/>
+          <w:sz w:val="20"/>
+          <w:szCs w:val="20"/>
+          <w:rPrChange w:id="162" w:author="Jason Hughes" w:date="2025-06-04T15:03:00Z" w16du:dateUtc="2025-06-04T20:03:00Z">
             <w:rPr>
-              <w:ins w:id="22" w:author="Jason Hughes" w:date="2025-06-04T15:03:00Z" w16du:dateUtc="2025-06-04T20:03:00Z"/>
+              <w:ins w:id="163" w:author="Jason Hughes" w:date="2025-06-04T15:03:00Z" w16du:dateUtc="2025-06-04T20:03:00Z"/>
               <w:rFonts w:ascii="Courier New" w:hAnsi="Courier New" w:cs="Courier New"/>
               <w:color w:val="000000"/>
               <w:kern w:val="0"/>
@@ -4823,7 +7630,7 @@
           </w:rPrChange>
         </w:rPr>
       </w:pPr>
-      <w:ins w:id="23" w:author="Jason Hughes" w:date="2025-06-04T15:02:00Z" w16du:dateUtc="2025-06-04T20:02:00Z">
+      <w:ins w:id="164" w:author="Jason Hughes" w:date="2025-06-04T15:02:00Z" w16du:dateUtc="2025-06-04T20:02:00Z">
         <w:r>
           <w:rPr>
             <w:rFonts w:ascii="Courier New" w:hAnsi="Courier New" w:cs="Courier New"/>
@@ -4835,7 +7642,7 @@
           <w:t>[min spacing between probes, default 3</w:t>
         </w:r>
       </w:ins>
-      <w:ins w:id="24" w:author="Jason Hughes" w:date="2025-06-04T15:03:00Z" w16du:dateUtc="2025-06-04T20:03:00Z">
+      <w:ins w:id="165" w:author="Jason Hughes" w:date="2025-06-04T15:03:00Z" w16du:dateUtc="2025-06-04T20:03:00Z">
         <w:r>
           <w:rPr>
             <w:rFonts w:ascii="Courier New" w:hAnsi="Courier New" w:cs="Courier New"/>
@@ -4857,7 +7664,7 @@
         </w:numPr>
         <w:spacing w:after="0"/>
         <w:rPr>
-          <w:ins w:id="25" w:author="Jason Hughes" w:date="2025-06-04T15:03:00Z" w16du:dateUtc="2025-06-04T20:03:00Z"/>
+          <w:ins w:id="166" w:author="Jason Hughes" w:date="2025-06-04T15:03:00Z" w16du:dateUtc="2025-06-04T20:03:00Z"/>
           <w:rFonts w:ascii="Courier New" w:hAnsi="Courier New" w:cs="Courier New"/>
           <w:b/>
           <w:bCs/>
@@ -4866,7 +7673,7 @@
         </w:rPr>
       </w:pPr>
       <w:proofErr w:type="spellStart"/>
-      <w:ins w:id="26" w:author="Jason Hughes" w:date="2025-06-04T15:03:00Z" w16du:dateUtc="2025-06-04T20:03:00Z">
+      <w:ins w:id="167" w:author="Jason Hughes" w:date="2025-06-04T15:03:00Z" w16du:dateUtc="2025-06-04T20:03:00Z">
         <w:r>
           <w:rPr>
             <w:rFonts w:ascii="Courier New" w:hAnsi="Courier New" w:cs="Courier New"/>
@@ -4903,15 +7710,15 @@
         </w:numPr>
         <w:spacing w:after="0"/>
         <w:rPr>
-          <w:ins w:id="27" w:author="Jason Hughes" w:date="2025-06-04T15:03:00Z" w16du:dateUtc="2025-06-04T20:03:00Z"/>
-          <w:rFonts w:ascii="Courier New" w:hAnsi="Courier New" w:cs="Courier New"/>
-          <w:b/>
-          <w:bCs/>
-          <w:sz w:val="20"/>
-          <w:szCs w:val="20"/>
-          <w:rPrChange w:id="28" w:author="Jason Hughes" w:date="2025-06-04T15:03:00Z" w16du:dateUtc="2025-06-04T20:03:00Z">
+          <w:ins w:id="168" w:author="Jason Hughes" w:date="2025-06-04T15:03:00Z" w16du:dateUtc="2025-06-04T20:03:00Z"/>
+          <w:rFonts w:ascii="Courier New" w:hAnsi="Courier New" w:cs="Courier New"/>
+          <w:b/>
+          <w:bCs/>
+          <w:sz w:val="20"/>
+          <w:szCs w:val="20"/>
+          <w:rPrChange w:id="169" w:author="Jason Hughes" w:date="2025-06-04T15:03:00Z" w16du:dateUtc="2025-06-04T20:03:00Z">
             <w:rPr>
-              <w:ins w:id="29" w:author="Jason Hughes" w:date="2025-06-04T15:03:00Z" w16du:dateUtc="2025-06-04T20:03:00Z"/>
+              <w:ins w:id="170" w:author="Jason Hughes" w:date="2025-06-04T15:03:00Z" w16du:dateUtc="2025-06-04T20:03:00Z"/>
               <w:rFonts w:ascii="Courier New" w:hAnsi="Courier New" w:cs="Courier New"/>
               <w:color w:val="000000"/>
               <w:kern w:val="0"/>
@@ -4921,7 +7728,7 @@
           </w:rPrChange>
         </w:rPr>
       </w:pPr>
-      <w:ins w:id="30" w:author="Jason Hughes" w:date="2025-06-04T15:03:00Z" w16du:dateUtc="2025-06-04T20:03:00Z">
+      <w:ins w:id="171" w:author="Jason Hughes" w:date="2025-06-04T15:03:00Z" w16du:dateUtc="2025-06-04T20:03:00Z">
         <w:r>
           <w:rPr>
             <w:rFonts w:ascii="Courier New" w:hAnsi="Courier New" w:cs="Courier New"/>
@@ -4943,7 +7750,7 @@
         </w:numPr>
         <w:spacing w:after="0"/>
         <w:rPr>
-          <w:ins w:id="31" w:author="Jason Hughes" w:date="2025-06-04T15:04:00Z" w16du:dateUtc="2025-06-04T20:04:00Z"/>
+          <w:ins w:id="172" w:author="Jason Hughes" w:date="2025-06-04T15:04:00Z" w16du:dateUtc="2025-06-04T20:04:00Z"/>
           <w:rFonts w:ascii="Courier New" w:hAnsi="Courier New" w:cs="Courier New"/>
           <w:b/>
           <w:bCs/>
@@ -4952,7 +7759,7 @@
         </w:rPr>
       </w:pPr>
       <w:proofErr w:type="spellStart"/>
-      <w:ins w:id="32" w:author="Jason Hughes" w:date="2025-06-04T15:04:00Z" w16du:dateUtc="2025-06-04T20:04:00Z">
+      <w:ins w:id="173" w:author="Jason Hughes" w:date="2025-06-04T15:04:00Z" w16du:dateUtc="2025-06-04T20:04:00Z">
         <w:r>
           <w:rPr>
             <w:rFonts w:ascii="Courier New" w:hAnsi="Courier New" w:cs="Courier New"/>
@@ -4962,7 +7769,6 @@
             <w:sz w:val="20"/>
             <w:szCs w:val="20"/>
           </w:rPr>
-          <w:lastRenderedPageBreak/>
           <w:t>BLASTrna</w:t>
         </w:r>
         <w:proofErr w:type="spellEnd"/>
@@ -4986,15 +7792,15 @@
         </w:numPr>
         <w:spacing w:after="0"/>
         <w:rPr>
-          <w:ins w:id="33" w:author="Jason Hughes" w:date="2025-06-04T15:04:00Z" w16du:dateUtc="2025-06-04T20:04:00Z"/>
-          <w:rFonts w:ascii="Courier New" w:hAnsi="Courier New" w:cs="Courier New"/>
-          <w:b/>
-          <w:bCs/>
-          <w:sz w:val="20"/>
-          <w:szCs w:val="20"/>
-        </w:rPr>
-      </w:pPr>
-      <w:ins w:id="34" w:author="Jason Hughes" w:date="2025-06-04T15:04:00Z" w16du:dateUtc="2025-06-04T20:04:00Z">
+          <w:ins w:id="174" w:author="Jason Hughes" w:date="2025-06-04T15:04:00Z" w16du:dateUtc="2025-06-04T20:04:00Z"/>
+          <w:rFonts w:ascii="Courier New" w:hAnsi="Courier New" w:cs="Courier New"/>
+          <w:b/>
+          <w:bCs/>
+          <w:sz w:val="20"/>
+          <w:szCs w:val="20"/>
+        </w:rPr>
+      </w:pPr>
+      <w:ins w:id="175" w:author="Jason Hughes" w:date="2025-06-04T15:04:00Z" w16du:dateUtc="2025-06-04T20:04:00Z">
         <w:r>
           <w:rPr>
             <w:rFonts w:ascii="Courier New" w:hAnsi="Courier New" w:cs="Courier New"/>
@@ -5015,7 +7821,7 @@
         </w:numPr>
         <w:spacing w:after="0"/>
         <w:rPr>
-          <w:ins w:id="35" w:author="Jason Hughes" w:date="2025-06-04T15:04:00Z" w16du:dateUtc="2025-06-04T20:04:00Z"/>
+          <w:ins w:id="176" w:author="Jason Hughes" w:date="2025-06-04T15:04:00Z" w16du:dateUtc="2025-06-04T20:04:00Z"/>
           <w:rFonts w:ascii="Courier New" w:hAnsi="Courier New" w:cs="Courier New"/>
           <w:b/>
           <w:bCs/>
@@ -5024,7 +7830,7 @@
         </w:rPr>
       </w:pPr>
       <w:proofErr w:type="spellStart"/>
-      <w:ins w:id="36" w:author="Jason Hughes" w:date="2025-06-04T15:04:00Z" w16du:dateUtc="2025-06-04T20:04:00Z">
+      <w:ins w:id="177" w:author="Jason Hughes" w:date="2025-06-04T15:04:00Z" w16du:dateUtc="2025-06-04T20:04:00Z">
         <w:r>
           <w:rPr>
             <w:rFonts w:ascii="Courier New" w:hAnsi="Courier New" w:cs="Courier New"/>
@@ -5057,15 +7863,15 @@
         </w:numPr>
         <w:spacing w:after="0"/>
         <w:rPr>
-          <w:ins w:id="37" w:author="Jason Hughes" w:date="2025-06-04T15:04:00Z" w16du:dateUtc="2025-06-04T20:04:00Z"/>
-          <w:rFonts w:ascii="Courier New" w:hAnsi="Courier New" w:cs="Courier New"/>
-          <w:b/>
-          <w:bCs/>
-          <w:sz w:val="20"/>
-          <w:szCs w:val="20"/>
-          <w:rPrChange w:id="38" w:author="Jason Hughes" w:date="2025-06-04T15:04:00Z" w16du:dateUtc="2025-06-04T20:04:00Z">
+          <w:ins w:id="178" w:author="Jason Hughes" w:date="2025-06-04T15:04:00Z" w16du:dateUtc="2025-06-04T20:04:00Z"/>
+          <w:rFonts w:ascii="Courier New" w:hAnsi="Courier New" w:cs="Courier New"/>
+          <w:b/>
+          <w:bCs/>
+          <w:sz w:val="20"/>
+          <w:szCs w:val="20"/>
+          <w:rPrChange w:id="179" w:author="Jason Hughes" w:date="2025-06-04T15:04:00Z" w16du:dateUtc="2025-06-04T20:04:00Z">
             <w:rPr>
-              <w:ins w:id="39" w:author="Jason Hughes" w:date="2025-06-04T15:04:00Z" w16du:dateUtc="2025-06-04T20:04:00Z"/>
+              <w:ins w:id="180" w:author="Jason Hughes" w:date="2025-06-04T15:04:00Z" w16du:dateUtc="2025-06-04T20:04:00Z"/>
               <w:rFonts w:ascii="Courier New" w:hAnsi="Courier New" w:cs="Courier New"/>
               <w:kern w:val="0"/>
               <w:sz w:val="20"/>
@@ -5074,7 +7880,7 @@
           </w:rPrChange>
         </w:rPr>
       </w:pPr>
-      <w:ins w:id="40" w:author="Jason Hughes" w:date="2025-06-04T15:04:00Z" w16du:dateUtc="2025-06-04T20:04:00Z">
+      <w:ins w:id="181" w:author="Jason Hughes" w:date="2025-06-04T15:04:00Z" w16du:dateUtc="2025-06-04T20:04:00Z">
         <w:r>
           <w:rPr>
             <w:rFonts w:ascii="Courier New" w:hAnsi="Courier New" w:cs="Courier New"/>
@@ -5095,15 +7901,15 @@
         </w:numPr>
         <w:spacing w:after="0"/>
         <w:rPr>
-          <w:ins w:id="41" w:author="Jason Hughes" w:date="2025-06-04T15:25:00Z" w16du:dateUtc="2025-06-04T20:25:00Z"/>
-          <w:rFonts w:ascii="Courier New" w:hAnsi="Courier New" w:cs="Courier New"/>
-          <w:b/>
-          <w:bCs/>
-          <w:sz w:val="20"/>
-          <w:szCs w:val="20"/>
-          <w:rPrChange w:id="42" w:author="Jason Hughes" w:date="2025-06-04T15:25:00Z" w16du:dateUtc="2025-06-04T20:25:00Z">
+          <w:ins w:id="182" w:author="Jason Hughes" w:date="2025-06-04T15:25:00Z" w16du:dateUtc="2025-06-04T20:25:00Z"/>
+          <w:rFonts w:ascii="Courier New" w:hAnsi="Courier New" w:cs="Courier New"/>
+          <w:b/>
+          <w:bCs/>
+          <w:sz w:val="20"/>
+          <w:szCs w:val="20"/>
+          <w:rPrChange w:id="183" w:author="Jason Hughes" w:date="2025-06-04T15:25:00Z" w16du:dateUtc="2025-06-04T20:25:00Z">
             <w:rPr>
-              <w:ins w:id="43" w:author="Jason Hughes" w:date="2025-06-04T15:25:00Z" w16du:dateUtc="2025-06-04T20:25:00Z"/>
+              <w:ins w:id="184" w:author="Jason Hughes" w:date="2025-06-04T15:25:00Z" w16du:dateUtc="2025-06-04T20:25:00Z"/>
               <w:rFonts w:ascii="Courier New" w:hAnsi="Courier New" w:cs="Courier New"/>
               <w:b/>
               <w:bCs/>
@@ -5114,7 +7920,7 @@
           </w:rPrChange>
         </w:rPr>
       </w:pPr>
-      <w:ins w:id="44" w:author="Jason Hughes" w:date="2025-06-04T15:22:00Z" w16du:dateUtc="2025-06-04T20:22:00Z">
+      <w:ins w:id="185" w:author="Jason Hughes" w:date="2025-06-04T15:22:00Z" w16du:dateUtc="2025-06-04T20:22:00Z">
         <w:r>
           <w:rPr>
             <w:rFonts w:ascii="Courier New" w:hAnsi="Courier New" w:cs="Courier New"/>
@@ -5123,7 +7929,7 @@
             <w:kern w:val="0"/>
             <w:sz w:val="20"/>
             <w:szCs w:val="20"/>
-            <w:rPrChange w:id="45" w:author="Jason Hughes" w:date="2025-06-04T15:22:00Z" w16du:dateUtc="2025-06-04T20:22:00Z">
+            <w:rPrChange w:id="186" w:author="Jason Hughes" w:date="2025-06-04T15:22:00Z" w16du:dateUtc="2025-06-04T20:22:00Z">
               <w:rPr>
                 <w:rFonts w:ascii="Courier New" w:hAnsi="Courier New" w:cs="Courier New"/>
                 <w:kern w:val="0"/>
@@ -5145,15 +7951,15 @@
         </w:numPr>
         <w:spacing w:after="0"/>
         <w:rPr>
-          <w:ins w:id="46" w:author="Jason Hughes" w:date="2025-06-04T15:25:00Z" w16du:dateUtc="2025-06-04T20:25:00Z"/>
-          <w:rFonts w:ascii="Courier New" w:hAnsi="Courier New" w:cs="Courier New"/>
-          <w:b/>
-          <w:bCs/>
-          <w:sz w:val="20"/>
-          <w:szCs w:val="20"/>
-          <w:rPrChange w:id="47" w:author="Jason Hughes" w:date="2025-06-04T15:25:00Z" w16du:dateUtc="2025-06-04T20:25:00Z">
+          <w:ins w:id="187" w:author="Jason Hughes" w:date="2025-06-04T15:25:00Z" w16du:dateUtc="2025-06-04T20:25:00Z"/>
+          <w:rFonts w:ascii="Courier New" w:hAnsi="Courier New" w:cs="Courier New"/>
+          <w:b/>
+          <w:bCs/>
+          <w:sz w:val="20"/>
+          <w:szCs w:val="20"/>
+          <w:rPrChange w:id="188" w:author="Jason Hughes" w:date="2025-06-04T15:25:00Z" w16du:dateUtc="2025-06-04T20:25:00Z">
             <w:rPr>
-              <w:ins w:id="48" w:author="Jason Hughes" w:date="2025-06-04T15:25:00Z" w16du:dateUtc="2025-06-04T20:25:00Z"/>
+              <w:ins w:id="189" w:author="Jason Hughes" w:date="2025-06-04T15:25:00Z" w16du:dateUtc="2025-06-04T20:25:00Z"/>
               <w:rFonts w:ascii="Courier New" w:hAnsi="Courier New" w:cs="Courier New"/>
               <w:b/>
               <w:bCs/>
@@ -5165,7 +7971,7 @@
         </w:rPr>
       </w:pPr>
       <w:proofErr w:type="spellStart"/>
-      <w:ins w:id="49" w:author="Jason Hughes" w:date="2025-06-04T15:25:00Z" w16du:dateUtc="2025-06-04T20:25:00Z">
+      <w:ins w:id="190" w:author="Jason Hughes" w:date="2025-06-04T15:25:00Z" w16du:dateUtc="2025-06-04T20:25:00Z">
         <w:r>
           <w:rPr>
             <w:rFonts w:ascii="Courier New" w:hAnsi="Courier New" w:cs="Courier New"/>
@@ -5200,13 +8006,13 @@
         </w:numPr>
         <w:spacing w:after="0"/>
         <w:rPr>
-          <w:ins w:id="50" w:author="Jason Hughes" w:date="2025-06-04T15:25:00Z" w16du:dateUtc="2025-06-04T20:25:00Z"/>
-          <w:rFonts w:ascii="Courier New" w:hAnsi="Courier New" w:cs="Courier New"/>
-          <w:sz w:val="20"/>
-          <w:szCs w:val="20"/>
-          <w:rPrChange w:id="51" w:author="Jason Hughes" w:date="2025-06-04T15:25:00Z" w16du:dateUtc="2025-06-04T20:25:00Z">
+          <w:ins w:id="191" w:author="Jason Hughes" w:date="2025-06-04T15:25:00Z" w16du:dateUtc="2025-06-04T20:25:00Z"/>
+          <w:rFonts w:ascii="Courier New" w:hAnsi="Courier New" w:cs="Courier New"/>
+          <w:sz w:val="20"/>
+          <w:szCs w:val="20"/>
+          <w:rPrChange w:id="192" w:author="Jason Hughes" w:date="2025-06-04T15:25:00Z" w16du:dateUtc="2025-06-04T20:25:00Z">
             <w:rPr>
-              <w:ins w:id="52" w:author="Jason Hughes" w:date="2025-06-04T15:25:00Z" w16du:dateUtc="2025-06-04T20:25:00Z"/>
+              <w:ins w:id="193" w:author="Jason Hughes" w:date="2025-06-04T15:25:00Z" w16du:dateUtc="2025-06-04T20:25:00Z"/>
               <w:rFonts w:ascii="Courier New" w:hAnsi="Courier New" w:cs="Courier New"/>
               <w:kern w:val="0"/>
               <w:sz w:val="20"/>
@@ -5215,14 +8021,14 @@
           </w:rPrChange>
         </w:rPr>
       </w:pPr>
-      <w:ins w:id="53" w:author="Jason Hughes" w:date="2025-06-04T15:25:00Z" w16du:dateUtc="2025-06-04T20:25:00Z">
-        <w:r>
-          <w:rPr>
-            <w:rFonts w:ascii="Courier New" w:hAnsi="Courier New" w:cs="Courier New"/>
-            <w:kern w:val="0"/>
-            <w:sz w:val="20"/>
-            <w:szCs w:val="20"/>
-            <w:rPrChange w:id="54" w:author="Jason Hughes" w:date="2025-06-04T15:25:00Z" w16du:dateUtc="2025-06-04T20:25:00Z">
+      <w:ins w:id="194" w:author="Jason Hughes" w:date="2025-06-04T15:25:00Z" w16du:dateUtc="2025-06-04T20:25:00Z">
+        <w:r>
+          <w:rPr>
+            <w:rFonts w:ascii="Courier New" w:hAnsi="Courier New" w:cs="Courier New"/>
+            <w:kern w:val="0"/>
+            <w:sz w:val="20"/>
+            <w:szCs w:val="20"/>
+            <w:rPrChange w:id="195" w:author="Jason Hughes" w:date="2025-06-04T15:25:00Z" w16du:dateUtc="2025-06-04T20:25:00Z">
               <w:rPr>
                 <w:rFonts w:ascii="Courier New" w:hAnsi="Courier New" w:cs="Courier New"/>
                 <w:b/>
@@ -5236,7 +8042,7 @@
           <w:t>[</w:t>
         </w:r>
       </w:ins>
-      <w:ins w:id="55" w:author="Jason Hughes" w:date="2025-06-04T15:26:00Z" w16du:dateUtc="2025-06-04T20:26:00Z">
+      <w:ins w:id="196" w:author="Jason Hughes" w:date="2025-06-04T15:26:00Z" w16du:dateUtc="2025-06-04T20:26:00Z">
         <w:r>
           <w:rPr>
             <w:rFonts w:ascii="Courier New" w:hAnsi="Courier New" w:cs="Courier New"/>
@@ -5247,14 +8053,14 @@
           <w:t>Which</w:t>
         </w:r>
       </w:ins>
-      <w:ins w:id="56" w:author="Jason Hughes" w:date="2025-06-04T15:25:00Z" w16du:dateUtc="2025-06-04T20:25:00Z">
-        <w:r>
-          <w:rPr>
-            <w:rFonts w:ascii="Courier New" w:hAnsi="Courier New" w:cs="Courier New"/>
-            <w:kern w:val="0"/>
-            <w:sz w:val="20"/>
-            <w:szCs w:val="20"/>
-            <w:rPrChange w:id="57" w:author="Jason Hughes" w:date="2025-06-04T15:25:00Z" w16du:dateUtc="2025-06-04T20:25:00Z">
+      <w:ins w:id="197" w:author="Jason Hughes" w:date="2025-06-04T15:25:00Z" w16du:dateUtc="2025-06-04T20:25:00Z">
+        <w:r>
+          <w:rPr>
+            <w:rFonts w:ascii="Courier New" w:hAnsi="Courier New" w:cs="Courier New"/>
+            <w:kern w:val="0"/>
+            <w:sz w:val="20"/>
+            <w:szCs w:val="20"/>
+            <w:rPrChange w:id="198" w:author="Jason Hughes" w:date="2025-06-04T15:25:00Z" w16du:dateUtc="2025-06-04T20:25:00Z">
               <w:rPr>
                 <w:rFonts w:ascii="Courier New" w:hAnsi="Courier New" w:cs="Courier New"/>
                 <w:b/>
@@ -5278,15 +8084,15 @@
         </w:numPr>
         <w:spacing w:after="0"/>
         <w:rPr>
-          <w:ins w:id="58" w:author="Jason Hughes" w:date="2025-06-04T15:26:00Z" w16du:dateUtc="2025-06-04T20:26:00Z"/>
-          <w:rFonts w:ascii="Courier New" w:hAnsi="Courier New" w:cs="Courier New"/>
-          <w:b/>
-          <w:bCs/>
-          <w:sz w:val="20"/>
-          <w:szCs w:val="20"/>
-          <w:rPrChange w:id="59" w:author="Jason Hughes" w:date="2025-06-04T15:26:00Z" w16du:dateUtc="2025-06-04T20:26:00Z">
+          <w:ins w:id="199" w:author="Jason Hughes" w:date="2025-06-04T15:26:00Z" w16du:dateUtc="2025-06-04T20:26:00Z"/>
+          <w:rFonts w:ascii="Courier New" w:hAnsi="Courier New" w:cs="Courier New"/>
+          <w:b/>
+          <w:bCs/>
+          <w:sz w:val="20"/>
+          <w:szCs w:val="20"/>
+          <w:rPrChange w:id="200" w:author="Jason Hughes" w:date="2025-06-04T15:26:00Z" w16du:dateUtc="2025-06-04T20:26:00Z">
             <w:rPr>
-              <w:ins w:id="60" w:author="Jason Hughes" w:date="2025-06-04T15:26:00Z" w16du:dateUtc="2025-06-04T20:26:00Z"/>
+              <w:ins w:id="201" w:author="Jason Hughes" w:date="2025-06-04T15:26:00Z" w16du:dateUtc="2025-06-04T20:26:00Z"/>
               <w:rFonts w:ascii="Courier New" w:hAnsi="Courier New" w:cs="Courier New"/>
               <w:sz w:val="20"/>
               <w:szCs w:val="20"/>
@@ -5295,7 +8101,7 @@
         </w:rPr>
       </w:pPr>
       <w:proofErr w:type="spellStart"/>
-      <w:ins w:id="61" w:author="Jason Hughes" w:date="2025-06-04T15:26:00Z" w16du:dateUtc="2025-06-04T20:26:00Z">
+      <w:ins w:id="202" w:author="Jason Hughes" w:date="2025-06-04T15:26:00Z" w16du:dateUtc="2025-06-04T20:26:00Z">
         <w:r>
           <w:rPr>
             <w:rFonts w:ascii="Courier New" w:hAnsi="Courier New" w:cs="Courier New"/>
@@ -5303,7 +8109,7 @@
             <w:bCs/>
             <w:sz w:val="20"/>
             <w:szCs w:val="20"/>
-            <w:rPrChange w:id="62" w:author="Jason Hughes" w:date="2025-06-04T15:26:00Z" w16du:dateUtc="2025-06-04T20:26:00Z">
+            <w:rPrChange w:id="203" w:author="Jason Hughes" w:date="2025-06-04T15:26:00Z" w16du:dateUtc="2025-06-04T20:26:00Z">
               <w:rPr>
                 <w:rFonts w:ascii="Courier New" w:hAnsi="Courier New" w:cs="Courier New"/>
                 <w:sz w:val="20"/>
@@ -5321,7 +8127,7 @@
             <w:bCs/>
             <w:sz w:val="20"/>
             <w:szCs w:val="20"/>
-            <w:rPrChange w:id="63" w:author="Jason Hughes" w:date="2025-06-04T15:26:00Z" w16du:dateUtc="2025-06-04T20:26:00Z">
+            <w:rPrChange w:id="204" w:author="Jason Hughes" w:date="2025-06-04T15:26:00Z" w16du:dateUtc="2025-06-04T20:26:00Z">
               <w:rPr>
                 <w:rFonts w:ascii="Courier New" w:hAnsi="Courier New" w:cs="Courier New"/>
                 <w:sz w:val="20"/>
@@ -5342,15 +8148,15 @@
         </w:numPr>
         <w:spacing w:after="0"/>
         <w:rPr>
-          <w:ins w:id="64" w:author="Jason Hughes" w:date="2025-06-04T15:49:00Z" w16du:dateUtc="2025-06-04T20:49:00Z"/>
-          <w:rFonts w:ascii="Courier New" w:hAnsi="Courier New" w:cs="Courier New"/>
-          <w:b/>
-          <w:bCs/>
-          <w:sz w:val="20"/>
-          <w:szCs w:val="20"/>
-          <w:rPrChange w:id="65" w:author="Jason Hughes" w:date="2025-06-04T15:49:00Z" w16du:dateUtc="2025-06-04T20:49:00Z">
+          <w:ins w:id="205" w:author="Jason Hughes" w:date="2025-06-04T15:49:00Z" w16du:dateUtc="2025-06-04T20:49:00Z"/>
+          <w:rFonts w:ascii="Courier New" w:hAnsi="Courier New" w:cs="Courier New"/>
+          <w:b/>
+          <w:bCs/>
+          <w:sz w:val="20"/>
+          <w:szCs w:val="20"/>
+          <w:rPrChange w:id="206" w:author="Jason Hughes" w:date="2025-06-04T15:49:00Z" w16du:dateUtc="2025-06-04T20:49:00Z">
             <w:rPr>
-              <w:ins w:id="66" w:author="Jason Hughes" w:date="2025-06-04T15:49:00Z" w16du:dateUtc="2025-06-04T20:49:00Z"/>
+              <w:ins w:id="207" w:author="Jason Hughes" w:date="2025-06-04T15:49:00Z" w16du:dateUtc="2025-06-04T20:49:00Z"/>
               <w:rFonts w:ascii="Courier New" w:hAnsi="Courier New" w:cs="Courier New"/>
               <w:color w:val="000000"/>
               <w:kern w:val="0"/>
@@ -5360,7 +8166,7 @@
           </w:rPrChange>
         </w:rPr>
       </w:pPr>
-      <w:ins w:id="67" w:author="Jason Hughes" w:date="2025-06-04T15:26:00Z" w16du:dateUtc="2025-06-04T20:26:00Z">
+      <w:ins w:id="208" w:author="Jason Hughes" w:date="2025-06-04T15:26:00Z" w16du:dateUtc="2025-06-04T20:26:00Z">
         <w:r>
           <w:rPr>
             <w:rFonts w:ascii="Courier New" w:hAnsi="Courier New" w:cs="Courier New"/>
@@ -5382,15 +8188,15 @@
         </w:numPr>
         <w:spacing w:after="0"/>
         <w:rPr>
-          <w:ins w:id="68" w:author="Jason Hughes" w:date="2025-06-04T15:49:00Z" w16du:dateUtc="2025-06-04T20:49:00Z"/>
-          <w:rFonts w:ascii="Courier New" w:hAnsi="Courier New" w:cs="Courier New"/>
-          <w:b/>
-          <w:bCs/>
-          <w:sz w:val="20"/>
-          <w:szCs w:val="20"/>
-          <w:rPrChange w:id="69" w:author="Jason Hughes" w:date="2025-06-04T15:53:00Z" w16du:dateUtc="2025-06-04T20:53:00Z">
+          <w:ins w:id="209" w:author="Jason Hughes" w:date="2025-06-04T15:49:00Z" w16du:dateUtc="2025-06-04T20:49:00Z"/>
+          <w:rFonts w:ascii="Courier New" w:hAnsi="Courier New" w:cs="Courier New"/>
+          <w:b/>
+          <w:bCs/>
+          <w:sz w:val="20"/>
+          <w:szCs w:val="20"/>
+          <w:rPrChange w:id="210" w:author="Jason Hughes" w:date="2025-06-04T15:53:00Z" w16du:dateUtc="2025-06-04T20:53:00Z">
             <w:rPr>
-              <w:ins w:id="70" w:author="Jason Hughes" w:date="2025-06-04T15:49:00Z" w16du:dateUtc="2025-06-04T20:49:00Z"/>
+              <w:ins w:id="211" w:author="Jason Hughes" w:date="2025-06-04T15:49:00Z" w16du:dateUtc="2025-06-04T20:49:00Z"/>
               <w:rFonts w:ascii="Courier New" w:hAnsi="Courier New" w:cs="Courier New"/>
               <w:color w:val="000000"/>
               <w:kern w:val="0"/>
@@ -5401,7 +8207,7 @@
         </w:rPr>
       </w:pPr>
       <w:proofErr w:type="spellStart"/>
-      <w:ins w:id="71" w:author="Jason Hughes" w:date="2025-06-04T15:49:00Z" w16du:dateUtc="2025-06-04T20:49:00Z">
+      <w:ins w:id="212" w:author="Jason Hughes" w:date="2025-06-04T15:49:00Z" w16du:dateUtc="2025-06-04T20:49:00Z">
         <w:r>
           <w:rPr>
             <w:rFonts w:ascii="Courier New" w:hAnsi="Courier New" w:cs="Courier New"/>
@@ -5411,7 +8217,7 @@
             <w:kern w:val="0"/>
             <w:sz w:val="20"/>
             <w:szCs w:val="20"/>
-            <w:rPrChange w:id="72" w:author="Jason Hughes" w:date="2025-06-04T15:53:00Z" w16du:dateUtc="2025-06-04T20:53:00Z">
+            <w:rPrChange w:id="213" w:author="Jason Hughes" w:date="2025-06-04T15:53:00Z" w16du:dateUtc="2025-06-04T20:53:00Z">
               <w:rPr>
                 <w:rFonts w:ascii="Courier New" w:hAnsi="Courier New" w:cs="Courier New"/>
                 <w:color w:val="000000"/>
@@ -5435,15 +8241,15 @@
         </w:numPr>
         <w:spacing w:after="0"/>
         <w:rPr>
-          <w:ins w:id="73" w:author="Jason Hughes" w:date="2025-06-04T15:50:00Z" w16du:dateUtc="2025-06-04T20:50:00Z"/>
-          <w:rFonts w:ascii="Courier New" w:hAnsi="Courier New" w:cs="Courier New"/>
-          <w:b/>
-          <w:bCs/>
-          <w:sz w:val="20"/>
-          <w:szCs w:val="20"/>
-          <w:rPrChange w:id="74" w:author="Jason Hughes" w:date="2025-06-04T15:50:00Z" w16du:dateUtc="2025-06-04T20:50:00Z">
+          <w:ins w:id="214" w:author="Jason Hughes" w:date="2025-06-04T15:50:00Z" w16du:dateUtc="2025-06-04T20:50:00Z"/>
+          <w:rFonts w:ascii="Courier New" w:hAnsi="Courier New" w:cs="Courier New"/>
+          <w:b/>
+          <w:bCs/>
+          <w:sz w:val="20"/>
+          <w:szCs w:val="20"/>
+          <w:rPrChange w:id="215" w:author="Jason Hughes" w:date="2025-06-04T15:50:00Z" w16du:dateUtc="2025-06-04T20:50:00Z">
             <w:rPr>
-              <w:ins w:id="75" w:author="Jason Hughes" w:date="2025-06-04T15:50:00Z" w16du:dateUtc="2025-06-04T20:50:00Z"/>
+              <w:ins w:id="216" w:author="Jason Hughes" w:date="2025-06-04T15:50:00Z" w16du:dateUtc="2025-06-04T20:50:00Z"/>
               <w:rFonts w:ascii="Courier New" w:hAnsi="Courier New" w:cs="Courier New"/>
               <w:color w:val="000000"/>
               <w:kern w:val="0"/>
@@ -5453,7 +8259,7 @@
           </w:rPrChange>
         </w:rPr>
       </w:pPr>
-      <w:ins w:id="76" w:author="Jason Hughes" w:date="2025-06-04T15:50:00Z" w16du:dateUtc="2025-06-04T20:50:00Z">
+      <w:ins w:id="217" w:author="Jason Hughes" w:date="2025-06-04T15:50:00Z" w16du:dateUtc="2025-06-04T20:50:00Z">
         <w:r>
           <w:rPr>
             <w:rFonts w:ascii="Courier New" w:hAnsi="Courier New" w:cs="Courier New"/>
@@ -5475,15 +8281,15 @@
         </w:numPr>
         <w:spacing w:after="0"/>
         <w:rPr>
-          <w:ins w:id="77" w:author="Jason Hughes" w:date="2025-06-04T15:50:00Z" w16du:dateUtc="2025-06-04T20:50:00Z"/>
-          <w:rFonts w:ascii="Courier New" w:hAnsi="Courier New" w:cs="Courier New"/>
-          <w:b/>
-          <w:bCs/>
-          <w:sz w:val="20"/>
-          <w:szCs w:val="20"/>
-          <w:rPrChange w:id="78" w:author="Jason Hughes" w:date="2025-06-04T15:53:00Z" w16du:dateUtc="2025-06-04T20:53:00Z">
+          <w:ins w:id="218" w:author="Jason Hughes" w:date="2025-06-04T15:50:00Z" w16du:dateUtc="2025-06-04T20:50:00Z"/>
+          <w:rFonts w:ascii="Courier New" w:hAnsi="Courier New" w:cs="Courier New"/>
+          <w:b/>
+          <w:bCs/>
+          <w:sz w:val="20"/>
+          <w:szCs w:val="20"/>
+          <w:rPrChange w:id="219" w:author="Jason Hughes" w:date="2025-06-04T15:53:00Z" w16du:dateUtc="2025-06-04T20:53:00Z">
             <w:rPr>
-              <w:ins w:id="79" w:author="Jason Hughes" w:date="2025-06-04T15:50:00Z" w16du:dateUtc="2025-06-04T20:50:00Z"/>
+              <w:ins w:id="220" w:author="Jason Hughes" w:date="2025-06-04T15:50:00Z" w16du:dateUtc="2025-06-04T20:50:00Z"/>
               <w:rFonts w:ascii="Courier New" w:hAnsi="Courier New" w:cs="Courier New"/>
               <w:color w:val="000000"/>
               <w:kern w:val="0"/>
@@ -5494,7 +8300,7 @@
         </w:rPr>
       </w:pPr>
       <w:proofErr w:type="spellStart"/>
-      <w:ins w:id="80" w:author="Jason Hughes" w:date="2025-06-04T15:50:00Z" w16du:dateUtc="2025-06-04T20:50:00Z">
+      <w:ins w:id="221" w:author="Jason Hughes" w:date="2025-06-04T15:50:00Z" w16du:dateUtc="2025-06-04T20:50:00Z">
         <w:r>
           <w:rPr>
             <w:rFonts w:ascii="Courier New" w:hAnsi="Courier New" w:cs="Courier New"/>
@@ -5504,7 +8310,7 @@
             <w:kern w:val="0"/>
             <w:sz w:val="20"/>
             <w:szCs w:val="20"/>
-            <w:rPrChange w:id="81" w:author="Jason Hughes" w:date="2025-06-04T15:53:00Z" w16du:dateUtc="2025-06-04T20:53:00Z">
+            <w:rPrChange w:id="222" w:author="Jason Hughes" w:date="2025-06-04T15:53:00Z" w16du:dateUtc="2025-06-04T20:53:00Z">
               <w:rPr>
                 <w:rFonts w:ascii="Courier New" w:hAnsi="Courier New" w:cs="Courier New"/>
                 <w:color w:val="000000"/>
@@ -5528,15 +8334,15 @@
         </w:numPr>
         <w:spacing w:after="0"/>
         <w:rPr>
-          <w:ins w:id="82" w:author="Jason Hughes" w:date="2025-06-04T15:51:00Z" w16du:dateUtc="2025-06-04T20:51:00Z"/>
-          <w:rFonts w:ascii="Courier New" w:hAnsi="Courier New" w:cs="Courier New"/>
-          <w:b/>
-          <w:bCs/>
-          <w:sz w:val="20"/>
-          <w:szCs w:val="20"/>
-          <w:rPrChange w:id="83" w:author="Jason Hughes" w:date="2025-06-04T15:51:00Z" w16du:dateUtc="2025-06-04T20:51:00Z">
+          <w:ins w:id="223" w:author="Jason Hughes" w:date="2025-06-04T15:51:00Z" w16du:dateUtc="2025-06-04T20:51:00Z"/>
+          <w:rFonts w:ascii="Courier New" w:hAnsi="Courier New" w:cs="Courier New"/>
+          <w:b/>
+          <w:bCs/>
+          <w:sz w:val="20"/>
+          <w:szCs w:val="20"/>
+          <w:rPrChange w:id="224" w:author="Jason Hughes" w:date="2025-06-04T15:51:00Z" w16du:dateUtc="2025-06-04T20:51:00Z">
             <w:rPr>
-              <w:ins w:id="84" w:author="Jason Hughes" w:date="2025-06-04T15:51:00Z" w16du:dateUtc="2025-06-04T20:51:00Z"/>
+              <w:ins w:id="225" w:author="Jason Hughes" w:date="2025-06-04T15:51:00Z" w16du:dateUtc="2025-06-04T20:51:00Z"/>
               <w:rFonts w:ascii="Courier New" w:hAnsi="Courier New" w:cs="Courier New"/>
               <w:color w:val="000000"/>
               <w:kern w:val="0"/>
@@ -5546,7 +8352,7 @@
           </w:rPrChange>
         </w:rPr>
       </w:pPr>
-      <w:ins w:id="85" w:author="Jason Hughes" w:date="2025-06-04T15:50:00Z" w16du:dateUtc="2025-06-04T20:50:00Z">
+      <w:ins w:id="226" w:author="Jason Hughes" w:date="2025-06-04T15:50:00Z" w16du:dateUtc="2025-06-04T20:50:00Z">
         <w:r>
           <w:rPr>
             <w:rFonts w:ascii="Courier New" w:hAnsi="Courier New" w:cs="Courier New"/>
@@ -5558,7 +8364,7 @@
           <w:t>[</w:t>
         </w:r>
       </w:ins>
-      <w:ins w:id="86" w:author="Jason Hughes" w:date="2025-06-04T15:53:00Z" w16du:dateUtc="2025-06-04T20:53:00Z">
+      <w:ins w:id="227" w:author="Jason Hughes" w:date="2025-06-04T15:53:00Z" w16du:dateUtc="2025-06-04T20:53:00Z">
         <w:r>
           <w:rPr>
             <w:rFonts w:ascii="Courier New" w:hAnsi="Courier New" w:cs="Courier New"/>
@@ -5570,7 +8376,7 @@
           <w:t>Minimum</w:t>
         </w:r>
       </w:ins>
-      <w:ins w:id="87" w:author="Jason Hughes" w:date="2025-06-04T15:50:00Z" w16du:dateUtc="2025-06-04T20:50:00Z">
+      <w:ins w:id="228" w:author="Jason Hughes" w:date="2025-06-04T15:50:00Z" w16du:dateUtc="2025-06-04T20:50:00Z">
         <w:r>
           <w:rPr>
             <w:rFonts w:ascii="Courier New" w:hAnsi="Courier New" w:cs="Courier New"/>
@@ -5582,7 +8388,7 @@
           <w:t xml:space="preserve"> homology length for BLAST alignments to be recorded and used in probe design and evaluation, </w:t>
         </w:r>
       </w:ins>
-      <w:ins w:id="88" w:author="Jason Hughes" w:date="2025-06-04T15:51:00Z" w16du:dateUtc="2025-06-04T20:51:00Z">
+      <w:ins w:id="229" w:author="Jason Hughes" w:date="2025-06-04T15:51:00Z" w16du:dateUtc="2025-06-04T20:51:00Z">
         <w:r>
           <w:rPr>
             <w:rFonts w:ascii="Courier New" w:hAnsi="Courier New" w:cs="Courier New"/>
@@ -5604,15 +8410,15 @@
         </w:numPr>
         <w:spacing w:after="0"/>
         <w:rPr>
-          <w:ins w:id="89" w:author="Jason Hughes" w:date="2025-06-04T15:51:00Z" w16du:dateUtc="2025-06-04T20:51:00Z"/>
-          <w:rFonts w:ascii="Courier New" w:hAnsi="Courier New" w:cs="Courier New"/>
-          <w:b/>
-          <w:bCs/>
-          <w:sz w:val="20"/>
-          <w:szCs w:val="20"/>
-          <w:rPrChange w:id="90" w:author="Jason Hughes" w:date="2025-06-04T15:53:00Z" w16du:dateUtc="2025-06-04T20:53:00Z">
+          <w:ins w:id="230" w:author="Jason Hughes" w:date="2025-06-04T15:51:00Z" w16du:dateUtc="2025-06-04T20:51:00Z"/>
+          <w:rFonts w:ascii="Courier New" w:hAnsi="Courier New" w:cs="Courier New"/>
+          <w:b/>
+          <w:bCs/>
+          <w:sz w:val="20"/>
+          <w:szCs w:val="20"/>
+          <w:rPrChange w:id="231" w:author="Jason Hughes" w:date="2025-06-04T15:53:00Z" w16du:dateUtc="2025-06-04T20:53:00Z">
             <w:rPr>
-              <w:ins w:id="91" w:author="Jason Hughes" w:date="2025-06-04T15:51:00Z" w16du:dateUtc="2025-06-04T20:51:00Z"/>
+              <w:ins w:id="232" w:author="Jason Hughes" w:date="2025-06-04T15:51:00Z" w16du:dateUtc="2025-06-04T20:51:00Z"/>
               <w:rFonts w:ascii="Courier New" w:hAnsi="Courier New" w:cs="Courier New"/>
               <w:color w:val="000000"/>
               <w:kern w:val="0"/>
@@ -5623,7 +8429,7 @@
         </w:rPr>
       </w:pPr>
       <w:proofErr w:type="spellStart"/>
-      <w:ins w:id="92" w:author="Jason Hughes" w:date="2025-06-04T15:51:00Z" w16du:dateUtc="2025-06-04T20:51:00Z">
+      <w:ins w:id="233" w:author="Jason Hughes" w:date="2025-06-04T15:51:00Z" w16du:dateUtc="2025-06-04T20:51:00Z">
         <w:r>
           <w:rPr>
             <w:rFonts w:ascii="Courier New" w:hAnsi="Courier New" w:cs="Courier New"/>
@@ -5633,7 +8439,7 @@
             <w:kern w:val="0"/>
             <w:sz w:val="20"/>
             <w:szCs w:val="20"/>
-            <w:rPrChange w:id="93" w:author="Jason Hughes" w:date="2025-06-04T15:53:00Z" w16du:dateUtc="2025-06-04T20:53:00Z">
+            <w:rPrChange w:id="234" w:author="Jason Hughes" w:date="2025-06-04T15:53:00Z" w16du:dateUtc="2025-06-04T20:53:00Z">
               <w:rPr>
                 <w:rFonts w:ascii="Courier New" w:hAnsi="Courier New" w:cs="Courier New"/>
                 <w:color w:val="000000"/>
@@ -5657,15 +8463,15 @@
         </w:numPr>
         <w:spacing w:after="0"/>
         <w:rPr>
-          <w:ins w:id="94" w:author="Jason Hughes" w:date="2025-06-04T15:52:00Z" w16du:dateUtc="2025-06-04T20:52:00Z"/>
-          <w:rFonts w:ascii="Courier New" w:hAnsi="Courier New" w:cs="Courier New"/>
-          <w:b/>
-          <w:bCs/>
-          <w:sz w:val="20"/>
-          <w:szCs w:val="20"/>
-          <w:rPrChange w:id="95" w:author="Jason Hughes" w:date="2025-06-04T15:52:00Z" w16du:dateUtc="2025-06-04T20:52:00Z">
+          <w:ins w:id="235" w:author="Jason Hughes" w:date="2025-06-04T15:52:00Z" w16du:dateUtc="2025-06-04T20:52:00Z"/>
+          <w:rFonts w:ascii="Courier New" w:hAnsi="Courier New" w:cs="Courier New"/>
+          <w:b/>
+          <w:bCs/>
+          <w:sz w:val="20"/>
+          <w:szCs w:val="20"/>
+          <w:rPrChange w:id="236" w:author="Jason Hughes" w:date="2025-06-04T15:52:00Z" w16du:dateUtc="2025-06-04T20:52:00Z">
             <w:rPr>
-              <w:ins w:id="96" w:author="Jason Hughes" w:date="2025-06-04T15:52:00Z" w16du:dateUtc="2025-06-04T20:52:00Z"/>
+              <w:ins w:id="237" w:author="Jason Hughes" w:date="2025-06-04T15:52:00Z" w16du:dateUtc="2025-06-04T20:52:00Z"/>
               <w:rFonts w:ascii="Courier New" w:hAnsi="Courier New" w:cs="Courier New"/>
               <w:color w:val="000000"/>
               <w:kern w:val="0"/>
@@ -5675,7 +8481,7 @@
           </w:rPrChange>
         </w:rPr>
       </w:pPr>
-      <w:ins w:id="97" w:author="Jason Hughes" w:date="2025-06-04T15:51:00Z" w16du:dateUtc="2025-06-04T20:51:00Z">
+      <w:ins w:id="238" w:author="Jason Hughes" w:date="2025-06-04T15:51:00Z" w16du:dateUtc="2025-06-04T20:51:00Z">
         <w:r>
           <w:rPr>
             <w:rFonts w:ascii="Courier New" w:hAnsi="Courier New" w:cs="Courier New"/>
@@ -5687,7 +8493,7 @@
           <w:t xml:space="preserve">[When designing probes without off-target use optimal packing to get as many probes with no off-targets as possible as </w:t>
         </w:r>
       </w:ins>
-      <w:ins w:id="98" w:author="Jason Hughes" w:date="2025-06-04T15:52:00Z" w16du:dateUtc="2025-06-04T20:52:00Z">
+      <w:ins w:id="239" w:author="Jason Hughes" w:date="2025-06-04T15:52:00Z" w16du:dateUtc="2025-06-04T20:52:00Z">
         <w:r>
           <w:rPr>
             <w:rFonts w:ascii="Courier New" w:hAnsi="Courier New" w:cs="Courier New"/>
@@ -5699,7 +8505,7 @@
           <w:t>opposed</w:t>
         </w:r>
       </w:ins>
-      <w:ins w:id="99" w:author="Jason Hughes" w:date="2025-06-04T15:51:00Z" w16du:dateUtc="2025-06-04T20:51:00Z">
+      <w:ins w:id="240" w:author="Jason Hughes" w:date="2025-06-04T15:51:00Z" w16du:dateUtc="2025-06-04T20:51:00Z">
         <w:r>
           <w:rPr>
             <w:rFonts w:ascii="Courier New" w:hAnsi="Courier New" w:cs="Courier New"/>
@@ -5711,7 +8517,7 @@
           <w:t xml:space="preserve"> to normal sequential sele</w:t>
         </w:r>
       </w:ins>
-      <w:ins w:id="100" w:author="Jason Hughes" w:date="2025-06-04T15:52:00Z" w16du:dateUtc="2025-06-04T20:52:00Z">
+      <w:ins w:id="241" w:author="Jason Hughes" w:date="2025-06-04T15:52:00Z" w16du:dateUtc="2025-06-04T20:52:00Z">
         <w:r>
           <w:rPr>
             <w:rFonts w:ascii="Courier New" w:hAnsi="Courier New" w:cs="Courier New"/>
@@ -5733,15 +8539,15 @@
         </w:numPr>
         <w:spacing w:after="0"/>
         <w:rPr>
-          <w:ins w:id="101" w:author="Jason Hughes" w:date="2025-06-04T15:52:00Z" w16du:dateUtc="2025-06-04T20:52:00Z"/>
-          <w:rFonts w:ascii="Courier New" w:hAnsi="Courier New" w:cs="Courier New"/>
-          <w:b/>
-          <w:bCs/>
-          <w:sz w:val="20"/>
-          <w:szCs w:val="20"/>
-          <w:rPrChange w:id="102" w:author="Jason Hughes" w:date="2025-06-04T15:53:00Z" w16du:dateUtc="2025-06-04T20:53:00Z">
+          <w:ins w:id="242" w:author="Jason Hughes" w:date="2025-06-04T15:52:00Z" w16du:dateUtc="2025-06-04T20:52:00Z"/>
+          <w:rFonts w:ascii="Courier New" w:hAnsi="Courier New" w:cs="Courier New"/>
+          <w:b/>
+          <w:bCs/>
+          <w:sz w:val="20"/>
+          <w:szCs w:val="20"/>
+          <w:rPrChange w:id="243" w:author="Jason Hughes" w:date="2025-06-04T15:53:00Z" w16du:dateUtc="2025-06-04T20:53:00Z">
             <w:rPr>
-              <w:ins w:id="103" w:author="Jason Hughes" w:date="2025-06-04T15:52:00Z" w16du:dateUtc="2025-06-04T20:52:00Z"/>
+              <w:ins w:id="244" w:author="Jason Hughes" w:date="2025-06-04T15:52:00Z" w16du:dateUtc="2025-06-04T20:52:00Z"/>
               <w:rFonts w:ascii="Courier New" w:hAnsi="Courier New" w:cs="Courier New"/>
               <w:color w:val="000000"/>
               <w:kern w:val="0"/>
@@ -5752,7 +8558,7 @@
         </w:rPr>
       </w:pPr>
       <w:proofErr w:type="spellStart"/>
-      <w:ins w:id="104" w:author="Jason Hughes" w:date="2025-06-04T15:52:00Z" w16du:dateUtc="2025-06-04T20:52:00Z">
+      <w:ins w:id="245" w:author="Jason Hughes" w:date="2025-06-04T15:52:00Z" w16du:dateUtc="2025-06-04T20:52:00Z">
         <w:r>
           <w:rPr>
             <w:rFonts w:ascii="Courier New" w:hAnsi="Courier New" w:cs="Courier New"/>
@@ -5762,7 +8568,7 @@
             <w:kern w:val="0"/>
             <w:sz w:val="20"/>
             <w:szCs w:val="20"/>
-            <w:rPrChange w:id="105" w:author="Jason Hughes" w:date="2025-06-04T15:53:00Z" w16du:dateUtc="2025-06-04T20:53:00Z">
+            <w:rPrChange w:id="246" w:author="Jason Hughes" w:date="2025-06-04T15:53:00Z" w16du:dateUtc="2025-06-04T20:53:00Z">
               <w:rPr>
                 <w:rFonts w:ascii="Courier New" w:hAnsi="Courier New" w:cs="Courier New"/>
                 <w:color w:val="000000"/>
@@ -5786,15 +8592,15 @@
         </w:numPr>
         <w:spacing w:after="0"/>
         <w:rPr>
-          <w:ins w:id="106" w:author="Jason Hughes" w:date="2025-06-04T15:22:00Z" w16du:dateUtc="2025-06-04T20:22:00Z"/>
-          <w:rFonts w:ascii="Courier New" w:hAnsi="Courier New" w:cs="Courier New"/>
-          <w:b/>
-          <w:bCs/>
-          <w:sz w:val="20"/>
-          <w:szCs w:val="20"/>
-          <w:rPrChange w:id="107" w:author="Jason Hughes" w:date="2025-06-04T15:26:00Z" w16du:dateUtc="2025-06-04T20:26:00Z">
+          <w:ins w:id="247" w:author="Jason Hughes" w:date="2025-06-04T15:22:00Z" w16du:dateUtc="2025-06-04T20:22:00Z"/>
+          <w:rFonts w:ascii="Courier New" w:hAnsi="Courier New" w:cs="Courier New"/>
+          <w:b/>
+          <w:bCs/>
+          <w:sz w:val="20"/>
+          <w:szCs w:val="20"/>
+          <w:rPrChange w:id="248" w:author="Jason Hughes" w:date="2025-06-04T15:26:00Z" w16du:dateUtc="2025-06-04T20:26:00Z">
             <w:rPr>
-              <w:ins w:id="108" w:author="Jason Hughes" w:date="2025-06-04T15:22:00Z" w16du:dateUtc="2025-06-04T20:22:00Z"/>
+              <w:ins w:id="249" w:author="Jason Hughes" w:date="2025-06-04T15:22:00Z" w16du:dateUtc="2025-06-04T20:22:00Z"/>
               <w:rFonts w:ascii="Courier New" w:hAnsi="Courier New" w:cs="Courier New"/>
               <w:kern w:val="0"/>
               <w:sz w:val="20"/>
@@ -5802,7 +8608,7 @@
             </w:rPr>
           </w:rPrChange>
         </w:rPr>
-        <w:pPrChange w:id="109" w:author="Jason Hughes" w:date="2025-06-04T15:52:00Z" w16du:dateUtc="2025-06-04T20:52:00Z">
+        <w:pPrChange w:id="250" w:author="Jason Hughes" w:date="2025-06-04T15:52:00Z" w16du:dateUtc="2025-06-04T20:52:00Z">
           <w:pPr>
             <w:pStyle w:val="ListParagraph"/>
             <w:numPr>
@@ -5813,7 +8619,7 @@
           </w:pPr>
         </w:pPrChange>
       </w:pPr>
-      <w:ins w:id="110" w:author="Jason Hughes" w:date="2025-06-04T15:52:00Z" w16du:dateUtc="2025-06-04T20:52:00Z">
+      <w:ins w:id="251" w:author="Jason Hughes" w:date="2025-06-04T15:52:00Z" w16du:dateUtc="2025-06-04T20:52:00Z">
         <w:r>
           <w:rPr>
             <w:rFonts w:ascii="Courier New" w:hAnsi="Courier New" w:cs="Courier New"/>
@@ -5835,7 +8641,7 @@
         </w:numPr>
         <w:spacing w:after="0"/>
         <w:rPr>
-          <w:ins w:id="111" w:author="Jason Hughes" w:date="2025-06-04T15:25:00Z" w16du:dateUtc="2025-06-04T20:25:00Z"/>
+          <w:ins w:id="252" w:author="Jason Hughes" w:date="2025-06-04T15:25:00Z" w16du:dateUtc="2025-06-04T20:25:00Z"/>
           <w:rFonts w:ascii="Courier New" w:hAnsi="Courier New" w:cs="Courier New"/>
           <w:b/>
           <w:bCs/>
@@ -5844,7 +8650,7 @@
         </w:rPr>
       </w:pPr>
       <w:proofErr w:type="spellStart"/>
-      <w:ins w:id="112" w:author="Jason Hughes" w:date="2025-06-04T15:26:00Z" w16du:dateUtc="2025-06-04T20:26:00Z">
+      <w:ins w:id="253" w:author="Jason Hughes" w:date="2025-06-04T15:26:00Z" w16du:dateUtc="2025-06-04T20:26:00Z">
         <w:r>
           <w:rPr>
             <w:rFonts w:ascii="Courier New" w:hAnsi="Courier New" w:cs="Courier New"/>
@@ -5857,7 +8663,7 @@
           <w:t>Par</w:t>
         </w:r>
       </w:ins>
-      <w:ins w:id="113" w:author="Jason Hughes" w:date="2025-06-04T15:27:00Z" w16du:dateUtc="2025-06-04T20:27:00Z">
+      <w:ins w:id="254" w:author="Jason Hughes" w:date="2025-06-04T15:27:00Z" w16du:dateUtc="2025-06-04T20:27:00Z">
         <w:r>
           <w:rPr>
             <w:rFonts w:ascii="Courier New" w:hAnsi="Courier New" w:cs="Courier New"/>
@@ -5870,7 +8676,7 @@
           <w:t>allization_probeB</w:t>
         </w:r>
       </w:ins>
-      <w:ins w:id="114" w:author="Jason Hughes" w:date="2025-06-04T15:25:00Z" w16du:dateUtc="2025-06-04T20:25:00Z">
+      <w:ins w:id="255" w:author="Jason Hughes" w:date="2025-06-04T15:25:00Z" w16du:dateUtc="2025-06-04T20:25:00Z">
         <w:r>
           <w:rPr>
             <w:rFonts w:ascii="Courier New" w:hAnsi="Courier New" w:cs="Courier New"/>
@@ -5894,15 +8700,15 @@
         </w:numPr>
         <w:spacing w:after="0"/>
         <w:rPr>
-          <w:ins w:id="115" w:author="Jason Hughes" w:date="2025-06-04T15:25:00Z" w16du:dateUtc="2025-06-04T20:25:00Z"/>
-          <w:rFonts w:ascii="Courier New" w:hAnsi="Courier New" w:cs="Courier New"/>
-          <w:b/>
-          <w:bCs/>
-          <w:sz w:val="20"/>
-          <w:szCs w:val="20"/>
-        </w:rPr>
-      </w:pPr>
-      <w:ins w:id="116" w:author="Jason Hughes" w:date="2025-06-04T15:25:00Z" w16du:dateUtc="2025-06-04T20:25:00Z">
+          <w:ins w:id="256" w:author="Jason Hughes" w:date="2025-06-04T15:25:00Z" w16du:dateUtc="2025-06-04T20:25:00Z"/>
+          <w:rFonts w:ascii="Courier New" w:hAnsi="Courier New" w:cs="Courier New"/>
+          <w:b/>
+          <w:bCs/>
+          <w:sz w:val="20"/>
+          <w:szCs w:val="20"/>
+        </w:rPr>
+      </w:pPr>
+      <w:ins w:id="257" w:author="Jason Hughes" w:date="2025-06-04T15:25:00Z" w16du:dateUtc="2025-06-04T20:25:00Z">
         <w:r>
           <w:rPr>
             <w:rFonts w:ascii="Courier New" w:hAnsi="Courier New" w:cs="Courier New"/>
@@ -5931,7 +8737,7 @@
           <w:t xml:space="preserve"> </w:t>
         </w:r>
       </w:ins>
-      <w:ins w:id="117" w:author="Jason Hughes" w:date="2025-06-04T15:27:00Z" w16du:dateUtc="2025-06-04T20:27:00Z">
+      <w:ins w:id="258" w:author="Jason Hughes" w:date="2025-06-04T15:27:00Z" w16du:dateUtc="2025-06-04T20:27:00Z">
         <w:r>
           <w:rPr>
             <w:rFonts w:ascii="Courier New" w:hAnsi="Courier New" w:cs="Courier New"/>
@@ -5942,7 +8748,7 @@
           <w:t>in a single batch when performing parallelized calculations</w:t>
         </w:r>
       </w:ins>
-      <w:ins w:id="118" w:author="Jason Hughes" w:date="2025-06-04T15:25:00Z" w16du:dateUtc="2025-06-04T20:25:00Z">
+      <w:ins w:id="259" w:author="Jason Hughes" w:date="2025-06-04T15:25:00Z" w16du:dateUtc="2025-06-04T20:25:00Z">
         <w:r>
           <w:rPr>
             <w:rFonts w:ascii="Courier New" w:hAnsi="Courier New" w:cs="Courier New"/>
@@ -5953,7 +8759,7 @@
           <w:t xml:space="preserve">, default </w:t>
         </w:r>
       </w:ins>
-      <w:ins w:id="119" w:author="Jason Hughes" w:date="2025-06-04T15:28:00Z" w16du:dateUtc="2025-06-04T20:28:00Z">
+      <w:ins w:id="260" w:author="Jason Hughes" w:date="2025-06-04T15:28:00Z" w16du:dateUtc="2025-06-04T20:28:00Z">
         <w:r>
           <w:rPr>
             <w:rFonts w:ascii="Courier New" w:hAnsi="Courier New" w:cs="Courier New"/>
@@ -5964,7 +8770,7 @@
           <w:t>2</w:t>
         </w:r>
       </w:ins>
-      <w:ins w:id="120" w:author="Jason Hughes" w:date="2025-06-04T15:25:00Z" w16du:dateUtc="2025-06-04T20:25:00Z">
+      <w:ins w:id="261" w:author="Jason Hughes" w:date="2025-06-04T15:25:00Z" w16du:dateUtc="2025-06-04T20:25:00Z">
         <w:r>
           <w:rPr>
             <w:rFonts w:ascii="Courier New" w:hAnsi="Courier New" w:cs="Courier New"/>
@@ -5985,7 +8791,7 @@
         </w:numPr>
         <w:spacing w:after="0"/>
         <w:rPr>
-          <w:ins w:id="121" w:author="Jason Hughes" w:date="2025-06-04T15:25:00Z" w16du:dateUtc="2025-06-04T20:25:00Z"/>
+          <w:ins w:id="262" w:author="Jason Hughes" w:date="2025-06-04T15:25:00Z" w16du:dateUtc="2025-06-04T20:25:00Z"/>
           <w:rFonts w:ascii="Courier New" w:hAnsi="Courier New" w:cs="Courier New"/>
           <w:b/>
           <w:bCs/>
@@ -5994,7 +8800,7 @@
         </w:rPr>
       </w:pPr>
       <w:proofErr w:type="spellStart"/>
-      <w:ins w:id="122" w:author="Jason Hughes" w:date="2025-06-04T15:28:00Z" w16du:dateUtc="2025-06-04T20:28:00Z">
+      <w:ins w:id="263" w:author="Jason Hughes" w:date="2025-06-04T15:28:00Z" w16du:dateUtc="2025-06-04T20:28:00Z">
         <w:r>
           <w:rPr>
             <w:rFonts w:ascii="Courier New" w:hAnsi="Courier New" w:cs="Courier New"/>
@@ -6007,7 +8813,7 @@
           <w:t>Parallization_</w:t>
         </w:r>
       </w:ins>
-      <w:ins w:id="123" w:author="Jason Hughes" w:date="2025-06-04T15:25:00Z" w16du:dateUtc="2025-06-04T20:25:00Z">
+      <w:ins w:id="264" w:author="Jason Hughes" w:date="2025-06-04T15:25:00Z" w16du:dateUtc="2025-06-04T20:25:00Z">
         <w:r>
           <w:rPr>
             <w:rFonts w:ascii="Courier New" w:hAnsi="Courier New" w:cs="Courier New"/>
@@ -6020,7 +8826,7 @@
           <w:t>target</w:t>
         </w:r>
       </w:ins>
-      <w:ins w:id="124" w:author="Jason Hughes" w:date="2025-06-04T15:28:00Z" w16du:dateUtc="2025-06-04T20:28:00Z">
+      <w:ins w:id="265" w:author="Jason Hughes" w:date="2025-06-04T15:28:00Z" w16du:dateUtc="2025-06-04T20:28:00Z">
         <w:r>
           <w:rPr>
             <w:rFonts w:ascii="Courier New" w:hAnsi="Courier New" w:cs="Courier New"/>
@@ -6033,7 +8839,7 @@
           <w:t>Batch</w:t>
         </w:r>
       </w:ins>
-      <w:ins w:id="125" w:author="Jason Hughes" w:date="2025-06-04T15:25:00Z" w16du:dateUtc="2025-06-04T20:25:00Z">
+      <w:ins w:id="266" w:author="Jason Hughes" w:date="2025-06-04T15:25:00Z" w16du:dateUtc="2025-06-04T20:25:00Z">
         <w:r>
           <w:rPr>
             <w:rFonts w:ascii="Courier New" w:hAnsi="Courier New" w:cs="Courier New"/>
@@ -6057,22 +8863,23 @@
         </w:numPr>
         <w:spacing w:after="0"/>
         <w:rPr>
-          <w:ins w:id="126" w:author="Jason Hughes" w:date="2025-06-04T15:28:00Z" w16du:dateUtc="2025-06-04T20:28:00Z"/>
-          <w:rFonts w:ascii="Courier New" w:hAnsi="Courier New" w:cs="Courier New"/>
-          <w:b/>
-          <w:bCs/>
-          <w:sz w:val="20"/>
-          <w:szCs w:val="20"/>
-        </w:rPr>
-      </w:pPr>
-      <w:ins w:id="127" w:author="Jason Hughes" w:date="2025-06-04T15:28:00Z" w16du:dateUtc="2025-06-04T20:28:00Z">
-        <w:r>
-          <w:rPr>
-            <w:rFonts w:ascii="Courier New" w:hAnsi="Courier New" w:cs="Courier New"/>
-            <w:kern w:val="0"/>
-            <w:sz w:val="20"/>
-            <w:szCs w:val="20"/>
-          </w:rPr>
+          <w:ins w:id="267" w:author="Jason Hughes" w:date="2025-06-04T15:28:00Z" w16du:dateUtc="2025-06-04T20:28:00Z"/>
+          <w:rFonts w:ascii="Courier New" w:hAnsi="Courier New" w:cs="Courier New"/>
+          <w:b/>
+          <w:bCs/>
+          <w:sz w:val="20"/>
+          <w:szCs w:val="20"/>
+        </w:rPr>
+      </w:pPr>
+      <w:ins w:id="268" w:author="Jason Hughes" w:date="2025-06-04T15:28:00Z" w16du:dateUtc="2025-06-04T20:28:00Z">
+        <w:r>
+          <w:rPr>
+            <w:rFonts w:ascii="Courier New" w:hAnsi="Courier New" w:cs="Courier New"/>
+            <w:kern w:val="0"/>
+            <w:sz w:val="20"/>
+            <w:szCs w:val="20"/>
+          </w:rPr>
+          <w:lastRenderedPageBreak/>
           <w:t xml:space="preserve">[number of </w:t>
         </w:r>
         <w:r>
@@ -6158,7 +8965,7 @@
         </w:numPr>
         <w:spacing w:after="0"/>
         <w:rPr>
-          <w:ins w:id="128" w:author="Jason Hughes" w:date="2025-06-04T15:25:00Z" w16du:dateUtc="2025-06-04T20:25:00Z"/>
+          <w:ins w:id="269" w:author="Jason Hughes" w:date="2025-06-04T15:25:00Z" w16du:dateUtc="2025-06-04T20:25:00Z"/>
           <w:rFonts w:ascii="Courier New" w:hAnsi="Courier New" w:cs="Courier New"/>
           <w:b/>
           <w:bCs/>
@@ -6167,7 +8974,7 @@
         </w:rPr>
       </w:pPr>
       <w:proofErr w:type="spellStart"/>
-      <w:ins w:id="129" w:author="Jason Hughes" w:date="2025-06-04T15:25:00Z" w16du:dateUtc="2025-06-04T20:25:00Z">
+      <w:ins w:id="270" w:author="Jason Hughes" w:date="2025-06-04T15:25:00Z" w16du:dateUtc="2025-06-04T20:25:00Z">
         <w:r>
           <w:rPr>
             <w:rFonts w:ascii="Courier New" w:hAnsi="Courier New" w:cs="Courier New"/>
@@ -6202,13 +9009,13 @@
         </w:numPr>
         <w:spacing w:after="0"/>
         <w:rPr>
-          <w:ins w:id="130" w:author="Jason Hughes" w:date="2025-06-04T15:25:00Z" w16du:dateUtc="2025-06-04T20:25:00Z"/>
-          <w:rFonts w:ascii="Courier New" w:hAnsi="Courier New" w:cs="Courier New"/>
-          <w:sz w:val="20"/>
-          <w:szCs w:val="20"/>
-        </w:rPr>
-      </w:pPr>
-      <w:ins w:id="131" w:author="Jason Hughes" w:date="2025-06-04T15:25:00Z" w16du:dateUtc="2025-06-04T20:25:00Z">
+          <w:ins w:id="271" w:author="Jason Hughes" w:date="2025-06-04T15:25:00Z" w16du:dateUtc="2025-06-04T20:25:00Z"/>
+          <w:rFonts w:ascii="Courier New" w:hAnsi="Courier New" w:cs="Courier New"/>
+          <w:sz w:val="20"/>
+          <w:szCs w:val="20"/>
+        </w:rPr>
+      </w:pPr>
+      <w:ins w:id="272" w:author="Jason Hughes" w:date="2025-06-04T15:25:00Z" w16du:dateUtc="2025-06-04T20:25:00Z">
         <w:r>
           <w:rPr>
             <w:rFonts w:ascii="Courier New" w:hAnsi="Courier New" w:cs="Courier New"/>
@@ -6229,7 +9036,7 @@
         </w:numPr>
         <w:spacing w:after="0"/>
         <w:rPr>
-          <w:ins w:id="132" w:author="Jason Hughes" w:date="2025-06-04T15:53:00Z" w16du:dateUtc="2025-06-04T20:53:00Z"/>
+          <w:ins w:id="273" w:author="Jason Hughes" w:date="2025-06-04T15:53:00Z" w16du:dateUtc="2025-06-04T20:53:00Z"/>
           <w:rFonts w:ascii="Courier New" w:hAnsi="Courier New" w:cs="Courier New"/>
           <w:b/>
           <w:bCs/>
@@ -6238,7 +9045,7 @@
         </w:rPr>
       </w:pPr>
       <w:proofErr w:type="spellStart"/>
-      <w:ins w:id="133" w:author="Jason Hughes" w:date="2025-06-04T15:53:00Z" w16du:dateUtc="2025-06-04T20:53:00Z">
+      <w:ins w:id="274" w:author="Jason Hughes" w:date="2025-06-04T15:53:00Z" w16du:dateUtc="2025-06-04T20:53:00Z">
         <w:r>
           <w:rPr>
             <w:rFonts w:ascii="Courier New" w:hAnsi="Courier New" w:cs="Courier New"/>
@@ -6275,15 +9082,15 @@
         </w:numPr>
         <w:spacing w:after="0"/>
         <w:rPr>
-          <w:ins w:id="134" w:author="Jason Hughes" w:date="2025-06-04T15:53:00Z" w16du:dateUtc="2025-06-04T20:53:00Z"/>
-          <w:rFonts w:ascii="Courier New" w:hAnsi="Courier New" w:cs="Courier New"/>
-          <w:b/>
-          <w:bCs/>
-          <w:sz w:val="20"/>
-          <w:szCs w:val="20"/>
-        </w:rPr>
-      </w:pPr>
-      <w:ins w:id="135" w:author="Jason Hughes" w:date="2025-06-04T15:53:00Z" w16du:dateUtc="2025-06-04T20:53:00Z">
+          <w:ins w:id="275" w:author="Jason Hughes" w:date="2025-06-04T15:53:00Z" w16du:dateUtc="2025-06-04T20:53:00Z"/>
+          <w:rFonts w:ascii="Courier New" w:hAnsi="Courier New" w:cs="Courier New"/>
+          <w:b/>
+          <w:bCs/>
+          <w:sz w:val="20"/>
+          <w:szCs w:val="20"/>
+        </w:rPr>
+      </w:pPr>
+      <w:ins w:id="276" w:author="Jason Hughes" w:date="2025-06-04T15:53:00Z" w16du:dateUtc="2025-06-04T20:53:00Z">
         <w:r>
           <w:rPr>
             <w:rFonts w:ascii="Courier New" w:hAnsi="Courier New" w:cs="Courier New"/>
@@ -6305,7 +9112,7 @@
         </w:numPr>
         <w:spacing w:after="0"/>
         <w:rPr>
-          <w:ins w:id="136" w:author="Jason Hughes" w:date="2025-06-04T15:49:00Z" w16du:dateUtc="2025-06-04T20:49:00Z"/>
+          <w:ins w:id="277" w:author="Jason Hughes" w:date="2025-06-04T15:49:00Z" w16du:dateUtc="2025-06-04T20:49:00Z"/>
           <w:rFonts w:ascii="Courier New" w:hAnsi="Courier New" w:cs="Courier New"/>
           <w:b/>
           <w:bCs/>
@@ -6314,7 +9121,7 @@
         </w:rPr>
       </w:pPr>
       <w:proofErr w:type="spellStart"/>
-      <w:ins w:id="137" w:author="Jason Hughes" w:date="2025-06-04T15:49:00Z" w16du:dateUtc="2025-06-04T20:49:00Z">
+      <w:ins w:id="278" w:author="Jason Hughes" w:date="2025-06-04T15:49:00Z" w16du:dateUtc="2025-06-04T20:49:00Z">
         <w:r>
           <w:rPr>
             <w:rFonts w:ascii="Courier New" w:hAnsi="Courier New" w:cs="Courier New"/>
@@ -6339,15 +9146,15 @@
         </w:numPr>
         <w:spacing w:after="0"/>
         <w:rPr>
-          <w:ins w:id="138" w:author="Jason Hughes" w:date="2025-06-04T15:49:00Z" w16du:dateUtc="2025-06-04T20:49:00Z"/>
-          <w:rFonts w:ascii="Courier New" w:hAnsi="Courier New" w:cs="Courier New"/>
-          <w:b/>
-          <w:bCs/>
-          <w:sz w:val="20"/>
-          <w:szCs w:val="20"/>
-        </w:rPr>
-      </w:pPr>
-      <w:ins w:id="139" w:author="Jason Hughes" w:date="2025-06-04T15:49:00Z" w16du:dateUtc="2025-06-04T20:49:00Z">
+          <w:ins w:id="279" w:author="Jason Hughes" w:date="2025-06-04T15:49:00Z" w16du:dateUtc="2025-06-04T20:49:00Z"/>
+          <w:rFonts w:ascii="Courier New" w:hAnsi="Courier New" w:cs="Courier New"/>
+          <w:b/>
+          <w:bCs/>
+          <w:sz w:val="20"/>
+          <w:szCs w:val="20"/>
+        </w:rPr>
+      </w:pPr>
+      <w:ins w:id="280" w:author="Jason Hughes" w:date="2025-06-04T15:49:00Z" w16du:dateUtc="2025-06-04T20:49:00Z">
         <w:r>
           <w:rPr>
             <w:rFonts w:ascii="Courier New" w:hAnsi="Courier New" w:cs="Courier New"/>
@@ -6369,7 +9176,7 @@
         </w:numPr>
         <w:spacing w:after="0"/>
         <w:rPr>
-          <w:ins w:id="140" w:author="Jason Hughes" w:date="2025-06-04T15:49:00Z" w16du:dateUtc="2025-06-04T20:49:00Z"/>
+          <w:ins w:id="281" w:author="Jason Hughes" w:date="2025-06-04T15:49:00Z" w16du:dateUtc="2025-06-04T20:49:00Z"/>
           <w:rFonts w:ascii="Courier New" w:hAnsi="Courier New" w:cs="Courier New"/>
           <w:b/>
           <w:bCs/>
@@ -6378,7 +9185,7 @@
         </w:rPr>
       </w:pPr>
       <w:proofErr w:type="spellStart"/>
-      <w:ins w:id="141" w:author="Jason Hughes" w:date="2025-06-04T15:49:00Z" w16du:dateUtc="2025-06-04T20:49:00Z">
+      <w:ins w:id="282" w:author="Jason Hughes" w:date="2025-06-04T15:49:00Z" w16du:dateUtc="2025-06-04T20:49:00Z">
         <w:r>
           <w:rPr>
             <w:rFonts w:ascii="Courier New" w:hAnsi="Courier New" w:cs="Courier New"/>
@@ -6402,15 +9209,15 @@
         </w:numPr>
         <w:spacing w:after="0"/>
         <w:rPr>
-          <w:ins w:id="142" w:author="Jason Hughes" w:date="2025-06-04T15:49:00Z" w16du:dateUtc="2025-06-04T20:49:00Z"/>
-          <w:rFonts w:ascii="Courier New" w:hAnsi="Courier New" w:cs="Courier New"/>
-          <w:b/>
-          <w:bCs/>
-          <w:sz w:val="20"/>
-          <w:szCs w:val="20"/>
-        </w:rPr>
-      </w:pPr>
-      <w:ins w:id="143" w:author="Jason Hughes" w:date="2025-06-04T15:49:00Z" w16du:dateUtc="2025-06-04T20:49:00Z">
+          <w:ins w:id="283" w:author="Jason Hughes" w:date="2025-06-04T15:49:00Z" w16du:dateUtc="2025-06-04T20:49:00Z"/>
+          <w:rFonts w:ascii="Courier New" w:hAnsi="Courier New" w:cs="Courier New"/>
+          <w:b/>
+          <w:bCs/>
+          <w:sz w:val="20"/>
+          <w:szCs w:val="20"/>
+        </w:rPr>
+      </w:pPr>
+      <w:ins w:id="284" w:author="Jason Hughes" w:date="2025-06-04T15:49:00Z" w16du:dateUtc="2025-06-04T20:49:00Z">
         <w:r>
           <w:rPr>
             <w:rFonts w:ascii="Courier New" w:hAnsi="Courier New" w:cs="Courier New"/>
@@ -6431,7 +9238,7 @@
         </w:numPr>
         <w:spacing w:after="0"/>
         <w:rPr>
-          <w:ins w:id="144" w:author="Jason Hughes" w:date="2025-06-04T15:49:00Z" w16du:dateUtc="2025-06-04T20:49:00Z"/>
+          <w:ins w:id="285" w:author="Jason Hughes" w:date="2025-06-04T15:49:00Z" w16du:dateUtc="2025-06-04T20:49:00Z"/>
           <w:rFonts w:ascii="Courier New" w:hAnsi="Courier New" w:cs="Courier New"/>
           <w:b/>
           <w:bCs/>
@@ -6440,7 +9247,7 @@
         </w:rPr>
       </w:pPr>
       <w:proofErr w:type="spellStart"/>
-      <w:ins w:id="145" w:author="Jason Hughes" w:date="2025-06-04T15:49:00Z" w16du:dateUtc="2025-06-04T20:49:00Z">
+      <w:ins w:id="286" w:author="Jason Hughes" w:date="2025-06-04T15:49:00Z" w16du:dateUtc="2025-06-04T20:49:00Z">
         <w:r>
           <w:rPr>
             <w:rFonts w:ascii="Courier New" w:hAnsi="Courier New" w:cs="Courier New"/>
@@ -6473,20 +9280,20 @@
         </w:numPr>
         <w:spacing w:after="0"/>
         <w:rPr>
-          <w:ins w:id="146" w:author="Jason Hughes" w:date="2025-06-04T15:04:00Z" w16du:dateUtc="2025-06-04T20:04:00Z"/>
-          <w:rFonts w:ascii="Courier New" w:hAnsi="Courier New" w:cs="Courier New"/>
-          <w:b/>
-          <w:bCs/>
-          <w:sz w:val="20"/>
-          <w:szCs w:val="20"/>
-          <w:rPrChange w:id="147" w:author="Jason Hughes" w:date="2025-06-04T15:54:00Z" w16du:dateUtc="2025-06-04T20:54:00Z">
+          <w:ins w:id="287" w:author="Jason Hughes" w:date="2025-06-04T15:04:00Z" w16du:dateUtc="2025-06-04T20:04:00Z"/>
+          <w:rFonts w:ascii="Courier New" w:hAnsi="Courier New" w:cs="Courier New"/>
+          <w:b/>
+          <w:bCs/>
+          <w:sz w:val="20"/>
+          <w:szCs w:val="20"/>
+          <w:rPrChange w:id="288" w:author="Jason Hughes" w:date="2025-06-04T15:54:00Z" w16du:dateUtc="2025-06-04T20:54:00Z">
             <w:rPr>
-              <w:ins w:id="148" w:author="Jason Hughes" w:date="2025-06-04T15:04:00Z" w16du:dateUtc="2025-06-04T20:04:00Z"/>
+              <w:ins w:id="289" w:author="Jason Hughes" w:date="2025-06-04T15:04:00Z" w16du:dateUtc="2025-06-04T20:04:00Z"/>
             </w:rPr>
           </w:rPrChange>
         </w:rPr>
       </w:pPr>
-      <w:ins w:id="149" w:author="Jason Hughes" w:date="2025-06-04T15:49:00Z" w16du:dateUtc="2025-06-04T20:49:00Z">
+      <w:ins w:id="290" w:author="Jason Hughes" w:date="2025-06-04T15:49:00Z" w16du:dateUtc="2025-06-04T20:49:00Z">
         <w:r>
           <w:rPr>
             <w:rFonts w:ascii="Courier New" w:hAnsi="Courier New" w:cs="Courier New"/>
@@ -6507,15 +9314,15 @@
         </w:numPr>
         <w:spacing w:after="0"/>
         <w:rPr>
-          <w:ins w:id="150" w:author="Jason Hughes" w:date="2025-06-04T15:04:00Z" w16du:dateUtc="2025-06-04T20:04:00Z"/>
-          <w:rFonts w:ascii="Courier New" w:hAnsi="Courier New" w:cs="Courier New"/>
-          <w:b/>
-          <w:bCs/>
-          <w:sz w:val="20"/>
-          <w:szCs w:val="20"/>
-        </w:rPr>
-      </w:pPr>
-      <w:ins w:id="151" w:author="Jason Hughes" w:date="2025-06-04T15:04:00Z" w16du:dateUtc="2025-06-04T20:04:00Z">
+          <w:ins w:id="291" w:author="Jason Hughes" w:date="2025-06-04T15:04:00Z" w16du:dateUtc="2025-06-04T20:04:00Z"/>
+          <w:rFonts w:ascii="Courier New" w:hAnsi="Courier New" w:cs="Courier New"/>
+          <w:b/>
+          <w:bCs/>
+          <w:sz w:val="20"/>
+          <w:szCs w:val="20"/>
+        </w:rPr>
+      </w:pPr>
+      <w:ins w:id="292" w:author="Jason Hughes" w:date="2025-06-04T15:04:00Z" w16du:dateUtc="2025-06-04T20:04:00Z">
         <w:r>
           <w:rPr>
             <w:rFonts w:ascii="Courier New" w:hAnsi="Courier New" w:cs="Courier New"/>
@@ -6537,7 +9344,7 @@
         </w:numPr>
         <w:spacing w:after="0"/>
         <w:rPr>
-          <w:ins w:id="152" w:author="Jason Hughes" w:date="2025-06-04T15:04:00Z" w16du:dateUtc="2025-06-04T20:04:00Z"/>
+          <w:ins w:id="293" w:author="Jason Hughes" w:date="2025-06-04T15:04:00Z" w16du:dateUtc="2025-06-04T20:04:00Z"/>
           <w:rFonts w:ascii="Courier New" w:hAnsi="Courier New" w:cs="Courier New"/>
           <w:b/>
           <w:bCs/>
@@ -6546,7 +9353,7 @@
         </w:rPr>
       </w:pPr>
       <w:proofErr w:type="spellStart"/>
-      <w:ins w:id="153" w:author="Jason Hughes" w:date="2025-06-04T15:07:00Z" w16du:dateUtc="2025-06-04T20:07:00Z">
+      <w:ins w:id="294" w:author="Jason Hughes" w:date="2025-06-04T15:07:00Z" w16du:dateUtc="2025-06-04T20:07:00Z">
         <w:r>
           <w:rPr>
             <w:rFonts w:ascii="Courier New" w:hAnsi="Courier New" w:cs="Courier New"/>
@@ -6559,7 +9366,7 @@
         </w:r>
       </w:ins>
       <w:proofErr w:type="spellEnd"/>
-      <w:ins w:id="154" w:author="Jason Hughes" w:date="2025-06-04T15:04:00Z" w16du:dateUtc="2025-06-04T20:04:00Z">
+      <w:ins w:id="295" w:author="Jason Hughes" w:date="2025-06-04T15:04:00Z" w16du:dateUtc="2025-06-04T20:04:00Z">
         <w:r>
           <w:rPr>
             <w:rFonts w:ascii="Courier New" w:hAnsi="Courier New" w:cs="Courier New"/>
@@ -6581,19 +9388,19 @@
         </w:numPr>
         <w:spacing w:after="0"/>
         <w:rPr>
-          <w:ins w:id="155" w:author="Jason Hughes" w:date="2025-06-04T15:07:00Z" w16du:dateUtc="2025-06-04T20:07:00Z"/>
-          <w:rFonts w:ascii="Courier New" w:hAnsi="Courier New" w:cs="Courier New"/>
-          <w:sz w:val="20"/>
-          <w:szCs w:val="20"/>
-        </w:rPr>
-      </w:pPr>
-      <w:ins w:id="156" w:author="Jason Hughes" w:date="2025-06-04T15:04:00Z" w16du:dateUtc="2025-06-04T20:04:00Z">
-        <w:r>
-          <w:rPr>
-            <w:rFonts w:ascii="Courier New" w:hAnsi="Courier New" w:cs="Courier New"/>
-            <w:sz w:val="20"/>
-            <w:szCs w:val="20"/>
-            <w:rPrChange w:id="157" w:author="Jason Hughes" w:date="2025-06-04T15:07:00Z" w16du:dateUtc="2025-06-04T20:07:00Z">
+          <w:ins w:id="296" w:author="Jason Hughes" w:date="2025-06-04T15:07:00Z" w16du:dateUtc="2025-06-04T20:07:00Z"/>
+          <w:rFonts w:ascii="Courier New" w:hAnsi="Courier New" w:cs="Courier New"/>
+          <w:sz w:val="20"/>
+          <w:szCs w:val="20"/>
+        </w:rPr>
+      </w:pPr>
+      <w:ins w:id="297" w:author="Jason Hughes" w:date="2025-06-04T15:04:00Z" w16du:dateUtc="2025-06-04T20:04:00Z">
+        <w:r>
+          <w:rPr>
+            <w:rFonts w:ascii="Courier New" w:hAnsi="Courier New" w:cs="Courier New"/>
+            <w:sz w:val="20"/>
+            <w:szCs w:val="20"/>
+            <w:rPrChange w:id="298" w:author="Jason Hughes" w:date="2025-06-04T15:07:00Z" w16du:dateUtc="2025-06-04T20:07:00Z">
               <w:rPr>
                 <w:rFonts w:ascii="Courier New" w:hAnsi="Courier New" w:cs="Courier New"/>
                 <w:b/>
@@ -6606,13 +9413,13 @@
           <w:t>[</w:t>
         </w:r>
       </w:ins>
-      <w:ins w:id="158" w:author="Jason Hughes" w:date="2025-06-04T15:07:00Z" w16du:dateUtc="2025-06-04T20:07:00Z">
-        <w:r>
-          <w:rPr>
-            <w:rFonts w:ascii="Courier New" w:hAnsi="Courier New" w:cs="Courier New"/>
-            <w:sz w:val="20"/>
-            <w:szCs w:val="20"/>
-            <w:rPrChange w:id="159" w:author="Jason Hughes" w:date="2025-06-04T15:07:00Z" w16du:dateUtc="2025-06-04T20:07:00Z">
+      <w:ins w:id="299" w:author="Jason Hughes" w:date="2025-06-04T15:07:00Z" w16du:dateUtc="2025-06-04T20:07:00Z">
+        <w:r>
+          <w:rPr>
+            <w:rFonts w:ascii="Courier New" w:hAnsi="Courier New" w:cs="Courier New"/>
+            <w:sz w:val="20"/>
+            <w:szCs w:val="20"/>
+            <w:rPrChange w:id="300" w:author="Jason Hughes" w:date="2025-06-04T15:07:00Z" w16du:dateUtc="2025-06-04T20:07:00Z">
               <w:rPr>
                 <w:rFonts w:ascii="Courier New" w:hAnsi="Courier New" w:cs="Courier New"/>
                 <w:b/>
@@ -6635,15 +9442,15 @@
         </w:numPr>
         <w:spacing w:after="0"/>
         <w:rPr>
-          <w:ins w:id="160" w:author="Jason Hughes" w:date="2025-06-04T15:07:00Z" w16du:dateUtc="2025-06-04T20:07:00Z"/>
-          <w:rFonts w:ascii="Courier New" w:hAnsi="Courier New" w:cs="Courier New"/>
-          <w:b/>
-          <w:bCs/>
-          <w:sz w:val="20"/>
-          <w:szCs w:val="20"/>
-          <w:rPrChange w:id="161" w:author="Jason Hughes" w:date="2025-06-04T15:23:00Z" w16du:dateUtc="2025-06-04T20:23:00Z">
+          <w:ins w:id="301" w:author="Jason Hughes" w:date="2025-06-04T15:07:00Z" w16du:dateUtc="2025-06-04T20:07:00Z"/>
+          <w:rFonts w:ascii="Courier New" w:hAnsi="Courier New" w:cs="Courier New"/>
+          <w:b/>
+          <w:bCs/>
+          <w:sz w:val="20"/>
+          <w:szCs w:val="20"/>
+          <w:rPrChange w:id="302" w:author="Jason Hughes" w:date="2025-06-04T15:23:00Z" w16du:dateUtc="2025-06-04T20:23:00Z">
             <w:rPr>
-              <w:ins w:id="162" w:author="Jason Hughes" w:date="2025-06-04T15:07:00Z" w16du:dateUtc="2025-06-04T20:07:00Z"/>
+              <w:ins w:id="303" w:author="Jason Hughes" w:date="2025-06-04T15:07:00Z" w16du:dateUtc="2025-06-04T20:07:00Z"/>
               <w:rFonts w:ascii="Courier New" w:hAnsi="Courier New" w:cs="Courier New"/>
               <w:sz w:val="20"/>
               <w:szCs w:val="20"/>
@@ -6651,7 +9458,7 @@
           </w:rPrChange>
         </w:rPr>
       </w:pPr>
-      <w:ins w:id="163" w:author="Jason Hughes" w:date="2025-06-04T15:07:00Z" w16du:dateUtc="2025-06-04T20:07:00Z">
+      <w:ins w:id="304" w:author="Jason Hughes" w:date="2025-06-04T15:07:00Z" w16du:dateUtc="2025-06-04T20:07:00Z">
         <w:r>
           <w:rPr>
             <w:rFonts w:ascii="Courier New" w:hAnsi="Courier New" w:cs="Courier New"/>
@@ -6659,7 +9466,7 @@
             <w:bCs/>
             <w:sz w:val="20"/>
             <w:szCs w:val="20"/>
-            <w:rPrChange w:id="164" w:author="Jason Hughes" w:date="2025-06-04T15:23:00Z" w16du:dateUtc="2025-06-04T20:23:00Z">
+            <w:rPrChange w:id="305" w:author="Jason Hughes" w:date="2025-06-04T15:23:00Z" w16du:dateUtc="2025-06-04T20:23:00Z">
               <w:rPr>
                 <w:rFonts w:ascii="Courier New" w:hAnsi="Courier New" w:cs="Courier New"/>
                 <w:sz w:val="20"/>
@@ -6680,13 +9487,13 @@
         </w:numPr>
         <w:spacing w:after="0"/>
         <w:rPr>
-          <w:ins w:id="165" w:author="Jason Hughes" w:date="2025-06-04T15:08:00Z" w16du:dateUtc="2025-06-04T20:08:00Z"/>
-          <w:rFonts w:ascii="Courier New" w:hAnsi="Courier New" w:cs="Courier New"/>
-          <w:sz w:val="20"/>
-          <w:szCs w:val="20"/>
-        </w:rPr>
-      </w:pPr>
-      <w:ins w:id="166" w:author="Jason Hughes" w:date="2025-06-04T15:07:00Z" w16du:dateUtc="2025-06-04T20:07:00Z">
+          <w:ins w:id="306" w:author="Jason Hughes" w:date="2025-06-04T15:08:00Z" w16du:dateUtc="2025-06-04T20:08:00Z"/>
+          <w:rFonts w:ascii="Courier New" w:hAnsi="Courier New" w:cs="Courier New"/>
+          <w:sz w:val="20"/>
+          <w:szCs w:val="20"/>
+        </w:rPr>
+      </w:pPr>
+      <w:ins w:id="307" w:author="Jason Hughes" w:date="2025-06-04T15:07:00Z" w16du:dateUtc="2025-06-04T20:07:00Z">
         <w:r>
           <w:rPr>
             <w:rFonts w:ascii="Courier New" w:hAnsi="Courier New" w:cs="Courier New"/>
@@ -6696,7 +9503,7 @@
           <w:t>[</w:t>
         </w:r>
       </w:ins>
-      <w:ins w:id="167" w:author="Jason Hughes" w:date="2025-06-04T15:11:00Z" w16du:dateUtc="2025-06-04T20:11:00Z">
+      <w:ins w:id="308" w:author="Jason Hughes" w:date="2025-06-04T15:11:00Z" w16du:dateUtc="2025-06-04T20:11:00Z">
         <w:r>
           <w:rPr>
             <w:rFonts w:ascii="Courier New" w:hAnsi="Courier New" w:cs="Courier New"/>
@@ -6706,7 +9513,7 @@
           <w:t>filter query sequence</w:t>
         </w:r>
       </w:ins>
-      <w:ins w:id="168" w:author="Jason Hughes" w:date="2025-06-04T15:12:00Z" w16du:dateUtc="2025-06-04T20:12:00Z">
+      <w:ins w:id="309" w:author="Jason Hughes" w:date="2025-06-04T15:12:00Z" w16du:dateUtc="2025-06-04T20:12:00Z">
         <w:r>
           <w:rPr>
             <w:rFonts w:ascii="Courier New" w:hAnsi="Courier New" w:cs="Courier New"/>
@@ -6716,7 +9523,7 @@
           <w:t>s</w:t>
         </w:r>
       </w:ins>
-      <w:ins w:id="169" w:author="Jason Hughes" w:date="2025-06-04T15:11:00Z" w16du:dateUtc="2025-06-04T20:11:00Z">
+      <w:ins w:id="310" w:author="Jason Hughes" w:date="2025-06-04T15:11:00Z" w16du:dateUtc="2025-06-04T20:11:00Z">
         <w:r>
           <w:rPr>
             <w:rFonts w:ascii="Courier New" w:hAnsi="Courier New" w:cs="Courier New"/>
@@ -6726,7 +9533,7 @@
           <w:t xml:space="preserve"> with </w:t>
         </w:r>
       </w:ins>
-      <w:ins w:id="170" w:author="Jason Hughes" w:date="2025-06-04T15:12:00Z" w16du:dateUtc="2025-06-04T20:12:00Z">
+      <w:ins w:id="311" w:author="Jason Hughes" w:date="2025-06-04T15:12:00Z" w16du:dateUtc="2025-06-04T20:12:00Z">
         <w:r>
           <w:rPr>
             <w:rFonts w:ascii="Courier New" w:hAnsi="Courier New" w:cs="Courier New"/>
@@ -6736,7 +9543,7 @@
           <w:t xml:space="preserve">DUST, </w:t>
         </w:r>
       </w:ins>
-      <w:ins w:id="171" w:author="Jason Hughes" w:date="2025-06-04T15:07:00Z" w16du:dateUtc="2025-06-04T20:07:00Z">
+      <w:ins w:id="312" w:author="Jason Hughes" w:date="2025-06-04T15:07:00Z" w16du:dateUtc="2025-06-04T20:07:00Z">
         <w:r>
           <w:rPr>
             <w:rFonts w:ascii="Courier New" w:hAnsi="Courier New" w:cs="Courier New"/>
@@ -6746,7 +9553,7 @@
           <w:t>default no</w:t>
         </w:r>
       </w:ins>
-      <w:ins w:id="172" w:author="Jason Hughes" w:date="2025-06-04T15:08:00Z" w16du:dateUtc="2025-06-04T20:08:00Z">
+      <w:ins w:id="313" w:author="Jason Hughes" w:date="2025-06-04T15:08:00Z" w16du:dateUtc="2025-06-04T20:08:00Z">
         <w:r>
           <w:rPr>
             <w:rFonts w:ascii="Courier New" w:hAnsi="Courier New" w:cs="Courier New"/>
@@ -6766,15 +9573,15 @@
         </w:numPr>
         <w:spacing w:after="0"/>
         <w:rPr>
-          <w:ins w:id="173" w:author="Jason Hughes" w:date="2025-06-04T15:08:00Z" w16du:dateUtc="2025-06-04T20:08:00Z"/>
-          <w:rFonts w:ascii="Courier New" w:hAnsi="Courier New" w:cs="Courier New"/>
-          <w:b/>
-          <w:bCs/>
-          <w:sz w:val="20"/>
-          <w:szCs w:val="20"/>
-          <w:rPrChange w:id="174" w:author="Jason Hughes" w:date="2025-06-04T15:23:00Z" w16du:dateUtc="2025-06-04T20:23:00Z">
+          <w:ins w:id="314" w:author="Jason Hughes" w:date="2025-06-04T15:08:00Z" w16du:dateUtc="2025-06-04T20:08:00Z"/>
+          <w:rFonts w:ascii="Courier New" w:hAnsi="Courier New" w:cs="Courier New"/>
+          <w:b/>
+          <w:bCs/>
+          <w:sz w:val="20"/>
+          <w:szCs w:val="20"/>
+          <w:rPrChange w:id="315" w:author="Jason Hughes" w:date="2025-06-04T15:23:00Z" w16du:dateUtc="2025-06-04T20:23:00Z">
             <w:rPr>
-              <w:ins w:id="175" w:author="Jason Hughes" w:date="2025-06-04T15:08:00Z" w16du:dateUtc="2025-06-04T20:08:00Z"/>
+              <w:ins w:id="316" w:author="Jason Hughes" w:date="2025-06-04T15:08:00Z" w16du:dateUtc="2025-06-04T20:08:00Z"/>
               <w:rFonts w:ascii="Courier New" w:hAnsi="Courier New" w:cs="Courier New"/>
               <w:sz w:val="20"/>
               <w:szCs w:val="20"/>
@@ -6783,7 +9590,7 @@
         </w:rPr>
       </w:pPr>
       <w:proofErr w:type="spellStart"/>
-      <w:ins w:id="176" w:author="Jason Hughes" w:date="2025-06-04T15:08:00Z" w16du:dateUtc="2025-06-04T20:08:00Z">
+      <w:ins w:id="317" w:author="Jason Hughes" w:date="2025-06-04T15:08:00Z" w16du:dateUtc="2025-06-04T20:08:00Z">
         <w:r>
           <w:rPr>
             <w:rFonts w:ascii="Courier New" w:hAnsi="Courier New" w:cs="Courier New"/>
@@ -6791,7 +9598,7 @@
             <w:bCs/>
             <w:sz w:val="20"/>
             <w:szCs w:val="20"/>
-            <w:rPrChange w:id="177" w:author="Jason Hughes" w:date="2025-06-04T15:23:00Z" w16du:dateUtc="2025-06-04T20:23:00Z">
+            <w:rPrChange w:id="318" w:author="Jason Hughes" w:date="2025-06-04T15:23:00Z" w16du:dateUtc="2025-06-04T20:23:00Z">
               <w:rPr>
                 <w:rFonts w:ascii="Courier New" w:hAnsi="Courier New" w:cs="Courier New"/>
                 <w:sz w:val="20"/>
@@ -6799,7 +9606,6 @@
               </w:rPr>
             </w:rPrChange>
           </w:rPr>
-          <w:lastRenderedPageBreak/>
           <w:t>Gapextend</w:t>
         </w:r>
         <w:proofErr w:type="spellEnd"/>
@@ -6814,13 +9620,13 @@
         </w:numPr>
         <w:spacing w:after="0"/>
         <w:rPr>
-          <w:ins w:id="178" w:author="Jason Hughes" w:date="2025-06-04T15:08:00Z" w16du:dateUtc="2025-06-04T20:08:00Z"/>
-          <w:rFonts w:ascii="Courier New" w:hAnsi="Courier New" w:cs="Courier New"/>
-          <w:sz w:val="20"/>
-          <w:szCs w:val="20"/>
-        </w:rPr>
-      </w:pPr>
-      <w:ins w:id="179" w:author="Jason Hughes" w:date="2025-06-04T15:08:00Z" w16du:dateUtc="2025-06-04T20:08:00Z">
+          <w:ins w:id="319" w:author="Jason Hughes" w:date="2025-06-04T15:08:00Z" w16du:dateUtc="2025-06-04T20:08:00Z"/>
+          <w:rFonts w:ascii="Courier New" w:hAnsi="Courier New" w:cs="Courier New"/>
+          <w:sz w:val="20"/>
+          <w:szCs w:val="20"/>
+        </w:rPr>
+      </w:pPr>
+      <w:ins w:id="320" w:author="Jason Hughes" w:date="2025-06-04T15:08:00Z" w16du:dateUtc="2025-06-04T20:08:00Z">
         <w:r>
           <w:rPr>
             <w:rFonts w:ascii="Courier New" w:hAnsi="Courier New" w:cs="Courier New"/>
@@ -6840,15 +9646,15 @@
         </w:numPr>
         <w:spacing w:after="0"/>
         <w:rPr>
-          <w:ins w:id="180" w:author="Jason Hughes" w:date="2025-06-04T15:08:00Z" w16du:dateUtc="2025-06-04T20:08:00Z"/>
-          <w:rFonts w:ascii="Courier New" w:hAnsi="Courier New" w:cs="Courier New"/>
-          <w:b/>
-          <w:bCs/>
-          <w:sz w:val="20"/>
-          <w:szCs w:val="20"/>
-          <w:rPrChange w:id="181" w:author="Jason Hughes" w:date="2025-06-04T15:24:00Z" w16du:dateUtc="2025-06-04T20:24:00Z">
+          <w:ins w:id="321" w:author="Jason Hughes" w:date="2025-06-04T15:08:00Z" w16du:dateUtc="2025-06-04T20:08:00Z"/>
+          <w:rFonts w:ascii="Courier New" w:hAnsi="Courier New" w:cs="Courier New"/>
+          <w:b/>
+          <w:bCs/>
+          <w:sz w:val="20"/>
+          <w:szCs w:val="20"/>
+          <w:rPrChange w:id="322" w:author="Jason Hughes" w:date="2025-06-04T15:24:00Z" w16du:dateUtc="2025-06-04T20:24:00Z">
             <w:rPr>
-              <w:ins w:id="182" w:author="Jason Hughes" w:date="2025-06-04T15:08:00Z" w16du:dateUtc="2025-06-04T20:08:00Z"/>
+              <w:ins w:id="323" w:author="Jason Hughes" w:date="2025-06-04T15:08:00Z" w16du:dateUtc="2025-06-04T20:08:00Z"/>
               <w:rFonts w:ascii="Courier New" w:hAnsi="Courier New" w:cs="Courier New"/>
               <w:sz w:val="20"/>
               <w:szCs w:val="20"/>
@@ -6857,7 +9663,7 @@
         </w:rPr>
       </w:pPr>
       <w:proofErr w:type="spellStart"/>
-      <w:ins w:id="183" w:author="Jason Hughes" w:date="2025-06-04T15:08:00Z" w16du:dateUtc="2025-06-04T20:08:00Z">
+      <w:ins w:id="324" w:author="Jason Hughes" w:date="2025-06-04T15:08:00Z" w16du:dateUtc="2025-06-04T20:08:00Z">
         <w:r>
           <w:rPr>
             <w:rFonts w:ascii="Courier New" w:hAnsi="Courier New" w:cs="Courier New"/>
@@ -6865,7 +9671,7 @@
             <w:bCs/>
             <w:sz w:val="20"/>
             <w:szCs w:val="20"/>
-            <w:rPrChange w:id="184" w:author="Jason Hughes" w:date="2025-06-04T15:24:00Z" w16du:dateUtc="2025-06-04T20:24:00Z">
+            <w:rPrChange w:id="325" w:author="Jason Hughes" w:date="2025-06-04T15:24:00Z" w16du:dateUtc="2025-06-04T20:24:00Z">
               <w:rPr>
                 <w:rFonts w:ascii="Courier New" w:hAnsi="Courier New" w:cs="Courier New"/>
                 <w:sz w:val="20"/>
@@ -6883,7 +9689,7 @@
             <w:bCs/>
             <w:sz w:val="20"/>
             <w:szCs w:val="20"/>
-            <w:rPrChange w:id="185" w:author="Jason Hughes" w:date="2025-06-04T15:24:00Z" w16du:dateUtc="2025-06-04T20:24:00Z">
+            <w:rPrChange w:id="326" w:author="Jason Hughes" w:date="2025-06-04T15:24:00Z" w16du:dateUtc="2025-06-04T20:24:00Z">
               <w:rPr>
                 <w:rFonts w:ascii="Courier New" w:hAnsi="Courier New" w:cs="Courier New"/>
                 <w:sz w:val="20"/>
@@ -6904,13 +9710,13 @@
         </w:numPr>
         <w:spacing w:after="0"/>
         <w:rPr>
-          <w:ins w:id="186" w:author="Jason Hughes" w:date="2025-06-04T15:08:00Z" w16du:dateUtc="2025-06-04T20:08:00Z"/>
-          <w:rFonts w:ascii="Courier New" w:hAnsi="Courier New" w:cs="Courier New"/>
-          <w:sz w:val="20"/>
-          <w:szCs w:val="20"/>
-        </w:rPr>
-      </w:pPr>
-      <w:ins w:id="187" w:author="Jason Hughes" w:date="2025-06-04T15:08:00Z" w16du:dateUtc="2025-06-04T20:08:00Z">
+          <w:ins w:id="327" w:author="Jason Hughes" w:date="2025-06-04T15:08:00Z" w16du:dateUtc="2025-06-04T20:08:00Z"/>
+          <w:rFonts w:ascii="Courier New" w:hAnsi="Courier New" w:cs="Courier New"/>
+          <w:sz w:val="20"/>
+          <w:szCs w:val="20"/>
+        </w:rPr>
+      </w:pPr>
+      <w:ins w:id="328" w:author="Jason Hughes" w:date="2025-06-04T15:08:00Z" w16du:dateUtc="2025-06-04T20:08:00Z">
         <w:r>
           <w:rPr>
             <w:rFonts w:ascii="Courier New" w:hAnsi="Courier New" w:cs="Courier New"/>
@@ -6930,15 +9736,15 @@
         </w:numPr>
         <w:spacing w:after="0"/>
         <w:rPr>
-          <w:ins w:id="188" w:author="Jason Hughes" w:date="2025-06-04T15:10:00Z" w16du:dateUtc="2025-06-04T20:10:00Z"/>
-          <w:rFonts w:ascii="Courier New" w:hAnsi="Courier New" w:cs="Courier New"/>
-          <w:b/>
-          <w:bCs/>
-          <w:sz w:val="20"/>
-          <w:szCs w:val="20"/>
-          <w:rPrChange w:id="189" w:author="Jason Hughes" w:date="2025-06-04T15:24:00Z" w16du:dateUtc="2025-06-04T20:24:00Z">
+          <w:ins w:id="329" w:author="Jason Hughes" w:date="2025-06-04T15:10:00Z" w16du:dateUtc="2025-06-04T20:10:00Z"/>
+          <w:rFonts w:ascii="Courier New" w:hAnsi="Courier New" w:cs="Courier New"/>
+          <w:b/>
+          <w:bCs/>
+          <w:sz w:val="20"/>
+          <w:szCs w:val="20"/>
+          <w:rPrChange w:id="330" w:author="Jason Hughes" w:date="2025-06-04T15:24:00Z" w16du:dateUtc="2025-06-04T20:24:00Z">
             <w:rPr>
-              <w:ins w:id="190" w:author="Jason Hughes" w:date="2025-06-04T15:10:00Z" w16du:dateUtc="2025-06-04T20:10:00Z"/>
+              <w:ins w:id="331" w:author="Jason Hughes" w:date="2025-06-04T15:10:00Z" w16du:dateUtc="2025-06-04T20:10:00Z"/>
               <w:rFonts w:ascii="Courier New" w:hAnsi="Courier New" w:cs="Courier New"/>
               <w:sz w:val="20"/>
               <w:szCs w:val="20"/>
@@ -6947,7 +9753,7 @@
         </w:rPr>
       </w:pPr>
       <w:proofErr w:type="spellStart"/>
-      <w:ins w:id="191" w:author="Jason Hughes" w:date="2025-06-04T15:10:00Z" w16du:dateUtc="2025-06-04T20:10:00Z">
+      <w:ins w:id="332" w:author="Jason Hughes" w:date="2025-06-04T15:10:00Z" w16du:dateUtc="2025-06-04T20:10:00Z">
         <w:r>
           <w:rPr>
             <w:rFonts w:ascii="Courier New" w:hAnsi="Courier New" w:cs="Courier New"/>
@@ -6955,7 +9761,7 @@
             <w:bCs/>
             <w:sz w:val="20"/>
             <w:szCs w:val="20"/>
-            <w:rPrChange w:id="192" w:author="Jason Hughes" w:date="2025-06-04T15:24:00Z" w16du:dateUtc="2025-06-04T20:24:00Z">
+            <w:rPrChange w:id="333" w:author="Jason Hughes" w:date="2025-06-04T15:24:00Z" w16du:dateUtc="2025-06-04T20:24:00Z">
               <w:rPr>
                 <w:rFonts w:ascii="Courier New" w:hAnsi="Courier New" w:cs="Courier New"/>
                 <w:sz w:val="20"/>
@@ -6973,7 +9779,7 @@
             <w:bCs/>
             <w:sz w:val="20"/>
             <w:szCs w:val="20"/>
-            <w:rPrChange w:id="193" w:author="Jason Hughes" w:date="2025-06-04T15:24:00Z" w16du:dateUtc="2025-06-04T20:24:00Z">
+            <w:rPrChange w:id="334" w:author="Jason Hughes" w:date="2025-06-04T15:24:00Z" w16du:dateUtc="2025-06-04T20:24:00Z">
               <w:rPr>
                 <w:rFonts w:ascii="Courier New" w:hAnsi="Courier New" w:cs="Courier New"/>
                 <w:sz w:val="20"/>
@@ -6994,13 +9800,13 @@
         </w:numPr>
         <w:spacing w:after="0"/>
         <w:rPr>
-          <w:ins w:id="194" w:author="Jason Hughes" w:date="2025-06-04T15:10:00Z" w16du:dateUtc="2025-06-04T20:10:00Z"/>
-          <w:rFonts w:ascii="Courier New" w:hAnsi="Courier New" w:cs="Courier New"/>
-          <w:sz w:val="20"/>
-          <w:szCs w:val="20"/>
-        </w:rPr>
-      </w:pPr>
-      <w:ins w:id="195" w:author="Jason Hughes" w:date="2025-06-04T15:10:00Z" w16du:dateUtc="2025-06-04T20:10:00Z">
+          <w:ins w:id="335" w:author="Jason Hughes" w:date="2025-06-04T15:10:00Z" w16du:dateUtc="2025-06-04T20:10:00Z"/>
+          <w:rFonts w:ascii="Courier New" w:hAnsi="Courier New" w:cs="Courier New"/>
+          <w:sz w:val="20"/>
+          <w:szCs w:val="20"/>
+        </w:rPr>
+      </w:pPr>
+      <w:ins w:id="336" w:author="Jason Hughes" w:date="2025-06-04T15:10:00Z" w16du:dateUtc="2025-06-04T20:10:00Z">
         <w:r>
           <w:rPr>
             <w:rFonts w:ascii="Courier New" w:hAnsi="Courier New" w:cs="Courier New"/>
@@ -7038,15 +9844,15 @@
         </w:numPr>
         <w:spacing w:after="0"/>
         <w:rPr>
-          <w:ins w:id="196" w:author="Jason Hughes" w:date="2025-06-04T15:16:00Z" w16du:dateUtc="2025-06-04T20:16:00Z"/>
-          <w:rFonts w:ascii="Courier New" w:hAnsi="Courier New" w:cs="Courier New"/>
-          <w:b/>
-          <w:bCs/>
-          <w:sz w:val="20"/>
-          <w:szCs w:val="20"/>
-          <w:rPrChange w:id="197" w:author="Jason Hughes" w:date="2025-06-04T15:24:00Z" w16du:dateUtc="2025-06-04T20:24:00Z">
+          <w:ins w:id="337" w:author="Jason Hughes" w:date="2025-06-04T15:16:00Z" w16du:dateUtc="2025-06-04T20:16:00Z"/>
+          <w:rFonts w:ascii="Courier New" w:hAnsi="Courier New" w:cs="Courier New"/>
+          <w:b/>
+          <w:bCs/>
+          <w:sz w:val="20"/>
+          <w:szCs w:val="20"/>
+          <w:rPrChange w:id="338" w:author="Jason Hughes" w:date="2025-06-04T15:24:00Z" w16du:dateUtc="2025-06-04T20:24:00Z">
             <w:rPr>
-              <w:ins w:id="198" w:author="Jason Hughes" w:date="2025-06-04T15:16:00Z" w16du:dateUtc="2025-06-04T20:16:00Z"/>
+              <w:ins w:id="339" w:author="Jason Hughes" w:date="2025-06-04T15:16:00Z" w16du:dateUtc="2025-06-04T20:16:00Z"/>
               <w:rFonts w:ascii="Courier New" w:hAnsi="Courier New" w:cs="Courier New"/>
               <w:sz w:val="20"/>
               <w:szCs w:val="20"/>
@@ -7054,7 +9860,7 @@
           </w:rPrChange>
         </w:rPr>
       </w:pPr>
-      <w:ins w:id="199" w:author="Jason Hughes" w:date="2025-06-04T15:16:00Z" w16du:dateUtc="2025-06-04T20:16:00Z">
+      <w:ins w:id="340" w:author="Jason Hughes" w:date="2025-06-04T15:16:00Z" w16du:dateUtc="2025-06-04T20:16:00Z">
         <w:r>
           <w:rPr>
             <w:rFonts w:ascii="Courier New" w:hAnsi="Courier New" w:cs="Courier New"/>
@@ -7062,7 +9868,7 @@
             <w:bCs/>
             <w:sz w:val="20"/>
             <w:szCs w:val="20"/>
-            <w:rPrChange w:id="200" w:author="Jason Hughes" w:date="2025-06-04T15:24:00Z" w16du:dateUtc="2025-06-04T20:24:00Z">
+            <w:rPrChange w:id="341" w:author="Jason Hughes" w:date="2025-06-04T15:24:00Z" w16du:dateUtc="2025-06-04T20:24:00Z">
               <w:rPr>
                 <w:rFonts w:ascii="Courier New" w:hAnsi="Courier New" w:cs="Courier New"/>
                 <w:sz w:val="20"/>
@@ -7083,13 +9889,13 @@
         </w:numPr>
         <w:spacing w:after="0"/>
         <w:rPr>
-          <w:ins w:id="201" w:author="Jason Hughes" w:date="2025-06-04T15:19:00Z" w16du:dateUtc="2025-06-04T20:19:00Z"/>
-          <w:rFonts w:ascii="Courier New" w:hAnsi="Courier New" w:cs="Courier New"/>
-          <w:sz w:val="20"/>
-          <w:szCs w:val="20"/>
-        </w:rPr>
-      </w:pPr>
-      <w:ins w:id="202" w:author="Jason Hughes" w:date="2025-06-04T15:16:00Z" w16du:dateUtc="2025-06-04T20:16:00Z">
+          <w:ins w:id="342" w:author="Jason Hughes" w:date="2025-06-04T15:19:00Z" w16du:dateUtc="2025-06-04T20:19:00Z"/>
+          <w:rFonts w:ascii="Courier New" w:hAnsi="Courier New" w:cs="Courier New"/>
+          <w:sz w:val="20"/>
+          <w:szCs w:val="20"/>
+        </w:rPr>
+      </w:pPr>
+      <w:ins w:id="343" w:author="Jason Hughes" w:date="2025-06-04T15:16:00Z" w16du:dateUtc="2025-06-04T20:16:00Z">
         <w:r>
           <w:rPr>
             <w:rFonts w:ascii="Courier New" w:hAnsi="Courier New" w:cs="Courier New"/>
@@ -7109,15 +9915,15 @@
         </w:numPr>
         <w:spacing w:after="0"/>
         <w:rPr>
-          <w:ins w:id="203" w:author="Jason Hughes" w:date="2025-06-04T15:19:00Z" w16du:dateUtc="2025-06-04T20:19:00Z"/>
-          <w:rFonts w:ascii="Courier New" w:hAnsi="Courier New" w:cs="Courier New"/>
-          <w:b/>
-          <w:bCs/>
-          <w:sz w:val="20"/>
-          <w:szCs w:val="20"/>
-          <w:rPrChange w:id="204" w:author="Jason Hughes" w:date="2025-06-04T15:24:00Z" w16du:dateUtc="2025-06-04T20:24:00Z">
+          <w:ins w:id="344" w:author="Jason Hughes" w:date="2025-06-04T15:19:00Z" w16du:dateUtc="2025-06-04T20:19:00Z"/>
+          <w:rFonts w:ascii="Courier New" w:hAnsi="Courier New" w:cs="Courier New"/>
+          <w:b/>
+          <w:bCs/>
+          <w:sz w:val="20"/>
+          <w:szCs w:val="20"/>
+          <w:rPrChange w:id="345" w:author="Jason Hughes" w:date="2025-06-04T15:24:00Z" w16du:dateUtc="2025-06-04T20:24:00Z">
             <w:rPr>
-              <w:ins w:id="205" w:author="Jason Hughes" w:date="2025-06-04T15:19:00Z" w16du:dateUtc="2025-06-04T20:19:00Z"/>
+              <w:ins w:id="346" w:author="Jason Hughes" w:date="2025-06-04T15:19:00Z" w16du:dateUtc="2025-06-04T20:19:00Z"/>
               <w:rFonts w:ascii="Courier New" w:hAnsi="Courier New" w:cs="Courier New"/>
               <w:sz w:val="20"/>
               <w:szCs w:val="20"/>
@@ -7125,7 +9931,7 @@
           </w:rPrChange>
         </w:rPr>
       </w:pPr>
-      <w:ins w:id="206" w:author="Jason Hughes" w:date="2025-06-04T15:19:00Z" w16du:dateUtc="2025-06-04T20:19:00Z">
+      <w:ins w:id="347" w:author="Jason Hughes" w:date="2025-06-04T15:19:00Z" w16du:dateUtc="2025-06-04T20:19:00Z">
         <w:r>
           <w:rPr>
             <w:rFonts w:ascii="Courier New" w:hAnsi="Courier New" w:cs="Courier New"/>
@@ -7133,7 +9939,7 @@
             <w:bCs/>
             <w:sz w:val="20"/>
             <w:szCs w:val="20"/>
-            <w:rPrChange w:id="207" w:author="Jason Hughes" w:date="2025-06-04T15:24:00Z" w16du:dateUtc="2025-06-04T20:24:00Z">
+            <w:rPrChange w:id="348" w:author="Jason Hughes" w:date="2025-06-04T15:24:00Z" w16du:dateUtc="2025-06-04T20:24:00Z">
               <w:rPr>
                 <w:rFonts w:ascii="Courier New" w:hAnsi="Courier New" w:cs="Courier New"/>
                 <w:sz w:val="20"/>
@@ -7154,13 +9960,13 @@
         </w:numPr>
         <w:spacing w:after="0"/>
         <w:rPr>
-          <w:ins w:id="208" w:author="Jason Hughes" w:date="2025-06-04T15:19:00Z" w16du:dateUtc="2025-06-04T20:19:00Z"/>
-          <w:rFonts w:ascii="Courier New" w:hAnsi="Courier New" w:cs="Courier New"/>
-          <w:sz w:val="20"/>
-          <w:szCs w:val="20"/>
-        </w:rPr>
-      </w:pPr>
-      <w:ins w:id="209" w:author="Jason Hughes" w:date="2025-06-04T15:19:00Z" w16du:dateUtc="2025-06-04T20:19:00Z">
+          <w:ins w:id="349" w:author="Jason Hughes" w:date="2025-06-04T15:19:00Z" w16du:dateUtc="2025-06-04T20:19:00Z"/>
+          <w:rFonts w:ascii="Courier New" w:hAnsi="Courier New" w:cs="Courier New"/>
+          <w:sz w:val="20"/>
+          <w:szCs w:val="20"/>
+        </w:rPr>
+      </w:pPr>
+      <w:ins w:id="350" w:author="Jason Hughes" w:date="2025-06-04T15:19:00Z" w16du:dateUtc="2025-06-04T20:19:00Z">
         <w:r>
           <w:rPr>
             <w:rFonts w:ascii="Courier New" w:hAnsi="Courier New" w:cs="Courier New"/>
@@ -7180,15 +9986,15 @@
         </w:numPr>
         <w:spacing w:after="0"/>
         <w:rPr>
-          <w:ins w:id="210" w:author="Jason Hughes" w:date="2025-06-04T15:20:00Z" w16du:dateUtc="2025-06-04T20:20:00Z"/>
-          <w:rFonts w:ascii="Courier New" w:hAnsi="Courier New" w:cs="Courier New"/>
-          <w:b/>
-          <w:bCs/>
-          <w:sz w:val="20"/>
-          <w:szCs w:val="20"/>
-          <w:rPrChange w:id="211" w:author="Jason Hughes" w:date="2025-06-04T15:24:00Z" w16du:dateUtc="2025-06-04T20:24:00Z">
+          <w:ins w:id="351" w:author="Jason Hughes" w:date="2025-06-04T15:20:00Z" w16du:dateUtc="2025-06-04T20:20:00Z"/>
+          <w:rFonts w:ascii="Courier New" w:hAnsi="Courier New" w:cs="Courier New"/>
+          <w:b/>
+          <w:bCs/>
+          <w:sz w:val="20"/>
+          <w:szCs w:val="20"/>
+          <w:rPrChange w:id="352" w:author="Jason Hughes" w:date="2025-06-04T15:24:00Z" w16du:dateUtc="2025-06-04T20:24:00Z">
             <w:rPr>
-              <w:ins w:id="212" w:author="Jason Hughes" w:date="2025-06-04T15:20:00Z" w16du:dateUtc="2025-06-04T20:20:00Z"/>
+              <w:ins w:id="353" w:author="Jason Hughes" w:date="2025-06-04T15:20:00Z" w16du:dateUtc="2025-06-04T20:20:00Z"/>
               <w:rFonts w:ascii="Courier New" w:hAnsi="Courier New" w:cs="Courier New"/>
               <w:sz w:val="20"/>
               <w:szCs w:val="20"/>
@@ -7197,7 +10003,7 @@
         </w:rPr>
       </w:pPr>
       <w:proofErr w:type="spellStart"/>
-      <w:ins w:id="213" w:author="Jason Hughes" w:date="2025-06-04T15:20:00Z" w16du:dateUtc="2025-06-04T20:20:00Z">
+      <w:ins w:id="354" w:author="Jason Hughes" w:date="2025-06-04T15:20:00Z" w16du:dateUtc="2025-06-04T20:20:00Z">
         <w:r>
           <w:rPr>
             <w:rFonts w:ascii="Courier New" w:hAnsi="Courier New" w:cs="Courier New"/>
@@ -7205,7 +10011,7 @@
             <w:bCs/>
             <w:sz w:val="20"/>
             <w:szCs w:val="20"/>
-            <w:rPrChange w:id="214" w:author="Jason Hughes" w:date="2025-06-04T15:24:00Z" w16du:dateUtc="2025-06-04T20:24:00Z">
+            <w:rPrChange w:id="355" w:author="Jason Hughes" w:date="2025-06-04T15:24:00Z" w16du:dateUtc="2025-06-04T20:24:00Z">
               <w:rPr>
                 <w:rFonts w:ascii="Courier New" w:hAnsi="Courier New" w:cs="Courier New"/>
                 <w:sz w:val="20"/>
@@ -7227,18 +10033,18 @@
         </w:numPr>
         <w:spacing w:after="0"/>
         <w:rPr>
-          <w:ins w:id="215" w:author="Jason Hughes" w:date="2025-06-04T15:03:00Z" w16du:dateUtc="2025-06-04T20:03:00Z"/>
-          <w:rFonts w:ascii="Courier New" w:hAnsi="Courier New" w:cs="Courier New"/>
-          <w:sz w:val="20"/>
-          <w:szCs w:val="20"/>
-          <w:rPrChange w:id="216" w:author="Jason Hughes" w:date="2025-06-04T15:07:00Z" w16du:dateUtc="2025-06-04T20:07:00Z">
+          <w:ins w:id="356" w:author="Jason Hughes" w:date="2025-06-04T15:03:00Z" w16du:dateUtc="2025-06-04T20:03:00Z"/>
+          <w:rFonts w:ascii="Courier New" w:hAnsi="Courier New" w:cs="Courier New"/>
+          <w:sz w:val="20"/>
+          <w:szCs w:val="20"/>
+          <w:rPrChange w:id="357" w:author="Jason Hughes" w:date="2025-06-04T15:07:00Z" w16du:dateUtc="2025-06-04T20:07:00Z">
             <w:rPr>
-              <w:ins w:id="217" w:author="Jason Hughes" w:date="2025-06-04T15:03:00Z" w16du:dateUtc="2025-06-04T20:03:00Z"/>
+              <w:ins w:id="358" w:author="Jason Hughes" w:date="2025-06-04T15:03:00Z" w16du:dateUtc="2025-06-04T20:03:00Z"/>
             </w:rPr>
           </w:rPrChange>
         </w:rPr>
       </w:pPr>
-      <w:ins w:id="218" w:author="Jason Hughes" w:date="2025-06-04T15:20:00Z" w16du:dateUtc="2025-06-04T20:20:00Z">
+      <w:ins w:id="359" w:author="Jason Hughes" w:date="2025-06-04T15:20:00Z" w16du:dateUtc="2025-06-04T20:20:00Z">
         <w:r>
           <w:rPr>
             <w:rFonts w:ascii="Courier New" w:hAnsi="Courier New" w:cs="Courier New"/>
@@ -7253,28 +10059,28 @@
       <w:pPr>
         <w:spacing w:after="0"/>
         <w:rPr>
-          <w:ins w:id="219" w:author="Jason Hughes" w:date="2025-06-04T15:04:00Z" w16du:dateUtc="2025-06-04T20:04:00Z"/>
-          <w:rFonts w:ascii="Courier New" w:hAnsi="Courier New" w:cs="Courier New"/>
-          <w:sz w:val="20"/>
-          <w:szCs w:val="20"/>
-        </w:rPr>
-      </w:pPr>
-    </w:p>
-    <w:p>
-      <w:pPr>
-        <w:spacing w:after="0"/>
-        <w:rPr>
-          <w:ins w:id="220" w:author="Jason Hughes" w:date="2025-06-04T15:02:00Z" w16du:dateUtc="2025-06-04T20:02:00Z"/>
-          <w:rFonts w:ascii="Courier New" w:hAnsi="Courier New" w:cs="Courier New"/>
-          <w:sz w:val="20"/>
-          <w:szCs w:val="20"/>
-          <w:rPrChange w:id="221" w:author="Jason Hughes" w:date="2025-06-04T15:04:00Z" w16du:dateUtc="2025-06-04T20:04:00Z">
+          <w:ins w:id="360" w:author="Jason Hughes" w:date="2025-06-04T15:04:00Z" w16du:dateUtc="2025-06-04T20:04:00Z"/>
+          <w:rFonts w:ascii="Courier New" w:hAnsi="Courier New" w:cs="Courier New"/>
+          <w:sz w:val="20"/>
+          <w:szCs w:val="20"/>
+        </w:rPr>
+      </w:pPr>
+    </w:p>
+    <w:p>
+      <w:pPr>
+        <w:spacing w:after="0"/>
+        <w:rPr>
+          <w:ins w:id="361" w:author="Jason Hughes" w:date="2025-06-04T15:02:00Z" w16du:dateUtc="2025-06-04T20:02:00Z"/>
+          <w:rFonts w:ascii="Courier New" w:hAnsi="Courier New" w:cs="Courier New"/>
+          <w:sz w:val="20"/>
+          <w:szCs w:val="20"/>
+          <w:rPrChange w:id="362" w:author="Jason Hughes" w:date="2025-06-04T15:04:00Z" w16du:dateUtc="2025-06-04T20:04:00Z">
             <w:rPr>
-              <w:ins w:id="222" w:author="Jason Hughes" w:date="2025-06-04T15:02:00Z" w16du:dateUtc="2025-06-04T20:02:00Z"/>
+              <w:ins w:id="363" w:author="Jason Hughes" w:date="2025-06-04T15:02:00Z" w16du:dateUtc="2025-06-04T20:02:00Z"/>
             </w:rPr>
           </w:rPrChange>
         </w:rPr>
-        <w:pPrChange w:id="223" w:author="Jason Hughes" w:date="2025-06-04T15:04:00Z" w16du:dateUtc="2025-06-04T20:04:00Z">
+        <w:pPrChange w:id="364" w:author="Jason Hughes" w:date="2025-06-04T15:04:00Z" w16du:dateUtc="2025-06-04T20:04:00Z">
           <w:pPr>
             <w:pStyle w:val="ListParagraph"/>
             <w:numPr>
@@ -7302,7 +10108,7 @@
           <w:kern w:val="0"/>
           <w:sz w:val="20"/>
           <w:szCs w:val="20"/>
-          <w:rPrChange w:id="224" w:author="Jason Hughes" w:date="2025-06-04T15:01:00Z" w16du:dateUtc="2025-06-04T20:01:00Z">
+          <w:rPrChange w:id="365" w:author="Jason Hughes" w:date="2025-06-04T15:01:00Z" w16du:dateUtc="2025-06-04T20:01:00Z">
             <w:rPr>
               <w:rFonts w:ascii="Courier New" w:hAnsi="Courier New" w:cs="Courier New"/>
               <w:color w:val="000000"/>
@@ -7312,7 +10118,7 @@
             </w:rPr>
           </w:rPrChange>
         </w:rPr>
-        <w:pPrChange w:id="225" w:author="Jason Hughes" w:date="2025-06-04T15:02:00Z" w16du:dateUtc="2025-06-04T20:02:00Z">
+        <w:pPrChange w:id="366" w:author="Jason Hughes" w:date="2025-06-04T15:02:00Z" w16du:dateUtc="2025-06-04T20:02:00Z">
           <w:pPr>
             <w:pStyle w:val="ListParagraph"/>
             <w:numPr>
@@ -7340,7 +10146,7 @@
         <w:adjustRightInd w:val="0"/>
         <w:spacing w:after="0" w:line="240" w:lineRule="auto"/>
         <w:rPr>
-          <w:del w:id="226" w:author="Jason Hughes" w:date="2025-06-04T15:01:00Z" w16du:dateUtc="2025-06-04T20:01:00Z"/>
+          <w:del w:id="367" w:author="Jason Hughes" w:date="2025-06-04T15:01:00Z" w16du:dateUtc="2025-06-04T20:01:00Z"/>
           <w:rFonts w:ascii="Courier New" w:hAnsi="Courier New" w:cs="Courier New"/>
           <w:color w:val="000000"/>
           <w:kern w:val="0"/>
@@ -7348,7 +10154,7 @@
           <w:szCs w:val="20"/>
         </w:rPr>
       </w:pPr>
-      <w:del w:id="227" w:author="Jason Hughes" w:date="2025-06-04T15:01:00Z" w16du:dateUtc="2025-06-04T20:01:00Z">
+      <w:del w:id="368" w:author="Jason Hughes" w:date="2025-06-04T15:01:00Z" w16du:dateUtc="2025-06-04T20:01:00Z">
         <w:r>
           <w:rPr>
             <w:rFonts w:ascii="Courier New" w:hAnsi="Courier New" w:cs="Courier New"/>
@@ -7373,7 +10179,7 @@
         <w:adjustRightInd w:val="0"/>
         <w:spacing w:after="0" w:line="240" w:lineRule="auto"/>
         <w:rPr>
-          <w:del w:id="228" w:author="Jason Hughes" w:date="2025-06-04T15:01:00Z" w16du:dateUtc="2025-06-04T20:01:00Z"/>
+          <w:del w:id="369" w:author="Jason Hughes" w:date="2025-06-04T15:01:00Z" w16du:dateUtc="2025-06-04T20:01:00Z"/>
           <w:rFonts w:ascii="Courier New" w:hAnsi="Courier New" w:cs="Courier New"/>
           <w:color w:val="000000"/>
           <w:kern w:val="0"/>
@@ -7381,7 +10187,7 @@
           <w:szCs w:val="20"/>
         </w:rPr>
       </w:pPr>
-      <w:del w:id="229" w:author="Jason Hughes" w:date="2025-06-04T15:01:00Z" w16du:dateUtc="2025-06-04T20:01:00Z">
+      <w:del w:id="370" w:author="Jason Hughes" w:date="2025-06-04T15:01:00Z" w16du:dateUtc="2025-06-04T20:01:00Z">
         <w:r>
           <w:rPr>
             <w:rFonts w:ascii="Courier New" w:hAnsi="Courier New" w:cs="Courier New"/>
@@ -7406,7 +10212,7 @@
         <w:adjustRightInd w:val="0"/>
         <w:spacing w:after="0" w:line="240" w:lineRule="auto"/>
         <w:rPr>
-          <w:del w:id="230" w:author="Jason Hughes" w:date="2025-06-04T15:01:00Z" w16du:dateUtc="2025-06-04T20:01:00Z"/>
+          <w:del w:id="371" w:author="Jason Hughes" w:date="2025-06-04T15:01:00Z" w16du:dateUtc="2025-06-04T20:01:00Z"/>
           <w:rFonts w:ascii="Courier New" w:hAnsi="Courier New" w:cs="Courier New"/>
           <w:color w:val="000000"/>
           <w:kern w:val="0"/>
@@ -7414,7 +10220,7 @@
           <w:szCs w:val="20"/>
         </w:rPr>
       </w:pPr>
-      <w:del w:id="231" w:author="Jason Hughes" w:date="2025-06-04T15:01:00Z" w16du:dateUtc="2025-06-04T20:01:00Z">
+      <w:del w:id="372" w:author="Jason Hughes" w:date="2025-06-04T15:01:00Z" w16du:dateUtc="2025-06-04T20:01:00Z">
         <w:r>
           <w:rPr>
             <w:rFonts w:ascii="Courier New" w:hAnsi="Courier New" w:cs="Courier New"/>
@@ -7439,7 +10245,7 @@
         <w:adjustRightInd w:val="0"/>
         <w:spacing w:after="0" w:line="240" w:lineRule="auto"/>
         <w:rPr>
-          <w:del w:id="232" w:author="Jason Hughes" w:date="2025-06-04T15:01:00Z" w16du:dateUtc="2025-06-04T20:01:00Z"/>
+          <w:del w:id="373" w:author="Jason Hughes" w:date="2025-06-04T15:01:00Z" w16du:dateUtc="2025-06-04T20:01:00Z"/>
           <w:rFonts w:ascii="Courier New" w:hAnsi="Courier New" w:cs="Courier New"/>
           <w:color w:val="000000"/>
           <w:kern w:val="0"/>
@@ -7447,7 +10253,7 @@
           <w:szCs w:val="20"/>
         </w:rPr>
       </w:pPr>
-      <w:del w:id="233" w:author="Jason Hughes" w:date="2025-06-04T15:01:00Z" w16du:dateUtc="2025-06-04T20:01:00Z">
+      <w:del w:id="374" w:author="Jason Hughes" w:date="2025-06-04T15:01:00Z" w16du:dateUtc="2025-06-04T20:01:00Z">
         <w:r>
           <w:rPr>
             <w:rFonts w:ascii="Courier New" w:hAnsi="Courier New" w:cs="Courier New"/>
@@ -7472,7 +10278,7 @@
         <w:adjustRightInd w:val="0"/>
         <w:spacing w:after="0" w:line="240" w:lineRule="auto"/>
         <w:rPr>
-          <w:del w:id="234" w:author="Jason Hughes" w:date="2025-06-04T15:01:00Z" w16du:dateUtc="2025-06-04T20:01:00Z"/>
+          <w:del w:id="375" w:author="Jason Hughes" w:date="2025-06-04T15:01:00Z" w16du:dateUtc="2025-06-04T20:01:00Z"/>
           <w:rFonts w:ascii="Courier New" w:hAnsi="Courier New" w:cs="Courier New"/>
           <w:color w:val="000000"/>
           <w:kern w:val="0"/>
@@ -7480,7 +10286,7 @@
           <w:szCs w:val="20"/>
         </w:rPr>
       </w:pPr>
-      <w:del w:id="235" w:author="Jason Hughes" w:date="2025-06-04T15:01:00Z" w16du:dateUtc="2025-06-04T20:01:00Z">
+      <w:del w:id="376" w:author="Jason Hughes" w:date="2025-06-04T15:01:00Z" w16du:dateUtc="2025-06-04T20:01:00Z">
         <w:r>
           <w:rPr>
             <w:rFonts w:ascii="Courier New" w:hAnsi="Courier New" w:cs="Courier New"/>
@@ -7515,7 +10321,7 @@
         <w:adjustRightInd w:val="0"/>
         <w:spacing w:after="0" w:line="240" w:lineRule="auto"/>
         <w:rPr>
-          <w:del w:id="236" w:author="Jason Hughes" w:date="2025-06-04T15:01:00Z" w16du:dateUtc="2025-06-04T20:01:00Z"/>
+          <w:del w:id="377" w:author="Jason Hughes" w:date="2025-06-04T15:01:00Z" w16du:dateUtc="2025-06-04T20:01:00Z"/>
           <w:rFonts w:ascii="Courier New" w:hAnsi="Courier New" w:cs="Courier New"/>
           <w:color w:val="000000"/>
           <w:kern w:val="0"/>
@@ -7523,7 +10329,7 @@
           <w:szCs w:val="20"/>
         </w:rPr>
       </w:pPr>
-      <w:del w:id="237" w:author="Jason Hughes" w:date="2025-06-04T15:01:00Z" w16du:dateUtc="2025-06-04T20:01:00Z">
+      <w:del w:id="378" w:author="Jason Hughes" w:date="2025-06-04T15:01:00Z" w16du:dateUtc="2025-06-04T20:01:00Z">
         <w:r>
           <w:rPr>
             <w:rFonts w:ascii="Courier New" w:hAnsi="Courier New" w:cs="Courier New"/>
@@ -7548,7 +10354,7 @@
         <w:adjustRightInd w:val="0"/>
         <w:spacing w:after="0" w:line="240" w:lineRule="auto"/>
         <w:rPr>
-          <w:del w:id="238" w:author="Jason Hughes" w:date="2025-06-04T15:01:00Z" w16du:dateUtc="2025-06-04T20:01:00Z"/>
+          <w:del w:id="379" w:author="Jason Hughes" w:date="2025-06-04T15:01:00Z" w16du:dateUtc="2025-06-04T20:01:00Z"/>
           <w:rFonts w:ascii="Courier New" w:hAnsi="Courier New" w:cs="Courier New"/>
           <w:color w:val="000000"/>
           <w:kern w:val="0"/>
@@ -7556,7 +10362,7 @@
           <w:szCs w:val="20"/>
         </w:rPr>
       </w:pPr>
-      <w:del w:id="239" w:author="Jason Hughes" w:date="2025-06-04T15:01:00Z" w16du:dateUtc="2025-06-04T20:01:00Z">
+      <w:del w:id="380" w:author="Jason Hughes" w:date="2025-06-04T15:01:00Z" w16du:dateUtc="2025-06-04T20:01:00Z">
         <w:r>
           <w:rPr>
             <w:rFonts w:ascii="Courier New" w:hAnsi="Courier New" w:cs="Courier New"/>
@@ -7588,15 +10394,15 @@
         </w:numPr>
         <w:spacing w:after="0"/>
         <w:rPr>
-          <w:del w:id="240" w:author="Jason Hughes" w:date="2025-06-04T15:54:00Z" w16du:dateUtc="2025-06-04T20:54:00Z"/>
-          <w:rFonts w:ascii="Courier New" w:hAnsi="Courier New" w:cs="Courier New"/>
-          <w:b/>
-          <w:bCs/>
-          <w:sz w:val="20"/>
-          <w:szCs w:val="20"/>
-        </w:rPr>
-      </w:pPr>
-      <w:del w:id="241" w:author="Jason Hughes" w:date="2025-06-04T15:54:00Z" w16du:dateUtc="2025-06-04T20:54:00Z">
+          <w:del w:id="381" w:author="Jason Hughes" w:date="2025-06-04T15:54:00Z" w16du:dateUtc="2025-06-04T20:54:00Z"/>
+          <w:rFonts w:ascii="Courier New" w:hAnsi="Courier New" w:cs="Courier New"/>
+          <w:b/>
+          <w:bCs/>
+          <w:sz w:val="20"/>
+          <w:szCs w:val="20"/>
+        </w:rPr>
+      </w:pPr>
+      <w:del w:id="382" w:author="Jason Hughes" w:date="2025-06-04T15:54:00Z" w16du:dateUtc="2025-06-04T20:54:00Z">
         <w:r>
           <w:rPr>
             <w:rFonts w:ascii="Courier New" w:hAnsi="Courier New" w:cs="Courier New"/>
@@ -7618,13 +10424,13 @@
         </w:numPr>
         <w:spacing w:after="0"/>
         <w:rPr>
-          <w:del w:id="242" w:author="Jason Hughes" w:date="2025-06-04T15:54:00Z" w16du:dateUtc="2025-06-04T20:54:00Z"/>
-          <w:rFonts w:ascii="Courier New" w:hAnsi="Courier New" w:cs="Courier New"/>
-          <w:sz w:val="20"/>
-          <w:szCs w:val="20"/>
-        </w:rPr>
-      </w:pPr>
-      <w:del w:id="243" w:author="Jason Hughes" w:date="2025-06-04T15:54:00Z" w16du:dateUtc="2025-06-04T20:54:00Z">
+          <w:del w:id="383" w:author="Jason Hughes" w:date="2025-06-04T15:54:00Z" w16du:dateUtc="2025-06-04T20:54:00Z"/>
+          <w:rFonts w:ascii="Courier New" w:hAnsi="Courier New" w:cs="Courier New"/>
+          <w:sz w:val="20"/>
+          <w:szCs w:val="20"/>
+        </w:rPr>
+      </w:pPr>
+      <w:del w:id="384" w:author="Jason Hughes" w:date="2025-06-04T15:54:00Z" w16du:dateUtc="2025-06-04T20:54:00Z">
         <w:r>
           <w:rPr>
             <w:rFonts w:ascii="Courier New" w:hAnsi="Courier New" w:cs="Courier New"/>
@@ -7644,15 +10450,15 @@
         </w:numPr>
         <w:spacing w:after="0"/>
         <w:rPr>
-          <w:del w:id="244" w:author="Jason Hughes" w:date="2025-06-04T15:54:00Z" w16du:dateUtc="2025-06-04T20:54:00Z"/>
-          <w:rFonts w:ascii="Courier New" w:hAnsi="Courier New" w:cs="Courier New"/>
-          <w:b/>
-          <w:bCs/>
-          <w:sz w:val="20"/>
-          <w:szCs w:val="20"/>
-        </w:rPr>
-      </w:pPr>
-      <w:del w:id="245" w:author="Jason Hughes" w:date="2025-06-04T15:54:00Z" w16du:dateUtc="2025-06-04T20:54:00Z">
+          <w:del w:id="385" w:author="Jason Hughes" w:date="2025-06-04T15:54:00Z" w16du:dateUtc="2025-06-04T20:54:00Z"/>
+          <w:rFonts w:ascii="Courier New" w:hAnsi="Courier New" w:cs="Courier New"/>
+          <w:b/>
+          <w:bCs/>
+          <w:sz w:val="20"/>
+          <w:szCs w:val="20"/>
+        </w:rPr>
+      </w:pPr>
+      <w:del w:id="386" w:author="Jason Hughes" w:date="2025-06-04T15:54:00Z" w16du:dateUtc="2025-06-04T20:54:00Z">
         <w:r>
           <w:rPr>
             <w:rFonts w:ascii="Courier New" w:hAnsi="Courier New" w:cs="Courier New"/>
@@ -7674,13 +10480,13 @@
         </w:numPr>
         <w:spacing w:after="0"/>
         <w:rPr>
-          <w:del w:id="246" w:author="Jason Hughes" w:date="2025-06-04T15:54:00Z" w16du:dateUtc="2025-06-04T20:54:00Z"/>
-          <w:rFonts w:ascii="Courier New" w:hAnsi="Courier New" w:cs="Courier New"/>
-          <w:sz w:val="20"/>
-          <w:szCs w:val="20"/>
-        </w:rPr>
-      </w:pPr>
-      <w:del w:id="247" w:author="Jason Hughes" w:date="2025-06-04T15:54:00Z" w16du:dateUtc="2025-06-04T20:54:00Z">
+          <w:del w:id="387" w:author="Jason Hughes" w:date="2025-06-04T15:54:00Z" w16du:dateUtc="2025-06-04T20:54:00Z"/>
+          <w:rFonts w:ascii="Courier New" w:hAnsi="Courier New" w:cs="Courier New"/>
+          <w:sz w:val="20"/>
+          <w:szCs w:val="20"/>
+        </w:rPr>
+      </w:pPr>
+      <w:del w:id="388" w:author="Jason Hughes" w:date="2025-06-04T15:54:00Z" w16du:dateUtc="2025-06-04T20:54:00Z">
         <w:r>
           <w:rPr>
             <w:rFonts w:ascii="Courier New" w:hAnsi="Courier New" w:cs="Courier New"/>
@@ -7694,15 +10500,15 @@
     <w:p>
       <w:pPr>
         <w:rPr>
-          <w:del w:id="248" w:author="Jason Hughes" w:date="2025-06-04T15:02:00Z" w16du:dateUtc="2025-06-04T20:02:00Z"/>
-          <w:rFonts w:ascii="Courier New" w:hAnsi="Courier New" w:cs="Courier New"/>
-          <w:b/>
-          <w:bCs/>
-          <w:sz w:val="20"/>
-          <w:szCs w:val="20"/>
-        </w:rPr>
-      </w:pPr>
-      <w:del w:id="249" w:author="Jason Hughes" w:date="2025-06-04T15:02:00Z" w16du:dateUtc="2025-06-04T20:02:00Z">
+          <w:del w:id="389" w:author="Jason Hughes" w:date="2025-06-04T15:02:00Z" w16du:dateUtc="2025-06-04T20:02:00Z"/>
+          <w:rFonts w:ascii="Courier New" w:hAnsi="Courier New" w:cs="Courier New"/>
+          <w:b/>
+          <w:bCs/>
+          <w:sz w:val="20"/>
+          <w:szCs w:val="20"/>
+        </w:rPr>
+      </w:pPr>
+      <w:del w:id="390" w:author="Jason Hughes" w:date="2025-06-04T15:02:00Z" w16du:dateUtc="2025-06-04T20:02:00Z">
         <w:r>
           <w:rPr>
             <w:rFonts w:ascii="Courier New" w:hAnsi="Courier New" w:cs="Courier New"/>
@@ -7710,7 +10516,7 @@
             <w:bCs/>
             <w:sz w:val="20"/>
             <w:szCs w:val="20"/>
-            <w:rPrChange w:id="250" w:author="Jason Hughes" w:date="2025-06-04T15:02:00Z" w16du:dateUtc="2025-06-04T20:02:00Z">
+            <w:rPrChange w:id="391" w:author="Jason Hughes" w:date="2025-06-04T15:02:00Z" w16du:dateUtc="2025-06-04T20:02:00Z">
               <w:rPr/>
             </w:rPrChange>
           </w:rPr>
@@ -7721,19 +10527,19 @@
     <w:p>
       <w:pPr>
         <w:rPr>
-          <w:ins w:id="251" w:author="Jason Hughes" w:date="2025-06-04T15:02:00Z" w16du:dateUtc="2025-06-04T20:02:00Z"/>
-          <w:rFonts w:ascii="Courier New" w:hAnsi="Courier New" w:cs="Courier New"/>
-          <w:b/>
-          <w:bCs/>
-          <w:sz w:val="20"/>
-          <w:szCs w:val="20"/>
-          <w:rPrChange w:id="252" w:author="Jason Hughes" w:date="2025-06-04T15:02:00Z" w16du:dateUtc="2025-06-04T20:02:00Z">
+          <w:ins w:id="392" w:author="Jason Hughes" w:date="2025-06-04T15:02:00Z" w16du:dateUtc="2025-06-04T20:02:00Z"/>
+          <w:rFonts w:ascii="Courier New" w:hAnsi="Courier New" w:cs="Courier New"/>
+          <w:b/>
+          <w:bCs/>
+          <w:sz w:val="20"/>
+          <w:szCs w:val="20"/>
+          <w:rPrChange w:id="393" w:author="Jason Hughes" w:date="2025-06-04T15:02:00Z" w16du:dateUtc="2025-06-04T20:02:00Z">
             <w:rPr>
-              <w:ins w:id="253" w:author="Jason Hughes" w:date="2025-06-04T15:02:00Z" w16du:dateUtc="2025-06-04T20:02:00Z"/>
+              <w:ins w:id="394" w:author="Jason Hughes" w:date="2025-06-04T15:02:00Z" w16du:dateUtc="2025-06-04T20:02:00Z"/>
             </w:rPr>
           </w:rPrChange>
         </w:rPr>
-        <w:pPrChange w:id="254" w:author="Jason Hughes" w:date="2025-06-04T15:02:00Z" w16du:dateUtc="2025-06-04T20:02:00Z">
+        <w:pPrChange w:id="395" w:author="Jason Hughes" w:date="2025-06-04T15:02:00Z" w16du:dateUtc="2025-06-04T20:02:00Z">
           <w:pPr>
             <w:pStyle w:val="ListParagraph"/>
             <w:numPr>
@@ -7748,9 +10554,9 @@
     <w:p>
       <w:pPr>
         <w:rPr>
-          <w:del w:id="255" w:author="Jason Hughes" w:date="2025-06-04T15:02:00Z" w16du:dateUtc="2025-06-04T20:02:00Z"/>
-        </w:rPr>
-        <w:pPrChange w:id="256" w:author="Jason Hughes" w:date="2025-06-04T15:02:00Z" w16du:dateUtc="2025-06-04T20:02:00Z">
+          <w:del w:id="396" w:author="Jason Hughes" w:date="2025-06-04T15:02:00Z" w16du:dateUtc="2025-06-04T20:02:00Z"/>
+        </w:rPr>
+        <w:pPrChange w:id="397" w:author="Jason Hughes" w:date="2025-06-04T15:02:00Z" w16du:dateUtc="2025-06-04T20:02:00Z">
           <w:pPr>
             <w:pStyle w:val="ListParagraph"/>
             <w:numPr>
@@ -7762,7 +10568,7 @@
           </w:pPr>
         </w:pPrChange>
       </w:pPr>
-      <w:del w:id="257" w:author="Jason Hughes" w:date="2025-06-04T15:02:00Z" w16du:dateUtc="2025-06-04T20:02:00Z">
+      <w:del w:id="398" w:author="Jason Hughes" w:date="2025-06-04T15:02:00Z" w16du:dateUtc="2025-06-04T20:02:00Z">
         <w:r>
           <w:rPr>
             <w:color w:val="000000"/>
@@ -7775,9 +10581,9 @@
     <w:p>
       <w:pPr>
         <w:rPr>
-          <w:del w:id="258" w:author="Jason Hughes" w:date="2025-06-04T15:02:00Z" w16du:dateUtc="2025-06-04T20:02:00Z"/>
-        </w:rPr>
-        <w:pPrChange w:id="259" w:author="Jason Hughes" w:date="2025-06-04T15:02:00Z" w16du:dateUtc="2025-06-04T20:02:00Z">
+          <w:del w:id="399" w:author="Jason Hughes" w:date="2025-06-04T15:02:00Z" w16du:dateUtc="2025-06-04T20:02:00Z"/>
+        </w:rPr>
+        <w:pPrChange w:id="400" w:author="Jason Hughes" w:date="2025-06-04T15:02:00Z" w16du:dateUtc="2025-06-04T20:02:00Z">
           <w:pPr>
             <w:pStyle w:val="ListParagraph"/>
             <w:numPr>
@@ -7789,7 +10595,7 @@
           </w:pPr>
         </w:pPrChange>
       </w:pPr>
-      <w:del w:id="260" w:author="Jason Hughes" w:date="2025-06-04T15:02:00Z" w16du:dateUtc="2025-06-04T20:02:00Z">
+      <w:del w:id="401" w:author="Jason Hughes" w:date="2025-06-04T15:02:00Z" w16du:dateUtc="2025-06-04T20:02:00Z">
         <w:r>
           <w:rPr>
             <w:color w:val="000000"/>
@@ -7809,9 +10615,9 @@
     <w:p>
       <w:pPr>
         <w:rPr>
-          <w:del w:id="261" w:author="Jason Hughes" w:date="2025-06-04T15:02:00Z" w16du:dateUtc="2025-06-04T20:02:00Z"/>
-        </w:rPr>
-        <w:pPrChange w:id="262" w:author="Jason Hughes" w:date="2025-06-04T15:02:00Z" w16du:dateUtc="2025-06-04T20:02:00Z">
+          <w:del w:id="402" w:author="Jason Hughes" w:date="2025-06-04T15:02:00Z" w16du:dateUtc="2025-06-04T20:02:00Z"/>
+        </w:rPr>
+        <w:pPrChange w:id="403" w:author="Jason Hughes" w:date="2025-06-04T15:02:00Z" w16du:dateUtc="2025-06-04T20:02:00Z">
           <w:pPr>
             <w:pStyle w:val="ListParagraph"/>
             <w:numPr>
@@ -7823,7 +10629,7 @@
           </w:pPr>
         </w:pPrChange>
       </w:pPr>
-      <w:del w:id="263" w:author="Jason Hughes" w:date="2025-06-04T15:02:00Z" w16du:dateUtc="2025-06-04T20:02:00Z">
+      <w:del w:id="404" w:author="Jason Hughes" w:date="2025-06-04T15:02:00Z" w16du:dateUtc="2025-06-04T20:02:00Z">
         <w:r>
           <w:rPr>
             <w:color w:val="000000"/>
@@ -7836,9 +10642,9 @@
     <w:p>
       <w:pPr>
         <w:rPr>
-          <w:del w:id="264" w:author="Jason Hughes" w:date="2025-06-04T15:02:00Z" w16du:dateUtc="2025-06-04T20:02:00Z"/>
-        </w:rPr>
-        <w:pPrChange w:id="265" w:author="Jason Hughes" w:date="2025-06-04T15:02:00Z" w16du:dateUtc="2025-06-04T20:02:00Z">
+          <w:del w:id="405" w:author="Jason Hughes" w:date="2025-06-04T15:02:00Z" w16du:dateUtc="2025-06-04T20:02:00Z"/>
+        </w:rPr>
+        <w:pPrChange w:id="406" w:author="Jason Hughes" w:date="2025-06-04T15:02:00Z" w16du:dateUtc="2025-06-04T20:02:00Z">
           <w:pPr>
             <w:pStyle w:val="ListParagraph"/>
             <w:numPr>
@@ -7850,7 +10656,7 @@
           </w:pPr>
         </w:pPrChange>
       </w:pPr>
-      <w:del w:id="266" w:author="Jason Hughes" w:date="2025-06-04T15:02:00Z" w16du:dateUtc="2025-06-04T20:02:00Z">
+      <w:del w:id="407" w:author="Jason Hughes" w:date="2025-06-04T15:02:00Z" w16du:dateUtc="2025-06-04T20:02:00Z">
         <w:r>
           <w:rPr>
             <w:color w:val="000000"/>
@@ -7863,9 +10669,9 @@
     <w:p>
       <w:pPr>
         <w:rPr>
-          <w:del w:id="267" w:author="Jason Hughes" w:date="2025-06-04T15:02:00Z" w16du:dateUtc="2025-06-04T20:02:00Z"/>
-        </w:rPr>
-        <w:pPrChange w:id="268" w:author="Jason Hughes" w:date="2025-06-04T15:02:00Z" w16du:dateUtc="2025-06-04T20:02:00Z">
+          <w:del w:id="408" w:author="Jason Hughes" w:date="2025-06-04T15:02:00Z" w16du:dateUtc="2025-06-04T20:02:00Z"/>
+        </w:rPr>
+        <w:pPrChange w:id="409" w:author="Jason Hughes" w:date="2025-06-04T15:02:00Z" w16du:dateUtc="2025-06-04T20:02:00Z">
           <w:pPr>
             <w:pStyle w:val="ListParagraph"/>
             <w:numPr>
@@ -7877,7 +10683,7 @@
           </w:pPr>
         </w:pPrChange>
       </w:pPr>
-      <w:del w:id="269" w:author="Jason Hughes" w:date="2025-06-04T15:02:00Z" w16du:dateUtc="2025-06-04T20:02:00Z">
+      <w:del w:id="410" w:author="Jason Hughes" w:date="2025-06-04T15:02:00Z" w16du:dateUtc="2025-06-04T20:02:00Z">
         <w:r>
           <w:rPr>
             <w:color w:val="000000"/>
@@ -7890,9 +10696,9 @@
     <w:p>
       <w:pPr>
         <w:rPr>
-          <w:del w:id="270" w:author="Jason Hughes" w:date="2025-06-04T15:02:00Z" w16du:dateUtc="2025-06-04T20:02:00Z"/>
-        </w:rPr>
-        <w:pPrChange w:id="271" w:author="Jason Hughes" w:date="2025-06-04T15:02:00Z" w16du:dateUtc="2025-06-04T20:02:00Z">
+          <w:del w:id="411" w:author="Jason Hughes" w:date="2025-06-04T15:02:00Z" w16du:dateUtc="2025-06-04T20:02:00Z"/>
+        </w:rPr>
+        <w:pPrChange w:id="412" w:author="Jason Hughes" w:date="2025-06-04T15:02:00Z" w16du:dateUtc="2025-06-04T20:02:00Z">
           <w:pPr>
             <w:pStyle w:val="ListParagraph"/>
             <w:numPr>
@@ -7904,7 +10710,7 @@
           </w:pPr>
         </w:pPrChange>
       </w:pPr>
-      <w:del w:id="272" w:author="Jason Hughes" w:date="2025-06-04T15:02:00Z" w16du:dateUtc="2025-06-04T20:02:00Z">
+      <w:del w:id="413" w:author="Jason Hughes" w:date="2025-06-04T15:02:00Z" w16du:dateUtc="2025-06-04T20:02:00Z">
         <w:r>
           <w:rPr>
             <w:color w:val="000000"/>
@@ -7917,9 +10723,9 @@
     <w:p>
       <w:pPr>
         <w:rPr>
-          <w:del w:id="273" w:author="Jason Hughes" w:date="2025-06-04T15:02:00Z" w16du:dateUtc="2025-06-04T20:02:00Z"/>
-        </w:rPr>
-        <w:pPrChange w:id="274" w:author="Jason Hughes" w:date="2025-06-04T15:02:00Z" w16du:dateUtc="2025-06-04T20:02:00Z">
+          <w:del w:id="414" w:author="Jason Hughes" w:date="2025-06-04T15:02:00Z" w16du:dateUtc="2025-06-04T20:02:00Z"/>
+        </w:rPr>
+        <w:pPrChange w:id="415" w:author="Jason Hughes" w:date="2025-06-04T15:02:00Z" w16du:dateUtc="2025-06-04T20:02:00Z">
           <w:pPr>
             <w:pStyle w:val="ListParagraph"/>
             <w:numPr>
@@ -7931,7 +10737,7 @@
           </w:pPr>
         </w:pPrChange>
       </w:pPr>
-      <w:del w:id="275" w:author="Jason Hughes" w:date="2025-06-04T15:02:00Z" w16du:dateUtc="2025-06-04T20:02:00Z">
+      <w:del w:id="416" w:author="Jason Hughes" w:date="2025-06-04T15:02:00Z" w16du:dateUtc="2025-06-04T20:02:00Z">
         <w:r>
           <w:rPr>
             <w:color w:val="000000"/>
@@ -7944,9 +10750,9 @@
     <w:p>
       <w:pPr>
         <w:rPr>
-          <w:del w:id="276" w:author="Jason Hughes" w:date="2025-06-04T15:02:00Z" w16du:dateUtc="2025-06-04T20:02:00Z"/>
-        </w:rPr>
-        <w:pPrChange w:id="277" w:author="Jason Hughes" w:date="2025-06-04T15:02:00Z" w16du:dateUtc="2025-06-04T20:02:00Z">
+          <w:del w:id="417" w:author="Jason Hughes" w:date="2025-06-04T15:02:00Z" w16du:dateUtc="2025-06-04T20:02:00Z"/>
+        </w:rPr>
+        <w:pPrChange w:id="418" w:author="Jason Hughes" w:date="2025-06-04T15:02:00Z" w16du:dateUtc="2025-06-04T20:02:00Z">
           <w:pPr>
             <w:pStyle w:val="ListParagraph"/>
             <w:numPr>
@@ -7958,7 +10764,7 @@
           </w:pPr>
         </w:pPrChange>
       </w:pPr>
-      <w:del w:id="278" w:author="Jason Hughes" w:date="2025-06-04T15:02:00Z" w16du:dateUtc="2025-06-04T20:02:00Z">
+      <w:del w:id="419" w:author="Jason Hughes" w:date="2025-06-04T15:02:00Z" w16du:dateUtc="2025-06-04T20:02:00Z">
         <w:r>
           <w:rPr>
             <w:color w:val="000000"/>
@@ -7971,9 +10777,9 @@
     <w:p>
       <w:pPr>
         <w:rPr>
-          <w:del w:id="279" w:author="Jason Hughes" w:date="2025-06-04T15:24:00Z" w16du:dateUtc="2025-06-04T20:24:00Z"/>
-        </w:rPr>
-        <w:pPrChange w:id="280" w:author="Jason Hughes" w:date="2025-06-04T15:02:00Z" w16du:dateUtc="2025-06-04T20:02:00Z">
+          <w:del w:id="420" w:author="Jason Hughes" w:date="2025-06-04T15:24:00Z" w16du:dateUtc="2025-06-04T20:24:00Z"/>
+        </w:rPr>
+        <w:pPrChange w:id="421" w:author="Jason Hughes" w:date="2025-06-04T15:02:00Z" w16du:dateUtc="2025-06-04T20:02:00Z">
           <w:pPr>
             <w:pStyle w:val="ListParagraph"/>
             <w:numPr>
@@ -7984,7 +10790,7 @@
           </w:pPr>
         </w:pPrChange>
       </w:pPr>
-      <w:del w:id="281" w:author="Jason Hughes" w:date="2025-06-04T15:24:00Z" w16du:dateUtc="2025-06-04T20:24:00Z">
+      <w:del w:id="422" w:author="Jason Hughes" w:date="2025-06-04T15:24:00Z" w16du:dateUtc="2025-06-04T20:24:00Z">
         <w:r>
           <w:rPr>
             <w:color w:val="000000"/>
@@ -8003,15 +10809,15 @@
         </w:numPr>
         <w:spacing w:after="0"/>
         <w:rPr>
-          <w:del w:id="282" w:author="Jason Hughes" w:date="2025-06-04T15:26:00Z" w16du:dateUtc="2025-06-04T20:26:00Z"/>
-          <w:rFonts w:ascii="Courier New" w:hAnsi="Courier New" w:cs="Courier New"/>
-          <w:b/>
-          <w:bCs/>
-          <w:sz w:val="20"/>
-          <w:szCs w:val="20"/>
-        </w:rPr>
-      </w:pPr>
-      <w:del w:id="283" w:author="Jason Hughes" w:date="2025-06-04T15:26:00Z" w16du:dateUtc="2025-06-04T20:26:00Z">
+          <w:del w:id="423" w:author="Jason Hughes" w:date="2025-06-04T15:26:00Z" w16du:dateUtc="2025-06-04T20:26:00Z"/>
+          <w:rFonts w:ascii="Courier New" w:hAnsi="Courier New" w:cs="Courier New"/>
+          <w:b/>
+          <w:bCs/>
+          <w:sz w:val="20"/>
+          <w:szCs w:val="20"/>
+        </w:rPr>
+      </w:pPr>
+      <w:del w:id="424" w:author="Jason Hughes" w:date="2025-06-04T15:26:00Z" w16du:dateUtc="2025-06-04T20:26:00Z">
         <w:r>
           <w:rPr>
             <w:rFonts w:ascii="Courier New" w:hAnsi="Courier New" w:cs="Courier New"/>
@@ -8047,15 +10853,15 @@
         </w:numPr>
         <w:spacing w:after="0"/>
         <w:rPr>
-          <w:del w:id="284" w:author="Jason Hughes" w:date="2025-06-04T15:26:00Z" w16du:dateUtc="2025-06-04T20:26:00Z"/>
-          <w:rFonts w:ascii="Courier New" w:hAnsi="Courier New" w:cs="Courier New"/>
-          <w:b/>
-          <w:bCs/>
-          <w:sz w:val="20"/>
-          <w:szCs w:val="20"/>
-        </w:rPr>
-      </w:pPr>
-      <w:del w:id="285" w:author="Jason Hughes" w:date="2025-06-04T15:26:00Z" w16du:dateUtc="2025-06-04T20:26:00Z">
+          <w:del w:id="425" w:author="Jason Hughes" w:date="2025-06-04T15:26:00Z" w16du:dateUtc="2025-06-04T20:26:00Z"/>
+          <w:rFonts w:ascii="Courier New" w:hAnsi="Courier New" w:cs="Courier New"/>
+          <w:b/>
+          <w:bCs/>
+          <w:sz w:val="20"/>
+          <w:szCs w:val="20"/>
+        </w:rPr>
+      </w:pPr>
+      <w:del w:id="426" w:author="Jason Hughes" w:date="2025-06-04T15:26:00Z" w16du:dateUtc="2025-06-04T20:26:00Z">
         <w:r>
           <w:rPr>
             <w:rFonts w:ascii="Courier New" w:hAnsi="Courier New" w:cs="Courier New"/>
@@ -8127,15 +10933,15 @@
         </w:numPr>
         <w:spacing w:after="0"/>
         <w:rPr>
-          <w:del w:id="286" w:author="Jason Hughes" w:date="2025-06-04T15:26:00Z" w16du:dateUtc="2025-06-04T20:26:00Z"/>
-          <w:rFonts w:ascii="Courier New" w:hAnsi="Courier New" w:cs="Courier New"/>
-          <w:b/>
-          <w:bCs/>
-          <w:sz w:val="20"/>
-          <w:szCs w:val="20"/>
-        </w:rPr>
-      </w:pPr>
-      <w:del w:id="287" w:author="Jason Hughes" w:date="2025-06-04T15:26:00Z" w16du:dateUtc="2025-06-04T20:26:00Z">
+          <w:del w:id="427" w:author="Jason Hughes" w:date="2025-06-04T15:26:00Z" w16du:dateUtc="2025-06-04T20:26:00Z"/>
+          <w:rFonts w:ascii="Courier New" w:hAnsi="Courier New" w:cs="Courier New"/>
+          <w:b/>
+          <w:bCs/>
+          <w:sz w:val="20"/>
+          <w:szCs w:val="20"/>
+        </w:rPr>
+      </w:pPr>
+      <w:del w:id="428" w:author="Jason Hughes" w:date="2025-06-04T15:26:00Z" w16du:dateUtc="2025-06-04T20:26:00Z">
         <w:r>
           <w:rPr>
             <w:rFonts w:ascii="Courier New" w:hAnsi="Courier New" w:cs="Courier New"/>
@@ -8171,15 +10977,15 @@
         </w:numPr>
         <w:spacing w:after="0"/>
         <w:rPr>
-          <w:del w:id="288" w:author="Jason Hughes" w:date="2025-06-04T15:26:00Z" w16du:dateUtc="2025-06-04T20:26:00Z"/>
-          <w:rFonts w:ascii="Courier New" w:hAnsi="Courier New" w:cs="Courier New"/>
-          <w:b/>
-          <w:bCs/>
-          <w:sz w:val="20"/>
-          <w:szCs w:val="20"/>
-        </w:rPr>
-      </w:pPr>
-      <w:del w:id="289" w:author="Jason Hughes" w:date="2025-06-04T15:26:00Z" w16du:dateUtc="2025-06-04T20:26:00Z">
+          <w:del w:id="429" w:author="Jason Hughes" w:date="2025-06-04T15:26:00Z" w16du:dateUtc="2025-06-04T20:26:00Z"/>
+          <w:rFonts w:ascii="Courier New" w:hAnsi="Courier New" w:cs="Courier New"/>
+          <w:b/>
+          <w:bCs/>
+          <w:sz w:val="20"/>
+          <w:szCs w:val="20"/>
+        </w:rPr>
+      </w:pPr>
+      <w:del w:id="430" w:author="Jason Hughes" w:date="2025-06-04T15:26:00Z" w16du:dateUtc="2025-06-04T20:26:00Z">
         <w:r>
           <w:rPr>
             <w:rFonts w:ascii="Courier New" w:hAnsi="Courier New" w:cs="Courier New"/>
@@ -8213,15 +11019,15 @@
         </w:numPr>
         <w:spacing w:after="0"/>
         <w:rPr>
-          <w:del w:id="290" w:author="Jason Hughes" w:date="2025-06-04T15:24:00Z" w16du:dateUtc="2025-06-04T20:24:00Z"/>
-          <w:rFonts w:ascii="Courier New" w:hAnsi="Courier New" w:cs="Courier New"/>
-          <w:b/>
-          <w:bCs/>
-          <w:sz w:val="20"/>
-          <w:szCs w:val="20"/>
-        </w:rPr>
-      </w:pPr>
-      <w:del w:id="291" w:author="Jason Hughes" w:date="2025-06-04T15:24:00Z" w16du:dateUtc="2025-06-04T20:24:00Z">
+          <w:del w:id="431" w:author="Jason Hughes" w:date="2025-06-04T15:24:00Z" w16du:dateUtc="2025-06-04T20:24:00Z"/>
+          <w:rFonts w:ascii="Courier New" w:hAnsi="Courier New" w:cs="Courier New"/>
+          <w:b/>
+          <w:bCs/>
+          <w:sz w:val="20"/>
+          <w:szCs w:val="20"/>
+        </w:rPr>
+      </w:pPr>
+      <w:del w:id="432" w:author="Jason Hughes" w:date="2025-06-04T15:24:00Z" w16du:dateUtc="2025-06-04T20:24:00Z">
         <w:r>
           <w:rPr>
             <w:rFonts w:ascii="Courier New" w:hAnsi="Courier New" w:cs="Courier New"/>
@@ -8245,15 +11051,15 @@
         </w:numPr>
         <w:spacing w:after="0"/>
         <w:rPr>
-          <w:del w:id="292" w:author="Jason Hughes" w:date="2025-06-04T15:24:00Z" w16du:dateUtc="2025-06-04T20:24:00Z"/>
-          <w:rFonts w:ascii="Courier New" w:hAnsi="Courier New" w:cs="Courier New"/>
-          <w:b/>
-          <w:bCs/>
-          <w:sz w:val="20"/>
-          <w:szCs w:val="20"/>
-        </w:rPr>
-      </w:pPr>
-      <w:del w:id="293" w:author="Jason Hughes" w:date="2025-06-04T15:24:00Z" w16du:dateUtc="2025-06-04T20:24:00Z">
+          <w:del w:id="433" w:author="Jason Hughes" w:date="2025-06-04T15:24:00Z" w16du:dateUtc="2025-06-04T20:24:00Z"/>
+          <w:rFonts w:ascii="Courier New" w:hAnsi="Courier New" w:cs="Courier New"/>
+          <w:b/>
+          <w:bCs/>
+          <w:sz w:val="20"/>
+          <w:szCs w:val="20"/>
+        </w:rPr>
+      </w:pPr>
+      <w:del w:id="434" w:author="Jason Hughes" w:date="2025-06-04T15:24:00Z" w16du:dateUtc="2025-06-04T20:24:00Z">
         <w:r>
           <w:rPr>
             <w:rFonts w:ascii="Courier New" w:hAnsi="Courier New" w:cs="Courier New"/>
@@ -8285,15 +11091,15 @@
         </w:numPr>
         <w:spacing w:after="0"/>
         <w:rPr>
-          <w:del w:id="294" w:author="Jason Hughes" w:date="2025-06-04T15:24:00Z" w16du:dateUtc="2025-06-04T20:24:00Z"/>
-          <w:rFonts w:ascii="Courier New" w:hAnsi="Courier New" w:cs="Courier New"/>
-          <w:b/>
-          <w:bCs/>
-          <w:sz w:val="20"/>
-          <w:szCs w:val="20"/>
-        </w:rPr>
-      </w:pPr>
-      <w:del w:id="295" w:author="Jason Hughes" w:date="2025-06-04T15:24:00Z" w16du:dateUtc="2025-06-04T20:24:00Z">
+          <w:del w:id="435" w:author="Jason Hughes" w:date="2025-06-04T15:24:00Z" w16du:dateUtc="2025-06-04T20:24:00Z"/>
+          <w:rFonts w:ascii="Courier New" w:hAnsi="Courier New" w:cs="Courier New"/>
+          <w:b/>
+          <w:bCs/>
+          <w:sz w:val="20"/>
+          <w:szCs w:val="20"/>
+        </w:rPr>
+      </w:pPr>
+      <w:del w:id="436" w:author="Jason Hughes" w:date="2025-06-04T15:24:00Z" w16du:dateUtc="2025-06-04T20:24:00Z">
         <w:r>
           <w:rPr>
             <w:rFonts w:ascii="Courier New" w:hAnsi="Courier New" w:cs="Courier New"/>
@@ -8314,15 +11120,15 @@
         </w:numPr>
         <w:spacing w:after="0"/>
         <w:rPr>
-          <w:del w:id="296" w:author="Jason Hughes" w:date="2025-06-04T15:24:00Z" w16du:dateUtc="2025-06-04T20:24:00Z"/>
-          <w:rFonts w:ascii="Courier New" w:hAnsi="Courier New" w:cs="Courier New"/>
-          <w:b/>
-          <w:bCs/>
-          <w:sz w:val="20"/>
-          <w:szCs w:val="20"/>
-        </w:rPr>
-      </w:pPr>
-      <w:del w:id="297" w:author="Jason Hughes" w:date="2025-06-04T15:24:00Z" w16du:dateUtc="2025-06-04T20:24:00Z">
+          <w:del w:id="437" w:author="Jason Hughes" w:date="2025-06-04T15:24:00Z" w16du:dateUtc="2025-06-04T20:24:00Z"/>
+          <w:rFonts w:ascii="Courier New" w:hAnsi="Courier New" w:cs="Courier New"/>
+          <w:b/>
+          <w:bCs/>
+          <w:sz w:val="20"/>
+          <w:szCs w:val="20"/>
+        </w:rPr>
+      </w:pPr>
+      <w:del w:id="438" w:author="Jason Hughes" w:date="2025-06-04T15:24:00Z" w16du:dateUtc="2025-06-04T20:24:00Z">
         <w:r>
           <w:rPr>
             <w:rFonts w:ascii="Courier New" w:hAnsi="Courier New" w:cs="Courier New"/>
@@ -8354,15 +11160,15 @@
         </w:numPr>
         <w:spacing w:after="0"/>
         <w:rPr>
-          <w:del w:id="298" w:author="Jason Hughes" w:date="2025-06-04T15:24:00Z" w16du:dateUtc="2025-06-04T20:24:00Z"/>
-          <w:rFonts w:ascii="Courier New" w:hAnsi="Courier New" w:cs="Courier New"/>
-          <w:b/>
-          <w:bCs/>
-          <w:sz w:val="20"/>
-          <w:szCs w:val="20"/>
-        </w:rPr>
-      </w:pPr>
-      <w:del w:id="299" w:author="Jason Hughes" w:date="2025-06-04T15:24:00Z" w16du:dateUtc="2025-06-04T20:24:00Z">
+          <w:del w:id="439" w:author="Jason Hughes" w:date="2025-06-04T15:24:00Z" w16du:dateUtc="2025-06-04T20:24:00Z"/>
+          <w:rFonts w:ascii="Courier New" w:hAnsi="Courier New" w:cs="Courier New"/>
+          <w:b/>
+          <w:bCs/>
+          <w:sz w:val="20"/>
+          <w:szCs w:val="20"/>
+        </w:rPr>
+      </w:pPr>
+      <w:del w:id="440" w:author="Jason Hughes" w:date="2025-06-04T15:24:00Z" w16du:dateUtc="2025-06-04T20:24:00Z">
         <w:r>
           <w:rPr>
             <w:rFonts w:ascii="Courier New" w:hAnsi="Courier New" w:cs="Courier New"/>
@@ -8383,15 +11189,15 @@
         </w:numPr>
         <w:spacing w:after="0"/>
         <w:rPr>
-          <w:del w:id="300" w:author="Jason Hughes" w:date="2025-06-04T15:54:00Z" w16du:dateUtc="2025-06-04T20:54:00Z"/>
-          <w:rFonts w:ascii="Courier New" w:hAnsi="Courier New" w:cs="Courier New"/>
-          <w:b/>
-          <w:bCs/>
-          <w:sz w:val="20"/>
-          <w:szCs w:val="20"/>
-        </w:rPr>
-      </w:pPr>
-      <w:del w:id="301" w:author="Jason Hughes" w:date="2025-06-04T15:54:00Z" w16du:dateUtc="2025-06-04T20:54:00Z">
+          <w:del w:id="441" w:author="Jason Hughes" w:date="2025-06-04T15:54:00Z" w16du:dateUtc="2025-06-04T20:54:00Z"/>
+          <w:rFonts w:ascii="Courier New" w:hAnsi="Courier New" w:cs="Courier New"/>
+          <w:b/>
+          <w:bCs/>
+          <w:sz w:val="20"/>
+          <w:szCs w:val="20"/>
+        </w:rPr>
+      </w:pPr>
+      <w:del w:id="442" w:author="Jason Hughes" w:date="2025-06-04T15:54:00Z" w16du:dateUtc="2025-06-04T20:54:00Z">
         <w:r>
           <w:rPr>
             <w:rFonts w:ascii="Courier New" w:hAnsi="Courier New" w:cs="Courier New"/>
@@ -8414,15 +11220,15 @@
         </w:numPr>
         <w:spacing w:after="0"/>
         <w:rPr>
-          <w:del w:id="302" w:author="Jason Hughes" w:date="2025-06-04T15:54:00Z" w16du:dateUtc="2025-06-04T20:54:00Z"/>
-          <w:rFonts w:ascii="Courier New" w:hAnsi="Courier New" w:cs="Courier New"/>
-          <w:b/>
-          <w:bCs/>
-          <w:sz w:val="20"/>
-          <w:szCs w:val="20"/>
-        </w:rPr>
-      </w:pPr>
-      <w:del w:id="303" w:author="Jason Hughes" w:date="2025-06-04T15:54:00Z" w16du:dateUtc="2025-06-04T20:54:00Z">
+          <w:del w:id="443" w:author="Jason Hughes" w:date="2025-06-04T15:54:00Z" w16du:dateUtc="2025-06-04T20:54:00Z"/>
+          <w:rFonts w:ascii="Courier New" w:hAnsi="Courier New" w:cs="Courier New"/>
+          <w:b/>
+          <w:bCs/>
+          <w:sz w:val="20"/>
+          <w:szCs w:val="20"/>
+        </w:rPr>
+      </w:pPr>
+      <w:del w:id="444" w:author="Jason Hughes" w:date="2025-06-04T15:54:00Z" w16du:dateUtc="2025-06-04T20:54:00Z">
         <w:r>
           <w:rPr>
             <w:rFonts w:ascii="Courier New" w:hAnsi="Courier New" w:cs="Courier New"/>
@@ -8456,15 +11262,15 @@
         </w:numPr>
         <w:spacing w:after="0"/>
         <w:rPr>
-          <w:del w:id="304" w:author="Jason Hughes" w:date="2025-06-04T15:54:00Z" w16du:dateUtc="2025-06-04T20:54:00Z"/>
-          <w:rFonts w:ascii="Courier New" w:hAnsi="Courier New" w:cs="Courier New"/>
-          <w:b/>
-          <w:bCs/>
-          <w:sz w:val="20"/>
-          <w:szCs w:val="20"/>
-        </w:rPr>
-      </w:pPr>
-      <w:del w:id="305" w:author="Jason Hughes" w:date="2025-06-04T15:54:00Z" w16du:dateUtc="2025-06-04T20:54:00Z">
+          <w:del w:id="445" w:author="Jason Hughes" w:date="2025-06-04T15:54:00Z" w16du:dateUtc="2025-06-04T20:54:00Z"/>
+          <w:rFonts w:ascii="Courier New" w:hAnsi="Courier New" w:cs="Courier New"/>
+          <w:b/>
+          <w:bCs/>
+          <w:sz w:val="20"/>
+          <w:szCs w:val="20"/>
+        </w:rPr>
+      </w:pPr>
+      <w:del w:id="446" w:author="Jason Hughes" w:date="2025-06-04T15:54:00Z" w16du:dateUtc="2025-06-04T20:54:00Z">
         <w:r>
           <w:rPr>
             <w:rFonts w:ascii="Courier New" w:hAnsi="Courier New" w:cs="Courier New"/>
@@ -8503,15 +11309,15 @@
         </w:numPr>
         <w:spacing w:after="0"/>
         <w:rPr>
-          <w:del w:id="306" w:author="Jason Hughes" w:date="2025-06-04T15:54:00Z" w16du:dateUtc="2025-06-04T20:54:00Z"/>
-          <w:rFonts w:ascii="Courier New" w:hAnsi="Courier New" w:cs="Courier New"/>
-          <w:b/>
-          <w:bCs/>
-          <w:sz w:val="20"/>
-          <w:szCs w:val="20"/>
-        </w:rPr>
-      </w:pPr>
-      <w:del w:id="307" w:author="Jason Hughes" w:date="2025-06-04T15:54:00Z" w16du:dateUtc="2025-06-04T20:54:00Z">
+          <w:del w:id="447" w:author="Jason Hughes" w:date="2025-06-04T15:54:00Z" w16du:dateUtc="2025-06-04T20:54:00Z"/>
+          <w:rFonts w:ascii="Courier New" w:hAnsi="Courier New" w:cs="Courier New"/>
+          <w:b/>
+          <w:bCs/>
+          <w:sz w:val="20"/>
+          <w:szCs w:val="20"/>
+        </w:rPr>
+      </w:pPr>
+      <w:del w:id="448" w:author="Jason Hughes" w:date="2025-06-04T15:54:00Z" w16du:dateUtc="2025-06-04T20:54:00Z">
         <w:r>
           <w:rPr>
             <w:rFonts w:ascii="Courier New" w:hAnsi="Courier New" w:cs="Courier New"/>
@@ -8534,15 +11340,15 @@
         </w:numPr>
         <w:spacing w:after="0"/>
         <w:rPr>
-          <w:del w:id="308" w:author="Jason Hughes" w:date="2025-06-04T15:54:00Z" w16du:dateUtc="2025-06-04T20:54:00Z"/>
-          <w:rFonts w:ascii="Courier New" w:hAnsi="Courier New" w:cs="Courier New"/>
-          <w:b/>
-          <w:bCs/>
-          <w:sz w:val="20"/>
-          <w:szCs w:val="20"/>
-        </w:rPr>
-      </w:pPr>
-      <w:del w:id="309" w:author="Jason Hughes" w:date="2025-06-04T15:54:00Z" w16du:dateUtc="2025-06-04T20:54:00Z">
+          <w:del w:id="449" w:author="Jason Hughes" w:date="2025-06-04T15:54:00Z" w16du:dateUtc="2025-06-04T20:54:00Z"/>
+          <w:rFonts w:ascii="Courier New" w:hAnsi="Courier New" w:cs="Courier New"/>
+          <w:b/>
+          <w:bCs/>
+          <w:sz w:val="20"/>
+          <w:szCs w:val="20"/>
+        </w:rPr>
+      </w:pPr>
+      <w:del w:id="450" w:author="Jason Hughes" w:date="2025-06-04T15:54:00Z" w16du:dateUtc="2025-06-04T20:54:00Z">
         <w:r>
           <w:rPr>
             <w:rFonts w:ascii="Courier New" w:hAnsi="Courier New" w:cs="Courier New"/>
@@ -8563,15 +11369,15 @@
         </w:numPr>
         <w:spacing w:after="0"/>
         <w:rPr>
-          <w:del w:id="310" w:author="Jason Hughes" w:date="2025-06-04T15:54:00Z" w16du:dateUtc="2025-06-04T20:54:00Z"/>
-          <w:rFonts w:ascii="Courier New" w:hAnsi="Courier New" w:cs="Courier New"/>
-          <w:b/>
-          <w:bCs/>
-          <w:sz w:val="20"/>
-          <w:szCs w:val="20"/>
-        </w:rPr>
-      </w:pPr>
-      <w:del w:id="311" w:author="Jason Hughes" w:date="2025-06-04T15:54:00Z" w16du:dateUtc="2025-06-04T20:54:00Z">
+          <w:del w:id="451" w:author="Jason Hughes" w:date="2025-06-04T15:54:00Z" w16du:dateUtc="2025-06-04T20:54:00Z"/>
+          <w:rFonts w:ascii="Courier New" w:hAnsi="Courier New" w:cs="Courier New"/>
+          <w:b/>
+          <w:bCs/>
+          <w:sz w:val="20"/>
+          <w:szCs w:val="20"/>
+        </w:rPr>
+      </w:pPr>
+      <w:del w:id="452" w:author="Jason Hughes" w:date="2025-06-04T15:54:00Z" w16du:dateUtc="2025-06-04T20:54:00Z">
         <w:r>
           <w:rPr>
             <w:rFonts w:ascii="Courier New" w:hAnsi="Courier New" w:cs="Courier New"/>
@@ -8594,13 +11400,13 @@
         </w:numPr>
         <w:spacing w:after="0"/>
         <w:rPr>
-          <w:del w:id="312" w:author="Jason Hughes" w:date="2025-06-04T15:54:00Z" w16du:dateUtc="2025-06-04T20:54:00Z"/>
-          <w:rFonts w:ascii="Courier New" w:hAnsi="Courier New" w:cs="Courier New"/>
-          <w:sz w:val="20"/>
-          <w:szCs w:val="20"/>
-        </w:rPr>
-      </w:pPr>
-      <w:del w:id="313" w:author="Jason Hughes" w:date="2025-06-04T15:54:00Z" w16du:dateUtc="2025-06-04T20:54:00Z">
+          <w:del w:id="453" w:author="Jason Hughes" w:date="2025-06-04T15:54:00Z" w16du:dateUtc="2025-06-04T20:54:00Z"/>
+          <w:rFonts w:ascii="Courier New" w:hAnsi="Courier New" w:cs="Courier New"/>
+          <w:sz w:val="20"/>
+          <w:szCs w:val="20"/>
+        </w:rPr>
+      </w:pPr>
+      <w:del w:id="454" w:author="Jason Hughes" w:date="2025-06-04T15:54:00Z" w16du:dateUtc="2025-06-04T20:54:00Z">
         <w:r>
           <w:rPr>
             <w:rFonts w:ascii="Courier New" w:hAnsi="Courier New" w:cs="Courier New"/>
@@ -8658,15 +11464,15 @@
         </w:numPr>
         <w:spacing w:after="0"/>
         <w:rPr>
-          <w:del w:id="314" w:author="Jason Hughes" w:date="2025-06-04T15:54:00Z" w16du:dateUtc="2025-06-04T20:54:00Z"/>
-          <w:rFonts w:ascii="Courier New" w:hAnsi="Courier New" w:cs="Courier New"/>
-          <w:b/>
-          <w:bCs/>
-          <w:sz w:val="20"/>
-          <w:szCs w:val="20"/>
-        </w:rPr>
-      </w:pPr>
-      <w:del w:id="315" w:author="Jason Hughes" w:date="2025-06-04T15:54:00Z" w16du:dateUtc="2025-06-04T20:54:00Z">
+          <w:del w:id="455" w:author="Jason Hughes" w:date="2025-06-04T15:54:00Z" w16du:dateUtc="2025-06-04T20:54:00Z"/>
+          <w:rFonts w:ascii="Courier New" w:hAnsi="Courier New" w:cs="Courier New"/>
+          <w:b/>
+          <w:bCs/>
+          <w:sz w:val="20"/>
+          <w:szCs w:val="20"/>
+        </w:rPr>
+      </w:pPr>
+      <w:del w:id="456" w:author="Jason Hughes" w:date="2025-06-04T15:54:00Z" w16du:dateUtc="2025-06-04T20:54:00Z">
         <w:r>
           <w:rPr>
             <w:rFonts w:ascii="Courier New" w:hAnsi="Courier New" w:cs="Courier New"/>
@@ -8690,15 +11496,15 @@
         </w:numPr>
         <w:spacing w:after="0"/>
         <w:rPr>
-          <w:del w:id="316" w:author="Jason Hughes" w:date="2025-06-04T15:54:00Z" w16du:dateUtc="2025-06-04T20:54:00Z"/>
-          <w:rFonts w:ascii="Courier New" w:hAnsi="Courier New" w:cs="Courier New"/>
-          <w:b/>
-          <w:bCs/>
-          <w:sz w:val="20"/>
-          <w:szCs w:val="20"/>
-        </w:rPr>
-      </w:pPr>
-      <w:del w:id="317" w:author="Jason Hughes" w:date="2025-06-04T15:54:00Z" w16du:dateUtc="2025-06-04T20:54:00Z">
+          <w:del w:id="457" w:author="Jason Hughes" w:date="2025-06-04T15:54:00Z" w16du:dateUtc="2025-06-04T20:54:00Z"/>
+          <w:rFonts w:ascii="Courier New" w:hAnsi="Courier New" w:cs="Courier New"/>
+          <w:b/>
+          <w:bCs/>
+          <w:sz w:val="20"/>
+          <w:szCs w:val="20"/>
+        </w:rPr>
+      </w:pPr>
+      <w:del w:id="458" w:author="Jason Hughes" w:date="2025-06-04T15:54:00Z" w16du:dateUtc="2025-06-04T20:54:00Z">
         <w:r>
           <w:rPr>
             <w:rFonts w:ascii="Courier New" w:hAnsi="Courier New" w:cs="Courier New"/>
@@ -8720,15 +11526,15 @@
         </w:numPr>
         <w:spacing w:after="0"/>
         <w:rPr>
-          <w:del w:id="318" w:author="Jason Hughes" w:date="2025-06-04T15:54:00Z" w16du:dateUtc="2025-06-04T20:54:00Z"/>
-          <w:rFonts w:ascii="Courier New" w:hAnsi="Courier New" w:cs="Courier New"/>
-          <w:b/>
-          <w:bCs/>
-          <w:sz w:val="20"/>
-          <w:szCs w:val="20"/>
-        </w:rPr>
-      </w:pPr>
-      <w:del w:id="319" w:author="Jason Hughes" w:date="2025-06-04T15:54:00Z" w16du:dateUtc="2025-06-04T20:54:00Z">
+          <w:del w:id="459" w:author="Jason Hughes" w:date="2025-06-04T15:54:00Z" w16du:dateUtc="2025-06-04T20:54:00Z"/>
+          <w:rFonts w:ascii="Courier New" w:hAnsi="Courier New" w:cs="Courier New"/>
+          <w:b/>
+          <w:bCs/>
+          <w:sz w:val="20"/>
+          <w:szCs w:val="20"/>
+        </w:rPr>
+      </w:pPr>
+      <w:del w:id="460" w:author="Jason Hughes" w:date="2025-06-04T15:54:00Z" w16du:dateUtc="2025-06-04T20:54:00Z">
         <w:r>
           <w:rPr>
             <w:rFonts w:ascii="Courier New" w:hAnsi="Courier New" w:cs="Courier New"/>
@@ -8751,15 +11557,15 @@
         </w:numPr>
         <w:spacing w:after="0"/>
         <w:rPr>
-          <w:del w:id="320" w:author="Jason Hughes" w:date="2025-06-04T15:54:00Z" w16du:dateUtc="2025-06-04T20:54:00Z"/>
-          <w:rFonts w:ascii="Courier New" w:hAnsi="Courier New" w:cs="Courier New"/>
-          <w:b/>
-          <w:bCs/>
-          <w:sz w:val="20"/>
-          <w:szCs w:val="20"/>
-        </w:rPr>
-      </w:pPr>
-      <w:del w:id="321" w:author="Jason Hughes" w:date="2025-06-04T15:54:00Z" w16du:dateUtc="2025-06-04T20:54:00Z">
+          <w:del w:id="461" w:author="Jason Hughes" w:date="2025-06-04T15:54:00Z" w16du:dateUtc="2025-06-04T20:54:00Z"/>
+          <w:rFonts w:ascii="Courier New" w:hAnsi="Courier New" w:cs="Courier New"/>
+          <w:b/>
+          <w:bCs/>
+          <w:sz w:val="20"/>
+          <w:szCs w:val="20"/>
+        </w:rPr>
+      </w:pPr>
+      <w:del w:id="462" w:author="Jason Hughes" w:date="2025-06-04T15:54:00Z" w16du:dateUtc="2025-06-04T20:54:00Z">
         <w:r>
           <w:rPr>
             <w:rFonts w:ascii="Courier New" w:hAnsi="Courier New" w:cs="Courier New"/>
@@ -8780,15 +11586,15 @@
         </w:numPr>
         <w:spacing w:after="0"/>
         <w:rPr>
-          <w:del w:id="322" w:author="Jason Hughes" w:date="2025-06-04T15:54:00Z" w16du:dateUtc="2025-06-04T20:54:00Z"/>
-          <w:rFonts w:ascii="Courier New" w:hAnsi="Courier New" w:cs="Courier New"/>
-          <w:b/>
-          <w:bCs/>
-          <w:sz w:val="20"/>
-          <w:szCs w:val="20"/>
-        </w:rPr>
-      </w:pPr>
-      <w:del w:id="323" w:author="Jason Hughes" w:date="2025-06-04T15:54:00Z" w16du:dateUtc="2025-06-04T20:54:00Z">
+          <w:del w:id="463" w:author="Jason Hughes" w:date="2025-06-04T15:54:00Z" w16du:dateUtc="2025-06-04T20:54:00Z"/>
+          <w:rFonts w:ascii="Courier New" w:hAnsi="Courier New" w:cs="Courier New"/>
+          <w:b/>
+          <w:bCs/>
+          <w:sz w:val="20"/>
+          <w:szCs w:val="20"/>
+        </w:rPr>
+      </w:pPr>
+      <w:del w:id="464" w:author="Jason Hughes" w:date="2025-06-04T15:54:00Z" w16du:dateUtc="2025-06-04T20:54:00Z">
         <w:r>
           <w:rPr>
             <w:rFonts w:ascii="Courier New" w:hAnsi="Courier New" w:cs="Courier New"/>
@@ -8820,15 +11626,15 @@
         </w:numPr>
         <w:spacing w:after="0"/>
         <w:rPr>
-          <w:del w:id="324" w:author="Jason Hughes" w:date="2025-06-04T15:54:00Z" w16du:dateUtc="2025-06-04T20:54:00Z"/>
-          <w:rFonts w:ascii="Courier New" w:hAnsi="Courier New" w:cs="Courier New"/>
-          <w:b/>
-          <w:bCs/>
-          <w:sz w:val="20"/>
-          <w:szCs w:val="20"/>
-        </w:rPr>
-      </w:pPr>
-      <w:del w:id="325" w:author="Jason Hughes" w:date="2025-06-04T15:54:00Z" w16du:dateUtc="2025-06-04T20:54:00Z">
+          <w:del w:id="465" w:author="Jason Hughes" w:date="2025-06-04T15:54:00Z" w16du:dateUtc="2025-06-04T20:54:00Z"/>
+          <w:rFonts w:ascii="Courier New" w:hAnsi="Courier New" w:cs="Courier New"/>
+          <w:b/>
+          <w:bCs/>
+          <w:sz w:val="20"/>
+          <w:szCs w:val="20"/>
+        </w:rPr>
+      </w:pPr>
+      <w:del w:id="466" w:author="Jason Hughes" w:date="2025-06-04T15:54:00Z" w16du:dateUtc="2025-06-04T20:54:00Z">
         <w:r>
           <w:rPr>
             <w:rFonts w:ascii="Courier New" w:hAnsi="Courier New" w:cs="Courier New"/>
@@ -8849,15 +11655,15 @@
         </w:numPr>
         <w:spacing w:after="0"/>
         <w:rPr>
-          <w:del w:id="326" w:author="Jason Hughes" w:date="2025-06-04T15:54:00Z" w16du:dateUtc="2025-06-04T20:54:00Z"/>
-          <w:rFonts w:ascii="Courier New" w:hAnsi="Courier New" w:cs="Courier New"/>
-          <w:b/>
-          <w:bCs/>
-          <w:sz w:val="20"/>
-          <w:szCs w:val="20"/>
-        </w:rPr>
-      </w:pPr>
-      <w:del w:id="327" w:author="Jason Hughes" w:date="2025-06-04T15:54:00Z" w16du:dateUtc="2025-06-04T20:54:00Z">
+          <w:del w:id="467" w:author="Jason Hughes" w:date="2025-06-04T15:54:00Z" w16du:dateUtc="2025-06-04T20:54:00Z"/>
+          <w:rFonts w:ascii="Courier New" w:hAnsi="Courier New" w:cs="Courier New"/>
+          <w:b/>
+          <w:bCs/>
+          <w:sz w:val="20"/>
+          <w:szCs w:val="20"/>
+        </w:rPr>
+      </w:pPr>
+      <w:del w:id="468" w:author="Jason Hughes" w:date="2025-06-04T15:54:00Z" w16du:dateUtc="2025-06-04T20:54:00Z">
         <w:r>
           <w:rPr>
             <w:rFonts w:ascii="Courier New" w:hAnsi="Courier New" w:cs="Courier New"/>
@@ -8881,15 +11687,15 @@
         </w:numPr>
         <w:spacing w:after="0"/>
         <w:rPr>
-          <w:del w:id="328" w:author="Jason Hughes" w:date="2025-06-04T15:54:00Z" w16du:dateUtc="2025-06-04T20:54:00Z"/>
-          <w:rFonts w:ascii="Courier New" w:hAnsi="Courier New" w:cs="Courier New"/>
-          <w:b/>
-          <w:bCs/>
-          <w:sz w:val="20"/>
-          <w:szCs w:val="20"/>
-        </w:rPr>
-      </w:pPr>
-      <w:del w:id="329" w:author="Jason Hughes" w:date="2025-06-04T15:54:00Z" w16du:dateUtc="2025-06-04T20:54:00Z">
+          <w:del w:id="469" w:author="Jason Hughes" w:date="2025-06-04T15:54:00Z" w16du:dateUtc="2025-06-04T20:54:00Z"/>
+          <w:rFonts w:ascii="Courier New" w:hAnsi="Courier New" w:cs="Courier New"/>
+          <w:b/>
+          <w:bCs/>
+          <w:sz w:val="20"/>
+          <w:szCs w:val="20"/>
+        </w:rPr>
+      </w:pPr>
+      <w:del w:id="470" w:author="Jason Hughes" w:date="2025-06-04T15:54:00Z" w16du:dateUtc="2025-06-04T20:54:00Z">
         <w:r>
           <w:rPr>
             <w:rFonts w:ascii="Courier New" w:hAnsi="Courier New" w:cs="Courier New"/>
@@ -9222,6 +12028,7 @@
           <w:sz w:val="20"/>
           <w:szCs w:val="20"/>
         </w:rPr>
+        <w:lastRenderedPageBreak/>
         <w:t>[location of human GTEx gene level expression bed file]</w:t>
       </w:r>
     </w:p>
@@ -9234,15 +12041,15 @@
         </w:numPr>
         <w:spacing w:after="0"/>
         <w:rPr>
-          <w:del w:id="330" w:author="Jason Hughes" w:date="2025-06-04T11:37:00Z" w16du:dateUtc="2025-06-04T16:37:00Z"/>
-          <w:rFonts w:ascii="Courier New" w:hAnsi="Courier New" w:cs="Courier New"/>
-          <w:b/>
-          <w:bCs/>
-          <w:sz w:val="20"/>
-          <w:szCs w:val="20"/>
-        </w:rPr>
-      </w:pPr>
-      <w:del w:id="331" w:author="Jason Hughes" w:date="2025-06-04T11:37:00Z" w16du:dateUtc="2025-06-04T16:37:00Z">
+          <w:del w:id="471" w:author="Jason Hughes" w:date="2025-06-04T11:37:00Z" w16du:dateUtc="2025-06-04T16:37:00Z"/>
+          <w:rFonts w:ascii="Courier New" w:hAnsi="Courier New" w:cs="Courier New"/>
+          <w:b/>
+          <w:bCs/>
+          <w:sz w:val="20"/>
+          <w:szCs w:val="20"/>
+        </w:rPr>
+      </w:pPr>
+      <w:del w:id="472" w:author="Jason Hughes" w:date="2025-06-04T11:37:00Z" w16du:dateUtc="2025-06-04T16:37:00Z">
         <w:r>
           <w:rPr>
             <w:rFonts w:ascii="Courier New" w:hAnsi="Courier New" w:cs="Courier New"/>
@@ -9265,15 +12072,15 @@
         </w:numPr>
         <w:spacing w:after="0"/>
         <w:rPr>
-          <w:del w:id="332" w:author="Jason Hughes" w:date="2025-06-04T11:37:00Z" w16du:dateUtc="2025-06-04T16:37:00Z"/>
-          <w:rFonts w:ascii="Courier New" w:hAnsi="Courier New" w:cs="Courier New"/>
-          <w:b/>
-          <w:bCs/>
-          <w:sz w:val="20"/>
-          <w:szCs w:val="20"/>
-        </w:rPr>
-      </w:pPr>
-      <w:del w:id="333" w:author="Jason Hughes" w:date="2025-06-04T11:37:00Z" w16du:dateUtc="2025-06-04T16:37:00Z">
+          <w:del w:id="473" w:author="Jason Hughes" w:date="2025-06-04T11:37:00Z" w16du:dateUtc="2025-06-04T16:37:00Z"/>
+          <w:rFonts w:ascii="Courier New" w:hAnsi="Courier New" w:cs="Courier New"/>
+          <w:b/>
+          <w:bCs/>
+          <w:sz w:val="20"/>
+          <w:szCs w:val="20"/>
+        </w:rPr>
+      </w:pPr>
+      <w:del w:id="474" w:author="Jason Hughes" w:date="2025-06-04T11:37:00Z" w16du:dateUtc="2025-06-04T16:37:00Z">
         <w:r>
           <w:rPr>
             <w:rFonts w:ascii="Courier New" w:hAnsi="Courier New" w:cs="Courier New"/>
@@ -9296,15 +12103,15 @@
         </w:numPr>
         <w:spacing w:after="0"/>
         <w:rPr>
-          <w:del w:id="334" w:author="Jason Hughes" w:date="2025-06-04T11:37:00Z" w16du:dateUtc="2025-06-04T16:37:00Z"/>
-          <w:rFonts w:ascii="Courier New" w:hAnsi="Courier New" w:cs="Courier New"/>
-          <w:b/>
-          <w:bCs/>
-          <w:sz w:val="20"/>
-          <w:szCs w:val="20"/>
-        </w:rPr>
-      </w:pPr>
-      <w:del w:id="335" w:author="Jason Hughes" w:date="2025-06-04T11:37:00Z" w16du:dateUtc="2025-06-04T16:37:00Z">
+          <w:del w:id="475" w:author="Jason Hughes" w:date="2025-06-04T11:37:00Z" w16du:dateUtc="2025-06-04T16:37:00Z"/>
+          <w:rFonts w:ascii="Courier New" w:hAnsi="Courier New" w:cs="Courier New"/>
+          <w:b/>
+          <w:bCs/>
+          <w:sz w:val="20"/>
+          <w:szCs w:val="20"/>
+        </w:rPr>
+      </w:pPr>
+      <w:del w:id="476" w:author="Jason Hughes" w:date="2025-06-04T11:37:00Z" w16du:dateUtc="2025-06-04T16:37:00Z">
         <w:r>
           <w:rPr>
             <w:rFonts w:ascii="Courier New" w:hAnsi="Courier New" w:cs="Courier New"/>
@@ -9325,15 +12132,15 @@
         </w:numPr>
         <w:spacing w:after="0"/>
         <w:rPr>
-          <w:del w:id="336" w:author="Jason Hughes" w:date="2025-06-04T11:37:00Z" w16du:dateUtc="2025-06-04T16:37:00Z"/>
-          <w:rFonts w:ascii="Courier New" w:hAnsi="Courier New" w:cs="Courier New"/>
-          <w:b/>
-          <w:bCs/>
-          <w:sz w:val="20"/>
-          <w:szCs w:val="20"/>
-        </w:rPr>
-      </w:pPr>
-      <w:del w:id="337" w:author="Jason Hughes" w:date="2025-06-04T11:37:00Z" w16du:dateUtc="2025-06-04T16:37:00Z">
+          <w:del w:id="477" w:author="Jason Hughes" w:date="2025-06-04T11:37:00Z" w16du:dateUtc="2025-06-04T16:37:00Z"/>
+          <w:rFonts w:ascii="Courier New" w:hAnsi="Courier New" w:cs="Courier New"/>
+          <w:b/>
+          <w:bCs/>
+          <w:sz w:val="20"/>
+          <w:szCs w:val="20"/>
+        </w:rPr>
+      </w:pPr>
+      <w:del w:id="478" w:author="Jason Hughes" w:date="2025-06-04T11:37:00Z" w16du:dateUtc="2025-06-04T16:37:00Z">
         <w:r>
           <w:rPr>
             <w:rFonts w:ascii="Courier New" w:hAnsi="Courier New" w:cs="Courier New"/>
@@ -9356,15 +12163,15 @@
         </w:numPr>
         <w:spacing w:after="0"/>
         <w:rPr>
-          <w:del w:id="338" w:author="Jason Hughes" w:date="2025-06-04T11:37:00Z" w16du:dateUtc="2025-06-04T16:37:00Z"/>
-          <w:rFonts w:ascii="Courier New" w:hAnsi="Courier New" w:cs="Courier New"/>
-          <w:b/>
-          <w:bCs/>
-          <w:sz w:val="20"/>
-          <w:szCs w:val="20"/>
-        </w:rPr>
-      </w:pPr>
-      <w:del w:id="339" w:author="Jason Hughes" w:date="2025-06-04T11:37:00Z" w16du:dateUtc="2025-06-04T16:37:00Z">
+          <w:del w:id="479" w:author="Jason Hughes" w:date="2025-06-04T11:37:00Z" w16du:dateUtc="2025-06-04T16:37:00Z"/>
+          <w:rFonts w:ascii="Courier New" w:hAnsi="Courier New" w:cs="Courier New"/>
+          <w:b/>
+          <w:bCs/>
+          <w:sz w:val="20"/>
+          <w:szCs w:val="20"/>
+        </w:rPr>
+      </w:pPr>
+      <w:del w:id="480" w:author="Jason Hughes" w:date="2025-06-04T11:37:00Z" w16du:dateUtc="2025-06-04T16:37:00Z">
         <w:r>
           <w:rPr>
             <w:rFonts w:ascii="Courier New" w:hAnsi="Courier New" w:cs="Courier New"/>
@@ -9451,7 +12258,7 @@
         </w:rPr>
         <w:t xml:space="preserve"> </w:t>
       </w:r>
-      <w:del w:id="340" w:author="Jason Hughes" w:date="2025-06-04T15:56:00Z" w16du:dateUtc="2025-06-04T20:56:00Z">
+      <w:del w:id="481" w:author="Jason Hughes" w:date="2025-06-04T15:56:00Z" w16du:dateUtc="2025-06-04T20:56:00Z">
         <w:r>
           <w:rPr>
             <w:rFonts w:ascii="Courier New" w:hAnsi="Courier New" w:cs="Courier New"/>
@@ -9464,7 +12271,7 @@
         </w:r>
       </w:del>
       <w:proofErr w:type="spellStart"/>
-      <w:ins w:id="341" w:author="Jason Hughes" w:date="2025-06-04T15:56:00Z" w16du:dateUtc="2025-06-04T20:56:00Z">
+      <w:ins w:id="482" w:author="Jason Hughes" w:date="2025-06-04T15:56:00Z" w16du:dateUtc="2025-06-04T20:56:00Z">
         <w:r>
           <w:rPr>
             <w:rFonts w:ascii="Courier New" w:hAnsi="Courier New" w:cs="Courier New"/>
@@ -9497,7 +12304,7 @@
         </w:rPr>
         <w:t xml:space="preserve"> Design Softwar</w:t>
       </w:r>
-      <w:ins w:id="342" w:author="Jason Hughes" w:date="2025-06-04T15:56:00Z" w16du:dateUtc="2025-06-04T20:56:00Z">
+      <w:ins w:id="483" w:author="Jason Hughes" w:date="2025-06-04T15:56:00Z" w16du:dateUtc="2025-06-04T20:56:00Z">
         <w:r>
           <w:rPr>
             <w:rFonts w:ascii="Courier New" w:hAnsi="Courier New" w:cs="Courier New"/>
@@ -9509,7 +12316,7 @@
           <w:t>e</w:t>
         </w:r>
       </w:ins>
-      <w:del w:id="343" w:author="Jason Hughes" w:date="2025-06-04T15:56:00Z" w16du:dateUtc="2025-06-04T20:56:00Z">
+      <w:del w:id="484" w:author="Jason Hughes" w:date="2025-06-04T15:56:00Z" w16du:dateUtc="2025-06-04T20:56:00Z">
         <w:r>
           <w:rPr>
             <w:rFonts w:ascii="Courier New" w:hAnsi="Courier New" w:cs="Courier New"/>
@@ -9601,7 +12408,7 @@
         </w:rPr>
         <w:t>_</w:t>
       </w:r>
-      <w:del w:id="344" w:author="Jason Hughes" w:date="2025-06-04T15:56:00Z" w16du:dateUtc="2025-06-04T20:56:00Z">
+      <w:del w:id="485" w:author="Jason Hughes" w:date="2025-06-04T15:56:00Z" w16du:dateUtc="2025-06-04T20:56:00Z">
         <w:r>
           <w:rPr>
             <w:rFonts w:ascii="Courier New" w:hAnsi="Courier New" w:cs="Courier New"/>
@@ -9613,7 +12420,7 @@
           <w:delText>NLPDS</w:delText>
         </w:r>
       </w:del>
-      <w:ins w:id="345" w:author="Jason Hughes" w:date="2025-06-04T15:56:00Z" w16du:dateUtc="2025-06-04T20:56:00Z">
+      <w:ins w:id="486" w:author="Jason Hughes" w:date="2025-06-04T15:56:00Z" w16du:dateUtc="2025-06-04T20:56:00Z">
         <w:r>
           <w:rPr>
             <w:rFonts w:ascii="Courier New" w:hAnsi="Courier New" w:cs="Courier New"/>
@@ -9761,7 +12568,7 @@
         </w:rPr>
         <w:t>hits_table_</w:t>
       </w:r>
-      <w:del w:id="346" w:author="Jason Hughes" w:date="2025-06-04T15:56:00Z" w16du:dateUtc="2025-06-04T20:56:00Z">
+      <w:del w:id="487" w:author="Jason Hughes" w:date="2025-06-04T15:56:00Z" w16du:dateUtc="2025-06-04T20:56:00Z">
         <w:r>
           <w:rPr>
             <w:rFonts w:ascii="Courier New" w:hAnsi="Courier New" w:cs="Courier New"/>
@@ -9773,7 +12580,7 @@
           <w:delText>NLPDS</w:delText>
         </w:r>
       </w:del>
-      <w:ins w:id="347" w:author="Jason Hughes" w:date="2025-06-04T15:56:00Z" w16du:dateUtc="2025-06-04T20:56:00Z">
+      <w:ins w:id="488" w:author="Jason Hughes" w:date="2025-06-04T15:56:00Z" w16du:dateUtc="2025-06-04T20:56:00Z">
         <w:r>
           <w:rPr>
             <w:rFonts w:ascii="Courier New" w:hAnsi="Courier New" w:cs="Courier New"/>
@@ -9899,7 +12706,7 @@
         </w:rPr>
         <w:t>_ExpressionInfo_</w:t>
       </w:r>
-      <w:del w:id="348" w:author="Jason Hughes" w:date="2025-06-04T15:56:00Z" w16du:dateUtc="2025-06-04T20:56:00Z">
+      <w:del w:id="489" w:author="Jason Hughes" w:date="2025-06-04T15:56:00Z" w16du:dateUtc="2025-06-04T20:56:00Z">
         <w:r>
           <w:rPr>
             <w:rFonts w:ascii="Courier New" w:hAnsi="Courier New" w:cs="Courier New"/>
@@ -9911,7 +12718,7 @@
           <w:delText>NLPDS</w:delText>
         </w:r>
       </w:del>
-      <w:ins w:id="349" w:author="Jason Hughes" w:date="2025-06-04T15:56:00Z" w16du:dateUtc="2025-06-04T20:56:00Z">
+      <w:ins w:id="490" w:author="Jason Hughes" w:date="2025-06-04T15:56:00Z" w16du:dateUtc="2025-06-04T20:56:00Z">
         <w:r>
           <w:rPr>
             <w:rFonts w:ascii="Courier New" w:hAnsi="Courier New" w:cs="Courier New"/>
@@ -10026,7 +12833,7 @@
         </w:rPr>
         <w:t>_Tm37_OnOffThermoInfo_</w:t>
       </w:r>
-      <w:del w:id="350" w:author="Jason Hughes" w:date="2025-06-04T15:56:00Z" w16du:dateUtc="2025-06-04T20:56:00Z">
+      <w:del w:id="491" w:author="Jason Hughes" w:date="2025-06-04T15:56:00Z" w16du:dateUtc="2025-06-04T20:56:00Z">
         <w:r>
           <w:rPr>
             <w:rFonts w:ascii="Courier New" w:hAnsi="Courier New" w:cs="Courier New"/>
@@ -10038,7 +12845,7 @@
           <w:delText>NLPDS</w:delText>
         </w:r>
       </w:del>
-      <w:ins w:id="351" w:author="Jason Hughes" w:date="2025-06-04T15:56:00Z" w16du:dateUtc="2025-06-04T20:56:00Z">
+      <w:ins w:id="492" w:author="Jason Hughes" w:date="2025-06-04T15:56:00Z" w16du:dateUtc="2025-06-04T20:56:00Z">
         <w:r>
           <w:rPr>
             <w:rFonts w:ascii="Courier New" w:hAnsi="Courier New" w:cs="Courier New"/>
@@ -10195,7 +13002,7 @@
         </w:rPr>
         <w:t>dCpInfo_</w:t>
       </w:r>
-      <w:del w:id="352" w:author="Jason Hughes" w:date="2025-06-04T15:56:00Z" w16du:dateUtc="2025-06-04T20:56:00Z">
+      <w:del w:id="493" w:author="Jason Hughes" w:date="2025-06-04T15:56:00Z" w16du:dateUtc="2025-06-04T20:56:00Z">
         <w:r>
           <w:rPr>
             <w:rFonts w:ascii="Courier New" w:hAnsi="Courier New" w:cs="Courier New"/>
@@ -10207,7 +13014,7 @@
           <w:delText>NLPDS</w:delText>
         </w:r>
       </w:del>
-      <w:ins w:id="353" w:author="Jason Hughes" w:date="2025-06-04T15:56:00Z" w16du:dateUtc="2025-06-04T20:56:00Z">
+      <w:ins w:id="494" w:author="Jason Hughes" w:date="2025-06-04T15:56:00Z" w16du:dateUtc="2025-06-04T20:56:00Z">
         <w:r>
           <w:rPr>
             <w:rFonts w:ascii="Courier New" w:hAnsi="Courier New" w:cs="Courier New"/>
@@ -10333,7 +13140,7 @@
         </w:rPr>
         <w:t>_dHInfo_</w:t>
       </w:r>
-      <w:del w:id="354" w:author="Jason Hughes" w:date="2025-06-04T15:57:00Z" w16du:dateUtc="2025-06-04T20:57:00Z">
+      <w:del w:id="495" w:author="Jason Hughes" w:date="2025-06-04T15:57:00Z" w16du:dateUtc="2025-06-04T20:57:00Z">
         <w:r>
           <w:rPr>
             <w:rFonts w:ascii="Courier New" w:hAnsi="Courier New" w:cs="Courier New"/>
@@ -10345,7 +13152,7 @@
           <w:delText>NLPDS</w:delText>
         </w:r>
       </w:del>
-      <w:ins w:id="355" w:author="Jason Hughes" w:date="2025-06-04T15:57:00Z" w16du:dateUtc="2025-06-04T20:57:00Z">
+      <w:ins w:id="496" w:author="Jason Hughes" w:date="2025-06-04T15:57:00Z" w16du:dateUtc="2025-06-04T20:57:00Z">
         <w:r>
           <w:rPr>
             <w:rFonts w:ascii="Courier New" w:hAnsi="Courier New" w:cs="Courier New"/>
@@ -10471,7 +13278,7 @@
         </w:rPr>
         <w:t>_dSInfo_</w:t>
       </w:r>
-      <w:ins w:id="356" w:author="Jason Hughes" w:date="2025-06-04T15:57:00Z" w16du:dateUtc="2025-06-04T20:57:00Z">
+      <w:ins w:id="497" w:author="Jason Hughes" w:date="2025-06-04T15:57:00Z" w16du:dateUtc="2025-06-04T20:57:00Z">
         <w:r>
           <w:rPr>
             <w:rFonts w:ascii="Courier New" w:hAnsi="Courier New" w:cs="Courier New"/>
@@ -10483,7 +13290,7 @@
           <w:t>TrueProbes</w:t>
         </w:r>
       </w:ins>
-      <w:del w:id="357" w:author="Jason Hughes" w:date="2025-06-04T15:57:00Z" w16du:dateUtc="2025-06-04T20:57:00Z">
+      <w:del w:id="498" w:author="Jason Hughes" w:date="2025-06-04T15:57:00Z" w16du:dateUtc="2025-06-04T20:57:00Z">
         <w:r>
           <w:rPr>
             <w:rFonts w:ascii="Courier New" w:hAnsi="Courier New" w:cs="Courier New"/>
@@ -10589,7 +13396,7 @@
         </w:rPr>
         <w:t>binding_hits_map_</w:t>
       </w:r>
-      <w:ins w:id="358" w:author="Jason Hughes" w:date="2025-06-04T15:57:00Z" w16du:dateUtc="2025-06-04T20:57:00Z">
+      <w:ins w:id="499" w:author="Jason Hughes" w:date="2025-06-04T15:57:00Z" w16du:dateUtc="2025-06-04T20:57:00Z">
         <w:r>
           <w:rPr>
             <w:rFonts w:ascii="Courier New" w:hAnsi="Courier New" w:cs="Courier New"/>
@@ -10602,7 +13409,7 @@
         </w:r>
       </w:ins>
       <w:proofErr w:type="spellEnd"/>
-      <w:del w:id="359" w:author="Jason Hughes" w:date="2025-06-04T15:57:00Z" w16du:dateUtc="2025-06-04T20:57:00Z">
+      <w:del w:id="500" w:author="Jason Hughes" w:date="2025-06-04T15:57:00Z" w16du:dateUtc="2025-06-04T20:57:00Z">
         <w:r>
           <w:rPr>
             <w:rFonts w:ascii="Courier New" w:hAnsi="Courier New" w:cs="Courier New"/>
@@ -10706,7 +13513,7 @@
         </w:rPr>
         <w:t>_Tm37_BindingEnergyMatrix_</w:t>
       </w:r>
-      <w:del w:id="360" w:author="Jason Hughes" w:date="2025-06-04T15:56:00Z" w16du:dateUtc="2025-06-04T20:56:00Z">
+      <w:del w:id="501" w:author="Jason Hughes" w:date="2025-06-04T15:56:00Z" w16du:dateUtc="2025-06-04T20:56:00Z">
         <w:r>
           <w:rPr>
             <w:rFonts w:ascii="Courier New" w:hAnsi="Courier New" w:cs="Courier New"/>
@@ -10718,7 +13525,7 @@
           <w:delText>NPLDS</w:delText>
         </w:r>
       </w:del>
-      <w:ins w:id="361" w:author="Jason Hughes" w:date="2025-06-04T15:56:00Z" w16du:dateUtc="2025-06-04T20:56:00Z">
+      <w:ins w:id="502" w:author="Jason Hughes" w:date="2025-06-04T15:56:00Z" w16du:dateUtc="2025-06-04T20:56:00Z">
         <w:r>
           <w:rPr>
             <w:rFonts w:ascii="Courier New" w:hAnsi="Courier New" w:cs="Courier New"/>
@@ -10788,7 +13595,6 @@
           <w:sz w:val="20"/>
           <w:szCs w:val="20"/>
         </w:rPr>
-        <w:lastRenderedPageBreak/>
         <w:t>(</w:t>
       </w:r>
       <w:proofErr w:type="spellStart"/>
@@ -10844,7 +13650,7 @@
         </w:rPr>
         <w:t>_BindingMatricies_</w:t>
       </w:r>
-      <w:del w:id="362" w:author="Jason Hughes" w:date="2025-06-04T15:55:00Z" w16du:dateUtc="2025-06-04T20:55:00Z">
+      <w:del w:id="503" w:author="Jason Hughes" w:date="2025-06-04T15:55:00Z" w16du:dateUtc="2025-06-04T20:55:00Z">
         <w:r>
           <w:rPr>
             <w:rFonts w:ascii="Courier New" w:hAnsi="Courier New" w:cs="Courier New"/>
@@ -10856,7 +13662,7 @@
           <w:delText>NPLDS</w:delText>
         </w:r>
       </w:del>
-      <w:ins w:id="363" w:author="Jason Hughes" w:date="2025-06-04T15:55:00Z" w16du:dateUtc="2025-06-04T20:55:00Z">
+      <w:ins w:id="504" w:author="Jason Hughes" w:date="2025-06-04T15:55:00Z" w16du:dateUtc="2025-06-04T20:55:00Z">
         <w:r>
           <w:rPr>
             <w:rFonts w:ascii="Courier New" w:hAnsi="Courier New" w:cs="Courier New"/>
@@ -10868,7 +13674,7 @@
           <w:t>TruePr</w:t>
         </w:r>
       </w:ins>
-      <w:ins w:id="364" w:author="Jason Hughes" w:date="2025-06-04T15:56:00Z" w16du:dateUtc="2025-06-04T20:56:00Z">
+      <w:ins w:id="505" w:author="Jason Hughes" w:date="2025-06-04T15:56:00Z" w16du:dateUtc="2025-06-04T20:56:00Z">
         <w:r>
           <w:rPr>
             <w:rFonts w:ascii="Courier New" w:hAnsi="Courier New" w:cs="Courier New"/>
@@ -11028,7 +13834,7 @@
         </w:rPr>
         <w:t>_BindingMatricies_</w:t>
       </w:r>
-      <w:del w:id="365" w:author="Jason Hughes" w:date="2025-06-04T15:55:00Z" w16du:dateUtc="2025-06-04T20:55:00Z">
+      <w:del w:id="506" w:author="Jason Hughes" w:date="2025-06-04T15:55:00Z" w16du:dateUtc="2025-06-04T20:55:00Z">
         <w:r>
           <w:rPr>
             <w:rFonts w:ascii="Courier New" w:hAnsi="Courier New" w:cs="Courier New"/>
@@ -11040,7 +13846,7 @@
           <w:delText>NPLDS</w:delText>
         </w:r>
       </w:del>
-      <w:ins w:id="366" w:author="Jason Hughes" w:date="2025-06-04T15:55:00Z" w16du:dateUtc="2025-06-04T20:55:00Z">
+      <w:ins w:id="507" w:author="Jason Hughes" w:date="2025-06-04T15:55:00Z" w16du:dateUtc="2025-06-04T20:55:00Z">
         <w:r>
           <w:rPr>
             <w:rFonts w:ascii="Courier New" w:hAnsi="Courier New" w:cs="Courier New"/>
@@ -11205,7 +14011,7 @@
         </w:rPr>
         <w:t>_Tm37_BasicDesignerStats_</w:t>
       </w:r>
-      <w:ins w:id="367" w:author="Jason Hughes" w:date="2025-06-04T15:57:00Z" w16du:dateUtc="2025-06-04T20:57:00Z">
+      <w:ins w:id="508" w:author="Jason Hughes" w:date="2025-06-04T15:57:00Z" w16du:dateUtc="2025-06-04T20:57:00Z">
         <w:r>
           <w:rPr>
             <w:rFonts w:ascii="Courier New" w:hAnsi="Courier New" w:cs="Courier New"/>
@@ -11217,7 +14023,7 @@
           <w:t>TrueProbes</w:t>
         </w:r>
       </w:ins>
-      <w:del w:id="368" w:author="Jason Hughes" w:date="2025-06-04T15:57:00Z" w16du:dateUtc="2025-06-04T20:57:00Z">
+      <w:del w:id="509" w:author="Jason Hughes" w:date="2025-06-04T15:57:00Z" w16du:dateUtc="2025-06-04T20:57:00Z">
         <w:r>
           <w:rPr>
             <w:rFonts w:ascii="Courier New" w:hAnsi="Courier New" w:cs="Courier New"/>
@@ -11465,7 +14271,7 @@
         </w:rPr>
         <w:t>)_RefSeqID_Tm37_ModelM</w:t>
       </w:r>
-      <w:ins w:id="369" w:author="Jason Hughes" w:date="2025-06-04T15:54:00Z" w16du:dateUtc="2025-06-04T20:54:00Z">
+      <w:ins w:id="510" w:author="Jason Hughes" w:date="2025-06-04T15:54:00Z" w16du:dateUtc="2025-06-04T20:54:00Z">
         <w:r>
           <w:rPr>
             <w:rFonts w:ascii="Courier New" w:hAnsi="Courier New" w:cs="Courier New"/>
@@ -11477,7 +14283,7 @@
           <w:t>e</w:t>
         </w:r>
       </w:ins>
-      <w:del w:id="370" w:author="Jason Hughes" w:date="2025-06-04T15:54:00Z" w16du:dateUtc="2025-06-04T20:54:00Z">
+      <w:del w:id="511" w:author="Jason Hughes" w:date="2025-06-04T15:54:00Z" w16du:dateUtc="2025-06-04T20:54:00Z">
         <w:r>
           <w:rPr>
             <w:rFonts w:ascii="Courier New" w:hAnsi="Courier New" w:cs="Courier New"/>
@@ -11499,7 +14305,7 @@
         </w:rPr>
         <w:t>trics_</w:t>
       </w:r>
-      <w:del w:id="371" w:author="Jason Hughes" w:date="2025-06-04T15:54:00Z" w16du:dateUtc="2025-06-04T20:54:00Z">
+      <w:del w:id="512" w:author="Jason Hughes" w:date="2025-06-04T15:54:00Z" w16du:dateUtc="2025-06-04T20:54:00Z">
         <w:r>
           <w:rPr>
             <w:rFonts w:ascii="Courier New" w:hAnsi="Courier New" w:cs="Courier New"/>
@@ -11511,7 +14317,7 @@
           <w:delText>NLPDS</w:delText>
         </w:r>
       </w:del>
-      <w:ins w:id="372" w:author="Jason Hughes" w:date="2025-06-04T15:54:00Z" w16du:dateUtc="2025-06-04T20:54:00Z">
+      <w:ins w:id="513" w:author="Jason Hughes" w:date="2025-06-04T15:54:00Z" w16du:dateUtc="2025-06-04T20:54:00Z">
         <w:r>
           <w:rPr>
             <w:rFonts w:ascii="Courier New" w:hAnsi="Courier New" w:cs="Courier New"/>
@@ -11592,12 +14398,24 @@
         <w:adjustRightInd w:val="0"/>
         <w:spacing w:after="0" w:line="240" w:lineRule="auto"/>
         <w:rPr>
+          <w:ins w:id="514" w:author="Jason Hughes" w:date="2025-06-09T16:14:00Z" w16du:dateUtc="2025-06-09T21:14:00Z"/>
           <w:rFonts w:ascii="Courier New" w:hAnsi="Courier New" w:cs="Courier New"/>
           <w:kern w:val="0"/>
           <w:sz w:val="24"/>
           <w:szCs w:val="24"/>
         </w:rPr>
       </w:pPr>
+      <w:ins w:id="515" w:author="Jason Hughes" w:date="2025-06-09T16:12:00Z" w16du:dateUtc="2025-06-09T21:12:00Z">
+        <w:r>
+          <w:rPr>
+            <w:rFonts w:ascii="Courier New" w:hAnsi="Courier New" w:cs="Courier New"/>
+            <w:kern w:val="0"/>
+            <w:sz w:val="24"/>
+            <w:szCs w:val="24"/>
+          </w:rPr>
+          <w:t>Add order information.</w:t>
+        </w:r>
+      </w:ins>
     </w:p>
     <w:p>
       <w:pPr>
@@ -11606,6 +14424,776 @@
         <w:adjustRightInd w:val="0"/>
         <w:spacing w:after="0" w:line="240" w:lineRule="auto"/>
         <w:rPr>
+          <w:ins w:id="516" w:author="Jason Hughes" w:date="2025-06-09T16:14:00Z" w16du:dateUtc="2025-06-09T21:14:00Z"/>
+          <w:rFonts w:ascii="Courier New" w:hAnsi="Courier New" w:cs="Courier New"/>
+          <w:kern w:val="0"/>
+          <w:sz w:val="24"/>
+          <w:szCs w:val="24"/>
+        </w:rPr>
+      </w:pPr>
+    </w:p>
+    <w:p>
+      <w:pPr>
+        <w:autoSpaceDE w:val="0"/>
+        <w:autoSpaceDN w:val="0"/>
+        <w:adjustRightInd w:val="0"/>
+        <w:spacing w:after="0" w:line="240" w:lineRule="auto"/>
+        <w:rPr>
+          <w:ins w:id="517" w:author="Jason Hughes" w:date="2025-06-09T16:14:00Z" w16du:dateUtc="2025-06-09T21:14:00Z"/>
+          <w:rFonts w:ascii="Courier New" w:hAnsi="Courier New" w:cs="Courier New"/>
+          <w:kern w:val="0"/>
+          <w:sz w:val="24"/>
+          <w:szCs w:val="24"/>
+        </w:rPr>
+      </w:pPr>
+      <w:ins w:id="518" w:author="Jason Hughes" w:date="2025-06-09T16:14:00Z" w16du:dateUtc="2025-06-09T21:14:00Z">
+        <w:r>
+          <w:rPr>
+            <w:rFonts w:ascii="Courier New" w:hAnsi="Courier New" w:cs="Courier New"/>
+            <w:kern w:val="0"/>
+            <w:sz w:val="24"/>
+            <w:szCs w:val="24"/>
+          </w:rPr>
+          <w:t>Documentation.</w:t>
+        </w:r>
+      </w:ins>
+    </w:p>
+    <w:p>
+      <w:pPr>
+        <w:autoSpaceDE w:val="0"/>
+        <w:autoSpaceDN w:val="0"/>
+        <w:adjustRightInd w:val="0"/>
+        <w:spacing w:after="0" w:line="240" w:lineRule="auto"/>
+        <w:rPr>
+          <w:ins w:id="519" w:author="Jason Hughes" w:date="2025-06-09T16:14:00Z" w16du:dateUtc="2025-06-09T21:14:00Z"/>
+          <w:rFonts w:ascii="Courier New" w:hAnsi="Courier New" w:cs="Courier New"/>
+          <w:kern w:val="0"/>
+          <w:sz w:val="24"/>
+          <w:szCs w:val="24"/>
+        </w:rPr>
+      </w:pPr>
+      <w:ins w:id="520" w:author="Jason Hughes" w:date="2025-06-09T16:14:00Z" w16du:dateUtc="2025-06-09T21:14:00Z">
+        <w:r>
+          <w:rPr>
+            <w:rFonts w:ascii="Courier New" w:hAnsi="Courier New" w:cs="Courier New"/>
+            <w:kern w:val="0"/>
+            <w:sz w:val="24"/>
+            <w:szCs w:val="24"/>
+          </w:rPr>
+          <w:t>Think someone wants to test.</w:t>
+        </w:r>
+      </w:ins>
+    </w:p>
+    <w:p>
+      <w:pPr>
+        <w:autoSpaceDE w:val="0"/>
+        <w:autoSpaceDN w:val="0"/>
+        <w:adjustRightInd w:val="0"/>
+        <w:spacing w:after="0" w:line="240" w:lineRule="auto"/>
+        <w:rPr>
+          <w:ins w:id="521" w:author="Jason Hughes" w:date="2025-06-09T16:15:00Z" w16du:dateUtc="2025-06-09T21:15:00Z"/>
+          <w:rFonts w:ascii="Courier New" w:hAnsi="Courier New" w:cs="Courier New"/>
+          <w:kern w:val="0"/>
+          <w:sz w:val="24"/>
+          <w:szCs w:val="24"/>
+        </w:rPr>
+      </w:pPr>
+      <w:ins w:id="522" w:author="Jason Hughes" w:date="2025-06-09T16:14:00Z" w16du:dateUtc="2025-06-09T21:14:00Z">
+        <w:r>
+          <w:rPr>
+            <w:rFonts w:ascii="Courier New" w:hAnsi="Courier New" w:cs="Courier New"/>
+            <w:kern w:val="0"/>
+            <w:sz w:val="24"/>
+            <w:szCs w:val="24"/>
+          </w:rPr>
+          <w:t>(human gene</w:t>
+        </w:r>
+      </w:ins>
+      <w:ins w:id="523" w:author="Jason Hughes" w:date="2025-06-09T16:15:00Z" w16du:dateUtc="2025-06-09T21:15:00Z">
+        <w:r>
+          <w:rPr>
+            <w:rFonts w:ascii="Courier New" w:hAnsi="Courier New" w:cs="Courier New"/>
+            <w:kern w:val="0"/>
+            <w:sz w:val="24"/>
+            <w:szCs w:val="24"/>
+          </w:rPr>
+          <w:t>, probe target id, number plug into software they get probes, number of off-targets and cell type)</w:t>
+        </w:r>
+      </w:ins>
+    </w:p>
+    <w:p>
+      <w:pPr>
+        <w:autoSpaceDE w:val="0"/>
+        <w:autoSpaceDN w:val="0"/>
+        <w:adjustRightInd w:val="0"/>
+        <w:spacing w:after="0" w:line="240" w:lineRule="auto"/>
+        <w:rPr>
+          <w:ins w:id="524" w:author="Jason Hughes" w:date="2025-06-09T16:15:00Z" w16du:dateUtc="2025-06-09T21:15:00Z"/>
+          <w:rFonts w:ascii="Courier New" w:hAnsi="Courier New" w:cs="Courier New"/>
+          <w:kern w:val="0"/>
+          <w:sz w:val="24"/>
+          <w:szCs w:val="24"/>
+        </w:rPr>
+      </w:pPr>
+      <w:ins w:id="525" w:author="Jason Hughes" w:date="2025-06-09T16:15:00Z" w16du:dateUtc="2025-06-09T21:15:00Z">
+        <w:r>
+          <w:rPr>
+            <w:rFonts w:ascii="Courier New" w:hAnsi="Courier New" w:cs="Courier New"/>
+            <w:kern w:val="0"/>
+            <w:sz w:val="24"/>
+            <w:szCs w:val="24"/>
+          </w:rPr>
+          <w:t>(</w:t>
+        </w:r>
+        <w:proofErr w:type="gramStart"/>
+        <w:r>
+          <w:rPr>
+            <w:rFonts w:ascii="Courier New" w:hAnsi="Courier New" w:cs="Courier New"/>
+            <w:kern w:val="0"/>
+            <w:sz w:val="24"/>
+            <w:szCs w:val="24"/>
+          </w:rPr>
+          <w:t>list</w:t>
+        </w:r>
+        <w:proofErr w:type="gramEnd"/>
+        <w:r>
+          <w:rPr>
+            <w:rFonts w:ascii="Courier New" w:hAnsi="Courier New" w:cs="Courier New"/>
+            <w:kern w:val="0"/>
+            <w:sz w:val="24"/>
+            <w:szCs w:val="24"/>
+          </w:rPr>
+          <w:t xml:space="preserve"> of probes they order, off-targets and on-targets</w:t>
+        </w:r>
+      </w:ins>
+    </w:p>
+    <w:p>
+      <w:pPr>
+        <w:autoSpaceDE w:val="0"/>
+        <w:autoSpaceDN w:val="0"/>
+        <w:adjustRightInd w:val="0"/>
+        <w:spacing w:after="0" w:line="240" w:lineRule="auto"/>
+        <w:rPr>
+          <w:ins w:id="526" w:author="Jason Hughes" w:date="2025-06-09T16:16:00Z" w16du:dateUtc="2025-06-09T21:16:00Z"/>
+          <w:rFonts w:ascii="Courier New" w:hAnsi="Courier New" w:cs="Courier New"/>
+          <w:kern w:val="0"/>
+          <w:sz w:val="24"/>
+          <w:szCs w:val="24"/>
+        </w:rPr>
+      </w:pPr>
+      <w:ins w:id="527" w:author="Jason Hughes" w:date="2025-06-09T16:16:00Z" w16du:dateUtc="2025-06-09T21:16:00Z">
+        <w:r>
+          <w:rPr>
+            <w:rFonts w:ascii="Courier New" w:hAnsi="Courier New" w:cs="Courier New"/>
+            <w:kern w:val="0"/>
+            <w:sz w:val="24"/>
+            <w:szCs w:val="24"/>
+          </w:rPr>
+          <w:t xml:space="preserve">Run </w:t>
+        </w:r>
+        <w:proofErr w:type="gramStart"/>
+        <w:r>
+          <w:rPr>
+            <w:rFonts w:ascii="Courier New" w:hAnsi="Courier New" w:cs="Courier New"/>
+            <w:kern w:val="0"/>
+            <w:sz w:val="24"/>
+            <w:szCs w:val="24"/>
+          </w:rPr>
+          <w:t>same</w:t>
+        </w:r>
+        <w:proofErr w:type="gramEnd"/>
+        <w:r>
+          <w:rPr>
+            <w:rFonts w:ascii="Courier New" w:hAnsi="Courier New" w:cs="Courier New"/>
+            <w:kern w:val="0"/>
+            <w:sz w:val="24"/>
+            <w:szCs w:val="24"/>
+          </w:rPr>
+          <w:t xml:space="preserve"> metrics on figure).</w:t>
+        </w:r>
+      </w:ins>
+    </w:p>
+    <w:p>
+      <w:pPr>
+        <w:autoSpaceDE w:val="0"/>
+        <w:autoSpaceDN w:val="0"/>
+        <w:adjustRightInd w:val="0"/>
+        <w:spacing w:after="0" w:line="240" w:lineRule="auto"/>
+        <w:rPr>
+          <w:ins w:id="528" w:author="Jason Hughes" w:date="2025-06-09T16:16:00Z" w16du:dateUtc="2025-06-09T21:16:00Z"/>
+          <w:rFonts w:ascii="Courier New" w:hAnsi="Courier New" w:cs="Courier New"/>
+          <w:kern w:val="0"/>
+          <w:sz w:val="24"/>
+          <w:szCs w:val="24"/>
+        </w:rPr>
+      </w:pPr>
+    </w:p>
+    <w:p>
+      <w:pPr>
+        <w:autoSpaceDE w:val="0"/>
+        <w:autoSpaceDN w:val="0"/>
+        <w:adjustRightInd w:val="0"/>
+        <w:spacing w:after="0" w:line="240" w:lineRule="auto"/>
+        <w:rPr>
+          <w:ins w:id="529" w:author="Jason Hughes" w:date="2025-06-09T16:16:00Z" w16du:dateUtc="2025-06-09T21:16:00Z"/>
+          <w:rFonts w:ascii="Courier New" w:hAnsi="Courier New" w:cs="Courier New"/>
+          <w:kern w:val="0"/>
+          <w:sz w:val="24"/>
+          <w:szCs w:val="24"/>
+        </w:rPr>
+      </w:pPr>
+      <w:ins w:id="530" w:author="Jason Hughes" w:date="2025-06-09T16:16:00Z" w16du:dateUtc="2025-06-09T21:16:00Z">
+        <w:r>
+          <w:rPr>
+            <w:rFonts w:ascii="Courier New" w:hAnsi="Courier New" w:cs="Courier New"/>
+            <w:kern w:val="0"/>
+            <w:sz w:val="24"/>
+            <w:szCs w:val="24"/>
+          </w:rPr>
+          <w:t>(show do it new organism,)</w:t>
+        </w:r>
+      </w:ins>
+    </w:p>
+    <w:p>
+      <w:pPr>
+        <w:autoSpaceDE w:val="0"/>
+        <w:autoSpaceDN w:val="0"/>
+        <w:adjustRightInd w:val="0"/>
+        <w:spacing w:after="0" w:line="240" w:lineRule="auto"/>
+        <w:rPr>
+          <w:ins w:id="531" w:author="Jason Hughes" w:date="2025-06-09T16:17:00Z" w16du:dateUtc="2025-06-09T21:17:00Z"/>
+          <w:rFonts w:ascii="Courier New" w:hAnsi="Courier New" w:cs="Courier New"/>
+          <w:kern w:val="0"/>
+          <w:sz w:val="24"/>
+          <w:szCs w:val="24"/>
+        </w:rPr>
+      </w:pPr>
+      <w:ins w:id="532" w:author="Jason Hughes" w:date="2025-06-09T16:16:00Z" w16du:dateUtc="2025-06-09T21:16:00Z">
+        <w:r>
+          <w:rPr>
+            <w:rFonts w:ascii="Courier New" w:hAnsi="Courier New" w:cs="Courier New"/>
+            <w:kern w:val="0"/>
+            <w:sz w:val="24"/>
+            <w:szCs w:val="24"/>
+          </w:rPr>
+          <w:t>Change gene expression information (work the sam</w:t>
+        </w:r>
+      </w:ins>
+      <w:ins w:id="533" w:author="Jason Hughes" w:date="2025-06-09T16:17:00Z" w16du:dateUtc="2025-06-09T21:17:00Z">
+        <w:r>
+          <w:rPr>
+            <w:rFonts w:ascii="Courier New" w:hAnsi="Courier New" w:cs="Courier New"/>
+            <w:kern w:val="0"/>
+            <w:sz w:val="24"/>
+            <w:szCs w:val="24"/>
+          </w:rPr>
+          <w:t>e).</w:t>
+        </w:r>
+      </w:ins>
+    </w:p>
+    <w:p>
+      <w:pPr>
+        <w:autoSpaceDE w:val="0"/>
+        <w:autoSpaceDN w:val="0"/>
+        <w:adjustRightInd w:val="0"/>
+        <w:spacing w:after="0" w:line="240" w:lineRule="auto"/>
+        <w:rPr>
+          <w:ins w:id="534" w:author="Jason Hughes" w:date="2025-06-09T16:21:00Z" w16du:dateUtc="2025-06-09T21:21:00Z"/>
+          <w:rFonts w:ascii="Courier New" w:hAnsi="Courier New" w:cs="Courier New"/>
+          <w:kern w:val="0"/>
+          <w:sz w:val="24"/>
+          <w:szCs w:val="24"/>
+        </w:rPr>
+      </w:pPr>
+      <w:ins w:id="535" w:author="Jason Hughes" w:date="2025-06-09T16:18:00Z" w16du:dateUtc="2025-06-09T21:18:00Z">
+        <w:r>
+          <w:rPr>
+            <w:rFonts w:ascii="Courier New" w:hAnsi="Courier New" w:cs="Courier New"/>
+            <w:kern w:val="0"/>
+            <w:sz w:val="24"/>
+            <w:szCs w:val="24"/>
+          </w:rPr>
+          <w:lastRenderedPageBreak/>
+          <w:t xml:space="preserve">Stress better (make comparisons, </w:t>
+        </w:r>
+      </w:ins>
+    </w:p>
+    <w:p>
+      <w:pPr>
+        <w:autoSpaceDE w:val="0"/>
+        <w:autoSpaceDN w:val="0"/>
+        <w:adjustRightInd w:val="0"/>
+        <w:spacing w:after="0" w:line="240" w:lineRule="auto"/>
+        <w:rPr>
+          <w:ins w:id="536" w:author="Jason Hughes" w:date="2025-06-09T16:21:00Z" w16du:dateUtc="2025-06-09T21:21:00Z"/>
+          <w:rFonts w:ascii="Courier New" w:hAnsi="Courier New" w:cs="Courier New"/>
+          <w:kern w:val="0"/>
+          <w:sz w:val="24"/>
+          <w:szCs w:val="24"/>
+        </w:rPr>
+      </w:pPr>
+    </w:p>
+    <w:p>
+      <w:pPr>
+        <w:autoSpaceDE w:val="0"/>
+        <w:autoSpaceDN w:val="0"/>
+        <w:adjustRightInd w:val="0"/>
+        <w:spacing w:after="0" w:line="240" w:lineRule="auto"/>
+        <w:rPr>
+          <w:ins w:id="537" w:author="Jason Hughes" w:date="2025-06-09T16:23:00Z" w16du:dateUtc="2025-06-09T21:23:00Z"/>
+          <w:rFonts w:ascii="Courier New" w:hAnsi="Courier New" w:cs="Courier New"/>
+          <w:kern w:val="0"/>
+          <w:sz w:val="24"/>
+          <w:szCs w:val="24"/>
+        </w:rPr>
+      </w:pPr>
+      <w:ins w:id="538" w:author="Jason Hughes" w:date="2025-06-09T16:21:00Z" w16du:dateUtc="2025-06-09T21:21:00Z">
+        <w:r>
+          <w:rPr>
+            <w:rFonts w:ascii="Courier New" w:hAnsi="Courier New" w:cs="Courier New"/>
+            <w:kern w:val="0"/>
+            <w:sz w:val="24"/>
+            <w:szCs w:val="24"/>
+          </w:rPr>
+          <w:t>Time probes (against multiple organisms)</w:t>
+        </w:r>
+      </w:ins>
+    </w:p>
+    <w:p>
+      <w:pPr>
+        <w:autoSpaceDE w:val="0"/>
+        <w:autoSpaceDN w:val="0"/>
+        <w:adjustRightInd w:val="0"/>
+        <w:spacing w:after="0" w:line="240" w:lineRule="auto"/>
+        <w:rPr>
+          <w:ins w:id="539" w:author="Jason Hughes" w:date="2025-06-09T16:21:00Z" w16du:dateUtc="2025-06-09T21:21:00Z"/>
+          <w:rFonts w:ascii="Courier New" w:hAnsi="Courier New" w:cs="Courier New"/>
+          <w:kern w:val="0"/>
+          <w:sz w:val="24"/>
+          <w:szCs w:val="24"/>
+        </w:rPr>
+      </w:pPr>
+    </w:p>
+    <w:p>
+      <w:pPr>
+        <w:autoSpaceDE w:val="0"/>
+        <w:autoSpaceDN w:val="0"/>
+        <w:adjustRightInd w:val="0"/>
+        <w:spacing w:after="0" w:line="240" w:lineRule="auto"/>
+        <w:rPr>
+          <w:ins w:id="540" w:author="Jason Hughes" w:date="2025-06-09T16:22:00Z" w16du:dateUtc="2025-06-09T21:22:00Z"/>
+          <w:rFonts w:ascii="Courier New" w:hAnsi="Courier New" w:cs="Courier New"/>
+          <w:kern w:val="0"/>
+          <w:sz w:val="24"/>
+          <w:szCs w:val="24"/>
+        </w:rPr>
+      </w:pPr>
+      <w:ins w:id="541" w:author="Jason Hughes" w:date="2025-06-09T16:22:00Z" w16du:dateUtc="2025-06-09T21:22:00Z">
+        <w:r>
+          <w:rPr>
+            <w:rFonts w:ascii="Courier New" w:hAnsi="Courier New" w:cs="Courier New"/>
+            <w:kern w:val="0"/>
+            <w:sz w:val="24"/>
+            <w:szCs w:val="24"/>
+          </w:rPr>
+          <w:tab/>
+        </w:r>
+      </w:ins>
+      <w:ins w:id="542" w:author="Jason Hughes" w:date="2025-06-09T16:23:00Z" w16du:dateUtc="2025-06-09T21:23:00Z">
+        <w:r>
+          <w:rPr>
+            <w:rFonts w:ascii="Courier New" w:hAnsi="Courier New" w:cs="Courier New"/>
+            <w:kern w:val="0"/>
+            <w:sz w:val="24"/>
+            <w:szCs w:val="24"/>
+          </w:rPr>
+          <w:t xml:space="preserve">Sequence alignment then </w:t>
+        </w:r>
+        <w:proofErr w:type="gramStart"/>
+        <w:r>
+          <w:rPr>
+            <w:rFonts w:ascii="Courier New" w:hAnsi="Courier New" w:cs="Courier New"/>
+            <w:kern w:val="0"/>
+            <w:sz w:val="24"/>
+            <w:szCs w:val="24"/>
+          </w:rPr>
+          <w:t>design</w:t>
+        </w:r>
+        <w:proofErr w:type="gramEnd"/>
+        <w:r>
+          <w:rPr>
+            <w:rFonts w:ascii="Courier New" w:hAnsi="Courier New" w:cs="Courier New"/>
+            <w:kern w:val="0"/>
+            <w:sz w:val="24"/>
+            <w:szCs w:val="24"/>
+          </w:rPr>
+          <w:t xml:space="preserve"> probes </w:t>
+        </w:r>
+      </w:ins>
+    </w:p>
+    <w:p>
+      <w:pPr>
+        <w:autoSpaceDE w:val="0"/>
+        <w:autoSpaceDN w:val="0"/>
+        <w:adjustRightInd w:val="0"/>
+        <w:spacing w:after="0" w:line="240" w:lineRule="auto"/>
+        <w:rPr>
+          <w:ins w:id="543" w:author="Jason Hughes" w:date="2025-06-09T16:23:00Z" w16du:dateUtc="2025-06-09T21:23:00Z"/>
+          <w:rFonts w:ascii="Courier New" w:hAnsi="Courier New" w:cs="Courier New"/>
+          <w:kern w:val="0"/>
+          <w:sz w:val="24"/>
+          <w:szCs w:val="24"/>
+        </w:rPr>
+      </w:pPr>
+    </w:p>
+    <w:p>
+      <w:pPr>
+        <w:autoSpaceDE w:val="0"/>
+        <w:autoSpaceDN w:val="0"/>
+        <w:adjustRightInd w:val="0"/>
+        <w:spacing w:after="0" w:line="240" w:lineRule="auto"/>
+        <w:rPr>
+          <w:ins w:id="544" w:author="Jason Hughes" w:date="2025-06-09T16:23:00Z" w16du:dateUtc="2025-06-09T21:23:00Z"/>
+          <w:rFonts w:ascii="Courier New" w:hAnsi="Courier New" w:cs="Courier New"/>
+          <w:kern w:val="0"/>
+          <w:sz w:val="24"/>
+          <w:szCs w:val="24"/>
+        </w:rPr>
+      </w:pPr>
+    </w:p>
+    <w:p>
+      <w:pPr>
+        <w:autoSpaceDE w:val="0"/>
+        <w:autoSpaceDN w:val="0"/>
+        <w:adjustRightInd w:val="0"/>
+        <w:spacing w:after="0" w:line="240" w:lineRule="auto"/>
+        <w:rPr>
+          <w:ins w:id="545" w:author="Jason Hughes" w:date="2025-06-09T16:23:00Z" w16du:dateUtc="2025-06-09T21:23:00Z"/>
+          <w:rFonts w:ascii="Courier New" w:hAnsi="Courier New" w:cs="Courier New"/>
+          <w:kern w:val="0"/>
+          <w:sz w:val="24"/>
+          <w:szCs w:val="24"/>
+        </w:rPr>
+      </w:pPr>
+      <w:ins w:id="546" w:author="Jason Hughes" w:date="2025-06-09T16:23:00Z" w16du:dateUtc="2025-06-09T21:23:00Z">
+        <w:r>
+          <w:rPr>
+            <w:rFonts w:ascii="Courier New" w:hAnsi="Courier New" w:cs="Courier New"/>
+            <w:kern w:val="0"/>
+            <w:sz w:val="24"/>
+            <w:szCs w:val="24"/>
+          </w:rPr>
+          <w:t>Get from list of sequences to probe designed.</w:t>
+        </w:r>
+      </w:ins>
+    </w:p>
+    <w:p>
+      <w:pPr>
+        <w:autoSpaceDE w:val="0"/>
+        <w:autoSpaceDN w:val="0"/>
+        <w:adjustRightInd w:val="0"/>
+        <w:spacing w:after="0" w:line="240" w:lineRule="auto"/>
+        <w:rPr>
+          <w:ins w:id="547" w:author="Jason Hughes" w:date="2025-06-09T16:24:00Z" w16du:dateUtc="2025-06-09T21:24:00Z"/>
+          <w:rFonts w:ascii="Courier New" w:hAnsi="Courier New" w:cs="Courier New"/>
+          <w:kern w:val="0"/>
+          <w:sz w:val="24"/>
+          <w:szCs w:val="24"/>
+        </w:rPr>
+      </w:pPr>
+    </w:p>
+    <w:p>
+      <w:pPr>
+        <w:autoSpaceDE w:val="0"/>
+        <w:autoSpaceDN w:val="0"/>
+        <w:adjustRightInd w:val="0"/>
+        <w:spacing w:after="0" w:line="240" w:lineRule="auto"/>
+        <w:rPr>
+          <w:ins w:id="548" w:author="Jason Hughes" w:date="2025-06-09T16:24:00Z" w16du:dateUtc="2025-06-09T21:24:00Z"/>
+          <w:rFonts w:ascii="Courier New" w:hAnsi="Courier New" w:cs="Courier New"/>
+          <w:kern w:val="0"/>
+          <w:sz w:val="24"/>
+          <w:szCs w:val="24"/>
+        </w:rPr>
+      </w:pPr>
+    </w:p>
+    <w:p>
+      <w:pPr>
+        <w:autoSpaceDE w:val="0"/>
+        <w:autoSpaceDN w:val="0"/>
+        <w:adjustRightInd w:val="0"/>
+        <w:spacing w:after="0" w:line="240" w:lineRule="auto"/>
+        <w:rPr>
+          <w:ins w:id="549" w:author="Jason Hughes" w:date="2025-06-09T16:24:00Z" w16du:dateUtc="2025-06-09T21:24:00Z"/>
+          <w:rFonts w:ascii="Courier New" w:hAnsi="Courier New" w:cs="Courier New"/>
+          <w:b/>
+          <w:bCs/>
+          <w:kern w:val="0"/>
+          <w:sz w:val="24"/>
+          <w:szCs w:val="24"/>
+        </w:rPr>
+      </w:pPr>
+      <w:ins w:id="550" w:author="Jason Hughes" w:date="2025-06-09T16:24:00Z" w16du:dateUtc="2025-06-09T21:24:00Z">
+        <w:r>
+          <w:rPr>
+            <w:rFonts w:ascii="Courier New" w:hAnsi="Courier New" w:cs="Courier New"/>
+            <w:b/>
+            <w:bCs/>
+            <w:kern w:val="0"/>
+            <w:sz w:val="24"/>
+            <w:szCs w:val="24"/>
+            <w:rPrChange w:id="551" w:author="Jason Hughes" w:date="2025-06-09T16:24:00Z" w16du:dateUtc="2025-06-09T21:24:00Z">
+              <w:rPr>
+                <w:rFonts w:ascii="Courier New" w:hAnsi="Courier New" w:cs="Courier New"/>
+                <w:kern w:val="0"/>
+                <w:sz w:val="24"/>
+                <w:szCs w:val="24"/>
+              </w:rPr>
+            </w:rPrChange>
+          </w:rPr>
+          <w:t xml:space="preserve">Subchapter for reporter strains. </w:t>
+        </w:r>
+      </w:ins>
+    </w:p>
+    <w:p>
+      <w:pPr>
+        <w:autoSpaceDE w:val="0"/>
+        <w:autoSpaceDN w:val="0"/>
+        <w:adjustRightInd w:val="0"/>
+        <w:spacing w:after="0" w:line="240" w:lineRule="auto"/>
+        <w:rPr>
+          <w:ins w:id="552" w:author="Jason Hughes" w:date="2025-06-09T16:25:00Z" w16du:dateUtc="2025-06-09T21:25:00Z"/>
+          <w:rFonts w:ascii="Courier New" w:hAnsi="Courier New" w:cs="Courier New"/>
+          <w:b/>
+          <w:bCs/>
+          <w:kern w:val="0"/>
+          <w:sz w:val="24"/>
+          <w:szCs w:val="24"/>
+        </w:rPr>
+      </w:pPr>
+      <w:ins w:id="553" w:author="Jason Hughes" w:date="2025-06-09T16:24:00Z" w16du:dateUtc="2025-06-09T21:24:00Z">
+        <w:r>
+          <w:rPr>
+            <w:rFonts w:ascii="Courier New" w:hAnsi="Courier New" w:cs="Courier New"/>
+            <w:b/>
+            <w:bCs/>
+            <w:kern w:val="0"/>
+            <w:sz w:val="24"/>
+            <w:szCs w:val="24"/>
+          </w:rPr>
+          <w:tab/>
+          <w:t>Direct fusion, and localization, different from</w:t>
+        </w:r>
+      </w:ins>
+      <w:ins w:id="554" w:author="Jason Hughes" w:date="2025-06-09T16:25:00Z" w16du:dateUtc="2025-06-09T21:25:00Z">
+        <w:r>
+          <w:rPr>
+            <w:rFonts w:ascii="Courier New" w:hAnsi="Courier New" w:cs="Courier New"/>
+            <w:b/>
+            <w:bCs/>
+            <w:kern w:val="0"/>
+            <w:sz w:val="24"/>
+            <w:szCs w:val="24"/>
+          </w:rPr>
+          <w:t xml:space="preserve"> promoter.</w:t>
+        </w:r>
+      </w:ins>
+    </w:p>
+    <w:p>
+      <w:pPr>
+        <w:autoSpaceDE w:val="0"/>
+        <w:autoSpaceDN w:val="0"/>
+        <w:adjustRightInd w:val="0"/>
+        <w:spacing w:after="0" w:line="240" w:lineRule="auto"/>
+        <w:rPr>
+          <w:ins w:id="555" w:author="Jason Hughes" w:date="2025-06-09T16:25:00Z" w16du:dateUtc="2025-06-09T21:25:00Z"/>
+          <w:rFonts w:ascii="Courier New" w:hAnsi="Courier New" w:cs="Courier New"/>
+          <w:b/>
+          <w:bCs/>
+          <w:kern w:val="0"/>
+          <w:sz w:val="24"/>
+          <w:szCs w:val="24"/>
+        </w:rPr>
+      </w:pPr>
+      <w:ins w:id="556" w:author="Jason Hughes" w:date="2025-06-09T16:25:00Z" w16du:dateUtc="2025-06-09T21:25:00Z">
+        <w:r>
+          <w:rPr>
+            <w:rFonts w:ascii="Courier New" w:hAnsi="Courier New" w:cs="Courier New"/>
+            <w:b/>
+            <w:bCs/>
+            <w:kern w:val="0"/>
+            <w:sz w:val="24"/>
+            <w:szCs w:val="24"/>
+          </w:rPr>
+          <w:tab/>
+        </w:r>
+        <w:r>
+          <w:rPr>
+            <w:rFonts w:ascii="Courier New" w:hAnsi="Courier New" w:cs="Courier New"/>
+            <w:b/>
+            <w:bCs/>
+            <w:kern w:val="0"/>
+            <w:sz w:val="24"/>
+            <w:szCs w:val="24"/>
+          </w:rPr>
+          <w:tab/>
+          <w:t xml:space="preserve">Plasmid has </w:t>
+        </w:r>
+        <w:proofErr w:type="gramStart"/>
+        <w:r>
+          <w:rPr>
+            <w:rFonts w:ascii="Courier New" w:hAnsi="Courier New" w:cs="Courier New"/>
+            <w:b/>
+            <w:bCs/>
+            <w:kern w:val="0"/>
+            <w:sz w:val="24"/>
+            <w:szCs w:val="24"/>
+          </w:rPr>
+          <w:t>promoter</w:t>
+        </w:r>
+        <w:proofErr w:type="gramEnd"/>
+        <w:r>
+          <w:rPr>
+            <w:rFonts w:ascii="Courier New" w:hAnsi="Courier New" w:cs="Courier New"/>
+            <w:b/>
+            <w:bCs/>
+            <w:kern w:val="0"/>
+            <w:sz w:val="24"/>
+            <w:szCs w:val="24"/>
+          </w:rPr>
+          <w:t xml:space="preserve"> with all 3 colors, together.</w:t>
+        </w:r>
+      </w:ins>
+    </w:p>
+    <w:p>
+      <w:pPr>
+        <w:autoSpaceDE w:val="0"/>
+        <w:autoSpaceDN w:val="0"/>
+        <w:adjustRightInd w:val="0"/>
+        <w:spacing w:after="0" w:line="240" w:lineRule="auto"/>
+        <w:rPr>
+          <w:ins w:id="557" w:author="Jason Hughes" w:date="2025-06-09T16:26:00Z" w16du:dateUtc="2025-06-09T21:26:00Z"/>
+          <w:rFonts w:ascii="Courier New" w:hAnsi="Courier New" w:cs="Courier New"/>
+          <w:b/>
+          <w:bCs/>
+          <w:kern w:val="0"/>
+          <w:sz w:val="24"/>
+          <w:szCs w:val="24"/>
+        </w:rPr>
+      </w:pPr>
+      <w:ins w:id="558" w:author="Jason Hughes" w:date="2025-06-09T16:25:00Z" w16du:dateUtc="2025-06-09T21:25:00Z">
+        <w:r>
+          <w:rPr>
+            <w:rFonts w:ascii="Courier New" w:hAnsi="Courier New" w:cs="Courier New"/>
+            <w:b/>
+            <w:bCs/>
+            <w:kern w:val="0"/>
+            <w:sz w:val="24"/>
+            <w:szCs w:val="24"/>
+          </w:rPr>
+          <w:tab/>
+          <w:t xml:space="preserve">Copy </w:t>
+        </w:r>
+      </w:ins>
+      <w:ins w:id="559" w:author="Jason Hughes" w:date="2025-06-09T16:26:00Z" w16du:dateUtc="2025-06-09T21:26:00Z">
+        <w:r>
+          <w:rPr>
+            <w:rFonts w:ascii="Courier New" w:hAnsi="Courier New" w:cs="Courier New"/>
+            <w:b/>
+            <w:bCs/>
+            <w:kern w:val="0"/>
+            <w:sz w:val="24"/>
+            <w:szCs w:val="24"/>
+          </w:rPr>
+          <w:t>in plasmid.</w:t>
+        </w:r>
+      </w:ins>
+    </w:p>
+    <w:p>
+      <w:pPr>
+        <w:autoSpaceDE w:val="0"/>
+        <w:autoSpaceDN w:val="0"/>
+        <w:adjustRightInd w:val="0"/>
+        <w:spacing w:after="0" w:line="240" w:lineRule="auto"/>
+        <w:rPr>
+          <w:ins w:id="560" w:author="Jason Hughes" w:date="2025-06-09T16:26:00Z" w16du:dateUtc="2025-06-09T21:26:00Z"/>
+          <w:rFonts w:ascii="Courier New" w:hAnsi="Courier New" w:cs="Courier New"/>
+          <w:b/>
+          <w:bCs/>
+          <w:kern w:val="0"/>
+          <w:sz w:val="24"/>
+          <w:szCs w:val="24"/>
+        </w:rPr>
+      </w:pPr>
+      <w:ins w:id="561" w:author="Jason Hughes" w:date="2025-06-09T16:26:00Z" w16du:dateUtc="2025-06-09T21:26:00Z">
+        <w:r>
+          <w:rPr>
+            <w:rFonts w:ascii="Courier New" w:hAnsi="Courier New" w:cs="Courier New"/>
+            <w:b/>
+            <w:bCs/>
+            <w:kern w:val="0"/>
+            <w:sz w:val="24"/>
+            <w:szCs w:val="24"/>
+          </w:rPr>
+          <w:tab/>
+        </w:r>
+        <w:r>
+          <w:rPr>
+            <w:rFonts w:ascii="Courier New" w:hAnsi="Courier New" w:cs="Courier New"/>
+            <w:b/>
+            <w:bCs/>
+            <w:kern w:val="0"/>
+            <w:sz w:val="24"/>
+            <w:szCs w:val="24"/>
+          </w:rPr>
+          <w:tab/>
+        </w:r>
+      </w:ins>
+    </w:p>
+    <w:p>
+      <w:pPr>
+        <w:autoSpaceDE w:val="0"/>
+        <w:autoSpaceDN w:val="0"/>
+        <w:adjustRightInd w:val="0"/>
+        <w:spacing w:after="0" w:line="240" w:lineRule="auto"/>
+        <w:rPr>
+          <w:rFonts w:ascii="Courier New" w:hAnsi="Courier New" w:cs="Courier New"/>
+          <w:b/>
+          <w:bCs/>
+          <w:kern w:val="0"/>
+          <w:sz w:val="24"/>
+          <w:szCs w:val="24"/>
+          <w:rPrChange w:id="562" w:author="Jason Hughes" w:date="2025-06-09T16:24:00Z" w16du:dateUtc="2025-06-09T21:24:00Z">
+            <w:rPr>
+              <w:rFonts w:ascii="Courier New" w:hAnsi="Courier New" w:cs="Courier New"/>
+              <w:kern w:val="0"/>
+              <w:sz w:val="24"/>
+              <w:szCs w:val="24"/>
+            </w:rPr>
+          </w:rPrChange>
+        </w:rPr>
+      </w:pPr>
+      <w:ins w:id="563" w:author="Jason Hughes" w:date="2025-06-09T16:25:00Z" w16du:dateUtc="2025-06-09T21:25:00Z">
+        <w:r>
+          <w:rPr>
+            <w:rFonts w:ascii="Courier New" w:hAnsi="Courier New" w:cs="Courier New"/>
+            <w:b/>
+            <w:bCs/>
+            <w:kern w:val="0"/>
+            <w:sz w:val="24"/>
+            <w:szCs w:val="24"/>
+          </w:rPr>
+          <w:tab/>
+        </w:r>
+      </w:ins>
+    </w:p>
+    <w:p>
+      <w:pPr>
+        <w:autoSpaceDE w:val="0"/>
+        <w:autoSpaceDN w:val="0"/>
+        <w:adjustRightInd w:val="0"/>
+        <w:spacing w:after="0" w:line="240" w:lineRule="auto"/>
+        <w:rPr>
           <w:rFonts w:ascii="Courier New" w:hAnsi="Courier New" w:cs="Courier New"/>
           <w:color w:val="000000"/>
           <w:kern w:val="0"/>
@@ -11613,6 +15201,18 @@
           <w:szCs w:val="24"/>
         </w:rPr>
       </w:pPr>
+      <w:ins w:id="564" w:author="Jason Hughes" w:date="2025-06-09T16:25:00Z" w16du:dateUtc="2025-06-09T21:25:00Z">
+        <w:r>
+          <w:rPr>
+            <w:rFonts w:ascii="Courier New" w:hAnsi="Courier New" w:cs="Courier New"/>
+            <w:color w:val="000000"/>
+            <w:kern w:val="0"/>
+            <w:sz w:val="24"/>
+            <w:szCs w:val="24"/>
+          </w:rPr>
+          <w:tab/>
+        </w:r>
+      </w:ins>
     </w:p>
     <w:p>
       <w:pPr>
@@ -11621,7 +15221,7 @@
         <w:adjustRightInd w:val="0"/>
         <w:spacing w:after="0" w:line="240" w:lineRule="auto"/>
         <w:rPr>
-          <w:del w:id="373" w:author="Jason Hughes" w:date="2025-06-04T15:55:00Z" w16du:dateUtc="2025-06-04T20:55:00Z"/>
+          <w:del w:id="565" w:author="Jason Hughes" w:date="2025-06-04T15:55:00Z" w16du:dateUtc="2025-06-04T20:55:00Z"/>
           <w:rFonts w:ascii="Courier New" w:hAnsi="Courier New" w:cs="Courier New"/>
           <w:color w:val="000000"/>
           <w:kern w:val="0"/>
@@ -11629,7 +15229,7 @@
           <w:szCs w:val="24"/>
         </w:rPr>
       </w:pPr>
-      <w:del w:id="374" w:author="Jason Hughes" w:date="2025-06-04T15:55:00Z" w16du:dateUtc="2025-06-04T20:55:00Z">
+      <w:del w:id="566" w:author="Jason Hughes" w:date="2025-06-04T15:55:00Z" w16du:dateUtc="2025-06-04T20:55:00Z">
         <w:r>
           <w:rPr>
             <w:rFonts w:ascii="Courier New" w:hAnsi="Courier New" w:cs="Courier New"/>
@@ -11649,14 +15249,14 @@
         <w:adjustRightInd w:val="0"/>
         <w:spacing w:after="0" w:line="240" w:lineRule="auto"/>
         <w:rPr>
-          <w:del w:id="375" w:author="Jason Hughes" w:date="2025-06-04T15:55:00Z" w16du:dateUtc="2025-06-04T20:55:00Z"/>
+          <w:del w:id="567" w:author="Jason Hughes" w:date="2025-06-04T15:55:00Z" w16du:dateUtc="2025-06-04T20:55:00Z"/>
           <w:rFonts w:ascii="Courier New" w:hAnsi="Courier New" w:cs="Courier New"/>
           <w:kern w:val="0"/>
           <w:sz w:val="24"/>
           <w:szCs w:val="24"/>
         </w:rPr>
       </w:pPr>
-      <w:del w:id="376" w:author="Jason Hughes" w:date="2025-06-04T15:55:00Z" w16du:dateUtc="2025-06-04T20:55:00Z">
+      <w:del w:id="568" w:author="Jason Hughes" w:date="2025-06-04T15:55:00Z" w16du:dateUtc="2025-06-04T20:55:00Z">
         <w:r>
           <w:rPr>
             <w:rFonts w:ascii="Courier New" w:hAnsi="Courier New" w:cs="Courier New"/>
@@ -11676,14 +15276,14 @@
         <w:adjustRightInd w:val="0"/>
         <w:spacing w:after="0" w:line="240" w:lineRule="auto"/>
         <w:rPr>
-          <w:del w:id="377" w:author="Jason Hughes" w:date="2025-06-04T15:55:00Z" w16du:dateUtc="2025-06-04T20:55:00Z"/>
+          <w:del w:id="569" w:author="Jason Hughes" w:date="2025-06-04T15:55:00Z" w16du:dateUtc="2025-06-04T20:55:00Z"/>
           <w:rFonts w:ascii="Courier New" w:hAnsi="Courier New" w:cs="Courier New"/>
           <w:kern w:val="0"/>
           <w:sz w:val="24"/>
           <w:szCs w:val="24"/>
         </w:rPr>
       </w:pPr>
-      <w:del w:id="378" w:author="Jason Hughes" w:date="2025-06-04T15:55:00Z" w16du:dateUtc="2025-06-04T20:55:00Z">
+      <w:del w:id="570" w:author="Jason Hughes" w:date="2025-06-04T15:55:00Z" w16du:dateUtc="2025-06-04T20:55:00Z">
         <w:r>
           <w:rPr>
             <w:rFonts w:ascii="Courier New" w:hAnsi="Courier New" w:cs="Courier New"/>
@@ -11703,7 +15303,7 @@
         <w:adjustRightInd w:val="0"/>
         <w:spacing w:after="0" w:line="240" w:lineRule="auto"/>
         <w:rPr>
-          <w:del w:id="379" w:author="Jason Hughes" w:date="2025-06-04T15:55:00Z" w16du:dateUtc="2025-06-04T20:55:00Z"/>
+          <w:del w:id="571" w:author="Jason Hughes" w:date="2025-06-04T15:55:00Z" w16du:dateUtc="2025-06-04T20:55:00Z"/>
           <w:rFonts w:ascii="Courier New" w:hAnsi="Courier New" w:cs="Courier New"/>
           <w:color w:val="000000"/>
           <w:kern w:val="0"/>
@@ -11711,7 +15311,7 @@
           <w:szCs w:val="24"/>
         </w:rPr>
       </w:pPr>
-      <w:del w:id="380" w:author="Jason Hughes" w:date="2025-06-04T15:55:00Z" w16du:dateUtc="2025-06-04T20:55:00Z">
+      <w:del w:id="572" w:author="Jason Hughes" w:date="2025-06-04T15:55:00Z" w16du:dateUtc="2025-06-04T20:55:00Z">
         <w:r>
           <w:rPr>
             <w:rFonts w:ascii="Courier New" w:hAnsi="Courier New" w:cs="Courier New"/>
@@ -11731,14 +15331,14 @@
         <w:adjustRightInd w:val="0"/>
         <w:spacing w:after="0" w:line="240" w:lineRule="auto"/>
         <w:rPr>
-          <w:del w:id="381" w:author="Jason Hughes" w:date="2025-06-04T15:55:00Z" w16du:dateUtc="2025-06-04T20:55:00Z"/>
+          <w:del w:id="573" w:author="Jason Hughes" w:date="2025-06-04T15:55:00Z" w16du:dateUtc="2025-06-04T20:55:00Z"/>
           <w:rFonts w:ascii="Courier New" w:hAnsi="Courier New" w:cs="Courier New"/>
           <w:kern w:val="0"/>
           <w:sz w:val="24"/>
           <w:szCs w:val="24"/>
         </w:rPr>
       </w:pPr>
-      <w:del w:id="382" w:author="Jason Hughes" w:date="2025-06-04T15:55:00Z" w16du:dateUtc="2025-06-04T20:55:00Z">
+      <w:del w:id="574" w:author="Jason Hughes" w:date="2025-06-04T15:55:00Z" w16du:dateUtc="2025-06-04T20:55:00Z">
         <w:r>
           <w:rPr>
             <w:rFonts w:ascii="Courier New" w:hAnsi="Courier New" w:cs="Courier New"/>
@@ -11758,14 +15358,14 @@
         <w:adjustRightInd w:val="0"/>
         <w:spacing w:after="0" w:line="240" w:lineRule="auto"/>
         <w:rPr>
-          <w:del w:id="383" w:author="Jason Hughes" w:date="2025-06-04T15:55:00Z" w16du:dateUtc="2025-06-04T20:55:00Z"/>
+          <w:del w:id="575" w:author="Jason Hughes" w:date="2025-06-04T15:55:00Z" w16du:dateUtc="2025-06-04T20:55:00Z"/>
           <w:rFonts w:ascii="Courier New" w:hAnsi="Courier New" w:cs="Courier New"/>
           <w:kern w:val="0"/>
           <w:sz w:val="24"/>
           <w:szCs w:val="24"/>
         </w:rPr>
       </w:pPr>
-      <w:del w:id="384" w:author="Jason Hughes" w:date="2025-06-04T15:55:00Z" w16du:dateUtc="2025-06-04T20:55:00Z">
+      <w:del w:id="576" w:author="Jason Hughes" w:date="2025-06-04T15:55:00Z" w16du:dateUtc="2025-06-04T20:55:00Z">
         <w:r>
           <w:rPr>
             <w:rFonts w:ascii="Courier New" w:hAnsi="Courier New" w:cs="Courier New"/>
@@ -11785,14 +15385,14 @@
         <w:adjustRightInd w:val="0"/>
         <w:spacing w:after="0" w:line="240" w:lineRule="auto"/>
         <w:rPr>
-          <w:del w:id="385" w:author="Jason Hughes" w:date="2025-06-04T15:55:00Z" w16du:dateUtc="2025-06-04T20:55:00Z"/>
+          <w:del w:id="577" w:author="Jason Hughes" w:date="2025-06-04T15:55:00Z" w16du:dateUtc="2025-06-04T20:55:00Z"/>
           <w:rFonts w:ascii="Courier New" w:hAnsi="Courier New" w:cs="Courier New"/>
           <w:kern w:val="0"/>
           <w:sz w:val="24"/>
           <w:szCs w:val="24"/>
         </w:rPr>
       </w:pPr>
-      <w:del w:id="386" w:author="Jason Hughes" w:date="2025-06-04T15:55:00Z" w16du:dateUtc="2025-06-04T20:55:00Z">
+      <w:del w:id="578" w:author="Jason Hughes" w:date="2025-06-04T15:55:00Z" w16du:dateUtc="2025-06-04T20:55:00Z">
         <w:r>
           <w:rPr>
             <w:rFonts w:ascii="Courier New" w:hAnsi="Courier New" w:cs="Courier New"/>
@@ -11812,7 +15412,7 @@
         <w:adjustRightInd w:val="0"/>
         <w:spacing w:after="0" w:line="240" w:lineRule="auto"/>
         <w:rPr>
-          <w:del w:id="387" w:author="Jason Hughes" w:date="2025-06-04T15:55:00Z" w16du:dateUtc="2025-06-04T20:55:00Z"/>
+          <w:del w:id="579" w:author="Jason Hughes" w:date="2025-06-04T15:55:00Z" w16du:dateUtc="2025-06-04T20:55:00Z"/>
           <w:rFonts w:ascii="Courier New" w:hAnsi="Courier New" w:cs="Courier New"/>
           <w:color w:val="000000"/>
           <w:kern w:val="0"/>
@@ -11820,7 +15420,7 @@
           <w:szCs w:val="24"/>
         </w:rPr>
       </w:pPr>
-      <w:del w:id="388" w:author="Jason Hughes" w:date="2025-06-04T15:55:00Z" w16du:dateUtc="2025-06-04T20:55:00Z">
+      <w:del w:id="580" w:author="Jason Hughes" w:date="2025-06-04T15:55:00Z" w16du:dateUtc="2025-06-04T20:55:00Z">
         <w:r>
           <w:rPr>
             <w:rFonts w:ascii="Courier New" w:hAnsi="Courier New" w:cs="Courier New"/>
@@ -11869,14 +15469,14 @@
         <w:adjustRightInd w:val="0"/>
         <w:spacing w:after="0" w:line="240" w:lineRule="auto"/>
         <w:rPr>
-          <w:del w:id="389" w:author="Jason Hughes" w:date="2025-06-04T15:55:00Z" w16du:dateUtc="2025-06-04T20:55:00Z"/>
+          <w:del w:id="581" w:author="Jason Hughes" w:date="2025-06-04T15:55:00Z" w16du:dateUtc="2025-06-04T20:55:00Z"/>
           <w:rFonts w:ascii="Courier New" w:hAnsi="Courier New" w:cs="Courier New"/>
           <w:kern w:val="0"/>
           <w:sz w:val="24"/>
           <w:szCs w:val="24"/>
         </w:rPr>
       </w:pPr>
-      <w:del w:id="390" w:author="Jason Hughes" w:date="2025-06-04T15:55:00Z" w16du:dateUtc="2025-06-04T20:55:00Z">
+      <w:del w:id="582" w:author="Jason Hughes" w:date="2025-06-04T15:55:00Z" w16du:dateUtc="2025-06-04T20:55:00Z">
         <w:r>
           <w:rPr>
             <w:rFonts w:ascii="Courier New" w:hAnsi="Courier New" w:cs="Courier New"/>
@@ -11896,14 +15496,14 @@
         <w:adjustRightInd w:val="0"/>
         <w:spacing w:after="0" w:line="240" w:lineRule="auto"/>
         <w:rPr>
-          <w:del w:id="391" w:author="Jason Hughes" w:date="2025-06-04T15:55:00Z" w16du:dateUtc="2025-06-04T20:55:00Z"/>
+          <w:del w:id="583" w:author="Jason Hughes" w:date="2025-06-04T15:55:00Z" w16du:dateUtc="2025-06-04T20:55:00Z"/>
           <w:rFonts w:ascii="Courier New" w:hAnsi="Courier New" w:cs="Courier New"/>
           <w:kern w:val="0"/>
           <w:sz w:val="24"/>
           <w:szCs w:val="24"/>
         </w:rPr>
       </w:pPr>
-      <w:del w:id="392" w:author="Jason Hughes" w:date="2025-06-04T15:55:00Z" w16du:dateUtc="2025-06-04T20:55:00Z">
+      <w:del w:id="584" w:author="Jason Hughes" w:date="2025-06-04T15:55:00Z" w16du:dateUtc="2025-06-04T20:55:00Z">
         <w:r>
           <w:rPr>
             <w:rFonts w:ascii="Courier New" w:hAnsi="Courier New" w:cs="Courier New"/>
@@ -11923,7 +15523,7 @@
         <w:adjustRightInd w:val="0"/>
         <w:spacing w:after="0" w:line="240" w:lineRule="auto"/>
         <w:rPr>
-          <w:del w:id="393" w:author="Jason Hughes" w:date="2025-06-04T15:55:00Z" w16du:dateUtc="2025-06-04T20:55:00Z"/>
+          <w:del w:id="585" w:author="Jason Hughes" w:date="2025-06-04T15:55:00Z" w16du:dateUtc="2025-06-04T20:55:00Z"/>
           <w:rFonts w:ascii="Courier New" w:hAnsi="Courier New" w:cs="Courier New"/>
           <w:color w:val="000000"/>
           <w:kern w:val="0"/>
@@ -11931,7 +15531,7 @@
           <w:szCs w:val="24"/>
         </w:rPr>
       </w:pPr>
-      <w:del w:id="394" w:author="Jason Hughes" w:date="2025-06-04T15:55:00Z" w16du:dateUtc="2025-06-04T20:55:00Z">
+      <w:del w:id="586" w:author="Jason Hughes" w:date="2025-06-04T15:55:00Z" w16du:dateUtc="2025-06-04T20:55:00Z">
         <w:r>
           <w:rPr>
             <w:rFonts w:ascii="Courier New" w:hAnsi="Courier New" w:cs="Courier New"/>
@@ -11951,7 +15551,7 @@
         <w:adjustRightInd w:val="0"/>
         <w:spacing w:after="0" w:line="240" w:lineRule="auto"/>
         <w:rPr>
-          <w:del w:id="395" w:author="Jason Hughes" w:date="2025-06-04T15:55:00Z" w16du:dateUtc="2025-06-04T20:55:00Z"/>
+          <w:del w:id="587" w:author="Jason Hughes" w:date="2025-06-04T15:55:00Z" w16du:dateUtc="2025-06-04T20:55:00Z"/>
           <w:rFonts w:ascii="Courier New" w:hAnsi="Courier New" w:cs="Courier New"/>
           <w:color w:val="000000"/>
           <w:kern w:val="0"/>
@@ -11967,7 +15567,7 @@
         <w:adjustRightInd w:val="0"/>
         <w:spacing w:after="0" w:line="240" w:lineRule="auto"/>
         <w:rPr>
-          <w:del w:id="396" w:author="Jason Hughes" w:date="2025-06-04T15:55:00Z" w16du:dateUtc="2025-06-04T20:55:00Z"/>
+          <w:del w:id="588" w:author="Jason Hughes" w:date="2025-06-04T15:55:00Z" w16du:dateUtc="2025-06-04T20:55:00Z"/>
           <w:rFonts w:ascii="Courier New" w:hAnsi="Courier New" w:cs="Courier New"/>
           <w:kern w:val="0"/>
           <w:sz w:val="24"/>
@@ -11982,14 +15582,14 @@
         <w:adjustRightInd w:val="0"/>
         <w:spacing w:after="0" w:line="240" w:lineRule="auto"/>
         <w:rPr>
-          <w:del w:id="397" w:author="Jason Hughes" w:date="2025-06-04T15:55:00Z" w16du:dateUtc="2025-06-04T20:55:00Z"/>
+          <w:del w:id="589" w:author="Jason Hughes" w:date="2025-06-04T15:55:00Z" w16du:dateUtc="2025-06-04T20:55:00Z"/>
           <w:rFonts w:ascii="Arial" w:hAnsi="Arial" w:cs="Arial"/>
           <w:kern w:val="0"/>
           <w:sz w:val="24"/>
           <w:szCs w:val="24"/>
         </w:rPr>
       </w:pPr>
-      <w:del w:id="398" w:author="Jason Hughes" w:date="2025-06-04T15:55:00Z" w16du:dateUtc="2025-06-04T20:55:00Z">
+      <w:del w:id="590" w:author="Jason Hughes" w:date="2025-06-04T15:55:00Z" w16du:dateUtc="2025-06-04T20:55:00Z">
         <w:r>
           <w:rPr>
             <w:rFonts w:ascii="Arial" w:hAnsi="Arial" w:cs="Arial"/>
@@ -12005,17 +15605,17 @@
     <w:p>
       <w:pPr>
         <w:rPr>
-          <w:del w:id="399" w:author="Jason Hughes" w:date="2025-06-04T15:55:00Z" w16du:dateUtc="2025-06-04T20:55:00Z"/>
-        </w:rPr>
-      </w:pPr>
-    </w:p>
-    <w:p>
-      <w:pPr>
-        <w:rPr>
-          <w:del w:id="400" w:author="Jason Hughes" w:date="2025-06-04T15:55:00Z" w16du:dateUtc="2025-06-04T20:55:00Z"/>
-        </w:rPr>
-      </w:pPr>
-      <w:del w:id="401" w:author="Jason Hughes" w:date="2025-06-04T15:55:00Z" w16du:dateUtc="2025-06-04T20:55:00Z">
+          <w:del w:id="591" w:author="Jason Hughes" w:date="2025-06-04T15:55:00Z" w16du:dateUtc="2025-06-04T20:55:00Z"/>
+        </w:rPr>
+      </w:pPr>
+    </w:p>
+    <w:p>
+      <w:pPr>
+        <w:rPr>
+          <w:del w:id="592" w:author="Jason Hughes" w:date="2025-06-04T15:55:00Z" w16du:dateUtc="2025-06-04T20:55:00Z"/>
+        </w:rPr>
+      </w:pPr>
+      <w:del w:id="593" w:author="Jason Hughes" w:date="2025-06-04T15:55:00Z" w16du:dateUtc="2025-06-04T20:55:00Z">
         <w:r>
           <w:delText>Main Options:</w:delText>
         </w:r>
@@ -12025,10 +15625,10 @@
       <w:pPr>
         <w:ind w:left="720"/>
         <w:rPr>
-          <w:del w:id="402" w:author="Jason Hughes" w:date="2025-06-04T15:55:00Z" w16du:dateUtc="2025-06-04T20:55:00Z"/>
-        </w:rPr>
-      </w:pPr>
-      <w:del w:id="403" w:author="Jason Hughes" w:date="2025-06-04T15:55:00Z" w16du:dateUtc="2025-06-04T20:55:00Z">
+          <w:del w:id="594" w:author="Jason Hughes" w:date="2025-06-04T15:55:00Z" w16du:dateUtc="2025-06-04T20:55:00Z"/>
+        </w:rPr>
+      </w:pPr>
+      <w:del w:id="595" w:author="Jason Hughes" w:date="2025-06-04T15:55:00Z" w16du:dateUtc="2025-06-04T20:55:00Z">
         <w:r>
           <w:delText>Design for Single Isoform, or across multiple isoforms: (Isoform-Resolved, Isoform-Flattened)</w:delText>
         </w:r>
@@ -12037,10 +15637,10 @@
     <w:p>
       <w:pPr>
         <w:rPr>
-          <w:del w:id="404" w:author="Jason Hughes" w:date="2025-06-04T15:55:00Z" w16du:dateUtc="2025-06-04T20:55:00Z"/>
-        </w:rPr>
-      </w:pPr>
-      <w:del w:id="405" w:author="Jason Hughes" w:date="2025-06-04T15:55:00Z" w16du:dateUtc="2025-06-04T20:55:00Z">
+          <w:del w:id="596" w:author="Jason Hughes" w:date="2025-06-04T15:55:00Z" w16du:dateUtc="2025-06-04T20:55:00Z"/>
+        </w:rPr>
+      </w:pPr>
+      <w:del w:id="597" w:author="Jason Hughes" w:date="2025-06-04T15:55:00Z" w16du:dateUtc="2025-06-04T20:55:00Z">
         <w:r>
           <w:delText>MATLAB 2023b</w:delText>
         </w:r>
@@ -12049,10 +15649,10 @@
     <w:p>
       <w:pPr>
         <w:rPr>
-          <w:del w:id="406" w:author="Jason Hughes" w:date="2025-06-04T15:55:00Z" w16du:dateUtc="2025-06-04T20:55:00Z"/>
-        </w:rPr>
-      </w:pPr>
-      <w:del w:id="407" w:author="Jason Hughes" w:date="2025-06-04T15:55:00Z" w16du:dateUtc="2025-06-04T20:55:00Z">
+          <w:del w:id="598" w:author="Jason Hughes" w:date="2025-06-04T15:55:00Z" w16du:dateUtc="2025-06-04T20:55:00Z"/>
+        </w:rPr>
+      </w:pPr>
+      <w:del w:id="599" w:author="Jason Hughes" w:date="2025-06-04T15:55:00Z" w16du:dateUtc="2025-06-04T20:55:00Z">
         <w:r>
           <w:delText>First Install Python 3.9</w:delText>
         </w:r>
@@ -13368,7 +16968,7 @@
   <w:style w:type="paragraph" w:default="1" w:styleId="Normal">
     <w:name w:val="Normal"/>
     <w:qFormat/>
-    <w:rsid w:val="005A2A2C"/>
+    <w:rsid w:val="00C917E3"/>
   </w:style>
   <w:style w:type="paragraph" w:styleId="Heading1">
     <w:name w:val="heading 1"/>
@@ -13924,6 +17524,29 @@
       <w:color w:val="666666"/>
     </w:rPr>
   </w:style>
+  <w:style w:type="character" w:styleId="Hyperlink">
+    <w:name w:val="Hyperlink"/>
+    <w:basedOn w:val="DefaultParagraphFont"/>
+    <w:uiPriority w:val="99"/>
+    <w:unhideWhenUsed/>
+    <w:rsid w:val="00EE1D31"/>
+    <w:rPr>
+      <w:color w:val="467886" w:themeColor="hyperlink"/>
+      <w:u w:val="single"/>
+    </w:rPr>
+  </w:style>
+  <w:style w:type="character" w:styleId="UnresolvedMention">
+    <w:name w:val="Unresolved Mention"/>
+    <w:basedOn w:val="DefaultParagraphFont"/>
+    <w:uiPriority w:val="99"/>
+    <w:semiHidden/>
+    <w:unhideWhenUsed/>
+    <w:rsid w:val="00EE1D31"/>
+    <w:rPr>
+      <w:color w:val="605E5C"/>
+      <w:shd w:val="clear" w:color="auto" w:fill="E1DFDD"/>
+    </w:rPr>
+  </w:style>
 </w:styles>
 </file>
 
